--- a/barbituric acid paper.docx
+++ b/barbituric acid paper.docx
@@ -29,7 +29,395 @@
           <w:sz w:val="24"/>
           <w:szCs w:val="24"/>
         </w:rPr>
-        <w:t>Substituted 5-benzylidenebarbituric acid.</w:t>
+        <w:t xml:space="preserve">Synthesis and Antimicrobial Activity of 5-benzylidenebarbituric </w:t>
+      </w:r>
+      <w:r>
+        <w:rPr>
+          <w:rFonts w:ascii="Times New Roman" w:hAnsi="Times New Roman"/>
+          <w:b/>
+          <w:sz w:val="24"/>
+          <w:szCs w:val="24"/>
+        </w:rPr>
+        <w:t>acids:</w:t>
+      </w:r>
+      <w:r>
+        <w:rPr>
+          <w:rFonts w:ascii="Times New Roman" w:hAnsi="Times New Roman"/>
+          <w:b/>
+          <w:sz w:val="24"/>
+          <w:szCs w:val="24"/>
+        </w:rPr>
+        <w:t xml:space="preserve"> A structure -reactivity Study</w:t>
+      </w:r>
+      <w:r>
+        <w:rPr>
+          <w:rFonts w:ascii="Times New Roman" w:hAnsi="Times New Roman"/>
+          <w:b/>
+          <w:sz w:val="24"/>
+          <w:szCs w:val="24"/>
+        </w:rPr>
+        <w:t>.</w:t>
+      </w:r>
+    </w:p>
+    <w:p>
+      <w:pPr>
+        <w:rPr>
+          <w:rFonts w:ascii="Times New Roman" w:hAnsi="Times New Roman" w:cs="Times New Roman"/>
+          <w:b/>
+          <w:sz w:val="24"/>
+          <w:szCs w:val="24"/>
+        </w:rPr>
+      </w:pPr>
+      <w:r>
+        <w:rPr>
+          <w:rFonts w:ascii="Times New Roman" w:hAnsi="Times New Roman" w:cs="Times New Roman"/>
+          <w:b/>
+          <w:sz w:val="24"/>
+          <w:szCs w:val="24"/>
+        </w:rPr>
+        <w:t>K. Radhakrishnan</w:t>
+      </w:r>
+      <w:r>
+        <w:rPr>
+          <w:rFonts w:ascii="Times New Roman" w:hAnsi="Times New Roman" w:cs="Times New Roman"/>
+          <w:b/>
+          <w:sz w:val="24"/>
+          <w:szCs w:val="24"/>
+          <w:vertAlign w:val="superscript"/>
+        </w:rPr>
+        <w:t>1</w:t>
+      </w:r>
+      <w:r>
+        <w:rPr>
+          <w:rFonts w:ascii="Times New Roman" w:hAnsi="Times New Roman" w:cs="Times New Roman"/>
+          <w:b/>
+          <w:sz w:val="24"/>
+          <w:szCs w:val="24"/>
+        </w:rPr>
+        <w:t>*</w:t>
+      </w:r>
+      <w:r>
+        <w:rPr>
+          <w:rFonts w:ascii="Times New Roman" w:hAnsi="Times New Roman" w:cs="Times New Roman"/>
+          <w:b/>
+          <w:sz w:val="24"/>
+          <w:szCs w:val="24"/>
+        </w:rPr>
+        <w:t>, P.</w:t>
+      </w:r>
+      <w:r>
+        <w:rPr>
+          <w:rFonts w:ascii="Times New Roman" w:hAnsi="Times New Roman" w:cs="Times New Roman"/>
+          <w:b/>
+          <w:sz w:val="24"/>
+          <w:szCs w:val="24"/>
+        </w:rPr>
+        <w:t xml:space="preserve"> Mohandass</w:t>
+      </w:r>
+      <w:r>
+        <w:rPr>
+          <w:rFonts w:ascii="Times New Roman" w:hAnsi="Times New Roman" w:cs="Times New Roman"/>
+          <w:b/>
+          <w:sz w:val="24"/>
+          <w:szCs w:val="24"/>
+          <w:vertAlign w:val="superscript"/>
+        </w:rPr>
+        <w:t>1</w:t>
+      </w:r>
+      <w:r>
+        <w:rPr>
+          <w:rFonts w:ascii="Times New Roman" w:hAnsi="Times New Roman" w:cs="Times New Roman"/>
+          <w:b/>
+          <w:sz w:val="24"/>
+          <w:szCs w:val="24"/>
+        </w:rPr>
+        <w:t>, S. Sankaralingam</w:t>
+      </w:r>
+      <w:r>
+        <w:rPr>
+          <w:rFonts w:ascii="Times New Roman" w:hAnsi="Times New Roman" w:cs="Times New Roman"/>
+          <w:b/>
+          <w:sz w:val="24"/>
+          <w:szCs w:val="24"/>
+          <w:vertAlign w:val="superscript"/>
+        </w:rPr>
+        <w:t>2</w:t>
+      </w:r>
+      <w:r>
+        <w:rPr>
+          <w:rFonts w:ascii="Times New Roman" w:hAnsi="Times New Roman" w:cs="Times New Roman"/>
+          <w:b/>
+          <w:sz w:val="24"/>
+          <w:szCs w:val="24"/>
+        </w:rPr>
+        <w:t>, S. Chandra Mohan</w:t>
+      </w:r>
+      <w:r>
+        <w:rPr>
+          <w:rFonts w:ascii="Times New Roman" w:hAnsi="Times New Roman" w:cs="Times New Roman"/>
+          <w:b/>
+          <w:sz w:val="24"/>
+          <w:szCs w:val="24"/>
+          <w:vertAlign w:val="superscript"/>
+        </w:rPr>
+        <w:t>3</w:t>
+      </w:r>
+    </w:p>
+    <w:p>
+      <w:pPr>
+        <w:spacing w:after="0" w:line="480" w:lineRule="auto"/>
+        <w:jc w:val="both"/>
+        <w:rPr>
+          <w:rFonts w:ascii="Times New Roman" w:hAnsi="Times New Roman" w:cs="Times New Roman"/>
+          <w:sz w:val="24"/>
+          <w:szCs w:val="24"/>
+        </w:rPr>
+      </w:pPr>
+      <w:r>
+        <w:rPr>
+          <w:rFonts w:ascii="Times New Roman" w:hAnsi="Times New Roman" w:cs="Times New Roman"/>
+          <w:sz w:val="24"/>
+          <w:szCs w:val="24"/>
+          <w:vertAlign w:val="superscript"/>
+        </w:rPr>
+        <w:t>1</w:t>
+      </w:r>
+      <w:r>
+        <w:rPr>
+          <w:rFonts w:ascii="Times New Roman" w:hAnsi="Times New Roman" w:cs="Times New Roman"/>
+          <w:sz w:val="24"/>
+          <w:szCs w:val="24"/>
+        </w:rPr>
+        <w:t xml:space="preserve">Department of Chemistry, Saraswathi Narayanan College, </w:t>
+      </w:r>
+      <w:r>
+        <w:rPr>
+          <w:rFonts w:ascii="Times New Roman" w:hAnsi="Times New Roman" w:cs="Times New Roman"/>
+          <w:sz w:val="24"/>
+          <w:szCs w:val="24"/>
+        </w:rPr>
+        <w:t>Perungudi, Madurai</w:t>
+      </w:r>
+      <w:r>
+        <w:rPr>
+          <w:rFonts w:ascii="Times New Roman" w:hAnsi="Times New Roman" w:cs="Times New Roman"/>
+          <w:sz w:val="24"/>
+          <w:szCs w:val="24"/>
+        </w:rPr>
+        <w:t xml:space="preserve"> – 625022</w:t>
+      </w:r>
+      <w:r>
+        <w:rPr>
+          <w:rFonts w:ascii="Times New Roman" w:hAnsi="Times New Roman" w:cs="Times New Roman"/>
+          <w:sz w:val="24"/>
+          <w:szCs w:val="24"/>
+        </w:rPr>
+        <w:t xml:space="preserve">, </w:t>
+      </w:r>
+    </w:p>
+    <w:p>
+      <w:pPr>
+        <w:spacing w:after="0" w:line="480" w:lineRule="auto"/>
+        <w:jc w:val="both"/>
+        <w:rPr>
+          <w:rFonts w:ascii="Times New Roman" w:hAnsi="Times New Roman" w:cs="Times New Roman"/>
+          <w:sz w:val="24"/>
+          <w:szCs w:val="24"/>
+        </w:rPr>
+      </w:pPr>
+      <w:r>
+        <w:rPr>
+          <w:rFonts w:ascii="Times New Roman" w:hAnsi="Times New Roman" w:cs="Times New Roman"/>
+          <w:sz w:val="24"/>
+          <w:szCs w:val="24"/>
+        </w:rPr>
+        <w:t>Tamil Nadu, India.</w:t>
+      </w:r>
+    </w:p>
+    <w:p>
+      <w:pPr>
+        <w:spacing w:after="0" w:line="480" w:lineRule="auto"/>
+        <w:jc w:val="both"/>
+        <w:rPr>
+          <w:rFonts w:ascii="Times New Roman" w:hAnsi="Times New Roman" w:cs="Times New Roman"/>
+          <w:sz w:val="24"/>
+          <w:szCs w:val="24"/>
+        </w:rPr>
+      </w:pPr>
+      <w:r>
+        <w:rPr>
+          <w:rFonts w:ascii="Times New Roman" w:hAnsi="Times New Roman" w:cs="Times New Roman"/>
+          <w:sz w:val="24"/>
+          <w:szCs w:val="24"/>
+          <w:vertAlign w:val="superscript"/>
+        </w:rPr>
+        <w:t>2</w:t>
+      </w:r>
+      <w:r>
+        <w:rPr>
+          <w:rFonts w:ascii="Times New Roman" w:hAnsi="Times New Roman" w:cs="Times New Roman"/>
+          <w:sz w:val="24"/>
+          <w:szCs w:val="24"/>
+        </w:rPr>
+        <w:t>Department of Botany</w:t>
+      </w:r>
+      <w:r>
+        <w:rPr>
+          <w:rFonts w:ascii="Times New Roman" w:hAnsi="Times New Roman" w:cs="Times New Roman"/>
+          <w:sz w:val="24"/>
+          <w:szCs w:val="24"/>
+        </w:rPr>
+        <w:t xml:space="preserve">, Saraswathi Narayanan College, </w:t>
+      </w:r>
+      <w:r>
+        <w:rPr>
+          <w:rFonts w:ascii="Times New Roman" w:hAnsi="Times New Roman" w:cs="Times New Roman"/>
+          <w:sz w:val="24"/>
+          <w:szCs w:val="24"/>
+        </w:rPr>
+        <w:t>Perungudi, Madurai</w:t>
+      </w:r>
+      <w:r>
+        <w:rPr>
+          <w:rFonts w:ascii="Times New Roman" w:hAnsi="Times New Roman" w:cs="Times New Roman"/>
+          <w:sz w:val="24"/>
+          <w:szCs w:val="24"/>
+        </w:rPr>
+        <w:t xml:space="preserve"> – 625022</w:t>
+      </w:r>
+      <w:r>
+        <w:rPr>
+          <w:rFonts w:ascii="Times New Roman" w:hAnsi="Times New Roman" w:cs="Times New Roman"/>
+          <w:sz w:val="24"/>
+          <w:szCs w:val="24"/>
+        </w:rPr>
+        <w:t xml:space="preserve">, </w:t>
+      </w:r>
+    </w:p>
+    <w:p>
+      <w:pPr>
+        <w:spacing w:after="0" w:line="480" w:lineRule="auto"/>
+        <w:jc w:val="both"/>
+        <w:rPr>
+          <w:rFonts w:ascii="Times New Roman" w:hAnsi="Times New Roman" w:cs="Times New Roman"/>
+          <w:sz w:val="24"/>
+          <w:szCs w:val="24"/>
+        </w:rPr>
+      </w:pPr>
+      <w:r>
+        <w:rPr>
+          <w:rFonts w:ascii="Times New Roman" w:hAnsi="Times New Roman" w:cs="Times New Roman"/>
+          <w:sz w:val="24"/>
+          <w:szCs w:val="24"/>
+        </w:rPr>
+        <w:t>Tamil Nadu, India</w:t>
+      </w:r>
+    </w:p>
+    <w:p>
+      <w:pPr>
+        <w:autoSpaceDE w:val="0"/>
+        <w:autoSpaceDN w:val="0"/>
+        <w:adjustRightInd w:val="0"/>
+        <w:spacing w:line="480" w:lineRule="auto"/>
+        <w:rPr>
+          <w:rFonts w:ascii="Times New Roman" w:hAnsi="Times New Roman"/>
+          <w:color w:val="000000"/>
+          <w:sz w:val="24"/>
+          <w:szCs w:val="24"/>
+        </w:rPr>
+      </w:pPr>
+      <w:r>
+        <w:rPr>
+          <w:rFonts w:ascii="Times New Roman" w:eastAsia="Calibri" w:hAnsi="Times New Roman" w:cs="Times New Roman"/>
+          <w:color w:val="000000"/>
+          <w:sz w:val="24"/>
+          <w:szCs w:val="24"/>
+          <w:vertAlign w:val="superscript"/>
+        </w:rPr>
+        <w:t>3</w:t>
+      </w:r>
+      <w:r>
+        <w:rPr>
+          <w:rFonts w:ascii="Times New Roman" w:eastAsia="Calibri" w:hAnsi="Times New Roman" w:cs="Times New Roman"/>
+          <w:color w:val="000000"/>
+          <w:sz w:val="24"/>
+          <w:szCs w:val="24"/>
+        </w:rPr>
+        <w:t xml:space="preserve">Division of </w:t>
+      </w:r>
+      <w:r>
+        <w:rPr>
+          <w:rFonts w:ascii="Times New Roman" w:eastAsia="Calibri" w:hAnsi="Times New Roman" w:cs="Times New Roman"/>
+          <w:color w:val="000000"/>
+          <w:sz w:val="24"/>
+          <w:szCs w:val="24"/>
+        </w:rPr>
+        <w:t>Phyto chemistry</w:t>
+      </w:r>
+      <w:r>
+        <w:rPr>
+          <w:rFonts w:ascii="Times New Roman" w:eastAsia="Calibri" w:hAnsi="Times New Roman" w:cs="Times New Roman"/>
+          <w:color w:val="000000"/>
+          <w:sz w:val="24"/>
+          <w:szCs w:val="24"/>
+        </w:rPr>
+        <w:t>, Shanmuga Centre for Medicinal Plants Research, Thanjavur- 613007,</w:t>
+      </w:r>
+      <w:r>
+        <w:rPr>
+          <w:rFonts w:ascii="Times New Roman" w:eastAsia="Calibri" w:hAnsi="Times New Roman" w:cs="Times New Roman"/>
+          <w:color w:val="000000"/>
+          <w:sz w:val="24"/>
+          <w:szCs w:val="24"/>
+        </w:rPr>
+        <w:t xml:space="preserve"> Tamil Nadu, India</w:t>
+      </w:r>
+      <w:r>
+        <w:rPr>
+          <w:rFonts w:ascii="Times New Roman" w:hAnsi="Times New Roman"/>
+          <w:color w:val="000000"/>
+          <w:sz w:val="24"/>
+          <w:szCs w:val="24"/>
+        </w:rPr>
+        <w:t>.</w:t>
+      </w:r>
+    </w:p>
+    <w:p>
+      <w:r>
+        <w:rPr>
+          <w:rFonts w:ascii="Times New Roman" w:hAnsi="Times New Roman"/>
+          <w:color w:val="000000"/>
+          <w:sz w:val="24"/>
+          <w:szCs w:val="24"/>
+        </w:rPr>
+        <w:t xml:space="preserve">*Corresponding author: </w:t>
+      </w:r>
+      <w:r>
+        <w:rPr>
+          <w:rFonts w:ascii="Times New Roman" w:hAnsi="Times New Roman"/>
+          <w:color w:val="000000"/>
+          <w:sz w:val="24"/>
+          <w:szCs w:val="24"/>
+        </w:rPr>
+        <w:t xml:space="preserve">Email: prskradha61@gmail.com; </w:t>
+      </w:r>
+      <w:r>
+        <w:rPr>
+          <w:rFonts w:ascii="Times New Roman" w:hAnsi="Times New Roman" w:cs="Times New Roman"/>
+          <w:color w:val="000000"/>
+          <w:sz w:val="24"/>
+          <w:szCs w:val="24"/>
+        </w:rPr>
+        <w:t>Contact: +</w:t>
+      </w:r>
+      <w:r>
+        <w:rPr>
+          <w:rFonts w:ascii="Times New Roman" w:hAnsi="Times New Roman" w:cs="Times New Roman"/>
+          <w:color w:val="000000"/>
+          <w:sz w:val="24"/>
+          <w:szCs w:val="24"/>
+        </w:rPr>
+        <w:t>919443686474</w:t>
       </w:r>
     </w:p>
     <w:p>
@@ -50,7 +438,74 @@
           <w:sz w:val="24"/>
           <w:szCs w:val="24"/>
         </w:rPr>
-        <w:t>INTRODUCTION</w:t>
+        <w:t>Abstract</w:t>
+      </w:r>
+    </w:p>
+    <w:p>
+      <w:pPr>
+        <w:spacing w:line="480" w:lineRule="auto"/>
+        <w:rPr>
+          <w:rFonts w:ascii="Times New Roman" w:hAnsi="Times New Roman"/>
+          <w:bCs/>
+          <w:sz w:val="24"/>
+          <w:szCs w:val="24"/>
+        </w:rPr>
+      </w:pPr>
+      <w:r>
+        <w:rPr>
+          <w:rFonts w:ascii="Times New Roman" w:hAnsi="Times New Roman"/>
+          <w:bCs/>
+          <w:sz w:val="24"/>
+          <w:szCs w:val="24"/>
+        </w:rPr>
+        <w:t xml:space="preserve">Substituted </w:t>
+      </w:r>
+      <w:r>
+        <w:rPr>
+          <w:rFonts w:ascii="Times New Roman" w:hAnsi="Times New Roman"/>
+          <w:bCs/>
+          <w:sz w:val="24"/>
+          <w:szCs w:val="24"/>
+        </w:rPr>
+        <w:t xml:space="preserve">5-benzylidene barbituric acids have been prepared and characterized by </w:t>
+      </w:r>
+      <w:r>
+        <w:rPr>
+          <w:rFonts w:ascii="Times New Roman" w:hAnsi="Times New Roman"/>
+          <w:bCs/>
+          <w:sz w:val="24"/>
+          <w:szCs w:val="24"/>
+          <w:vertAlign w:val="superscript"/>
+        </w:rPr>
+        <w:t>1</w:t>
+      </w:r>
+      <w:r>
+        <w:rPr>
+          <w:rFonts w:ascii="Times New Roman" w:hAnsi="Times New Roman"/>
+          <w:bCs/>
+          <w:sz w:val="24"/>
+          <w:szCs w:val="24"/>
+        </w:rPr>
+        <w:t xml:space="preserve">H and </w:t>
+      </w:r>
+      <w:r>
+        <w:rPr>
+          <w:rFonts w:ascii="Times New Roman" w:hAnsi="Times New Roman"/>
+          <w:bCs/>
+          <w:sz w:val="24"/>
+          <w:szCs w:val="24"/>
+          <w:vertAlign w:val="superscript"/>
+        </w:rPr>
+        <w:t>13</w:t>
+      </w:r>
+      <w:r>
+        <w:rPr>
+          <w:rFonts w:ascii="Times New Roman" w:hAnsi="Times New Roman"/>
+          <w:bCs/>
+          <w:sz w:val="24"/>
+          <w:szCs w:val="24"/>
+        </w:rPr>
+        <w:t>C NMR spectral analysis.  The antimicrobial activities and structure reactivity correlation of the compounds have been studied.</w:t>
       </w:r>
     </w:p>
     <w:p>
@@ -59,7 +514,7 @@
         <w:jc w:val="both"/>
         <w:rPr>
           <w:rFonts w:ascii="Times New Roman" w:hAnsi="Times New Roman"/>
-          <w:b/>
+          <w:bCs/>
           <w:sz w:val="24"/>
           <w:szCs w:val="24"/>
         </w:rPr>
@@ -71,7 +526,64 @@
           <w:sz w:val="24"/>
           <w:szCs w:val="24"/>
         </w:rPr>
-        <w:t>MATERIALS AND METHODS</w:t>
+        <w:t>Keywords</w:t>
+      </w:r>
+      <w:r>
+        <w:rPr>
+          <w:rFonts w:ascii="Times New Roman" w:hAnsi="Times New Roman"/>
+          <w:b/>
+          <w:sz w:val="24"/>
+          <w:szCs w:val="24"/>
+        </w:rPr>
+        <w:t>:</w:t>
+      </w:r>
+      <w:r>
+        <w:rPr>
+          <w:rFonts w:ascii="Times New Roman" w:hAnsi="Times New Roman"/>
+          <w:b/>
+          <w:sz w:val="24"/>
+          <w:szCs w:val="24"/>
+        </w:rPr>
+        <w:t xml:space="preserve"> </w:t>
+      </w:r>
+      <w:r>
+        <w:rPr>
+          <w:rFonts w:ascii="Times New Roman" w:hAnsi="Times New Roman"/>
+          <w:bCs/>
+          <w:sz w:val="24"/>
+          <w:szCs w:val="24"/>
+        </w:rPr>
+        <w:t>Substituted 5-benzylidene barbituric acids; antimicrobial, correlation studies.</w:t>
+      </w:r>
+    </w:p>
+    <w:p>
+      <w:pPr>
+        <w:spacing w:line="480" w:lineRule="auto"/>
+        <w:jc w:val="center"/>
+        <w:rPr>
+          <w:rFonts w:ascii="Times New Roman" w:hAnsi="Times New Roman"/>
+          <w:b/>
+          <w:sz w:val="24"/>
+          <w:szCs w:val="24"/>
+        </w:rPr>
+      </w:pPr>
+      <w:r>
+        <w:rPr>
+          <w:rFonts w:ascii="Times New Roman" w:hAnsi="Times New Roman"/>
+          <w:b/>
+          <w:sz w:val="24"/>
+          <w:szCs w:val="24"/>
+        </w:rPr>
+        <w:t xml:space="preserve"> </w:t>
+      </w:r>
+      <w:r>
+        <w:rPr>
+          <w:rFonts w:ascii="Times New Roman" w:hAnsi="Times New Roman"/>
+          <w:b/>
+          <w:sz w:val="24"/>
+          <w:szCs w:val="24"/>
+        </w:rPr>
+        <w:t>INTRODUCTION</w:t>
       </w:r>
     </w:p>
     <w:p>
@@ -93,27 +605,7 @@
           <w:sz w:val="24"/>
           <w:szCs w:val="24"/>
         </w:rPr>
-        <w:t xml:space="preserve">5-benzylidenebarbituric acid and its </w:t>
-      </w:r>
-      <w:r>
-        <w:rPr>
-          <w:rFonts w:ascii="Times New Roman" w:hAnsi="Times New Roman"/>
-          <w:bCs/>
-          <w:i/>
-          <w:iCs/>
-          <w:sz w:val="24"/>
-          <w:szCs w:val="24"/>
-        </w:rPr>
-        <w:t>p</w:t>
-      </w:r>
-      <w:r>
-        <w:rPr>
-          <w:rFonts w:ascii="Times New Roman" w:hAnsi="Times New Roman"/>
-          <w:bCs/>
-          <w:sz w:val="24"/>
-          <w:szCs w:val="24"/>
-        </w:rPr>
-        <w:t xml:space="preserve">-substituted compounds were prepared and their characterization were done using </w:t>
+        <w:t>Some barbituric acid derivatives have been widely used as sedative, hypnotic, anticonvulsant, antispasmodic, as well as local anesthetic agents</w:t>
       </w:r>
       <w:r>
         <w:rPr>
@@ -123,7 +615,7 @@
           <w:szCs w:val="24"/>
           <w:vertAlign w:val="superscript"/>
         </w:rPr>
-        <w:t>1</w:t>
+        <w:t>1 -5</w:t>
       </w:r>
       <w:r>
         <w:rPr>
@@ -132,7 +624,7 @@
           <w:sz w:val="24"/>
           <w:szCs w:val="24"/>
         </w:rPr>
-        <w:t xml:space="preserve">H and </w:t>
+        <w:t>.  Benzylidene barbituric acids are useful as potential organic oxidizers</w:t>
       </w:r>
       <w:r>
         <w:rPr>
@@ -142,7 +634,7 @@
           <w:szCs w:val="24"/>
           <w:vertAlign w:val="superscript"/>
         </w:rPr>
-        <w:t>13</w:t>
+        <w:t>6</w:t>
       </w:r>
       <w:r>
         <w:rPr>
@@ -151,46 +643,120 @@
           <w:sz w:val="24"/>
           <w:szCs w:val="24"/>
         </w:rPr>
-        <w:t>C spectral techniques.</w:t>
-      </w:r>
-    </w:p>
-    <w:p>
-      <w:pPr>
-        <w:spacing w:line="480" w:lineRule="auto"/>
-        <w:jc w:val="both"/>
+        <w:t>, for the preparation of oxadeazaflavines</w:t>
+      </w:r>
+      <w:r>
         <w:rPr>
           <w:rFonts w:ascii="Times New Roman" w:hAnsi="Times New Roman"/>
-          <w:b/>
+          <w:bCs/>
           <w:sz w:val="24"/>
           <w:szCs w:val="24"/>
-        </w:rPr>
-      </w:pPr>
+          <w:vertAlign w:val="superscript"/>
+        </w:rPr>
+        <w:t>7</w:t>
+      </w:r>
       <w:r>
         <w:rPr>
           <w:rFonts w:ascii="Times New Roman" w:hAnsi="Times New Roman"/>
-          <w:b/>
+          <w:bCs/>
           <w:sz w:val="24"/>
           <w:szCs w:val="24"/>
         </w:rPr>
-        <w:t>General procedure for the synthesis of 5-benzylidenebarbituric acid</w:t>
+        <w:t xml:space="preserve"> and for the unsymmetrical synthesis of disulfides</w:t>
       </w:r>
       <w:r>
         <w:rPr>
           <w:rFonts w:ascii="Times New Roman" w:hAnsi="Times New Roman"/>
-          <w:b/>
+          <w:bCs/>
           <w:sz w:val="24"/>
           <w:szCs w:val="24"/>
-        </w:rPr>
-        <w:t xml:space="preserve">s </w:t>
+          <w:vertAlign w:val="superscript"/>
+        </w:rPr>
+        <w:t>8</w:t>
       </w:r>
       <w:r>
         <w:rPr>
           <w:rFonts w:ascii="Times New Roman" w:hAnsi="Times New Roman"/>
-          <w:b/>
+          <w:bCs/>
           <w:sz w:val="24"/>
           <w:szCs w:val="24"/>
         </w:rPr>
-        <w:t>(1 to 7)</w:t>
+        <w:t xml:space="preserve">.  Some of them have recently studied as </w:t>
+      </w:r>
+      <w:r>
+        <w:rPr>
+          <w:rFonts w:ascii="Times New Roman" w:hAnsi="Times New Roman"/>
+          <w:bCs/>
+          <w:sz w:val="24"/>
+          <w:szCs w:val="24"/>
+        </w:rPr>
+        <w:t>nonlinear</w:t>
+      </w:r>
+      <w:r>
+        <w:rPr>
+          <w:rFonts w:ascii="Times New Roman" w:hAnsi="Times New Roman"/>
+          <w:bCs/>
+          <w:sz w:val="24"/>
+          <w:szCs w:val="24"/>
+        </w:rPr>
+        <w:t xml:space="preserve"> optical materials</w:t>
+      </w:r>
+      <w:r>
+        <w:rPr>
+          <w:rFonts w:ascii="Times New Roman" w:hAnsi="Times New Roman"/>
+          <w:bCs/>
+          <w:sz w:val="24"/>
+          <w:szCs w:val="24"/>
+          <w:vertAlign w:val="superscript"/>
+        </w:rPr>
+        <w:t>9</w:t>
+      </w:r>
+      <w:r>
+        <w:rPr>
+          <w:rFonts w:ascii="Times New Roman" w:hAnsi="Times New Roman"/>
+          <w:bCs/>
+          <w:sz w:val="24"/>
+          <w:szCs w:val="24"/>
+        </w:rPr>
+        <w:t xml:space="preserve">.  Several 5-benzylidene barbituric acids were prepared in the absence of solvent by the </w:t>
+      </w:r>
+      <w:r>
+        <w:rPr>
+          <w:rFonts w:ascii="Times New Roman" w:hAnsi="Times New Roman"/>
+          <w:bCs/>
+          <w:sz w:val="24"/>
+          <w:szCs w:val="24"/>
+        </w:rPr>
+        <w:lastRenderedPageBreak/>
+        <w:t>influence of infrared irradiation.  These molecules were obtained by means of a Knoe</w:t>
+      </w:r>
+      <w:r>
+        <w:rPr>
+          <w:rFonts w:ascii="Times New Roman" w:hAnsi="Times New Roman"/>
+          <w:bCs/>
+          <w:sz w:val="24"/>
+          <w:szCs w:val="24"/>
+        </w:rPr>
+        <w:t>venagel condensation between barbituric acid and various benzaldehydes</w:t>
+      </w:r>
+      <w:r>
+        <w:rPr>
+          <w:rFonts w:ascii="Times New Roman" w:hAnsi="Times New Roman"/>
+          <w:bCs/>
+          <w:sz w:val="24"/>
+          <w:szCs w:val="24"/>
+          <w:vertAlign w:val="superscript"/>
+        </w:rPr>
+        <w:t>10</w:t>
+      </w:r>
+      <w:r>
+        <w:rPr>
+          <w:rFonts w:ascii="Times New Roman" w:hAnsi="Times New Roman"/>
+          <w:bCs/>
+          <w:sz w:val="24"/>
+          <w:szCs w:val="24"/>
+        </w:rPr>
+        <w:t>.</w:t>
       </w:r>
     </w:p>
     <w:p>
@@ -199,6 +765,374 @@
         <w:ind w:firstLine="720"/>
         <w:jc w:val="both"/>
         <w:rPr>
+          <w:rFonts w:ascii="Times New Roman" w:hAnsi="Times New Roman"/>
+          <w:bCs/>
+          <w:sz w:val="24"/>
+          <w:szCs w:val="24"/>
+        </w:rPr>
+      </w:pPr>
+      <w:r>
+        <w:rPr>
+          <w:rFonts w:ascii="Times New Roman" w:hAnsi="Times New Roman"/>
+          <w:bCs/>
+          <w:sz w:val="24"/>
+          <w:szCs w:val="24"/>
+        </w:rPr>
+        <w:t>Studies of substituted effects on zone of inhibition against the growth of microorganisms in various substituted N-(1-piperidino benzyl) nicotinamide</w:t>
+      </w:r>
+      <w:r>
+        <w:rPr>
+          <w:rFonts w:ascii="Times New Roman" w:hAnsi="Times New Roman"/>
+          <w:bCs/>
+          <w:sz w:val="24"/>
+          <w:szCs w:val="24"/>
+          <w:vertAlign w:val="superscript"/>
+        </w:rPr>
+        <w:t>11</w:t>
+      </w:r>
+      <w:r>
+        <w:rPr>
+          <w:rFonts w:ascii="Times New Roman" w:hAnsi="Times New Roman"/>
+          <w:bCs/>
+          <w:sz w:val="24"/>
+          <w:szCs w:val="24"/>
+        </w:rPr>
+        <w:t xml:space="preserve"> and substituted N-(1-piperidinobenzyl) acetamide</w:t>
+      </w:r>
+      <w:r>
+        <w:rPr>
+          <w:rFonts w:ascii="Times New Roman" w:hAnsi="Times New Roman"/>
+          <w:bCs/>
+          <w:sz w:val="24"/>
+          <w:szCs w:val="24"/>
+          <w:vertAlign w:val="superscript"/>
+        </w:rPr>
+        <w:t>12</w:t>
+      </w:r>
+      <w:r>
+        <w:rPr>
+          <w:rFonts w:ascii="Times New Roman" w:hAnsi="Times New Roman"/>
+          <w:bCs/>
+          <w:sz w:val="24"/>
+          <w:szCs w:val="24"/>
+        </w:rPr>
+        <w:t xml:space="preserve"> and substituted N-(1-morpholinobenzoyl) acetamide</w:t>
+      </w:r>
+      <w:r>
+        <w:rPr>
+          <w:rFonts w:ascii="Times New Roman" w:hAnsi="Times New Roman"/>
+          <w:bCs/>
+          <w:sz w:val="24"/>
+          <w:szCs w:val="24"/>
+          <w:vertAlign w:val="superscript"/>
+        </w:rPr>
+        <w:t>12</w:t>
+      </w:r>
+      <w:r>
+        <w:rPr>
+          <w:rFonts w:ascii="Times New Roman" w:hAnsi="Times New Roman"/>
+          <w:bCs/>
+          <w:sz w:val="24"/>
+          <w:szCs w:val="24"/>
+        </w:rPr>
+        <w:t xml:space="preserve"> have been reported.  Recently </w:t>
+      </w:r>
+      <w:r>
+        <w:rPr>
+          <w:rFonts w:ascii="Times New Roman" w:hAnsi="Times New Roman"/>
+          <w:bCs/>
+          <w:sz w:val="24"/>
+          <w:szCs w:val="24"/>
+        </w:rPr>
+        <w:t>we have reported the substituent effects on zone of inhibition against the growth of microorganisms in various substituted 2-benzylidene-1,3-indandiones</w:t>
+      </w:r>
+      <w:r>
+        <w:rPr>
+          <w:rFonts w:ascii="Times New Roman" w:hAnsi="Times New Roman"/>
+          <w:bCs/>
+          <w:sz w:val="24"/>
+          <w:szCs w:val="24"/>
+          <w:vertAlign w:val="superscript"/>
+        </w:rPr>
+        <w:t>13</w:t>
+      </w:r>
+      <w:r>
+        <w:rPr>
+          <w:rFonts w:ascii="Times New Roman" w:hAnsi="Times New Roman"/>
+          <w:bCs/>
+          <w:sz w:val="24"/>
+          <w:szCs w:val="24"/>
+        </w:rPr>
+        <w:t xml:space="preserve">.  In continuation of our research interest in the structure - reactivity </w:t>
+      </w:r>
+      <w:r>
+        <w:rPr>
+          <w:rFonts w:ascii="Times New Roman" w:hAnsi="Times New Roman"/>
+          <w:bCs/>
+          <w:sz w:val="24"/>
+          <w:szCs w:val="24"/>
+        </w:rPr>
+        <w:t xml:space="preserve">study, we have synthesized substituted </w:t>
+      </w:r>
+      <w:r>
+        <w:rPr>
+          <w:rFonts w:ascii="Times New Roman" w:hAnsi="Times New Roman"/>
+          <w:bCs/>
+          <w:sz w:val="24"/>
+          <w:szCs w:val="24"/>
+        </w:rPr>
+        <w:t>5-benzylidene barbituric acids and studied the antimicrobial activity to find out the substituent effect on 5-benzylidene barbituric acid.</w:t>
+      </w:r>
+    </w:p>
+    <w:p>
+      <w:pPr>
+        <w:spacing w:line="480" w:lineRule="auto"/>
+        <w:jc w:val="center"/>
+        <w:rPr>
+          <w:rFonts w:ascii="Times New Roman" w:hAnsi="Times New Roman"/>
+          <w:b/>
+          <w:sz w:val="24"/>
+          <w:szCs w:val="24"/>
+        </w:rPr>
+      </w:pPr>
+      <w:r>
+        <w:rPr>
+          <w:rFonts w:ascii="Times New Roman" w:hAnsi="Times New Roman"/>
+          <w:b/>
+          <w:sz w:val="24"/>
+          <w:szCs w:val="24"/>
+        </w:rPr>
+        <w:t>MATERIALS AND METHODS</w:t>
+      </w:r>
+    </w:p>
+    <w:p>
+      <w:pPr>
+        <w:spacing w:line="480" w:lineRule="auto"/>
+        <w:ind w:firstLine="720"/>
+        <w:jc w:val="both"/>
+        <w:rPr>
+          <w:rFonts w:ascii="Times New Roman" w:hAnsi="Times New Roman"/>
+          <w:bCs/>
+          <w:sz w:val="24"/>
+          <w:szCs w:val="24"/>
+        </w:rPr>
+      </w:pPr>
+      <w:r>
+        <w:rPr>
+          <w:rFonts w:ascii="Times New Roman" w:hAnsi="Times New Roman"/>
+          <w:bCs/>
+          <w:sz w:val="24"/>
+          <w:szCs w:val="24"/>
+        </w:rPr>
+        <w:t xml:space="preserve">All chemical used were purchased from Sigma Aldrich.  Purity of the compounds was checked by TLC on silica gel G plate.  </w:t>
+      </w:r>
+      <w:r>
+        <w:rPr>
+          <w:rFonts w:ascii="Times New Roman" w:hAnsi="Times New Roman"/>
+          <w:bCs/>
+          <w:sz w:val="24"/>
+          <w:szCs w:val="24"/>
+          <w:vertAlign w:val="superscript"/>
+        </w:rPr>
+        <w:t>1</w:t>
+      </w:r>
+      <w:r>
+        <w:rPr>
+          <w:rFonts w:ascii="Times New Roman" w:hAnsi="Times New Roman"/>
+          <w:bCs/>
+          <w:sz w:val="24"/>
+          <w:szCs w:val="24"/>
+        </w:rPr>
+        <w:t xml:space="preserve">H and </w:t>
+      </w:r>
+      <w:r>
+        <w:rPr>
+          <w:rFonts w:ascii="Times New Roman" w:hAnsi="Times New Roman"/>
+          <w:bCs/>
+          <w:sz w:val="24"/>
+          <w:szCs w:val="24"/>
+          <w:vertAlign w:val="superscript"/>
+        </w:rPr>
+        <w:t>13</w:t>
+      </w:r>
+      <w:r>
+        <w:rPr>
+          <w:rFonts w:ascii="Times New Roman" w:hAnsi="Times New Roman"/>
+          <w:bCs/>
+          <w:sz w:val="24"/>
+          <w:szCs w:val="24"/>
+        </w:rPr>
+        <w:t xml:space="preserve">C spectra were obtained on a BRUKER AMX 400 MHz spectrometer.  Chemical shift of </w:t>
+      </w:r>
+      <w:r>
+        <w:rPr>
+          <w:rFonts w:ascii="Times New Roman" w:hAnsi="Times New Roman"/>
+          <w:bCs/>
+          <w:sz w:val="24"/>
+          <w:szCs w:val="24"/>
+          <w:vertAlign w:val="superscript"/>
+        </w:rPr>
+        <w:t>1</w:t>
+      </w:r>
+      <w:r>
+        <w:rPr>
+          <w:rFonts w:ascii="Times New Roman" w:hAnsi="Times New Roman"/>
+          <w:bCs/>
+          <w:sz w:val="24"/>
+          <w:szCs w:val="24"/>
+        </w:rPr>
+        <w:t xml:space="preserve">H were measured with the peak of DMSO at </w:t>
+      </w:r>
+      <w:r>
+        <w:rPr>
+          <w:rFonts w:ascii="Times New Roman" w:hAnsi="Times New Roman" w:cs="Times New Roman"/>
+          <w:bCs/>
+          <w:sz w:val="24"/>
+          <w:szCs w:val="24"/>
+        </w:rPr>
+        <w:t>δ</w:t>
+      </w:r>
+      <w:r>
+        <w:rPr>
+          <w:rFonts w:ascii="Times New Roman" w:hAnsi="Times New Roman"/>
+          <w:bCs/>
+          <w:sz w:val="24"/>
+          <w:szCs w:val="24"/>
+        </w:rPr>
+        <w:t xml:space="preserve"> 3.42 as the internal reference, while those of </w:t>
+      </w:r>
+      <w:r>
+        <w:rPr>
+          <w:rFonts w:ascii="Times New Roman" w:hAnsi="Times New Roman"/>
+          <w:bCs/>
+          <w:sz w:val="24"/>
+          <w:szCs w:val="24"/>
+          <w:vertAlign w:val="superscript"/>
+        </w:rPr>
+        <w:t>13</w:t>
+      </w:r>
+      <w:r>
+        <w:rPr>
+          <w:rFonts w:ascii="Times New Roman" w:hAnsi="Times New Roman"/>
+          <w:bCs/>
+          <w:sz w:val="24"/>
+          <w:szCs w:val="24"/>
+        </w:rPr>
+        <w:t xml:space="preserve">C were recorded with the central peak of DMSO at </w:t>
+      </w:r>
+      <w:r>
+        <w:rPr>
+          <w:rFonts w:ascii="Times New Roman" w:hAnsi="Times New Roman" w:cs="Times New Roman"/>
+          <w:bCs/>
+          <w:sz w:val="24"/>
+          <w:szCs w:val="24"/>
+        </w:rPr>
+        <w:t>δ</w:t>
+      </w:r>
+      <w:r>
+        <w:rPr>
+          <w:rFonts w:ascii="Times New Roman" w:hAnsi="Times New Roman"/>
+          <w:bCs/>
+          <w:sz w:val="24"/>
+          <w:szCs w:val="24"/>
+        </w:rPr>
+        <w:t xml:space="preserve"> 39.90 as the internal reference.</w:t>
+      </w:r>
+      <w:r>
+        <w:rPr>
+          <w:rFonts w:ascii="Times New Roman" w:hAnsi="Times New Roman"/>
+          <w:bCs/>
+          <w:sz w:val="24"/>
+          <w:szCs w:val="24"/>
+        </w:rPr>
+        <w:t xml:space="preserve"> </w:t>
+      </w:r>
+    </w:p>
+    <w:p>
+      <w:pPr>
+        <w:spacing w:line="480" w:lineRule="auto"/>
+        <w:jc w:val="both"/>
+        <w:rPr>
+          <w:rFonts w:ascii="Times New Roman" w:hAnsi="Times New Roman"/>
+          <w:b/>
+          <w:sz w:val="24"/>
+          <w:szCs w:val="24"/>
+        </w:rPr>
+      </w:pPr>
+      <w:r>
+        <w:rPr>
+          <w:rFonts w:ascii="Times New Roman" w:hAnsi="Times New Roman"/>
+          <w:b/>
+          <w:sz w:val="24"/>
+          <w:szCs w:val="24"/>
+        </w:rPr>
+        <w:t>General procedure for the synthesis of 5-benzylidenebarbituric acid</w:t>
+      </w:r>
+      <w:r>
+        <w:rPr>
+          <w:rFonts w:ascii="Times New Roman" w:hAnsi="Times New Roman"/>
+          <w:b/>
+          <w:sz w:val="24"/>
+          <w:szCs w:val="24"/>
+        </w:rPr>
+        <w:t xml:space="preserve">s </w:t>
+      </w:r>
+      <w:r>
+        <w:rPr>
+          <w:rFonts w:ascii="Times New Roman" w:hAnsi="Times New Roman"/>
+          <w:b/>
+          <w:sz w:val="24"/>
+          <w:szCs w:val="24"/>
+        </w:rPr>
+        <w:t>(1 to 7)</w:t>
+      </w:r>
+    </w:p>
+    <w:p>
+      <w:pPr>
+        <w:spacing w:line="480" w:lineRule="auto"/>
+        <w:jc w:val="both"/>
+        <w:rPr>
+          <w:rFonts w:ascii="Times New Roman" w:hAnsi="Times New Roman"/>
+          <w:bCs/>
+          <w:sz w:val="24"/>
+          <w:szCs w:val="24"/>
+        </w:rPr>
+      </w:pPr>
+      <w:r>
+        <w:rPr>
+          <w:rFonts w:ascii="Times New Roman" w:hAnsi="Times New Roman"/>
+          <w:bCs/>
+          <w:sz w:val="24"/>
+          <w:szCs w:val="24"/>
+        </w:rPr>
+        <w:t>Preparation of 5-benzylidene barbituric acid and its substituted compounds (1 to 7) were done as per the reported procedure</w:t>
+      </w:r>
+      <w:r>
+        <w:rPr>
+          <w:rFonts w:ascii="Times New Roman" w:hAnsi="Times New Roman"/>
+          <w:bCs/>
+          <w:sz w:val="24"/>
+          <w:szCs w:val="24"/>
+          <w:vertAlign w:val="superscript"/>
+        </w:rPr>
+        <w:t>14</w:t>
+      </w:r>
+      <w:r>
+        <w:rPr>
+          <w:rFonts w:ascii="Times New Roman" w:hAnsi="Times New Roman"/>
+          <w:bCs/>
+          <w:sz w:val="24"/>
+          <w:szCs w:val="24"/>
+        </w:rPr>
+        <w:t>.</w:t>
+      </w:r>
+    </w:p>
+    <w:p>
+      <w:pPr>
+        <w:spacing w:line="480" w:lineRule="auto"/>
+        <w:ind w:firstLine="720"/>
+        <w:jc w:val="both"/>
+        <w:rPr>
           <w:rFonts w:ascii="Times New Roman" w:hAnsi="Times New Roman" w:cs="Times New Roman"/>
           <w:sz w:val="24"/>
           <w:szCs w:val="24"/>
@@ -210,10 +1144,25 @@
           <w:sz w:val="24"/>
           <w:szCs w:val="24"/>
         </w:rPr>
-        <w:t>To the calculated amount of the pure benzaldehyde (2 g, 0.015mol) and barbituric acid (1.55g, 0.015 mol) in warm ethyl alcohol was added a 10% solution of sodium hydroxide (catalytic amount) and the reaction mixture stirred for 2 hours.  After completion of the reaction as indicated by TLC, the reaction mixture was left overnight (scheme I). Solid product was separated by filtration and washed several times with cold methanol.</w:t>
+        <w:t>To the calculated amount of the pure benzaldehyde (2 g, 0.015</w:t>
+      </w:r>
+      <w:r>
+        <w:rPr>
+          <w:rFonts w:ascii="Times New Roman" w:hAnsi="Times New Roman" w:cs="Times New Roman"/>
+          <w:sz w:val="24"/>
+          <w:szCs w:val="24"/>
+        </w:rPr>
+        <w:t xml:space="preserve"> </w:t>
+      </w:r>
+      <w:r>
+        <w:rPr>
+          <w:rFonts w:ascii="Times New Roman" w:hAnsi="Times New Roman" w:cs="Times New Roman"/>
+          <w:sz w:val="24"/>
+          <w:szCs w:val="24"/>
+        </w:rPr>
+        <w:t>mol) and barbituric acid (1.55g, 0.015 mol) in warm ethyl alcohol was added a 10% solution of sodium hydroxide (catalytic amount) and the reaction mixture stirred for 2 hours.  After completion of the reaction as indicated by TLC, the reaction mixture was left overnight (scheme I). Solid product was separated by filtration and washed several times with cold methanol.</w:t>
       </w:r>
     </w:p>
-    <w:bookmarkStart w:id="0" w:name="_GoBack"/>
     <w:p>
       <w:r>
         <w:object w:dxaOrig="10068" w:dyaOrig="3934">
@@ -236,17 +1185,17 @@
             <v:path o:extrusionok="f" gradientshapeok="t" o:connecttype="rect"/>
             <o:lock v:ext="edit" aspectratio="t"/>
           </v:shapetype>
-          <v:shape id="_x0000_i1036" type="#_x0000_t75" style="width:468pt;height:182.25pt" o:ole="">
-            <v:imagedata r:id="rId6" o:title=""/>
+          <v:shape id="_x0000_i1055" type="#_x0000_t75" style="width:468pt;height:182.25pt" o:ole="">
+            <v:imagedata r:id="rId7" o:title=""/>
           </v:shape>
-          <o:OLEObject Type="Embed" ProgID="ChemDraw.Document.6.0" ShapeID="_x0000_i1036" DrawAspect="Content" ObjectID="_1548579664" r:id="rId7"/>
+          <o:OLEObject Type="Embed" ProgID="ChemDraw.Document.6.0" ShapeID="_x0000_i1055" DrawAspect="Content" ObjectID="_1548959261" r:id="rId8"/>
         </w:object>
       </w:r>
-      <w:bookmarkEnd w:id="0"/>
     </w:p>
     <w:p>
       <w:pPr>
         <w:spacing w:line="480" w:lineRule="auto"/>
+        <w:ind w:left="1440" w:firstLine="720"/>
         <w:jc w:val="both"/>
         <w:rPr>
           <w:rStyle w:val="fontstyle01"/>
@@ -256,422 +1205,12 @@
         <w:rPr>
           <w:rStyle w:val="fontstyle01"/>
         </w:rPr>
-        <w:t xml:space="preserve">Spectral analysis of compounds </w:t>
-      </w:r>
-      <w:r>
-        <w:rPr>
-          <w:rStyle w:val="fontstyle01"/>
-        </w:rPr>
-        <w:t>(1 to 7</w:t>
-      </w:r>
-      <w:r>
-        <w:rPr>
-          <w:rStyle w:val="fontstyle01"/>
-        </w:rPr>
-        <w:t>)</w:t>
+        <w:t>Scheme I: Synthesis of 5-benzylidene barbituric acids.</w:t>
       </w:r>
     </w:p>
     <w:p>
       <w:pPr>
         <w:spacing w:line="480" w:lineRule="auto"/>
-        <w:jc w:val="both"/>
-        <w:rPr>
-          <w:rStyle w:val="fontstyle01"/>
-          <w:i/>
-          <w:iCs/>
-        </w:rPr>
-      </w:pPr>
-      <w:r>
-        <w:rPr>
-          <w:rStyle w:val="fontstyle01"/>
-          <w:i/>
-          <w:iCs/>
-        </w:rPr>
-        <w:t>Compound 1:</w:t>
-      </w:r>
-      <w:r>
-        <w:rPr>
-          <w:rStyle w:val="fontstyle01"/>
-          <w:i/>
-          <w:iCs/>
-        </w:rPr>
-        <w:t xml:space="preserve"> </w:t>
-      </w:r>
-      <w:r>
-        <w:rPr>
-          <w:rStyle w:val="fontstyle01"/>
-          <w:i/>
-          <w:iCs/>
-        </w:rPr>
-        <w:t>5-</w:t>
-      </w:r>
-      <w:r>
-        <w:rPr>
-          <w:rStyle w:val="fontstyle01"/>
-          <w:i/>
-          <w:iCs/>
-        </w:rPr>
-        <w:t>(4-methoxy-benzylidene)-pyrimidine-2,4,6-trione</w:t>
-      </w:r>
-    </w:p>
-    <w:p>
-      <w:pPr>
-        <w:spacing w:line="480" w:lineRule="auto"/>
-        <w:jc w:val="both"/>
-        <w:rPr>
-          <w:rStyle w:val="fontstyle01"/>
-          <w:i/>
-          <w:iCs/>
-        </w:rPr>
-      </w:pPr>
-      <w:r>
-        <w:rPr>
-          <w:rStyle w:val="fontstyle01"/>
-          <w:i/>
-          <w:iCs/>
-        </w:rPr>
-        <w:t>Compound 2</w:t>
-      </w:r>
-      <w:r>
-        <w:rPr>
-          <w:rStyle w:val="fontstyle01"/>
-          <w:i/>
-          <w:iCs/>
-        </w:rPr>
-        <w:t>:</w:t>
-      </w:r>
-      <w:r>
-        <w:rPr>
-          <w:rStyle w:val="fontstyle01"/>
-          <w:i/>
-          <w:iCs/>
-        </w:rPr>
-        <w:t xml:space="preserve"> </w:t>
-      </w:r>
-      <w:r>
-        <w:rPr>
-          <w:rStyle w:val="fontstyle01"/>
-          <w:i/>
-          <w:iCs/>
-        </w:rPr>
-        <w:t>5-(4-methy</w:t>
-      </w:r>
-      <w:r>
-        <w:rPr>
-          <w:rStyle w:val="fontstyle01"/>
-          <w:i/>
-          <w:iCs/>
-        </w:rPr>
-        <w:t>l</w:t>
-      </w:r>
-      <w:r>
-        <w:rPr>
-          <w:rStyle w:val="fontstyle01"/>
-          <w:i/>
-          <w:iCs/>
-        </w:rPr>
-        <w:t>-benzylidene)-pyrimidine-2,4,6-trione</w:t>
-      </w:r>
-    </w:p>
-    <w:p>
-      <w:pPr>
-        <w:spacing w:line="480" w:lineRule="auto"/>
-        <w:jc w:val="both"/>
-        <w:rPr>
-          <w:rStyle w:val="fontstyle01"/>
-          <w:i/>
-          <w:iCs/>
-        </w:rPr>
-      </w:pPr>
-      <w:r>
-        <w:rPr>
-          <w:rStyle w:val="fontstyle01"/>
-          <w:i/>
-          <w:iCs/>
-        </w:rPr>
-        <w:lastRenderedPageBreak/>
-        <w:t>Compound 3</w:t>
-      </w:r>
-      <w:r>
-        <w:rPr>
-          <w:rStyle w:val="fontstyle01"/>
-          <w:i/>
-          <w:iCs/>
-        </w:rPr>
-        <w:t>:</w:t>
-      </w:r>
-      <w:r>
-        <w:rPr>
-          <w:rStyle w:val="fontstyle01"/>
-          <w:i/>
-          <w:iCs/>
-        </w:rPr>
-        <w:t xml:space="preserve"> </w:t>
-      </w:r>
-      <w:r>
-        <w:rPr>
-          <w:rStyle w:val="fontstyle01"/>
-          <w:i/>
-          <w:iCs/>
-        </w:rPr>
-        <w:t>5-(4-</w:t>
-      </w:r>
-      <w:r>
-        <w:rPr>
-          <w:rStyle w:val="fontstyle01"/>
-          <w:i/>
-          <w:iCs/>
-        </w:rPr>
-        <w:t>hydr</w:t>
-      </w:r>
-      <w:r>
-        <w:rPr>
-          <w:rStyle w:val="fontstyle01"/>
-          <w:i/>
-          <w:iCs/>
-        </w:rPr>
-        <w:t>oxy-benzylidene)-pyrimidine-2,4,6-trione</w:t>
-      </w:r>
-    </w:p>
-    <w:p>
-      <w:pPr>
-        <w:spacing w:line="480" w:lineRule="auto"/>
-        <w:jc w:val="both"/>
-        <w:rPr>
-          <w:rStyle w:val="fontstyle01"/>
-          <w:i/>
-          <w:iCs/>
-        </w:rPr>
-      </w:pPr>
-      <w:r>
-        <w:rPr>
-          <w:rStyle w:val="fontstyle01"/>
-          <w:i/>
-          <w:iCs/>
-        </w:rPr>
-        <w:t>Compound 4</w:t>
-      </w:r>
-      <w:r>
-        <w:rPr>
-          <w:rStyle w:val="fontstyle01"/>
-          <w:i/>
-          <w:iCs/>
-        </w:rPr>
-        <w:t>:</w:t>
-      </w:r>
-      <w:r>
-        <w:rPr>
-          <w:rStyle w:val="fontstyle01"/>
-          <w:i/>
-          <w:iCs/>
-        </w:rPr>
-        <w:t xml:space="preserve"> </w:t>
-      </w:r>
-      <w:r>
-        <w:rPr>
-          <w:rStyle w:val="fontstyle01"/>
-          <w:i/>
-          <w:iCs/>
-        </w:rPr>
-        <w:t>5-benzylidene-pyrimidine-2,4,6-trione</w:t>
-      </w:r>
-    </w:p>
-    <w:p>
-      <w:pPr>
-        <w:spacing w:line="480" w:lineRule="auto"/>
-        <w:jc w:val="both"/>
-        <w:rPr>
-          <w:rStyle w:val="fontstyle01"/>
-          <w:i/>
-          <w:iCs/>
-        </w:rPr>
-      </w:pPr>
-      <w:r>
-        <w:rPr>
-          <w:rStyle w:val="fontstyle01"/>
-          <w:i/>
-          <w:iCs/>
-        </w:rPr>
-        <w:t xml:space="preserve">Compound </w:t>
-      </w:r>
-      <w:r>
-        <w:rPr>
-          <w:rStyle w:val="fontstyle01"/>
-          <w:i/>
-          <w:iCs/>
-        </w:rPr>
-        <w:t>5</w:t>
-      </w:r>
-      <w:r>
-        <w:rPr>
-          <w:rStyle w:val="fontstyle01"/>
-          <w:i/>
-          <w:iCs/>
-        </w:rPr>
-        <w:t>:</w:t>
-      </w:r>
-      <w:r>
-        <w:rPr>
-          <w:rStyle w:val="fontstyle01"/>
-          <w:i/>
-          <w:iCs/>
-        </w:rPr>
-        <w:t xml:space="preserve"> </w:t>
-      </w:r>
-      <w:r>
-        <w:rPr>
-          <w:rStyle w:val="fontstyle01"/>
-          <w:i/>
-          <w:iCs/>
-        </w:rPr>
-        <w:t>5-</w:t>
-      </w:r>
-      <w:r>
-        <w:rPr>
-          <w:rStyle w:val="fontstyle01"/>
-          <w:i/>
-          <w:iCs/>
-        </w:rPr>
-        <w:t>(4-chloro</w:t>
-      </w:r>
-      <w:r>
-        <w:rPr>
-          <w:rStyle w:val="fontstyle01"/>
-          <w:i/>
-          <w:iCs/>
-        </w:rPr>
-        <w:t>-benzylidene)-pyrimidine-2,4,6-trione</w:t>
-      </w:r>
-    </w:p>
-    <w:p>
-      <w:pPr>
-        <w:spacing w:line="480" w:lineRule="auto"/>
-        <w:jc w:val="both"/>
-        <w:rPr>
-          <w:rStyle w:val="fontstyle01"/>
-          <w:i/>
-          <w:iCs/>
-        </w:rPr>
-      </w:pPr>
-      <w:r>
-        <w:rPr>
-          <w:rStyle w:val="fontstyle01"/>
-          <w:i/>
-          <w:iCs/>
-        </w:rPr>
-        <w:t>Compound 6</w:t>
-      </w:r>
-      <w:r>
-        <w:rPr>
-          <w:rStyle w:val="fontstyle01"/>
-          <w:i/>
-          <w:iCs/>
-        </w:rPr>
-        <w:t>:</w:t>
-      </w:r>
-      <w:r>
-        <w:rPr>
-          <w:rStyle w:val="fontstyle01"/>
-          <w:i/>
-          <w:iCs/>
-        </w:rPr>
-        <w:t xml:space="preserve"> </w:t>
-      </w:r>
-      <w:r>
-        <w:rPr>
-          <w:rStyle w:val="fontstyle01"/>
-          <w:i/>
-          <w:iCs/>
-        </w:rPr>
-        <w:t>5-</w:t>
-      </w:r>
-      <w:r>
-        <w:rPr>
-          <w:rStyle w:val="fontstyle01"/>
-          <w:i/>
-          <w:iCs/>
-        </w:rPr>
-        <w:t>(4-bromo</w:t>
-      </w:r>
-      <w:r>
-        <w:rPr>
-          <w:rStyle w:val="fontstyle01"/>
-          <w:i/>
-          <w:iCs/>
-        </w:rPr>
-        <w:t>-benzylidene)-pyrimidine-2,4,6-trione</w:t>
-      </w:r>
-    </w:p>
-    <w:p>
-      <w:pPr>
-        <w:spacing w:line="480" w:lineRule="auto"/>
-        <w:jc w:val="both"/>
-        <w:rPr>
-          <w:rStyle w:val="fontstyle01"/>
-          <w:i/>
-          <w:iCs/>
-        </w:rPr>
-      </w:pPr>
-      <w:r>
-        <w:rPr>
-          <w:rStyle w:val="fontstyle01"/>
-          <w:i/>
-          <w:iCs/>
-        </w:rPr>
-        <w:t xml:space="preserve">Compound </w:t>
-      </w:r>
-      <w:r>
-        <w:rPr>
-          <w:rStyle w:val="fontstyle01"/>
-          <w:i/>
-          <w:iCs/>
-        </w:rPr>
-        <w:t>7</w:t>
-      </w:r>
-      <w:r>
-        <w:rPr>
-          <w:rStyle w:val="fontstyle01"/>
-          <w:i/>
-          <w:iCs/>
-        </w:rPr>
-        <w:t>:</w:t>
-      </w:r>
-      <w:r>
-        <w:rPr>
-          <w:rStyle w:val="fontstyle01"/>
-          <w:i/>
-          <w:iCs/>
-        </w:rPr>
-        <w:t xml:space="preserve"> </w:t>
-      </w:r>
-      <w:r>
-        <w:rPr>
-          <w:rStyle w:val="fontstyle01"/>
-          <w:i/>
-          <w:iCs/>
-        </w:rPr>
-        <w:t>5-(4-</w:t>
-      </w:r>
-      <w:r>
-        <w:rPr>
-          <w:rStyle w:val="fontstyle01"/>
-          <w:i/>
-          <w:iCs/>
-        </w:rPr>
-        <w:t>nitro</w:t>
-      </w:r>
-      <w:r>
-        <w:rPr>
-          <w:rStyle w:val="fontstyle01"/>
-          <w:i/>
-          <w:iCs/>
-        </w:rPr>
-        <w:t>-benzylidene)-pyrimidine-2,4,6-trione</w:t>
-      </w:r>
-    </w:p>
-    <w:p>
-      <w:pPr>
-        <w:spacing w:line="240" w:lineRule="auto"/>
         <w:jc w:val="both"/>
         <w:rPr>
           <w:rStyle w:val="fontstyle01"/>
@@ -683,17 +1222,1069 @@
         <w:spacing w:line="480" w:lineRule="auto"/>
         <w:jc w:val="both"/>
         <w:rPr>
+          <w:rStyle w:val="fontstyle01"/>
+        </w:rPr>
+      </w:pPr>
+      <w:r>
+        <w:rPr>
+          <w:rStyle w:val="fontstyle01"/>
+        </w:rPr>
+        <w:t xml:space="preserve">Spectral analysis of compounds </w:t>
+      </w:r>
+      <w:r>
+        <w:rPr>
+          <w:rStyle w:val="fontstyle01"/>
+        </w:rPr>
+        <w:t>(1 to 7</w:t>
+      </w:r>
+      <w:r>
+        <w:rPr>
+          <w:rStyle w:val="fontstyle01"/>
+        </w:rPr>
+        <w:t>)</w:t>
+      </w:r>
+    </w:p>
+    <w:p>
+      <w:pPr>
+        <w:spacing w:line="480" w:lineRule="auto"/>
+        <w:jc w:val="both"/>
+        <w:rPr>
+          <w:rStyle w:val="fontstyle01"/>
+        </w:rPr>
+      </w:pPr>
+      <w:r>
+        <w:rPr>
+          <w:rStyle w:val="fontstyle01"/>
+        </w:rPr>
+        <w:t>Compound 1:</w:t>
+      </w:r>
+      <w:r>
+        <w:rPr>
+          <w:rStyle w:val="fontstyle01"/>
+        </w:rPr>
+        <w:t xml:space="preserve"> </w:t>
+      </w:r>
+      <w:r>
+        <w:rPr>
+          <w:rStyle w:val="fontstyle01"/>
+        </w:rPr>
+        <w:t xml:space="preserve"> </w:t>
+      </w:r>
+      <w:r>
+        <w:rPr>
+          <w:rStyle w:val="fontstyle01"/>
+        </w:rPr>
+        <w:t>5-</w:t>
+      </w:r>
+      <w:r>
+        <w:rPr>
+          <w:rStyle w:val="fontstyle01"/>
+        </w:rPr>
+        <w:t>(4</w:t>
+      </w:r>
+      <w:r>
+        <w:rPr>
+          <w:rStyle w:val="fontstyle01"/>
+        </w:rPr>
+        <w:t>’</w:t>
+      </w:r>
+      <w:r>
+        <w:rPr>
+          <w:rStyle w:val="fontstyle01"/>
+        </w:rPr>
+        <w:t>-methoxy</w:t>
+      </w:r>
+      <w:r>
+        <w:rPr>
+          <w:rStyle w:val="fontstyle01"/>
+        </w:rPr>
+        <w:t>benzylidene) barbituric acid</w:t>
+      </w:r>
+    </w:p>
+    <w:p>
+      <w:pPr>
+        <w:spacing w:after="0" w:line="480" w:lineRule="auto"/>
+        <w:rPr>
+          <w:rStyle w:val="fontstyle01"/>
+          <w:b w:val="0"/>
+          <w:bCs w:val="0"/>
+        </w:rPr>
+      </w:pPr>
+      <w:r>
+        <w:rPr>
+          <w:rStyle w:val="fontstyle01"/>
+          <w:vertAlign w:val="superscript"/>
+        </w:rPr>
+        <w:t>1</w:t>
+      </w:r>
+      <w:r>
+        <w:rPr>
+          <w:rStyle w:val="fontstyle01"/>
+        </w:rPr>
+        <w:t xml:space="preserve">H NMR: </w:t>
+      </w:r>
+      <w:r>
+        <w:rPr>
+          <w:rStyle w:val="fontstyle01"/>
+          <w:b w:val="0"/>
+          <w:bCs w:val="0"/>
+        </w:rPr>
+        <w:t>δ  3.877 (s,3H)</w:t>
+      </w:r>
+      <w:r>
+        <w:rPr>
+          <w:rStyle w:val="fontstyle01"/>
+          <w:b w:val="0"/>
+          <w:bCs w:val="0"/>
+        </w:rPr>
+        <w:t>,   7.065 (d,2H),  8.252</w:t>
+      </w:r>
+      <w:r>
+        <w:rPr>
+          <w:rStyle w:val="fontstyle01"/>
+          <w:b w:val="0"/>
+          <w:bCs w:val="0"/>
+        </w:rPr>
+        <w:t xml:space="preserve"> </w:t>
+      </w:r>
+      <w:r>
+        <w:rPr>
+          <w:rStyle w:val="fontstyle01"/>
+          <w:b w:val="0"/>
+          <w:bCs w:val="0"/>
+        </w:rPr>
+        <w:t xml:space="preserve">(s,1H),  8.369 (d,2H), 11.175 (s,1H), </w:t>
+      </w:r>
+      <w:r>
+        <w:rPr>
+          <w:rStyle w:val="fontstyle01"/>
+          <w:b w:val="0"/>
+          <w:bCs w:val="0"/>
+        </w:rPr>
+        <w:t>11.302 (s,1H);</w:t>
+      </w:r>
+      <w:r>
+        <w:rPr>
+          <w:rStyle w:val="fontstyle01"/>
+          <w:b w:val="0"/>
+          <w:bCs w:val="0"/>
+        </w:rPr>
+        <w:t xml:space="preserve"> </w:t>
+      </w:r>
+      <w:r>
+        <w:rPr>
+          <w:rStyle w:val="fontstyle01"/>
+          <w:vertAlign w:val="superscript"/>
+        </w:rPr>
+        <w:t>13</w:t>
+      </w:r>
+      <w:r>
+        <w:rPr>
+          <w:rStyle w:val="fontstyle01"/>
+        </w:rPr>
+        <w:t>C  NMR</w:t>
+      </w:r>
+      <w:r>
+        <w:rPr>
+          <w:rStyle w:val="fontstyle01"/>
+        </w:rPr>
+        <w:t xml:space="preserve">: </w:t>
+      </w:r>
+      <w:r>
+        <w:rPr>
+          <w:rStyle w:val="fontstyle01"/>
+          <w:b w:val="0"/>
+          <w:bCs w:val="0"/>
+        </w:rPr>
+        <w:t>δ 56.22,114.41,116.00,125.62,137.96,150.67,155.46,162.64,163.92,164.39.</w:t>
+      </w:r>
+    </w:p>
+    <w:p>
+      <w:pPr>
+        <w:spacing w:line="240" w:lineRule="auto"/>
+        <w:jc w:val="both"/>
+        <w:rPr>
+          <w:rStyle w:val="fontstyle01"/>
+        </w:rPr>
+      </w:pPr>
+    </w:p>
+    <w:p>
+      <w:pPr>
+        <w:spacing w:line="480" w:lineRule="auto"/>
+        <w:jc w:val="both"/>
+        <w:rPr>
+          <w:rStyle w:val="fontstyle01"/>
+        </w:rPr>
+      </w:pPr>
+      <w:r>
+        <w:rPr>
+          <w:rStyle w:val="fontstyle01"/>
+        </w:rPr>
+        <w:t>Compound 2:</w:t>
+      </w:r>
+      <w:r>
+        <w:rPr>
+          <w:rStyle w:val="fontstyle01"/>
+        </w:rPr>
+        <w:t xml:space="preserve"> </w:t>
+      </w:r>
+      <w:r>
+        <w:rPr>
+          <w:rStyle w:val="fontstyle01"/>
+        </w:rPr>
+        <w:t xml:space="preserve"> 5-(4</w:t>
+      </w:r>
+      <w:r>
+        <w:rPr>
+          <w:rStyle w:val="fontstyle01"/>
+        </w:rPr>
+        <w:t>’</w:t>
+      </w:r>
+      <w:r>
+        <w:rPr>
+          <w:rStyle w:val="fontstyle01"/>
+        </w:rPr>
+        <w:t>-</w:t>
+      </w:r>
+      <w:r>
+        <w:rPr>
+          <w:rStyle w:val="fontstyle01"/>
+        </w:rPr>
+        <w:t>hydroxy</w:t>
+      </w:r>
+      <w:r>
+        <w:rPr>
+          <w:rStyle w:val="fontstyle01"/>
+        </w:rPr>
+        <w:t>benzylidene</w:t>
+      </w:r>
+      <w:r>
+        <w:rPr>
+          <w:rStyle w:val="fontstyle01"/>
+        </w:rPr>
+        <w:t xml:space="preserve">) </w:t>
+      </w:r>
+      <w:r>
+        <w:rPr>
+          <w:rStyle w:val="fontstyle01"/>
+        </w:rPr>
+        <w:t>barbituric acid</w:t>
+      </w:r>
+    </w:p>
+    <w:p>
+      <w:pPr>
+        <w:spacing w:line="480" w:lineRule="auto"/>
+        <w:jc w:val="both"/>
+        <w:rPr>
+          <w:rStyle w:val="fontstyle01"/>
+          <w:b w:val="0"/>
+          <w:bCs w:val="0"/>
+        </w:rPr>
+      </w:pPr>
+      <w:r>
+        <w:rPr>
+          <w:rStyle w:val="fontstyle01"/>
+          <w:vertAlign w:val="superscript"/>
+        </w:rPr>
+        <w:t>1</w:t>
+      </w:r>
+      <w:r>
+        <w:rPr>
+          <w:rStyle w:val="fontstyle01"/>
+        </w:rPr>
+        <w:t xml:space="preserve">H NMR: </w:t>
+      </w:r>
+      <w:r>
+        <w:rPr>
+          <w:rStyle w:val="fontstyle01"/>
+          <w:b w:val="0"/>
+          <w:bCs w:val="0"/>
+        </w:rPr>
+        <w:t xml:space="preserve">δ  </w:t>
+      </w:r>
+      <w:r>
+        <w:rPr>
+          <w:rStyle w:val="fontstyle01"/>
+          <w:b w:val="0"/>
+          <w:bCs w:val="0"/>
+        </w:rPr>
+        <w:t>6.878 (d</w:t>
+      </w:r>
+      <w:r>
+        <w:rPr>
+          <w:rStyle w:val="fontstyle01"/>
+          <w:b w:val="0"/>
+          <w:bCs w:val="0"/>
+        </w:rPr>
+        <w:t xml:space="preserve">,2H), 8.213 (s,1H), 8.320 (d,2H), 10.851 (s,1H), 11.117(s,1H), 11.249 (s,1H); </w:t>
+      </w:r>
+    </w:p>
+    <w:p>
+      <w:pPr>
+        <w:spacing w:line="480" w:lineRule="auto"/>
+        <w:jc w:val="both"/>
+        <w:rPr>
+          <w:rStyle w:val="fontstyle01"/>
+          <w:b w:val="0"/>
+          <w:bCs w:val="0"/>
+        </w:rPr>
+      </w:pPr>
+      <w:r>
+        <w:rPr>
+          <w:rStyle w:val="fontstyle01"/>
+          <w:vertAlign w:val="superscript"/>
+        </w:rPr>
+        <w:t>13</w:t>
+      </w:r>
+      <w:r>
+        <w:rPr>
+          <w:rStyle w:val="fontstyle01"/>
+        </w:rPr>
+        <w:t>C  NMR</w:t>
+      </w:r>
+      <w:r>
+        <w:rPr>
+          <w:rStyle w:val="fontstyle01"/>
+        </w:rPr>
+        <w:t xml:space="preserve">: </w:t>
+      </w:r>
+      <w:r>
+        <w:rPr>
+          <w:rStyle w:val="fontstyle01"/>
+          <w:b w:val="0"/>
+          <w:bCs w:val="0"/>
+        </w:rPr>
+        <w:t>δ</w:t>
+      </w:r>
+      <w:r>
+        <w:rPr>
+          <w:rStyle w:val="fontstyle01"/>
+          <w:b w:val="0"/>
+          <w:bCs w:val="0"/>
+        </w:rPr>
+        <w:t xml:space="preserve"> 114.61, 115.97, 124.24, 138.77, 150.70, 156.05,162.75,163.48,164.59.</w:t>
+      </w:r>
+    </w:p>
+    <w:p>
+      <w:pPr>
+        <w:spacing w:line="480" w:lineRule="auto"/>
+        <w:jc w:val="both"/>
+        <w:rPr>
+          <w:rStyle w:val="fontstyle01"/>
+        </w:rPr>
+      </w:pPr>
+      <w:r>
+        <w:rPr>
+          <w:rStyle w:val="fontstyle01"/>
+        </w:rPr>
+        <w:t>Compound 3:</w:t>
+      </w:r>
+      <w:r>
+        <w:rPr>
+          <w:rStyle w:val="fontstyle01"/>
+        </w:rPr>
+        <w:t xml:space="preserve"> </w:t>
+      </w:r>
+      <w:r>
+        <w:rPr>
+          <w:rStyle w:val="fontstyle01"/>
+        </w:rPr>
+        <w:t xml:space="preserve"> 5-(4</w:t>
+      </w:r>
+      <w:r>
+        <w:rPr>
+          <w:rStyle w:val="fontstyle01"/>
+        </w:rPr>
+        <w:t>’</w:t>
+      </w:r>
+      <w:r>
+        <w:rPr>
+          <w:rStyle w:val="fontstyle01"/>
+        </w:rPr>
+        <w:t>-</w:t>
+      </w:r>
+      <w:r>
+        <w:rPr>
+          <w:rStyle w:val="fontstyle01"/>
+        </w:rPr>
+        <w:t>methyl</w:t>
+      </w:r>
+      <w:r>
+        <w:rPr>
+          <w:rStyle w:val="fontstyle01"/>
+        </w:rPr>
+        <w:t xml:space="preserve">benzylidene) </w:t>
+      </w:r>
+      <w:r>
+        <w:rPr>
+          <w:rStyle w:val="fontstyle01"/>
+        </w:rPr>
+        <w:t>barbituric acid</w:t>
+      </w:r>
+    </w:p>
+    <w:p>
+      <w:pPr>
+        <w:spacing w:line="480" w:lineRule="auto"/>
+        <w:jc w:val="both"/>
+        <w:rPr>
+          <w:rStyle w:val="fontstyle01"/>
+          <w:b w:val="0"/>
+          <w:bCs w:val="0"/>
+        </w:rPr>
+      </w:pPr>
+      <w:r>
+        <w:rPr>
+          <w:rStyle w:val="fontstyle01"/>
+          <w:vertAlign w:val="superscript"/>
+        </w:rPr>
+        <w:t>1</w:t>
+      </w:r>
+      <w:r>
+        <w:rPr>
+          <w:rStyle w:val="fontstyle01"/>
+        </w:rPr>
+        <w:t xml:space="preserve">H NMR: </w:t>
+      </w:r>
+      <w:r>
+        <w:rPr>
+          <w:rStyle w:val="fontstyle01"/>
+          <w:b w:val="0"/>
+          <w:bCs w:val="0"/>
+        </w:rPr>
+        <w:t xml:space="preserve">δ  </w:t>
+      </w:r>
+      <w:r>
+        <w:rPr>
+          <w:rStyle w:val="fontstyle01"/>
+          <w:b w:val="0"/>
+          <w:bCs w:val="0"/>
+        </w:rPr>
+        <w:t>2.385 (s,3H), 7.304 (d,2H), 8.094 (d,2H), 8.255 (s,1H), 11.218 (s,1H), 11.365 (s,1H);</w:t>
+      </w:r>
+    </w:p>
+    <w:p>
+      <w:pPr>
+        <w:spacing w:line="480" w:lineRule="auto"/>
+        <w:jc w:val="both"/>
+        <w:rPr>
+          <w:rStyle w:val="fontstyle01"/>
+        </w:rPr>
+      </w:pPr>
+      <w:r>
+        <w:rPr>
+          <w:rStyle w:val="fontstyle01"/>
+          <w:vertAlign w:val="superscript"/>
+        </w:rPr>
+        <w:t>13</w:t>
+      </w:r>
+      <w:r>
+        <w:rPr>
+          <w:rStyle w:val="fontstyle01"/>
+        </w:rPr>
+        <w:t>C  NMR</w:t>
+      </w:r>
+      <w:r>
+        <w:rPr>
+          <w:rStyle w:val="fontstyle01"/>
+        </w:rPr>
+        <w:t xml:space="preserve">: </w:t>
+      </w:r>
+      <w:r>
+        <w:rPr>
+          <w:rStyle w:val="fontstyle01"/>
+          <w:b w:val="0"/>
+          <w:bCs w:val="0"/>
+        </w:rPr>
+        <w:t>δ</w:t>
+      </w:r>
+      <w:r>
+        <w:rPr>
+          <w:rStyle w:val="fontstyle01"/>
+          <w:b w:val="0"/>
+          <w:bCs w:val="0"/>
+        </w:rPr>
+        <w:t xml:space="preserve"> 118.30, 129.33, 130.31, 134043, 143.96, 150.68, 155.46, 162.26, 164.08.</w:t>
+      </w:r>
+    </w:p>
+    <w:p>
+      <w:pPr>
+        <w:spacing w:line="480" w:lineRule="auto"/>
+        <w:jc w:val="both"/>
+        <w:rPr>
+          <w:rStyle w:val="fontstyle01"/>
+        </w:rPr>
+      </w:pPr>
+      <w:r>
+        <w:rPr>
+          <w:rStyle w:val="fontstyle01"/>
+        </w:rPr>
+        <w:t>Compound 4:</w:t>
+      </w:r>
+      <w:r>
+        <w:rPr>
+          <w:rStyle w:val="fontstyle01"/>
+        </w:rPr>
+        <w:t xml:space="preserve"> </w:t>
+      </w:r>
+      <w:r>
+        <w:rPr>
+          <w:rStyle w:val="fontstyle01"/>
+        </w:rPr>
+        <w:t xml:space="preserve"> 5-benzylidene</w:t>
+      </w:r>
+      <w:r>
+        <w:rPr>
+          <w:rStyle w:val="fontstyle01"/>
+        </w:rPr>
+        <w:t xml:space="preserve"> </w:t>
+      </w:r>
+      <w:r>
+        <w:rPr>
+          <w:rStyle w:val="fontstyle01"/>
+        </w:rPr>
+        <w:t>barbituric acid</w:t>
+      </w:r>
+    </w:p>
+    <w:p>
+      <w:pPr>
+        <w:spacing w:line="480" w:lineRule="auto"/>
+        <w:jc w:val="both"/>
+        <w:rPr>
+          <w:rStyle w:val="fontstyle01"/>
+        </w:rPr>
+      </w:pPr>
+      <w:r>
+        <w:rPr>
+          <w:rStyle w:val="fontstyle01"/>
+          <w:vertAlign w:val="superscript"/>
+        </w:rPr>
+        <w:t>1</w:t>
+      </w:r>
+      <w:r>
+        <w:rPr>
+          <w:rStyle w:val="fontstyle01"/>
+        </w:rPr>
+        <w:t xml:space="preserve">H NMR: </w:t>
+      </w:r>
+      <w:r>
+        <w:rPr>
+          <w:rStyle w:val="fontstyle01"/>
+          <w:b w:val="0"/>
+          <w:bCs w:val="0"/>
+        </w:rPr>
+        <w:t xml:space="preserve">δ  </w:t>
+      </w:r>
+      <w:r>
+        <w:rPr>
+          <w:rStyle w:val="fontstyle01"/>
+          <w:b w:val="0"/>
+          <w:bCs w:val="0"/>
+        </w:rPr>
+        <w:t xml:space="preserve">7.485 (m,3H), 8.073 (d,2H), 8.285 (s,1H), 11.238 (s,1H), 11.397 (s,1H); </w:t>
+      </w:r>
+      <w:r>
+        <w:rPr>
+          <w:rStyle w:val="fontstyle01"/>
+          <w:vertAlign w:val="superscript"/>
+        </w:rPr>
+        <w:t>13</w:t>
+      </w:r>
+      <w:r>
+        <w:rPr>
+          <w:rStyle w:val="fontstyle01"/>
+        </w:rPr>
+        <w:t>C  NMR</w:t>
+      </w:r>
+      <w:r>
+        <w:rPr>
+          <w:rStyle w:val="fontstyle01"/>
+        </w:rPr>
+        <w:t xml:space="preserve">: </w:t>
+      </w:r>
+      <w:r>
+        <w:rPr>
+          <w:rStyle w:val="fontstyle01"/>
+          <w:b w:val="0"/>
+          <w:bCs w:val="0"/>
+        </w:rPr>
+        <w:t>δ</w:t>
+      </w:r>
+      <w:r>
+        <w:rPr>
+          <w:rStyle w:val="fontstyle01"/>
+          <w:b w:val="0"/>
+          <w:bCs w:val="0"/>
+        </w:rPr>
+        <w:t xml:space="preserve">  119.55, 128.52, 132.69, 133.11, 133.54, 150.69, 155.20, 162.03, 163.87.</w:t>
+      </w:r>
+    </w:p>
+    <w:p>
+      <w:pPr>
+        <w:spacing w:line="480" w:lineRule="auto"/>
+        <w:jc w:val="both"/>
+        <w:rPr>
+          <w:rStyle w:val="fontstyle01"/>
+        </w:rPr>
+      </w:pPr>
+      <w:r>
+        <w:rPr>
+          <w:rStyle w:val="fontstyle01"/>
+        </w:rPr>
+        <w:t xml:space="preserve">Compound 5: </w:t>
+      </w:r>
+      <w:r>
+        <w:rPr>
+          <w:rStyle w:val="fontstyle01"/>
+        </w:rPr>
+        <w:t xml:space="preserve"> </w:t>
+      </w:r>
+      <w:r>
+        <w:rPr>
+          <w:rStyle w:val="fontstyle01"/>
+        </w:rPr>
+        <w:t>5-(4</w:t>
+      </w:r>
+      <w:r>
+        <w:rPr>
+          <w:rStyle w:val="fontstyle01"/>
+        </w:rPr>
+        <w:t>’</w:t>
+      </w:r>
+      <w:r>
+        <w:rPr>
+          <w:rStyle w:val="fontstyle01"/>
+        </w:rPr>
+        <w:t>-chlorobenz</w:t>
+      </w:r>
+      <w:r>
+        <w:rPr>
+          <w:rStyle w:val="fontstyle01"/>
+        </w:rPr>
+        <w:t xml:space="preserve">ylidene) </w:t>
+      </w:r>
+      <w:r>
+        <w:rPr>
+          <w:rStyle w:val="fontstyle01"/>
+        </w:rPr>
+        <w:t>barbituric acid</w:t>
+      </w:r>
+    </w:p>
+    <w:p>
+      <w:pPr>
+        <w:spacing w:after="0" w:line="480" w:lineRule="auto"/>
+        <w:jc w:val="both"/>
+        <w:rPr>
+          <w:rStyle w:val="fontstyle01"/>
+        </w:rPr>
+      </w:pPr>
+      <w:r>
+        <w:rPr>
+          <w:rStyle w:val="fontstyle01"/>
+          <w:vertAlign w:val="superscript"/>
+        </w:rPr>
+        <w:t>1</w:t>
+      </w:r>
+      <w:r>
+        <w:rPr>
+          <w:rStyle w:val="fontstyle01"/>
+        </w:rPr>
+        <w:t xml:space="preserve">H NMR: </w:t>
+      </w:r>
+      <w:r>
+        <w:rPr>
+          <w:rStyle w:val="fontstyle01"/>
+          <w:b w:val="0"/>
+          <w:bCs w:val="0"/>
+        </w:rPr>
+        <w:t xml:space="preserve">δ  </w:t>
+      </w:r>
+      <w:r>
+        <w:rPr>
+          <w:rStyle w:val="fontstyle01"/>
+          <w:b w:val="0"/>
+          <w:bCs w:val="0"/>
+        </w:rPr>
+        <w:t xml:space="preserve">7.518 (d,2H), 8.069 (d,2H), 8.243 (s,1H), 11.275 (s,1H), 11.425 (s,1H); </w:t>
+      </w:r>
+      <w:r>
+        <w:rPr>
+          <w:rStyle w:val="fontstyle01"/>
+          <w:vertAlign w:val="superscript"/>
+        </w:rPr>
+        <w:t>13</w:t>
+      </w:r>
+      <w:r>
+        <w:rPr>
+          <w:rStyle w:val="fontstyle01"/>
+        </w:rPr>
+        <w:t>C  NMR</w:t>
+      </w:r>
+      <w:r>
+        <w:rPr>
+          <w:rStyle w:val="fontstyle01"/>
+        </w:rPr>
+        <w:t>:</w:t>
+      </w:r>
+      <w:r>
+        <w:rPr>
+          <w:rStyle w:val="fontstyle01"/>
+        </w:rPr>
+        <w:t xml:space="preserve"> </w:t>
+      </w:r>
+    </w:p>
+    <w:p>
+      <w:pPr>
+        <w:spacing w:after="0" w:line="480" w:lineRule="auto"/>
+        <w:jc w:val="both"/>
+        <w:rPr>
+          <w:rStyle w:val="fontstyle01"/>
+          <w:b w:val="0"/>
+          <w:bCs w:val="0"/>
+        </w:rPr>
+      </w:pPr>
+      <w:r>
+        <w:rPr>
+          <w:rStyle w:val="fontstyle01"/>
+          <w:b w:val="0"/>
+          <w:bCs w:val="0"/>
+        </w:rPr>
+        <w:t>δ</w:t>
+      </w:r>
+      <w:r>
+        <w:rPr>
+          <w:rStyle w:val="fontstyle01"/>
+          <w:b w:val="0"/>
+          <w:bCs w:val="0"/>
+        </w:rPr>
+        <w:t xml:space="preserve">  120.09, 128.55,  132.01, 135.15, 137.21, 150.65, 153.52, 162.04, 163.67.</w:t>
+      </w:r>
+    </w:p>
+    <w:p>
+      <w:pPr>
+        <w:spacing w:line="480" w:lineRule="auto"/>
+        <w:jc w:val="both"/>
+        <w:rPr>
+          <w:rStyle w:val="fontstyle01"/>
+        </w:rPr>
+      </w:pPr>
+      <w:r>
+        <w:rPr>
+          <w:rStyle w:val="fontstyle01"/>
+        </w:rPr>
+        <w:t xml:space="preserve">Compound 6: </w:t>
+      </w:r>
+      <w:r>
+        <w:rPr>
+          <w:rStyle w:val="fontstyle01"/>
+        </w:rPr>
+        <w:t xml:space="preserve"> </w:t>
+      </w:r>
+      <w:r>
+        <w:rPr>
+          <w:rStyle w:val="fontstyle01"/>
+        </w:rPr>
+        <w:t>5-(4</w:t>
+      </w:r>
+      <w:r>
+        <w:rPr>
+          <w:rStyle w:val="fontstyle01"/>
+        </w:rPr>
+        <w:t>’</w:t>
+      </w:r>
+      <w:r>
+        <w:rPr>
+          <w:rStyle w:val="fontstyle01"/>
+        </w:rPr>
+        <w:t>-bromobenz</w:t>
+      </w:r>
+      <w:r>
+        <w:rPr>
+          <w:rStyle w:val="fontstyle01"/>
+        </w:rPr>
+        <w:t xml:space="preserve">ylidene) </w:t>
+      </w:r>
+      <w:r>
+        <w:rPr>
+          <w:rStyle w:val="fontstyle01"/>
+        </w:rPr>
+        <w:t>barbituric acid</w:t>
+      </w:r>
+    </w:p>
+    <w:p>
+      <w:pPr>
+        <w:spacing w:line="480" w:lineRule="auto"/>
+        <w:jc w:val="both"/>
+        <w:rPr>
+          <w:rStyle w:val="fontstyle01"/>
+        </w:rPr>
+      </w:pPr>
+      <w:r>
+        <w:rPr>
+          <w:rStyle w:val="fontstyle01"/>
+          <w:vertAlign w:val="superscript"/>
+        </w:rPr>
+        <w:t>1</w:t>
+      </w:r>
+      <w:r>
+        <w:rPr>
+          <w:rStyle w:val="fontstyle01"/>
+        </w:rPr>
+        <w:t xml:space="preserve">H NMR: </w:t>
+      </w:r>
+      <w:r>
+        <w:rPr>
+          <w:rStyle w:val="fontstyle01"/>
+          <w:b w:val="0"/>
+          <w:bCs w:val="0"/>
+        </w:rPr>
+        <w:t xml:space="preserve">δ  </w:t>
+      </w:r>
+      <w:r>
+        <w:rPr>
+          <w:rStyle w:val="fontstyle01"/>
+          <w:b w:val="0"/>
+          <w:bCs w:val="0"/>
+        </w:rPr>
+        <w:t xml:space="preserve">7.670 (d,2H), 7.979 (d,2H), 8.223 (s,1H), 11.272 (s,1H), 11.421 (s,1H);  </w:t>
+      </w:r>
+      <w:r>
+        <w:rPr>
+          <w:rStyle w:val="fontstyle01"/>
+          <w:vertAlign w:val="superscript"/>
+        </w:rPr>
+        <w:t>13</w:t>
+      </w:r>
+      <w:r>
+        <w:rPr>
+          <w:rStyle w:val="fontstyle01"/>
+        </w:rPr>
+        <w:t>C  NMR</w:t>
+      </w:r>
+      <w:r>
+        <w:rPr>
+          <w:rStyle w:val="fontstyle01"/>
+        </w:rPr>
+        <w:t xml:space="preserve">: </w:t>
+      </w:r>
+      <w:r>
+        <w:rPr>
+          <w:rStyle w:val="fontstyle01"/>
+          <w:b w:val="0"/>
+          <w:bCs w:val="0"/>
+        </w:rPr>
+        <w:t>δ</w:t>
+      </w:r>
+      <w:r>
+        <w:rPr>
+          <w:rStyle w:val="fontstyle01"/>
+          <w:b w:val="0"/>
+          <w:bCs w:val="0"/>
+        </w:rPr>
+        <w:t xml:space="preserve"> </w:t>
+      </w:r>
+      <w:r>
+        <w:rPr>
+          <w:rStyle w:val="fontstyle01"/>
+          <w:b w:val="0"/>
+          <w:bCs w:val="0"/>
+        </w:rPr>
+        <w:t xml:space="preserve"> 120.09, 128.55, 132.01, 135.15, 137.21, 150.65, 153.52, 162.04, 163.67.</w:t>
+      </w:r>
+      <w:r>
+        <w:rPr>
+          <w:rStyle w:val="fontstyle01"/>
+          <w:b w:val="0"/>
+          <w:bCs w:val="0"/>
+        </w:rPr>
+        <w:t xml:space="preserve"> </w:t>
+      </w:r>
+    </w:p>
+    <w:p>
+      <w:pPr>
+        <w:spacing w:line="480" w:lineRule="auto"/>
+        <w:jc w:val="both"/>
+        <w:rPr>
+          <w:rStyle w:val="fontstyle01"/>
+        </w:rPr>
+      </w:pPr>
+      <w:r>
+        <w:rPr>
+          <w:rStyle w:val="fontstyle01"/>
+        </w:rPr>
+        <w:t xml:space="preserve">Compound 7: </w:t>
+      </w:r>
+      <w:r>
+        <w:rPr>
+          <w:rStyle w:val="fontstyle01"/>
+        </w:rPr>
+        <w:t xml:space="preserve"> </w:t>
+      </w:r>
+      <w:r>
+        <w:rPr>
+          <w:rStyle w:val="fontstyle01"/>
+        </w:rPr>
+        <w:t>5-(4</w:t>
+      </w:r>
+      <w:r>
+        <w:rPr>
+          <w:rStyle w:val="fontstyle01"/>
+        </w:rPr>
+        <w:t>’</w:t>
+      </w:r>
+      <w:r>
+        <w:rPr>
+          <w:rStyle w:val="fontstyle01"/>
+        </w:rPr>
+        <w:t>-nitrobenzy</w:t>
+      </w:r>
+      <w:r>
+        <w:rPr>
+          <w:rStyle w:val="fontstyle01"/>
+        </w:rPr>
+        <w:t xml:space="preserve">lidene) </w:t>
+      </w:r>
+      <w:r>
+        <w:rPr>
+          <w:rStyle w:val="fontstyle01"/>
+        </w:rPr>
+        <w:t>barbituric acid</w:t>
+      </w:r>
+    </w:p>
+    <w:p>
+      <w:pPr>
+        <w:spacing w:line="480" w:lineRule="auto"/>
+        <w:jc w:val="both"/>
+        <w:rPr>
+          <w:rStyle w:val="fontstyle01"/>
+          <w:b w:val="0"/>
+          <w:bCs w:val="0"/>
+        </w:rPr>
+      </w:pPr>
+      <w:r>
+        <w:rPr>
+          <w:rStyle w:val="fontstyle01"/>
+          <w:vertAlign w:val="superscript"/>
+        </w:rPr>
+        <w:t>1</w:t>
+      </w:r>
+      <w:r>
+        <w:rPr>
+          <w:rStyle w:val="fontstyle01"/>
+        </w:rPr>
+        <w:t xml:space="preserve">H NMR: </w:t>
+      </w:r>
+      <w:r>
+        <w:rPr>
+          <w:rStyle w:val="fontstyle01"/>
+          <w:b w:val="0"/>
+          <w:bCs w:val="0"/>
+        </w:rPr>
+        <w:t xml:space="preserve">δ  </w:t>
+      </w:r>
+      <w:r>
+        <w:rPr>
+          <w:rStyle w:val="fontstyle01"/>
+          <w:b w:val="0"/>
+          <w:bCs w:val="0"/>
+        </w:rPr>
+        <w:t xml:space="preserve">8.017 (d,2H), </w:t>
+      </w:r>
+      <w:r>
+        <w:rPr>
+          <w:rStyle w:val="fontstyle01"/>
+          <w:b w:val="0"/>
+          <w:bCs w:val="0"/>
+        </w:rPr>
+        <w:t xml:space="preserve">8.245 (d,2H), 8.324 (s,1H), 11.329 (s,1H), 1.504 (s,1H); </w:t>
+      </w:r>
+      <w:r>
+        <w:rPr>
+          <w:rStyle w:val="fontstyle01"/>
+          <w:vertAlign w:val="superscript"/>
+        </w:rPr>
+        <w:t>13</w:t>
+      </w:r>
+      <w:r>
+        <w:rPr>
+          <w:rStyle w:val="fontstyle01"/>
+        </w:rPr>
+        <w:t>C  NMR</w:t>
+      </w:r>
+      <w:r>
+        <w:rPr>
+          <w:rStyle w:val="fontstyle01"/>
+        </w:rPr>
+        <w:t xml:space="preserve">: </w:t>
+      </w:r>
+      <w:r>
+        <w:rPr>
+          <w:rStyle w:val="fontstyle01"/>
+          <w:b w:val="0"/>
+          <w:bCs w:val="0"/>
+        </w:rPr>
+        <w:t>δ</w:t>
+      </w:r>
+      <w:r>
+        <w:rPr>
+          <w:rStyle w:val="fontstyle01"/>
+          <w:b w:val="0"/>
+          <w:bCs w:val="0"/>
+        </w:rPr>
+        <w:t xml:space="preserve"> </w:t>
+      </w:r>
+    </w:p>
+    <w:p>
+      <w:pPr>
+        <w:spacing w:line="480" w:lineRule="auto"/>
+        <w:jc w:val="both"/>
+        <w:rPr>
+          <w:rStyle w:val="fontstyle01"/>
+        </w:rPr>
+      </w:pPr>
+      <w:r>
+        <w:rPr>
+          <w:rStyle w:val="fontstyle01"/>
+          <w:b w:val="0"/>
+          <w:bCs w:val="0"/>
+        </w:rPr>
+        <w:t>120.24, 126.29, 131.51, 132.40, 135.15, 150.65, 153.56, 162.04, 163.67.</w:t>
+      </w:r>
+    </w:p>
+    <w:p>
+      <w:pPr>
+        <w:spacing w:line="240" w:lineRule="auto"/>
+        <w:jc w:val="both"/>
+        <w:rPr>
+          <w:rStyle w:val="fontstyle01"/>
+        </w:rPr>
+      </w:pPr>
+    </w:p>
+    <w:p>
+      <w:pPr>
+        <w:spacing w:line="480" w:lineRule="auto"/>
+        <w:jc w:val="both"/>
+        <w:rPr>
+          <w:rStyle w:val="fontstyle01"/>
+        </w:rPr>
+      </w:pPr>
+      <w:r>
+        <w:rPr>
+          <w:rStyle w:val="fontstyle01"/>
+        </w:rPr>
+        <w:t xml:space="preserve">Antimicrobial Activity: </w:t>
+      </w:r>
+    </w:p>
+    <w:p>
+      <w:pPr>
+        <w:spacing w:line="480" w:lineRule="auto"/>
+        <w:ind w:firstLine="720"/>
+        <w:jc w:val="both"/>
+        <w:rPr>
           <w:rStyle w:val="fontstyle21"/>
         </w:rPr>
       </w:pPr>
       <w:r>
         <w:rPr>
-          <w:rStyle w:val="fontstyle01"/>
-        </w:rPr>
-        <w:t xml:space="preserve">Antimicrobial Activity: </w:t>
-      </w:r>
-      <w:r>
-        <w:rPr>
           <w:rStyle w:val="fontstyle21"/>
         </w:rPr>
         <w:t>Agar well-diffusion method was followed to determine the</w:t>
@@ -720,7 +2311,31 @@
         <w:rPr>
           <w:rStyle w:val="fontstyle21"/>
         </w:rPr>
-        <w:t>swabbed (sterile cotton swabs) with 8 hours old -broth culture of respective bacteria. Wells (6</w:t>
+        <w:t xml:space="preserve">swabbed (sterile cotton swabs) with 8 hours old -broth culture of respective bacteria. Wells </w:t>
+      </w:r>
+      <w:r>
+        <w:rPr>
+          <w:rStyle w:val="fontstyle21"/>
+        </w:rPr>
+        <w:t xml:space="preserve">              </w:t>
+      </w:r>
+      <w:r>
+        <w:rPr>
+          <w:rStyle w:val="fontstyle21"/>
+        </w:rPr>
+        <w:t>(6</w:t>
+      </w:r>
+      <w:r>
+        <w:rPr>
+          <w:rStyle w:val="fontstyle21"/>
+        </w:rPr>
+        <w:t xml:space="preserve"> </w:t>
+      </w:r>
+      <w:r>
+        <w:rPr>
+          <w:rStyle w:val="fontstyle21"/>
+        </w:rPr>
+        <w:t>mm) were made in each of these plates using sterile cork borer. Briefly, agar plates were</w:t>
       </w:r>
       <w:r>
         <w:rPr>
@@ -732,7 +2347,7 @@
         <w:rPr>
           <w:rStyle w:val="fontstyle21"/>
         </w:rPr>
-        <w:t>mm) were made in each of these plates using sterile cork borer. Briefly, agar plates were</w:t>
+        <w:t>inoculated with bacterial strain under aseptic conditions and wells (diameter = 6 mm) were</w:t>
       </w:r>
       <w:r>
         <w:rPr>
@@ -744,7 +2359,7 @@
         <w:rPr>
           <w:rStyle w:val="fontstyle21"/>
         </w:rPr>
-        <w:t>inoculated with bacterial strain under aseptic conditions and wells (diameter = 6 mm) were</w:t>
+        <w:t>filled with 50 µl of the test samples and incubated at 37°C for 24 hours. After the incubation</w:t>
       </w:r>
       <w:r>
         <w:rPr>
@@ -756,38 +2371,19 @@
         <w:rPr>
           <w:rStyle w:val="fontstyle21"/>
         </w:rPr>
-        <w:t>filled with 50 µl of the test samples and incubated at 37°C for 24 hours. After the incubation</w:t>
-      </w:r>
-      <w:r>
-        <w:rPr>
-          <w:color w:val="000000"/>
-        </w:rPr>
-        <w:br/>
+        <w:t xml:space="preserve">period, the </w:t>
       </w:r>
       <w:r>
         <w:rPr>
           <w:rStyle w:val="fontstyle21"/>
         </w:rPr>
-        <w:t xml:space="preserve">period, the </w:t>
+        <w:t>diameter</w:t>
       </w:r>
       <w:r>
         <w:rPr>
           <w:rStyle w:val="fontstyle21"/>
         </w:rPr>
-        <w:t>diameter</w:t>
-      </w:r>
-      <w:r>
-        <w:rPr>
-          <w:rStyle w:val="fontstyle21"/>
-        </w:rPr>
         <w:t xml:space="preserve"> of the growth of inhibition zones were measured. </w:t>
-      </w:r>
-      <w:r>
-        <w:rPr>
-          <w:rStyle w:val="fontstyle21"/>
-          <w:highlight w:val="yellow"/>
-        </w:rPr>
-        <w:t>The distance between center</w:t>
       </w:r>
       <w:r>
         <w:rPr>
@@ -799,21 +2395,14 @@
       <w:r>
         <w:rPr>
           <w:rStyle w:val="fontstyle21"/>
-          <w:highlight w:val="yellow"/>
-        </w:rPr>
-        <w:t>of the well to the edge of the zone was determined to be the inhibition zone radii.</w:t>
+        </w:rPr>
+        <w:t xml:space="preserve"> Three</w:t>
       </w:r>
       <w:r>
         <w:rPr>
           <w:rStyle w:val="fontstyle21"/>
         </w:rPr>
-        <w:t xml:space="preserve"> Three</w:t>
-      </w:r>
-      <w:r>
-        <w:rPr>
-          <w:color w:val="000000"/>
-        </w:rPr>
-        <w:br/>
+        <w:t xml:space="preserve"> </w:t>
       </w:r>
       <w:r>
         <w:rPr>
@@ -829,21 +2418,21 @@
       </w:r>
       <w:r>
         <w:rPr>
-          <w:color w:val="000000"/>
-        </w:rPr>
-        <w:br/>
-      </w:r>
-      <w:r>
-        <w:rPr>
           <w:rStyle w:val="fontstyle21"/>
         </w:rPr>
+        <w:t xml:space="preserve"> </w:t>
+      </w:r>
+      <w:r>
+        <w:rPr>
+          <w:rStyle w:val="fontstyle21"/>
+        </w:rPr>
         <w:t>the readings were taken in three different fixed directions and the average values were recorded.</w:t>
       </w:r>
       <w:r>
         <w:rPr>
-          <w:color w:val="000000"/>
-        </w:rPr>
-        <w:br/>
+          <w:rStyle w:val="fontstyle21"/>
+        </w:rPr>
+        <w:t xml:space="preserve"> </w:t>
       </w:r>
       <w:r>
         <w:rPr>
@@ -886,7 +2475,6 @@
     <w:p>
       <w:pPr>
         <w:spacing w:line="480" w:lineRule="auto"/>
-        <w:jc w:val="both"/>
         <w:rPr>
           <w:rStyle w:val="fontstyle21"/>
         </w:rPr>
@@ -896,6 +2484,46 @@
           <w:rStyle w:val="fontstyle21"/>
         </w:rPr>
         <w:t xml:space="preserve">In this study, gram-positive bacteria (Staphylococcus aureus) and five gram-negative bacteria </w:t>
+      </w:r>
+    </w:p>
+    <w:p>
+      <w:pPr>
+        <w:spacing w:line="480" w:lineRule="auto"/>
+        <w:rPr>
+          <w:rStyle w:val="fontstyle21"/>
+        </w:rPr>
+      </w:pPr>
+      <w:r>
+        <w:rPr>
+          <w:rStyle w:val="fontstyle21"/>
+        </w:rPr>
+        <w:t>(Escherichia coli, Klebsiella oxytoca, Proteus mirabilis,Pseudomonas aeruginosa and Shigella sonnei)were used.  The result of the present study showed a broad range of antibacterial activity.</w:t>
+      </w:r>
+    </w:p>
+    <w:p>
+      <w:pPr>
+        <w:spacing w:line="480" w:lineRule="auto"/>
+        <w:rPr>
+          <w:rStyle w:val="fontstyle21"/>
+        </w:rPr>
+      </w:pPr>
+      <w:r>
+        <w:rPr>
+          <w:rStyle w:val="fontstyle21"/>
+        </w:rPr>
+        <w:t>The order of antibacterial activity of compounds (1 to 7) for a</w:t>
+      </w:r>
+      <w:r>
+        <w:rPr>
+          <w:rStyle w:val="fontstyle21"/>
+        </w:rPr>
+        <w:t xml:space="preserve">ll the microorganism were in the </w:t>
+      </w:r>
+      <w:r>
+        <w:rPr>
+          <w:rStyle w:val="fontstyle21"/>
+        </w:rPr>
+        <w:t xml:space="preserve"> following sequence.</w:t>
       </w:r>
     </w:p>
     <w:p>
@@ -910,36 +2538,6 @@
         <w:rPr>
           <w:rStyle w:val="fontstyle21"/>
         </w:rPr>
-        <w:t>(Escherichia coli, Klebsiella oxytoca, Proteus mirabilis,Pseudomonas aeruginosa and Shigella sonnei)were used.  The result of the present study showed a broad range of antibacterial activity.</w:t>
-      </w:r>
-    </w:p>
-    <w:p>
-      <w:pPr>
-        <w:spacing w:line="480" w:lineRule="auto"/>
-        <w:jc w:val="both"/>
-        <w:rPr>
-          <w:rStyle w:val="fontstyle21"/>
-        </w:rPr>
-      </w:pPr>
-      <w:r>
-        <w:rPr>
-          <w:rStyle w:val="fontstyle21"/>
-        </w:rPr>
-        <w:t>The order of antibacterial activity of compounds (1 to 7) for all the microorganism were ub tge following sequence.</w:t>
-      </w:r>
-    </w:p>
-    <w:p>
-      <w:pPr>
-        <w:spacing w:line="480" w:lineRule="auto"/>
-        <w:jc w:val="both"/>
-        <w:rPr>
-          <w:rStyle w:val="fontstyle21"/>
-        </w:rPr>
-      </w:pPr>
-      <w:r>
-        <w:rPr>
-          <w:rStyle w:val="fontstyle21"/>
-        </w:rPr>
         <w:tab/>
       </w:r>
       <w:r>
@@ -966,7 +2564,25 @@
         <w:rPr>
           <w:rStyle w:val="fontstyle21"/>
         </w:rPr>
-        <w:t xml:space="preserve"> &lt; -CH</w:t>
+        <w:t>&lt;</w:t>
+      </w:r>
+      <w:r>
+        <w:rPr>
+          <w:rStyle w:val="fontstyle21"/>
+        </w:rPr>
+        <w:t xml:space="preserve"> </w:t>
+      </w:r>
+      <w:r>
+        <w:rPr>
+          <w:rStyle w:val="fontstyle21"/>
+        </w:rPr>
+        <w:t xml:space="preserve">-OH &lt; </w:t>
+      </w:r>
+      <w:r>
+        <w:rPr>
+          <w:rStyle w:val="fontstyle21"/>
+        </w:rPr>
+        <w:t xml:space="preserve"> -CH</w:t>
       </w:r>
       <w:r>
         <w:rPr>
@@ -979,7 +2595,7 @@
         <w:rPr>
           <w:rStyle w:val="fontstyle21"/>
         </w:rPr>
-        <w:t xml:space="preserve"> &lt; -OH &lt; -H &lt; -Cl &lt; -Br</w:t>
+        <w:t xml:space="preserve"> &lt; -H &lt; -Cl &lt; -Br</w:t>
       </w:r>
       <w:r>
         <w:rPr>
@@ -1014,7 +2630,19 @@
         <w:rPr>
           <w:rStyle w:val="fontstyle21"/>
         </w:rPr>
-        <w:t>Table 1. Antibacterial activity (zone of inhibition(mm) values of substituted 5-benzylidenebarbituric acid</w:t>
+        <w:t>Table 1. Antibacterial activity (zone of inhibition(mm) values</w:t>
+      </w:r>
+      <w:r>
+        <w:rPr>
+          <w:rStyle w:val="fontstyle21"/>
+        </w:rPr>
+        <w:t>)</w:t>
+      </w:r>
+      <w:r>
+        <w:rPr>
+          <w:rStyle w:val="fontstyle21"/>
+        </w:rPr>
+        <w:t xml:space="preserve"> of substituted 5-benzylidenebarbituric acid</w:t>
       </w:r>
     </w:p>
     <w:tbl>
@@ -3709,7 +5337,7 @@
                     </pic:cNvPicPr>
                   </pic:nvPicPr>
                   <pic:blipFill>
-                    <a:blip r:embed="rId8" cstate="print">
+                    <a:blip r:embed="rId9" cstate="print">
                       <a:extLst>
                         <a:ext uri="{28A0092B-C50C-407E-A947-70E740481C1C}">
                           <a14:useLocalDpi xmlns:a14="http://schemas.microsoft.com/office/drawing/2010/main" val="0"/>
@@ -3825,7 +5453,7 @@
     </w:p>
     <w:p>
       <w:pPr>
-        <w:spacing w:line="480" w:lineRule="auto"/>
+        <w:spacing w:after="0" w:line="480" w:lineRule="auto"/>
         <w:rPr>
           <w:rFonts w:ascii="Times New Roman" w:hAnsi="Times New Roman" w:cs="Times New Roman"/>
           <w:color w:val="000000"/>
@@ -3849,8 +5477,28 @@
           <w:sz w:val="24"/>
           <w:szCs w:val="24"/>
         </w:rPr>
-        <w:t>(ρ) equation 1:</w:t>
-      </w:r>
+        <w:t xml:space="preserve">(ρ) equation 1 </w:t>
+      </w:r>
+      <w:r>
+        <w:rPr>
+          <w:rFonts w:ascii="Times New Roman" w:hAnsi="Times New Roman" w:cs="Times New Roman"/>
+          <w:color w:val="000000"/>
+          <w:sz w:val="24"/>
+          <w:szCs w:val="24"/>
+        </w:rPr>
+        <w:t>indicates that electron withdrawing substituents increase the antibacterial activity and electron releasing substituents retard it.</w:t>
+      </w:r>
+    </w:p>
+    <w:p>
+      <w:pPr>
+        <w:spacing w:line="480" w:lineRule="auto"/>
+        <w:rPr>
+          <w:rFonts w:ascii="Times New Roman" w:hAnsi="Times New Roman" w:cs="Times New Roman"/>
+          <w:color w:val="000000"/>
+          <w:sz w:val="24"/>
+          <w:szCs w:val="24"/>
+        </w:rPr>
+      </w:pPr>
     </w:p>
     <w:p>
       <w:pPr>
@@ -3969,26 +5617,6 @@
           <w:szCs w:val="24"/>
         </w:rPr>
         <w:t xml:space="preserve">                                       (r = 0.978, n=7, F = 108.99)</w:t>
-      </w:r>
-    </w:p>
-    <w:p>
-      <w:pPr>
-        <w:spacing w:after="0" w:line="480" w:lineRule="auto"/>
-        <w:rPr>
-          <w:rFonts w:ascii="Times New Roman" w:hAnsi="Times New Roman" w:cs="Times New Roman"/>
-          <w:color w:val="000000"/>
-          <w:sz w:val="24"/>
-          <w:szCs w:val="24"/>
-        </w:rPr>
-      </w:pPr>
-      <w:r>
-        <w:rPr>
-          <w:rFonts w:ascii="Times New Roman" w:hAnsi="Times New Roman" w:cs="Times New Roman"/>
-          <w:color w:val="000000"/>
-          <w:sz w:val="24"/>
-          <w:szCs w:val="24"/>
-        </w:rPr>
-        <w:t>indicates that electron withdrawing substituents increase the antibacterial activity and electron releasing substituents retard it.</w:t>
       </w:r>
     </w:p>
     <w:p>
@@ -14185,7 +15813,7 @@
                     </pic:cNvPicPr>
                   </pic:nvPicPr>
                   <pic:blipFill>
-                    <a:blip r:embed="rId9">
+                    <a:blip r:embed="rId10">
                       <a:extLst>
                         <a:ext uri="{28A0092B-C50C-407E-A947-70E740481C1C}">
                           <a14:useLocalDpi xmlns:a14="http://schemas.microsoft.com/office/drawing/2010/main" val="0"/>
@@ -26385,6 +28013,255 @@
     </w:p>
     <w:p>
       <w:pPr>
+        <w:spacing w:line="480" w:lineRule="auto"/>
+        <w:rPr>
+          <w:rFonts w:ascii="Times New Roman" w:hAnsi="Times New Roman" w:cs="Times New Roman"/>
+          <w:color w:val="000000"/>
+          <w:sz w:val="24"/>
+          <w:szCs w:val="24"/>
+        </w:rPr>
+      </w:pPr>
+      <w:r>
+        <w:rPr>
+          <w:rFonts w:ascii="Times New Roman" w:hAnsi="Times New Roman" w:cs="Times New Roman"/>
+          <w:color w:val="000000"/>
+          <w:sz w:val="24"/>
+          <w:szCs w:val="24"/>
+        </w:rPr>
+        <w:t xml:space="preserve">The Yukawa-Tsuno equation 4 and </w:t>
+      </w:r>
+      <w:r>
+        <w:rPr>
+          <w:rFonts w:ascii="Times New Roman" w:hAnsi="Times New Roman" w:cs="Times New Roman"/>
+          <w:b/>
+          <w:bCs/>
+          <w:color w:val="000000"/>
+          <w:sz w:val="24"/>
+          <w:szCs w:val="24"/>
+        </w:rPr>
+        <w:t>Table 4</w:t>
+      </w:r>
+      <w:r>
+        <w:rPr>
+          <w:rFonts w:ascii="Times New Roman" w:hAnsi="Times New Roman" w:cs="Times New Roman"/>
+          <w:b/>
+          <w:bCs/>
+          <w:color w:val="000000"/>
+          <w:sz w:val="24"/>
+          <w:szCs w:val="24"/>
+        </w:rPr>
+        <w:t xml:space="preserve"> </w:t>
+      </w:r>
+      <w:r>
+        <w:rPr>
+          <w:rFonts w:ascii="Times New Roman" w:hAnsi="Times New Roman" w:cs="Times New Roman"/>
+          <w:color w:val="000000"/>
+          <w:sz w:val="24"/>
+          <w:szCs w:val="24"/>
+        </w:rPr>
+        <w:t>for Escherichia coli proved the less contribution of resonance effect.</w:t>
+      </w:r>
+    </w:p>
+    <w:p>
+      <w:pPr>
+        <w:spacing w:line="480" w:lineRule="auto"/>
+        <w:rPr>
+          <w:rFonts w:ascii="Times New Roman" w:hAnsi="Times New Roman" w:cs="Times New Roman"/>
+          <w:color w:val="000000"/>
+          <w:sz w:val="24"/>
+          <w:szCs w:val="24"/>
+        </w:rPr>
+      </w:pPr>
+      <w:r>
+        <w:rPr>
+          <w:rFonts w:ascii="Times New Roman" w:hAnsi="Times New Roman" w:cs="Times New Roman"/>
+          <w:color w:val="000000"/>
+          <w:sz w:val="24"/>
+          <w:szCs w:val="24"/>
+        </w:rPr>
+        <w:t xml:space="preserve">log IZD = (0.171±0.05) </w:t>
+      </w:r>
+      <w:r>
+        <w:rPr>
+          <w:rFonts w:ascii="Times New Roman" w:hAnsi="Times New Roman" w:cs="Times New Roman"/>
+          <w:color w:val="000000"/>
+          <w:sz w:val="28"/>
+          <w:szCs w:val="28"/>
+        </w:rPr>
+        <w:t>σ</w:t>
+      </w:r>
+      <w:r>
+        <w:rPr>
+          <w:rFonts w:ascii="Times New Roman" w:hAnsi="Times New Roman" w:cs="Times New Roman"/>
+          <w:color w:val="000000"/>
+          <w:sz w:val="24"/>
+          <w:szCs w:val="24"/>
+          <w:vertAlign w:val="subscript"/>
+        </w:rPr>
+        <w:t>p</w:t>
+      </w:r>
+      <w:r>
+        <w:rPr>
+          <w:rFonts w:ascii="Times New Roman" w:hAnsi="Times New Roman" w:cs="Times New Roman"/>
+          <w:color w:val="000000"/>
+          <w:sz w:val="24"/>
+          <w:szCs w:val="24"/>
+          <w:vertAlign w:val="superscript"/>
+        </w:rPr>
+        <w:t>o</w:t>
+      </w:r>
+      <w:r>
+        <w:rPr>
+          <w:rFonts w:ascii="Times New Roman" w:hAnsi="Times New Roman" w:cs="Times New Roman"/>
+          <w:color w:val="000000"/>
+          <w:sz w:val="24"/>
+          <w:szCs w:val="24"/>
+        </w:rPr>
+        <w:t xml:space="preserve"> + (0.211 ± 0.05) (</w:t>
+      </w:r>
+      <w:r>
+        <w:rPr>
+          <w:rFonts w:ascii="Times New Roman" w:hAnsi="Times New Roman" w:cs="Times New Roman"/>
+          <w:color w:val="000000"/>
+          <w:sz w:val="28"/>
+          <w:szCs w:val="28"/>
+        </w:rPr>
+        <w:t>σ</w:t>
+      </w:r>
+      <w:r>
+        <w:rPr>
+          <w:rFonts w:ascii="Times New Roman" w:hAnsi="Times New Roman" w:cs="Times New Roman"/>
+          <w:color w:val="000000"/>
+          <w:sz w:val="24"/>
+          <w:szCs w:val="24"/>
+          <w:vertAlign w:val="subscript"/>
+        </w:rPr>
+        <w:t>p</w:t>
+      </w:r>
+      <w:r>
+        <w:rPr>
+          <w:rFonts w:ascii="Times New Roman" w:hAnsi="Times New Roman" w:cs="Times New Roman"/>
+          <w:color w:val="000000"/>
+          <w:sz w:val="24"/>
+          <w:szCs w:val="24"/>
+          <w:vertAlign w:val="superscript"/>
+        </w:rPr>
+        <w:t>+</w:t>
+      </w:r>
+      <w:r>
+        <w:rPr>
+          <w:rFonts w:ascii="Times New Roman" w:hAnsi="Times New Roman" w:cs="Times New Roman"/>
+          <w:color w:val="000000"/>
+          <w:sz w:val="24"/>
+          <w:szCs w:val="24"/>
+        </w:rPr>
+        <w:t xml:space="preserve"> - </w:t>
+      </w:r>
+      <w:r>
+        <w:rPr>
+          <w:rFonts w:ascii="Times New Roman" w:hAnsi="Times New Roman" w:cs="Times New Roman"/>
+          <w:color w:val="000000"/>
+          <w:sz w:val="28"/>
+          <w:szCs w:val="28"/>
+        </w:rPr>
+        <w:t>σ</w:t>
+      </w:r>
+      <w:r>
+        <w:rPr>
+          <w:rFonts w:ascii="Times New Roman" w:hAnsi="Times New Roman" w:cs="Times New Roman"/>
+          <w:color w:val="000000"/>
+          <w:sz w:val="24"/>
+          <w:szCs w:val="24"/>
+          <w:vertAlign w:val="subscript"/>
+        </w:rPr>
+        <w:t>p</w:t>
+      </w:r>
+      <w:r>
+        <w:rPr>
+          <w:rFonts w:ascii="Times New Roman" w:hAnsi="Times New Roman" w:cs="Times New Roman"/>
+          <w:color w:val="000000"/>
+          <w:sz w:val="24"/>
+          <w:szCs w:val="24"/>
+          <w:vertAlign w:val="superscript"/>
+        </w:rPr>
+        <w:t>o</w:t>
+      </w:r>
+      <w:r>
+        <w:rPr>
+          <w:rFonts w:ascii="Times New Roman" w:hAnsi="Times New Roman" w:cs="Times New Roman"/>
+          <w:color w:val="000000"/>
+          <w:sz w:val="24"/>
+          <w:szCs w:val="24"/>
+        </w:rPr>
+        <w:t>) + (1.18 ± 0.02)                                    (4)</w:t>
+      </w:r>
+    </w:p>
+    <w:p>
+      <w:pPr>
+        <w:spacing w:line="480" w:lineRule="auto"/>
+        <w:rPr>
+          <w:rFonts w:ascii="Times New Roman" w:hAnsi="Times New Roman" w:cs="Times New Roman"/>
+          <w:color w:val="000000"/>
+          <w:sz w:val="24"/>
+          <w:szCs w:val="24"/>
+        </w:rPr>
+      </w:pPr>
+      <w:r>
+        <w:rPr>
+          <w:rFonts w:ascii="Times New Roman" w:hAnsi="Times New Roman" w:cs="Times New Roman"/>
+          <w:color w:val="000000"/>
+          <w:sz w:val="24"/>
+          <w:szCs w:val="24"/>
+        </w:rPr>
+        <w:t>(R = 0.981,SE = 0.03, n = 6, F = 38.16)</w:t>
+      </w:r>
+    </w:p>
+    <w:p>
+      <w:pPr>
+        <w:spacing w:after="0" w:line="480" w:lineRule="auto"/>
+        <w:rPr>
+          <w:rFonts w:ascii="Times New Roman" w:hAnsi="Times New Roman" w:cs="Times New Roman"/>
+          <w:color w:val="000000"/>
+          <w:sz w:val="24"/>
+          <w:szCs w:val="24"/>
+        </w:rPr>
+      </w:pPr>
+    </w:p>
+    <w:p>
+      <w:pPr>
+        <w:spacing w:after="0" w:line="480" w:lineRule="auto"/>
+        <w:rPr>
+          <w:rFonts w:ascii="Times New Roman" w:hAnsi="Times New Roman" w:cs="Times New Roman"/>
+          <w:color w:val="000000"/>
+          <w:sz w:val="24"/>
+          <w:szCs w:val="24"/>
+        </w:rPr>
+      </w:pPr>
+    </w:p>
+    <w:p>
+      <w:pPr>
+        <w:spacing w:after="0" w:line="480" w:lineRule="auto"/>
+        <w:rPr>
+          <w:rFonts w:ascii="Times New Roman" w:hAnsi="Times New Roman" w:cs="Times New Roman"/>
+          <w:color w:val="000000"/>
+          <w:sz w:val="24"/>
+          <w:szCs w:val="24"/>
+        </w:rPr>
+      </w:pPr>
+    </w:p>
+    <w:p>
+      <w:pPr>
+        <w:spacing w:after="0" w:line="480" w:lineRule="auto"/>
+        <w:rPr>
+          <w:rFonts w:ascii="Times New Roman" w:hAnsi="Times New Roman" w:cs="Times New Roman"/>
+          <w:color w:val="000000"/>
+          <w:sz w:val="24"/>
+          <w:szCs w:val="24"/>
+        </w:rPr>
+      </w:pPr>
+    </w:p>
+    <w:p>
+      <w:pPr>
         <w:spacing w:after="0" w:line="480" w:lineRule="auto"/>
         <w:rPr>
           <w:rFonts w:ascii="Times New Roman" w:hAnsi="Times New Roman" w:cs="Times New Roman"/>
@@ -31508,220 +33385,6 @@
           <w:szCs w:val="24"/>
         </w:rPr>
       </w:pPr>
-      <w:r>
-        <w:rPr>
-          <w:rFonts w:ascii="Times New Roman" w:hAnsi="Times New Roman" w:cs="Times New Roman"/>
-          <w:color w:val="000000"/>
-          <w:sz w:val="24"/>
-          <w:szCs w:val="24"/>
-        </w:rPr>
-        <w:t>The Y</w:t>
-      </w:r>
-      <w:r>
-        <w:rPr>
-          <w:rFonts w:ascii="Times New Roman" w:hAnsi="Times New Roman" w:cs="Times New Roman"/>
-          <w:color w:val="000000"/>
-          <w:sz w:val="24"/>
-          <w:szCs w:val="24"/>
-        </w:rPr>
-        <w:t xml:space="preserve">ukawa-Tsuno equation 4 and </w:t>
-      </w:r>
-      <w:r>
-        <w:rPr>
-          <w:rFonts w:ascii="Times New Roman" w:hAnsi="Times New Roman" w:cs="Times New Roman"/>
-          <w:b/>
-          <w:bCs/>
-          <w:color w:val="000000"/>
-          <w:sz w:val="24"/>
-          <w:szCs w:val="24"/>
-        </w:rPr>
-        <w:t>Table 4</w:t>
-      </w:r>
-      <w:r>
-        <w:rPr>
-          <w:rFonts w:ascii="Times New Roman" w:hAnsi="Times New Roman" w:cs="Times New Roman"/>
-          <w:b/>
-          <w:bCs/>
-          <w:color w:val="000000"/>
-          <w:sz w:val="24"/>
-          <w:szCs w:val="24"/>
-        </w:rPr>
-        <w:t xml:space="preserve"> </w:t>
-      </w:r>
-      <w:r>
-        <w:rPr>
-          <w:rFonts w:ascii="Times New Roman" w:hAnsi="Times New Roman" w:cs="Times New Roman"/>
-          <w:color w:val="000000"/>
-          <w:sz w:val="24"/>
-          <w:szCs w:val="24"/>
-        </w:rPr>
-        <w:t>for Escherichia coli proved the less contribution of resonance effect.</w:t>
-      </w:r>
-    </w:p>
-    <w:p>
-      <w:pPr>
-        <w:spacing w:line="480" w:lineRule="auto"/>
-        <w:rPr>
-          <w:rFonts w:ascii="Times New Roman" w:hAnsi="Times New Roman" w:cs="Times New Roman"/>
-          <w:color w:val="000000"/>
-          <w:sz w:val="24"/>
-          <w:szCs w:val="24"/>
-        </w:rPr>
-      </w:pPr>
-      <w:r>
-        <w:rPr>
-          <w:rFonts w:ascii="Times New Roman" w:hAnsi="Times New Roman" w:cs="Times New Roman"/>
-          <w:color w:val="000000"/>
-          <w:sz w:val="24"/>
-          <w:szCs w:val="24"/>
-        </w:rPr>
-        <w:t xml:space="preserve">log IZD = (0.171±0.05) </w:t>
-      </w:r>
-      <w:r>
-        <w:rPr>
-          <w:rFonts w:ascii="Times New Roman" w:hAnsi="Times New Roman" w:cs="Times New Roman"/>
-          <w:color w:val="000000"/>
-          <w:sz w:val="28"/>
-          <w:szCs w:val="28"/>
-        </w:rPr>
-        <w:t>σ</w:t>
-      </w:r>
-      <w:r>
-        <w:rPr>
-          <w:rFonts w:ascii="Times New Roman" w:hAnsi="Times New Roman" w:cs="Times New Roman"/>
-          <w:color w:val="000000"/>
-          <w:sz w:val="24"/>
-          <w:szCs w:val="24"/>
-          <w:vertAlign w:val="subscript"/>
-        </w:rPr>
-        <w:t>p</w:t>
-      </w:r>
-      <w:r>
-        <w:rPr>
-          <w:rFonts w:ascii="Times New Roman" w:hAnsi="Times New Roman" w:cs="Times New Roman"/>
-          <w:color w:val="000000"/>
-          <w:sz w:val="24"/>
-          <w:szCs w:val="24"/>
-          <w:vertAlign w:val="superscript"/>
-        </w:rPr>
-        <w:t>o</w:t>
-      </w:r>
-      <w:r>
-        <w:rPr>
-          <w:rFonts w:ascii="Times New Roman" w:hAnsi="Times New Roman" w:cs="Times New Roman"/>
-          <w:color w:val="000000"/>
-          <w:sz w:val="24"/>
-          <w:szCs w:val="24"/>
-        </w:rPr>
-        <w:t xml:space="preserve"> + (0.211 ± 0.05) (</w:t>
-      </w:r>
-      <w:r>
-        <w:rPr>
-          <w:rFonts w:ascii="Times New Roman" w:hAnsi="Times New Roman" w:cs="Times New Roman"/>
-          <w:color w:val="000000"/>
-          <w:sz w:val="28"/>
-          <w:szCs w:val="28"/>
-        </w:rPr>
-        <w:t>σ</w:t>
-      </w:r>
-      <w:r>
-        <w:rPr>
-          <w:rFonts w:ascii="Times New Roman" w:hAnsi="Times New Roman" w:cs="Times New Roman"/>
-          <w:color w:val="000000"/>
-          <w:sz w:val="24"/>
-          <w:szCs w:val="24"/>
-          <w:vertAlign w:val="subscript"/>
-        </w:rPr>
-        <w:t>p</w:t>
-      </w:r>
-      <w:r>
-        <w:rPr>
-          <w:rFonts w:ascii="Times New Roman" w:hAnsi="Times New Roman" w:cs="Times New Roman"/>
-          <w:color w:val="000000"/>
-          <w:sz w:val="24"/>
-          <w:szCs w:val="24"/>
-          <w:vertAlign w:val="superscript"/>
-        </w:rPr>
-        <w:t>+</w:t>
-      </w:r>
-      <w:r>
-        <w:rPr>
-          <w:rFonts w:ascii="Times New Roman" w:hAnsi="Times New Roman" w:cs="Times New Roman"/>
-          <w:color w:val="000000"/>
-          <w:sz w:val="24"/>
-          <w:szCs w:val="24"/>
-        </w:rPr>
-        <w:t xml:space="preserve"> - </w:t>
-      </w:r>
-      <w:r>
-        <w:rPr>
-          <w:rFonts w:ascii="Times New Roman" w:hAnsi="Times New Roman" w:cs="Times New Roman"/>
-          <w:color w:val="000000"/>
-          <w:sz w:val="28"/>
-          <w:szCs w:val="28"/>
-        </w:rPr>
-        <w:t>σ</w:t>
-      </w:r>
-      <w:r>
-        <w:rPr>
-          <w:rFonts w:ascii="Times New Roman" w:hAnsi="Times New Roman" w:cs="Times New Roman"/>
-          <w:color w:val="000000"/>
-          <w:sz w:val="24"/>
-          <w:szCs w:val="24"/>
-          <w:vertAlign w:val="subscript"/>
-        </w:rPr>
-        <w:t>p</w:t>
-      </w:r>
-      <w:r>
-        <w:rPr>
-          <w:rFonts w:ascii="Times New Roman" w:hAnsi="Times New Roman" w:cs="Times New Roman"/>
-          <w:color w:val="000000"/>
-          <w:sz w:val="24"/>
-          <w:szCs w:val="24"/>
-          <w:vertAlign w:val="superscript"/>
-        </w:rPr>
-        <w:t>o</w:t>
-      </w:r>
-      <w:r>
-        <w:rPr>
-          <w:rFonts w:ascii="Times New Roman" w:hAnsi="Times New Roman" w:cs="Times New Roman"/>
-          <w:color w:val="000000"/>
-          <w:sz w:val="24"/>
-          <w:szCs w:val="24"/>
-        </w:rPr>
-        <w:t>) + (1.18 ± 0.02)                                    (4)</w:t>
-      </w:r>
-    </w:p>
-    <w:p>
-      <w:pPr>
-        <w:spacing w:line="480" w:lineRule="auto"/>
-        <w:rPr>
-          <w:rFonts w:ascii="Times New Roman" w:hAnsi="Times New Roman" w:cs="Times New Roman"/>
-          <w:color w:val="000000"/>
-          <w:sz w:val="24"/>
-          <w:szCs w:val="24"/>
-        </w:rPr>
-      </w:pPr>
-      <w:r>
-        <w:rPr>
-          <w:rFonts w:ascii="Times New Roman" w:hAnsi="Times New Roman" w:cs="Times New Roman"/>
-          <w:color w:val="000000"/>
-          <w:sz w:val="24"/>
-          <w:szCs w:val="24"/>
-        </w:rPr>
-        <w:t>(R = 0.981,SE = 0.03, n = 6, F = 38.16)</w:t>
-      </w:r>
-    </w:p>
-    <w:p>
-      <w:pPr>
-        <w:spacing w:line="480" w:lineRule="auto"/>
-        <w:rPr>
-          <w:rFonts w:ascii="Times New Roman" w:hAnsi="Times New Roman" w:cs="Times New Roman"/>
-          <w:color w:val="000000"/>
-          <w:sz w:val="24"/>
-          <w:szCs w:val="24"/>
-        </w:rPr>
-      </w:pPr>
     </w:p>
     <w:p>
       <w:pPr>
@@ -31743,6 +33406,194 @@
         </w:rPr>
         <w:t>CONCLUSION</w:t>
       </w:r>
+    </w:p>
+    <w:p>
+      <w:pPr>
+        <w:spacing w:line="480" w:lineRule="auto"/>
+        <w:jc w:val="both"/>
+        <w:rPr>
+          <w:rFonts w:ascii="Times New Roman" w:eastAsia="Times New Roman" w:hAnsi="Times New Roman" w:cs="Times New Roman"/>
+          <w:sz w:val="24"/>
+          <w:szCs w:val="24"/>
+        </w:rPr>
+      </w:pPr>
+      <w:r>
+        <w:rPr>
+          <w:rFonts w:ascii="Times New Roman" w:eastAsia="Times New Roman" w:hAnsi="Times New Roman" w:cs="Times New Roman"/>
+          <w:sz w:val="24"/>
+          <w:szCs w:val="24"/>
+        </w:rPr>
+        <w:t>To summarize</w:t>
+      </w:r>
+      <w:r>
+        <w:rPr>
+          <w:rFonts w:ascii="Times New Roman" w:eastAsia="Times New Roman" w:hAnsi="Times New Roman" w:cs="Times New Roman"/>
+          <w:sz w:val="24"/>
+          <w:szCs w:val="24"/>
+        </w:rPr>
+        <w:t xml:space="preserve">, substituted </w:t>
+      </w:r>
+      <w:r>
+        <w:rPr>
+          <w:rFonts w:ascii="Times New Roman" w:hAnsi="Times New Roman"/>
+          <w:bCs/>
+          <w:sz w:val="24"/>
+          <w:szCs w:val="24"/>
+        </w:rPr>
+        <w:t xml:space="preserve">5-benzylidenebarbituric </w:t>
+      </w:r>
+      <w:r>
+        <w:rPr>
+          <w:rFonts w:ascii="Times New Roman" w:hAnsi="Times New Roman"/>
+          <w:bCs/>
+          <w:sz w:val="24"/>
+          <w:szCs w:val="24"/>
+        </w:rPr>
+        <w:t>acids</w:t>
+      </w:r>
+      <w:r>
+        <w:rPr>
+          <w:rFonts w:ascii="Times New Roman" w:hAnsi="Times New Roman"/>
+          <w:b/>
+          <w:sz w:val="24"/>
+          <w:szCs w:val="24"/>
+        </w:rPr>
+        <w:t xml:space="preserve"> </w:t>
+      </w:r>
+      <w:r>
+        <w:rPr>
+          <w:rFonts w:ascii="Times New Roman" w:eastAsia="Times New Roman" w:hAnsi="Times New Roman" w:cs="Times New Roman"/>
+          <w:sz w:val="24"/>
+          <w:szCs w:val="24"/>
+        </w:rPr>
+        <w:t>have</w:t>
+      </w:r>
+      <w:r>
+        <w:rPr>
+          <w:rFonts w:ascii="Times New Roman" w:eastAsia="Times New Roman" w:hAnsi="Times New Roman" w:cs="Times New Roman"/>
+          <w:sz w:val="24"/>
+          <w:szCs w:val="24"/>
+        </w:rPr>
+        <w:t xml:space="preserve"> been synthesized and evaluated for their antibacterial activities. This reaction protocol offers a simple, easier work-up procedure and good yields. The </w:t>
+      </w:r>
+      <w:r>
+        <w:rPr>
+          <w:rFonts w:ascii="Times New Roman" w:eastAsia="Times New Roman" w:hAnsi="Times New Roman" w:cs="Times New Roman"/>
+          <w:sz w:val="24"/>
+          <w:szCs w:val="24"/>
+        </w:rPr>
+        <w:t xml:space="preserve">compounds </w:t>
+      </w:r>
+      <w:r>
+        <w:rPr>
+          <w:rFonts w:ascii="Times New Roman" w:eastAsia="Times New Roman" w:hAnsi="Times New Roman" w:cs="Times New Roman"/>
+          <w:sz w:val="24"/>
+          <w:szCs w:val="24"/>
+        </w:rPr>
+        <w:t>have been characterized by their spectral data. The antimicrobial activities of all synthesized compounds</w:t>
+      </w:r>
+      <w:r>
+        <w:rPr>
+          <w:rFonts w:ascii="Times New Roman" w:eastAsia="Times New Roman" w:hAnsi="Times New Roman" w:cs="Times New Roman"/>
+          <w:sz w:val="24"/>
+          <w:szCs w:val="24"/>
+        </w:rPr>
+        <w:t xml:space="preserve"> have been studied. </w:t>
+      </w:r>
+      <w:r>
+        <w:rPr>
+          <w:rFonts w:ascii="Times New Roman" w:eastAsia="Times New Roman" w:hAnsi="Times New Roman" w:cs="Times New Roman"/>
+          <w:sz w:val="24"/>
+          <w:szCs w:val="24"/>
+        </w:rPr>
+        <w:t xml:space="preserve">The inhibition zone </w:t>
+      </w:r>
+      <w:r>
+        <w:rPr>
+          <w:rFonts w:ascii="Times New Roman" w:eastAsia="Times New Roman" w:hAnsi="Times New Roman" w:cs="Times New Roman"/>
+          <w:sz w:val="24"/>
+          <w:szCs w:val="24"/>
+        </w:rPr>
+        <w:t>diameter</w:t>
+      </w:r>
+      <w:bookmarkStart w:id="0" w:name="_GoBack"/>
+      <w:bookmarkEnd w:id="0"/>
+      <w:r>
+        <w:rPr>
+          <w:rFonts w:ascii="Times New Roman" w:eastAsia="Times New Roman" w:hAnsi="Times New Roman" w:cs="Times New Roman"/>
+          <w:sz w:val="24"/>
+          <w:szCs w:val="24"/>
+        </w:rPr>
+        <w:t xml:space="preserve"> of these </w:t>
+      </w:r>
+      <w:r>
+        <w:rPr>
+          <w:rFonts w:ascii="Times New Roman" w:eastAsia="Times New Roman" w:hAnsi="Times New Roman" w:cs="Times New Roman"/>
+          <w:sz w:val="24"/>
+          <w:szCs w:val="24"/>
+        </w:rPr>
+        <w:t xml:space="preserve">compounds </w:t>
+      </w:r>
+      <w:r>
+        <w:rPr>
+          <w:rFonts w:ascii="Times New Roman" w:eastAsia="Times New Roman" w:hAnsi="Times New Roman" w:cs="Times New Roman"/>
+          <w:sz w:val="24"/>
+          <w:szCs w:val="24"/>
+        </w:rPr>
+        <w:t>have</w:t>
+      </w:r>
+      <w:r>
+        <w:rPr>
+          <w:rFonts w:ascii="Times New Roman" w:eastAsia="Times New Roman" w:hAnsi="Times New Roman" w:cs="Times New Roman"/>
+          <w:sz w:val="24"/>
+          <w:szCs w:val="24"/>
+        </w:rPr>
+        <w:t xml:space="preserve"> been correlated with Hammett substituent constants, F and R parameters. From the results of statistical </w:t>
+      </w:r>
+      <w:r>
+        <w:rPr>
+          <w:rFonts w:ascii="Times New Roman" w:eastAsia="Times New Roman" w:hAnsi="Times New Roman" w:cs="Times New Roman"/>
+          <w:sz w:val="24"/>
+          <w:szCs w:val="24"/>
+        </w:rPr>
+        <w:t>analysis,</w:t>
+      </w:r>
+      <w:r>
+        <w:rPr>
+          <w:rFonts w:ascii="Times New Roman" w:eastAsia="Times New Roman" w:hAnsi="Times New Roman" w:cs="Times New Roman"/>
+          <w:sz w:val="24"/>
+          <w:szCs w:val="24"/>
+        </w:rPr>
+        <w:t xml:space="preserve"> the effects of substituent on the antimicrobial activity of </w:t>
+      </w:r>
+      <w:r>
+        <w:rPr>
+          <w:rFonts w:ascii="Times New Roman" w:eastAsia="Times New Roman" w:hAnsi="Times New Roman" w:cs="Times New Roman"/>
+          <w:sz w:val="24"/>
+          <w:szCs w:val="24"/>
+        </w:rPr>
+        <w:t>compounds</w:t>
+      </w:r>
+      <w:r>
+        <w:rPr>
+          <w:rFonts w:ascii="Times New Roman" w:eastAsia="Times New Roman" w:hAnsi="Times New Roman" w:cs="Times New Roman"/>
+          <w:sz w:val="24"/>
+          <w:szCs w:val="24"/>
+        </w:rPr>
+        <w:t xml:space="preserve"> have been studied.</w:t>
+      </w:r>
+    </w:p>
+    <w:p>
+      <w:pPr>
+        <w:spacing w:line="480" w:lineRule="auto"/>
+        <w:jc w:val="center"/>
+        <w:rPr>
+          <w:rFonts w:ascii="Times New Roman" w:hAnsi="Times New Roman" w:cs="Times New Roman"/>
+          <w:color w:val="000000"/>
+          <w:sz w:val="24"/>
+          <w:szCs w:val="24"/>
+        </w:rPr>
+      </w:pPr>
     </w:p>
     <w:sectPr>
       <w:pgSz w:w="12240" w:h="15840"/>
@@ -32647,4 +34498,16 @@
   <a:objectDefaults/>
   <a:extraClrSchemeLst/>
 </a:theme>
+</file>
+
+<file path=customXml/item1.xml><?xml version="1.0" encoding="utf-8"?>
+<b:Sources xmlns:b="http://schemas.openxmlformats.org/officeDocument/2006/bibliography" xmlns="http://schemas.openxmlformats.org/officeDocument/2006/bibliography" SelectedStyle="\APASixthEditionOfficeOnline.xsl" StyleName="APA" Version="6"/>
+</file>
+
+<file path=customXml/itemProps1.xml><?xml version="1.0" encoding="utf-8"?>
+<ds:datastoreItem xmlns:ds="http://schemas.openxmlformats.org/officeDocument/2006/customXml" ds:itemID="{7B71C732-71D2-4633-B294-87E9E0DF90D7}">
+  <ds:schemaRefs>
+    <ds:schemaRef ds:uri="http://schemas.openxmlformats.org/officeDocument/2006/bibliography"/>
+  </ds:schemaRefs>
+</ds:datastoreItem>
 </file>
--- a/barbituric acid paper.docx
+++ b/barbituric acid paper.docx
@@ -718,7 +718,7 @@
           <w:sz w:val="24"/>
           <w:szCs w:val="24"/>
         </w:rPr>
-        <w:t xml:space="preserve">.  Several 5-benzylidene barbituric acids were prepared in the absence of solvent by the </w:t>
+        <w:t xml:space="preserve">.  Several 5-benzylidene barbituric acids were prepared in the absence of solvent by the influence of infrared irradiation.  These </w:t>
       </w:r>
       <w:r>
         <w:rPr>
@@ -728,7 +728,7 @@
           <w:szCs w:val="24"/>
         </w:rPr>
         <w:lastRenderedPageBreak/>
-        <w:t>influence of infrared irradiation.  These molecules were obtained by means of a Knoe</w:t>
+        <w:t>molecules were obtained by means of a Knoe</w:t>
       </w:r>
       <w:r>
         <w:rPr>
@@ -970,6 +970,15 @@
           <w:bCs/>
           <w:sz w:val="24"/>
           <w:szCs w:val="24"/>
+        </w:rPr>
+        <w:t xml:space="preserve"> </w:t>
+      </w:r>
+      <w:r>
+        <w:rPr>
+          <w:rFonts w:ascii="Times New Roman" w:hAnsi="Times New Roman"/>
+          <w:bCs/>
+          <w:sz w:val="24"/>
+          <w:szCs w:val="24"/>
           <w:vertAlign w:val="superscript"/>
         </w:rPr>
         <w:t>1</w:t>
@@ -1090,6 +1099,7 @@
     <w:p>
       <w:pPr>
         <w:spacing w:line="480" w:lineRule="auto"/>
+        <w:ind w:firstLine="720"/>
         <w:jc w:val="both"/>
         <w:rPr>
           <w:rFonts w:ascii="Times New Roman" w:hAnsi="Times New Roman"/>
@@ -1098,6 +1108,8 @@
           <w:szCs w:val="24"/>
         </w:rPr>
       </w:pPr>
+      <w:bookmarkStart w:id="0" w:name="_GoBack"/>
+      <w:bookmarkEnd w:id="0"/>
       <w:r>
         <w:rPr>
           <w:rFonts w:ascii="Times New Roman" w:hAnsi="Times New Roman"/>
@@ -1185,10 +1197,10 @@
             <v:path o:extrusionok="f" gradientshapeok="t" o:connecttype="rect"/>
             <o:lock v:ext="edit" aspectratio="t"/>
           </v:shapetype>
-          <v:shape id="_x0000_i1055" type="#_x0000_t75" style="width:468pt;height:182.25pt" o:ole="">
-            <v:imagedata r:id="rId7" o:title=""/>
+          <v:shape id="_x0000_i1025" type="#_x0000_t75" style="width:468pt;height:182.25pt" o:ole="">
+            <v:imagedata r:id="rId8" o:title=""/>
           </v:shape>
-          <o:OLEObject Type="Embed" ProgID="ChemDraw.Document.6.0" ShapeID="_x0000_i1055" DrawAspect="Content" ObjectID="_1548959261" r:id="rId8"/>
+          <o:OLEObject Type="Embed" ProgID="ChemDraw.Document.6.0" ShapeID="_x0000_i1025" DrawAspect="Content" ObjectID="_1549121047" r:id="rId9"/>
         </w:object>
       </w:r>
     </w:p>
@@ -1462,13 +1474,7 @@
         <w:rPr>
           <w:rStyle w:val="fontstyle01"/>
         </w:rPr>
-        <w:t xml:space="preserve">) </w:t>
-      </w:r>
-      <w:r>
-        <w:rPr>
-          <w:rStyle w:val="fontstyle01"/>
-        </w:rPr>
-        <w:t>barbituric acid</w:t>
+        <w:t>) barbituric acid</w:t>
       </w:r>
     </w:p>
     <w:p>
@@ -1554,15 +1560,7 @@
           <w:b w:val="0"/>
           <w:bCs w:val="0"/>
         </w:rPr>
-        <w:t>δ</w:t>
-      </w:r>
-      <w:r>
-        <w:rPr>
-          <w:rStyle w:val="fontstyle01"/>
-          <w:b w:val="0"/>
-          <w:bCs w:val="0"/>
-        </w:rPr>
-        <w:t xml:space="preserve"> 114.61, 115.97, 124.24, 138.77, 150.70, 156.05,162.75,163.48,164.59.</w:t>
+        <w:t>δ 114.61, 115.97, 124.24, 138.77, 150.70, 156.05,162.75,163.48,164.59.</w:t>
       </w:r>
     </w:p>
     <w:p>
@@ -1613,13 +1611,7 @@
         <w:rPr>
           <w:rStyle w:val="fontstyle01"/>
         </w:rPr>
-        <w:t xml:space="preserve">benzylidene) </w:t>
-      </w:r>
-      <w:r>
-        <w:rPr>
-          <w:rStyle w:val="fontstyle01"/>
-        </w:rPr>
-        <w:t>barbituric acid</w:t>
+        <w:t>benzylidene) barbituric acid</w:t>
       </w:r>
     </w:p>
     <w:p>
@@ -1695,15 +1687,7 @@
           <w:b w:val="0"/>
           <w:bCs w:val="0"/>
         </w:rPr>
-        <w:t>δ</w:t>
-      </w:r>
-      <w:r>
-        <w:rPr>
-          <w:rStyle w:val="fontstyle01"/>
-          <w:b w:val="0"/>
-          <w:bCs w:val="0"/>
-        </w:rPr>
-        <w:t xml:space="preserve"> 118.30, 129.33, 130.31, 134043, 143.96, 150.68, 155.46, 162.26, 164.08.</w:t>
+        <w:t>δ 118.30, 129.33, 130.31, 134043, 143.96, 150.68, 155.46, 162.26, 164.08.</w:t>
       </w:r>
     </w:p>
     <w:p>
@@ -1736,13 +1720,7 @@
         <w:rPr>
           <w:rStyle w:val="fontstyle01"/>
         </w:rPr>
-        <w:t xml:space="preserve"> </w:t>
-      </w:r>
-      <w:r>
-        <w:rPr>
-          <w:rStyle w:val="fontstyle01"/>
-        </w:rPr>
-        <w:t>barbituric acid</w:t>
+        <w:t xml:space="preserve"> barbituric acid</w:t>
       </w:r>
     </w:p>
     <w:p>
@@ -1807,15 +1785,7 @@
           <w:b w:val="0"/>
           <w:bCs w:val="0"/>
         </w:rPr>
-        <w:t>δ</w:t>
-      </w:r>
-      <w:r>
-        <w:rPr>
-          <w:rStyle w:val="fontstyle01"/>
-          <w:b w:val="0"/>
-          <w:bCs w:val="0"/>
-        </w:rPr>
-        <w:t xml:space="preserve">  119.55, 128.52, 132.69, 133.11, 133.54, 150.69, 155.20, 162.03, 163.87.</w:t>
+        <w:t>δ  119.55, 128.52, 132.69, 133.11, 133.54, 150.69, 155.20, 162.03, 163.87.</w:t>
       </w:r>
     </w:p>
     <w:p>
@@ -1860,13 +1830,7 @@
         <w:rPr>
           <w:rStyle w:val="fontstyle01"/>
         </w:rPr>
-        <w:t xml:space="preserve">ylidene) </w:t>
-      </w:r>
-      <w:r>
-        <w:rPr>
-          <w:rStyle w:val="fontstyle01"/>
-        </w:rPr>
-        <w:t>barbituric acid</w:t>
+        <w:t>ylidene) barbituric acid</w:t>
       </w:r>
     </w:p>
     <w:p>
@@ -1923,13 +1887,7 @@
         <w:rPr>
           <w:rStyle w:val="fontstyle01"/>
         </w:rPr>
-        <w:t>:</w:t>
-      </w:r>
-      <w:r>
-        <w:rPr>
-          <w:rStyle w:val="fontstyle01"/>
-        </w:rPr>
-        <w:t xml:space="preserve"> </w:t>
+        <w:t xml:space="preserve">: </w:t>
       </w:r>
     </w:p>
     <w:p>
@@ -2001,13 +1959,7 @@
         <w:rPr>
           <w:rStyle w:val="fontstyle01"/>
         </w:rPr>
-        <w:t xml:space="preserve">ylidene) </w:t>
-      </w:r>
-      <w:r>
-        <w:rPr>
-          <w:rStyle w:val="fontstyle01"/>
-        </w:rPr>
-        <w:t>barbituric acid</w:t>
+        <w:t>ylidene) barbituric acid</w:t>
       </w:r>
     </w:p>
     <w:p>
@@ -2072,15 +2024,7 @@
           <w:b w:val="0"/>
           <w:bCs w:val="0"/>
         </w:rPr>
-        <w:t>δ</w:t>
-      </w:r>
-      <w:r>
-        <w:rPr>
-          <w:rStyle w:val="fontstyle01"/>
-          <w:b w:val="0"/>
-          <w:bCs w:val="0"/>
-        </w:rPr>
-        <w:t xml:space="preserve"> </w:t>
+        <w:t xml:space="preserve">δ </w:t>
       </w:r>
       <w:r>
         <w:rPr>
@@ -2141,13 +2085,7 @@
         <w:rPr>
           <w:rStyle w:val="fontstyle01"/>
         </w:rPr>
-        <w:t xml:space="preserve">lidene) </w:t>
-      </w:r>
-      <w:r>
-        <w:rPr>
-          <w:rStyle w:val="fontstyle01"/>
-        </w:rPr>
-        <w:t>barbituric acid</w:t>
+        <w:t>lidene) barbituric acid</w:t>
       </w:r>
     </w:p>
     <w:p>
@@ -2222,15 +2160,7 @@
           <w:b w:val="0"/>
           <w:bCs w:val="0"/>
         </w:rPr>
-        <w:t>δ</w:t>
-      </w:r>
-      <w:r>
-        <w:rPr>
-          <w:rStyle w:val="fontstyle01"/>
-          <w:b w:val="0"/>
-          <w:bCs w:val="0"/>
-        </w:rPr>
-        <w:t xml:space="preserve"> </w:t>
+        <w:t xml:space="preserve">δ </w:t>
       </w:r>
     </w:p>
     <w:p>
@@ -5337,7 +5267,7 @@
                     </pic:cNvPicPr>
                   </pic:nvPicPr>
                   <pic:blipFill>
-                    <a:blip r:embed="rId9" cstate="print">
+                    <a:blip r:embed="rId10" cstate="print">
                       <a:extLst>
                         <a:ext uri="{28A0092B-C50C-407E-A947-70E740481C1C}">
                           <a14:useLocalDpi xmlns:a14="http://schemas.microsoft.com/office/drawing/2010/main" val="0"/>
@@ -5477,16 +5407,7 @@
           <w:sz w:val="24"/>
           <w:szCs w:val="24"/>
         </w:rPr>
-        <w:t xml:space="preserve">(ρ) equation 1 </w:t>
-      </w:r>
-      <w:r>
-        <w:rPr>
-          <w:rFonts w:ascii="Times New Roman" w:hAnsi="Times New Roman" w:cs="Times New Roman"/>
-          <w:color w:val="000000"/>
-          <w:sz w:val="24"/>
-          <w:szCs w:val="24"/>
-        </w:rPr>
-        <w:t>indicates that electron withdrawing substituents increase the antibacterial activity and electron releasing substituents retard it.</w:t>
+        <w:t>(ρ) equation 1 indicates that electron withdrawing substituents increase the antibacterial activity and electron releasing substituents retard it.</w:t>
       </w:r>
     </w:p>
     <w:p>
@@ -15813,7 +15734,7 @@
                     </pic:cNvPicPr>
                   </pic:nvPicPr>
                   <pic:blipFill>
-                    <a:blip r:embed="rId10">
+                    <a:blip r:embed="rId11">
                       <a:extLst>
                         <a:ext uri="{28A0092B-C50C-407E-A947-70E740481C1C}">
                           <a14:useLocalDpi xmlns:a14="http://schemas.microsoft.com/office/drawing/2010/main" val="0"/>
@@ -17996,7 +17917,16 @@
                 <w:color w:val="000000"/>
                 <w:lang w:bidi="ta-IN"/>
               </w:rPr>
-              <w:t>σR</w:t>
+              <w:t>σ</w:t>
+            </w:r>
+            <w:r>
+              <w:rPr>
+                <w:rFonts w:ascii="Times New Roman" w:eastAsia="Times New Roman" w:hAnsi="Times New Roman" w:cs="Times New Roman"/>
+                <w:color w:val="000000"/>
+                <w:vertAlign w:val="subscript"/>
+                <w:lang w:bidi="ta-IN"/>
+              </w:rPr>
+              <w:t>R</w:t>
             </w:r>
             <w:r>
               <w:rPr>
@@ -19805,7 +19735,16 @@
                 <w:color w:val="000000"/>
                 <w:lang w:bidi="ta-IN"/>
               </w:rPr>
-              <w:t>σR</w:t>
+              <w:t>σ</w:t>
+            </w:r>
+            <w:r>
+              <w:rPr>
+                <w:rFonts w:ascii="Times New Roman" w:eastAsia="Times New Roman" w:hAnsi="Times New Roman" w:cs="Times New Roman"/>
+                <w:color w:val="000000"/>
+                <w:vertAlign w:val="subscript"/>
+                <w:lang w:bidi="ta-IN"/>
+              </w:rPr>
+              <w:t>R</w:t>
             </w:r>
             <w:r>
               <w:rPr>
@@ -21620,7 +21559,16 @@
                 <w:color w:val="000000"/>
                 <w:lang w:bidi="ta-IN"/>
               </w:rPr>
-              <w:t>σR</w:t>
+              <w:t>σ</w:t>
+            </w:r>
+            <w:r>
+              <w:rPr>
+                <w:rFonts w:ascii="Times New Roman" w:eastAsia="Times New Roman" w:hAnsi="Times New Roman" w:cs="Times New Roman"/>
+                <w:color w:val="000000"/>
+                <w:vertAlign w:val="subscript"/>
+                <w:lang w:bidi="ta-IN"/>
+              </w:rPr>
+              <w:t>R</w:t>
             </w:r>
             <w:r>
               <w:rPr>
@@ -23449,7 +23397,16 @@
                 <w:color w:val="000000"/>
                 <w:lang w:bidi="ta-IN"/>
               </w:rPr>
-              <w:t>σR</w:t>
+              <w:t>σ</w:t>
+            </w:r>
+            <w:r>
+              <w:rPr>
+                <w:rFonts w:ascii="Times New Roman" w:eastAsia="Times New Roman" w:hAnsi="Times New Roman" w:cs="Times New Roman"/>
+                <w:color w:val="000000"/>
+                <w:vertAlign w:val="subscript"/>
+                <w:lang w:bidi="ta-IN"/>
+              </w:rPr>
+              <w:t>R</w:t>
             </w:r>
             <w:r>
               <w:rPr>
@@ -25286,7 +25243,16 @@
                 <w:color w:val="000000"/>
                 <w:lang w:bidi="ta-IN"/>
               </w:rPr>
-              <w:t>σR</w:t>
+              <w:t>σ</w:t>
+            </w:r>
+            <w:r>
+              <w:rPr>
+                <w:rFonts w:ascii="Times New Roman" w:eastAsia="Times New Roman" w:hAnsi="Times New Roman" w:cs="Times New Roman"/>
+                <w:color w:val="000000"/>
+                <w:vertAlign w:val="subscript"/>
+                <w:lang w:bidi="ta-IN"/>
+              </w:rPr>
+              <w:t>R</w:t>
             </w:r>
             <w:r>
               <w:rPr>
@@ -26381,7 +26347,7 @@
                 <w:color w:val="000000"/>
                 <w:lang w:bidi="ta-IN"/>
               </w:rPr>
-              <w:t>Staphylococcus albus</w:t>
+              <w:t>Staphylococcus aureus</w:t>
             </w:r>
             <w:r>
               <w:rPr>
@@ -27131,7 +27097,16 @@
                 <w:color w:val="000000"/>
                 <w:lang w:bidi="ta-IN"/>
               </w:rPr>
-              <w:t>σR</w:t>
+              <w:t>σ</w:t>
+            </w:r>
+            <w:r>
+              <w:rPr>
+                <w:rFonts w:ascii="Times New Roman" w:eastAsia="Times New Roman" w:hAnsi="Times New Roman" w:cs="Times New Roman"/>
+                <w:color w:val="000000"/>
+                <w:vertAlign w:val="subscript"/>
+                <w:lang w:bidi="ta-IN"/>
+              </w:rPr>
+              <w:t>R</w:t>
             </w:r>
             <w:r>
               <w:rPr>
@@ -33392,6 +33367,8 @@
         <w:jc w:val="center"/>
         <w:rPr>
           <w:rFonts w:ascii="Times New Roman" w:hAnsi="Times New Roman" w:cs="Times New Roman"/>
+          <w:b/>
+          <w:bCs/>
           <w:color w:val="000000"/>
           <w:sz w:val="24"/>
           <w:szCs w:val="24"/>
@@ -33400,6 +33377,8 @@
       <w:r>
         <w:rPr>
           <w:rFonts w:ascii="Times New Roman" w:hAnsi="Times New Roman" w:cs="Times New Roman"/>
+          <w:b/>
+          <w:bCs/>
           <w:color w:val="000000"/>
           <w:sz w:val="24"/>
           <w:szCs w:val="24"/>
@@ -33440,16 +33419,7 @@
           <w:sz w:val="24"/>
           <w:szCs w:val="24"/>
         </w:rPr>
-        <w:t xml:space="preserve">5-benzylidenebarbituric </w:t>
-      </w:r>
-      <w:r>
-        <w:rPr>
-          <w:rFonts w:ascii="Times New Roman" w:hAnsi="Times New Roman"/>
-          <w:bCs/>
-          <w:sz w:val="24"/>
-          <w:szCs w:val="24"/>
-        </w:rPr>
-        <w:t>acids</w:t>
+        <w:t>5-benzylidenebarbituric acids</w:t>
       </w:r>
       <w:r>
         <w:rPr>
@@ -33466,7 +33436,7 @@
           <w:sz w:val="24"/>
           <w:szCs w:val="24"/>
         </w:rPr>
-        <w:t>have</w:t>
+        <w:t xml:space="preserve">have been synthesized and evaluated for their antibacterial activities. This reaction protocol offers a simple, easier work-up procedure and good yields. The </w:t>
       </w:r>
       <w:r>
         <w:rPr>
@@ -33474,7 +33444,7 @@
           <w:sz w:val="24"/>
           <w:szCs w:val="24"/>
         </w:rPr>
-        <w:t xml:space="preserve"> been synthesized and evaluated for their antibacterial activities. This reaction protocol offers a simple, easier work-up procedure and good yields. The </w:t>
+        <w:t xml:space="preserve">compounds </w:t>
       </w:r>
       <w:r>
         <w:rPr>
@@ -33482,6 +33452,46 @@
           <w:sz w:val="24"/>
           <w:szCs w:val="24"/>
         </w:rPr>
+        <w:t>have been characterized by their spectral data. The antimicrobial activities of all synthesized compounds</w:t>
+      </w:r>
+      <w:r>
+        <w:rPr>
+          <w:rFonts w:ascii="Times New Roman" w:eastAsia="Times New Roman" w:hAnsi="Times New Roman" w:cs="Times New Roman"/>
+          <w:sz w:val="24"/>
+          <w:szCs w:val="24"/>
+        </w:rPr>
+        <w:t xml:space="preserve"> have been studied. </w:t>
+      </w:r>
+      <w:r>
+        <w:rPr>
+          <w:rFonts w:ascii="Times New Roman" w:eastAsia="Times New Roman" w:hAnsi="Times New Roman" w:cs="Times New Roman"/>
+          <w:sz w:val="24"/>
+          <w:szCs w:val="24"/>
+        </w:rPr>
+        <w:t xml:space="preserve">The inhibition zone </w:t>
+      </w:r>
+      <w:r>
+        <w:rPr>
+          <w:rFonts w:ascii="Times New Roman" w:eastAsia="Times New Roman" w:hAnsi="Times New Roman" w:cs="Times New Roman"/>
+          <w:sz w:val="24"/>
+          <w:szCs w:val="24"/>
+        </w:rPr>
+        <w:t>diameter</w:t>
+      </w:r>
+      <w:r>
+        <w:rPr>
+          <w:rFonts w:ascii="Times New Roman" w:eastAsia="Times New Roman" w:hAnsi="Times New Roman" w:cs="Times New Roman"/>
+          <w:sz w:val="24"/>
+          <w:szCs w:val="24"/>
+        </w:rPr>
+        <w:t xml:space="preserve"> of these </w:t>
+      </w:r>
+      <w:r>
+        <w:rPr>
+          <w:rFonts w:ascii="Times New Roman" w:eastAsia="Times New Roman" w:hAnsi="Times New Roman" w:cs="Times New Roman"/>
+          <w:sz w:val="24"/>
+          <w:szCs w:val="24"/>
+        </w:rPr>
         <w:t xml:space="preserve">compounds </w:t>
       </w:r>
       <w:r>
@@ -33490,57 +33500,7 @@
           <w:sz w:val="24"/>
           <w:szCs w:val="24"/>
         </w:rPr>
-        <w:t>have been characterized by their spectral data. The antimicrobial activities of all synthesized compounds</w:t>
-      </w:r>
-      <w:r>
-        <w:rPr>
-          <w:rFonts w:ascii="Times New Roman" w:eastAsia="Times New Roman" w:hAnsi="Times New Roman" w:cs="Times New Roman"/>
-          <w:sz w:val="24"/>
-          <w:szCs w:val="24"/>
-        </w:rPr>
-        <w:t xml:space="preserve"> have been studied. </w:t>
-      </w:r>
-      <w:r>
-        <w:rPr>
-          <w:rFonts w:ascii="Times New Roman" w:eastAsia="Times New Roman" w:hAnsi="Times New Roman" w:cs="Times New Roman"/>
-          <w:sz w:val="24"/>
-          <w:szCs w:val="24"/>
-        </w:rPr>
-        <w:t xml:space="preserve">The inhibition zone </w:t>
-      </w:r>
-      <w:r>
-        <w:rPr>
-          <w:rFonts w:ascii="Times New Roman" w:eastAsia="Times New Roman" w:hAnsi="Times New Roman" w:cs="Times New Roman"/>
-          <w:sz w:val="24"/>
-          <w:szCs w:val="24"/>
-        </w:rPr>
-        <w:t>diameter</w:t>
-      </w:r>
-      <w:bookmarkStart w:id="0" w:name="_GoBack"/>
-      <w:bookmarkEnd w:id="0"/>
-      <w:r>
-        <w:rPr>
-          <w:rFonts w:ascii="Times New Roman" w:eastAsia="Times New Roman" w:hAnsi="Times New Roman" w:cs="Times New Roman"/>
-          <w:sz w:val="24"/>
-          <w:szCs w:val="24"/>
-        </w:rPr>
-        <w:t xml:space="preserve"> of these </w:t>
-      </w:r>
-      <w:r>
-        <w:rPr>
-          <w:rFonts w:ascii="Times New Roman" w:eastAsia="Times New Roman" w:hAnsi="Times New Roman" w:cs="Times New Roman"/>
-          <w:sz w:val="24"/>
-          <w:szCs w:val="24"/>
-        </w:rPr>
-        <w:t xml:space="preserve">compounds </w:t>
-      </w:r>
-      <w:r>
-        <w:rPr>
-          <w:rFonts w:ascii="Times New Roman" w:eastAsia="Times New Roman" w:hAnsi="Times New Roman" w:cs="Times New Roman"/>
-          <w:sz w:val="24"/>
-          <w:szCs w:val="24"/>
-        </w:rPr>
-        <w:t>have</w:t>
+        <w:t>has</w:t>
       </w:r>
       <w:r>
         <w:rPr>
@@ -33588,6 +33548,1145 @@
         <w:spacing w:line="480" w:lineRule="auto"/>
         <w:jc w:val="center"/>
         <w:rPr>
+          <w:rFonts w:ascii="Times New Roman" w:eastAsia="Times New Roman" w:hAnsi="Times New Roman" w:cs="Times New Roman"/>
+          <w:b/>
+          <w:bCs/>
+          <w:sz w:val="24"/>
+          <w:szCs w:val="24"/>
+        </w:rPr>
+      </w:pPr>
+    </w:p>
+    <w:p>
+      <w:pPr>
+        <w:spacing w:line="480" w:lineRule="auto"/>
+        <w:jc w:val="center"/>
+        <w:rPr>
+          <w:rFonts w:ascii="Times New Roman" w:eastAsia="Times New Roman" w:hAnsi="Times New Roman" w:cs="Times New Roman"/>
+          <w:b/>
+          <w:bCs/>
+          <w:sz w:val="24"/>
+          <w:szCs w:val="24"/>
+        </w:rPr>
+      </w:pPr>
+      <w:r>
+        <w:rPr>
+          <w:rFonts w:ascii="Times New Roman" w:eastAsia="Times New Roman" w:hAnsi="Times New Roman" w:cs="Times New Roman"/>
+          <w:b/>
+          <w:bCs/>
+          <w:sz w:val="24"/>
+          <w:szCs w:val="24"/>
+        </w:rPr>
+        <w:t>REFERENCES</w:t>
+      </w:r>
+    </w:p>
+    <w:p>
+      <w:pPr>
+        <w:pStyle w:val="ListParagraph"/>
+        <w:numPr>
+          <w:ilvl w:val="0"/>
+          <w:numId w:val="1"/>
+        </w:numPr>
+        <w:spacing w:line="480" w:lineRule="auto"/>
+        <w:rPr>
+          <w:rFonts w:ascii="Times New Roman" w:eastAsia="Times New Roman" w:hAnsi="Times New Roman" w:cs="Times New Roman"/>
+          <w:sz w:val="24"/>
+          <w:szCs w:val="24"/>
+        </w:rPr>
+      </w:pPr>
+      <w:r>
+        <w:rPr>
+          <w:rFonts w:ascii="Times New Roman" w:eastAsia="Times New Roman" w:hAnsi="Times New Roman" w:cs="Times New Roman"/>
+          <w:b/>
+          <w:bCs/>
+          <w:sz w:val="24"/>
+          <w:szCs w:val="24"/>
+        </w:rPr>
+        <w:t xml:space="preserve"> </w:t>
+      </w:r>
+      <w:r>
+        <w:rPr>
+          <w:rFonts w:ascii="Times New Roman" w:eastAsia="Times New Roman" w:hAnsi="Times New Roman" w:cs="Times New Roman"/>
+          <w:sz w:val="24"/>
+          <w:szCs w:val="24"/>
+        </w:rPr>
+        <w:t xml:space="preserve"> The </w:t>
+      </w:r>
+      <w:r>
+        <w:rPr>
+          <w:rFonts w:ascii="Times New Roman" w:eastAsia="Times New Roman" w:hAnsi="Times New Roman" w:cs="Times New Roman"/>
+          <w:sz w:val="24"/>
+          <w:szCs w:val="24"/>
+        </w:rPr>
+        <w:t>Merck Index, Budavari S., editor, 11</w:t>
+      </w:r>
+      <w:r>
+        <w:rPr>
+          <w:rFonts w:ascii="Times New Roman" w:eastAsia="Times New Roman" w:hAnsi="Times New Roman" w:cs="Times New Roman"/>
+          <w:sz w:val="24"/>
+          <w:szCs w:val="24"/>
+          <w:vertAlign w:val="superscript"/>
+        </w:rPr>
+        <w:t>th</w:t>
+      </w:r>
+      <w:r>
+        <w:rPr>
+          <w:rFonts w:ascii="Times New Roman" w:eastAsia="Times New Roman" w:hAnsi="Times New Roman" w:cs="Times New Roman"/>
+          <w:sz w:val="24"/>
+          <w:szCs w:val="24"/>
+        </w:rPr>
+        <w:t xml:space="preserve"> ed., Merck, Ra</w:t>
+      </w:r>
+      <w:r>
+        <w:rPr>
+          <w:rFonts w:ascii="Times New Roman" w:eastAsia="Times New Roman" w:hAnsi="Times New Roman" w:cs="Times New Roman"/>
+          <w:sz w:val="24"/>
+          <w:szCs w:val="24"/>
+        </w:rPr>
+        <w:t xml:space="preserve">hway, N.J. USA, </w:t>
+      </w:r>
+      <w:r>
+        <w:rPr>
+          <w:rFonts w:ascii="Times New Roman" w:eastAsia="Times New Roman" w:hAnsi="Times New Roman" w:cs="Times New Roman"/>
+          <w:sz w:val="24"/>
+          <w:szCs w:val="24"/>
+        </w:rPr>
+        <w:t>(</w:t>
+      </w:r>
+      <w:r>
+        <w:rPr>
+          <w:rFonts w:ascii="Times New Roman" w:eastAsia="Times New Roman" w:hAnsi="Times New Roman" w:cs="Times New Roman"/>
+          <w:sz w:val="24"/>
+          <w:szCs w:val="24"/>
+        </w:rPr>
+        <w:t>1989</w:t>
+      </w:r>
+      <w:r>
+        <w:rPr>
+          <w:rFonts w:ascii="Times New Roman" w:eastAsia="Times New Roman" w:hAnsi="Times New Roman" w:cs="Times New Roman"/>
+          <w:sz w:val="24"/>
+          <w:szCs w:val="24"/>
+        </w:rPr>
+        <w:t>)</w:t>
+      </w:r>
+      <w:r>
+        <w:rPr>
+          <w:rFonts w:ascii="Times New Roman" w:eastAsia="Times New Roman" w:hAnsi="Times New Roman" w:cs="Times New Roman"/>
+          <w:sz w:val="24"/>
+          <w:szCs w:val="24"/>
+        </w:rPr>
+        <w:t>.</w:t>
+      </w:r>
+    </w:p>
+    <w:p>
+      <w:pPr>
+        <w:pStyle w:val="ListParagraph"/>
+        <w:numPr>
+          <w:ilvl w:val="0"/>
+          <w:numId w:val="1"/>
+        </w:numPr>
+        <w:spacing w:line="480" w:lineRule="auto"/>
+        <w:rPr>
+          <w:rFonts w:ascii="Times New Roman" w:eastAsia="Times New Roman" w:hAnsi="Times New Roman" w:cs="Times New Roman"/>
+          <w:sz w:val="24"/>
+          <w:szCs w:val="24"/>
+        </w:rPr>
+      </w:pPr>
+      <w:r>
+        <w:rPr>
+          <w:rFonts w:ascii="Times New Roman" w:eastAsia="Times New Roman" w:hAnsi="Times New Roman" w:cs="Times New Roman"/>
+          <w:sz w:val="24"/>
+          <w:szCs w:val="24"/>
+        </w:rPr>
+        <w:t xml:space="preserve">  Yoneda</w:t>
+      </w:r>
+      <w:r>
+        <w:rPr>
+          <w:rFonts w:ascii="Times New Roman" w:eastAsia="Times New Roman" w:hAnsi="Times New Roman" w:cs="Times New Roman"/>
+          <w:sz w:val="24"/>
+          <w:szCs w:val="24"/>
+        </w:rPr>
+        <w:t>,</w:t>
+      </w:r>
+      <w:r>
+        <w:rPr>
+          <w:rFonts w:ascii="Times New Roman" w:eastAsia="Times New Roman" w:hAnsi="Times New Roman" w:cs="Times New Roman"/>
+          <w:sz w:val="24"/>
+          <w:szCs w:val="24"/>
+        </w:rPr>
+        <w:t xml:space="preserve"> F</w:t>
+      </w:r>
+      <w:r>
+        <w:rPr>
+          <w:rFonts w:ascii="Times New Roman" w:eastAsia="Times New Roman" w:hAnsi="Times New Roman" w:cs="Times New Roman"/>
+          <w:sz w:val="24"/>
+          <w:szCs w:val="24"/>
+        </w:rPr>
+        <w:t xml:space="preserve"> ; Hirayama, R and Yamaashita, M., </w:t>
+      </w:r>
+      <w:r>
+        <w:rPr>
+          <w:rFonts w:ascii="Times New Roman" w:eastAsia="Times New Roman" w:hAnsi="Times New Roman" w:cs="Times New Roman"/>
+          <w:i/>
+          <w:iCs/>
+          <w:sz w:val="24"/>
+          <w:szCs w:val="24"/>
+        </w:rPr>
+        <w:t>J.Heterocycylic Chem.,</w:t>
+      </w:r>
+      <w:r>
+        <w:rPr>
+          <w:rFonts w:ascii="Times New Roman" w:eastAsia="Times New Roman" w:hAnsi="Times New Roman" w:cs="Times New Roman"/>
+          <w:sz w:val="24"/>
+          <w:szCs w:val="24"/>
+        </w:rPr>
+        <w:t xml:space="preserve"> </w:t>
+      </w:r>
+      <w:r>
+        <w:rPr>
+          <w:rFonts w:ascii="Times New Roman" w:eastAsia="Times New Roman" w:hAnsi="Times New Roman" w:cs="Times New Roman"/>
+          <w:b/>
+          <w:bCs/>
+          <w:sz w:val="24"/>
+          <w:szCs w:val="24"/>
+        </w:rPr>
+        <w:t>19</w:t>
+      </w:r>
+      <w:r>
+        <w:rPr>
+          <w:rFonts w:ascii="Times New Roman" w:eastAsia="Times New Roman" w:hAnsi="Times New Roman" w:cs="Times New Roman"/>
+          <w:sz w:val="24"/>
+          <w:szCs w:val="24"/>
+        </w:rPr>
+        <w:t>,</w:t>
+      </w:r>
+      <w:r>
+        <w:rPr>
+          <w:rFonts w:ascii="Times New Roman" w:eastAsia="Times New Roman" w:hAnsi="Times New Roman" w:cs="Times New Roman"/>
+          <w:b/>
+          <w:bCs/>
+          <w:sz w:val="24"/>
+          <w:szCs w:val="24"/>
+        </w:rPr>
+        <w:t xml:space="preserve"> (</w:t>
+      </w:r>
+      <w:r>
+        <w:rPr>
+          <w:rFonts w:ascii="Times New Roman" w:eastAsia="Times New Roman" w:hAnsi="Times New Roman" w:cs="Times New Roman"/>
+          <w:sz w:val="24"/>
+          <w:szCs w:val="24"/>
+        </w:rPr>
+        <w:t>1982),301.</w:t>
+      </w:r>
+    </w:p>
+    <w:p>
+      <w:pPr>
+        <w:pStyle w:val="ListParagraph"/>
+        <w:numPr>
+          <w:ilvl w:val="0"/>
+          <w:numId w:val="1"/>
+        </w:numPr>
+        <w:spacing w:line="480" w:lineRule="auto"/>
+        <w:rPr>
+          <w:rFonts w:ascii="Times New Roman" w:eastAsia="Times New Roman" w:hAnsi="Times New Roman" w:cs="Times New Roman"/>
+          <w:sz w:val="24"/>
+          <w:szCs w:val="24"/>
+        </w:rPr>
+      </w:pPr>
+      <w:r>
+        <w:rPr>
+          <w:rFonts w:ascii="Times New Roman" w:eastAsia="Times New Roman" w:hAnsi="Times New Roman" w:cs="Times New Roman"/>
+          <w:sz w:val="24"/>
+          <w:szCs w:val="24"/>
+        </w:rPr>
+        <w:t xml:space="preserve">  Blythin, D.J.; </w:t>
+      </w:r>
+      <w:r>
+        <w:rPr>
+          <w:rFonts w:ascii="Times New Roman" w:eastAsia="Times New Roman" w:hAnsi="Times New Roman" w:cs="Times New Roman"/>
+          <w:sz w:val="24"/>
+          <w:szCs w:val="24"/>
+        </w:rPr>
+        <w:t>Donalski, M. S.; Kuo, J. and Li</w:t>
+      </w:r>
+      <w:r>
+        <w:rPr>
+          <w:rFonts w:ascii="Times New Roman" w:eastAsia="Times New Roman" w:hAnsi="Times New Roman" w:cs="Times New Roman"/>
+          <w:sz w:val="24"/>
+          <w:szCs w:val="24"/>
+        </w:rPr>
+        <w:t xml:space="preserve">u, J.H., </w:t>
+      </w:r>
+      <w:r>
+        <w:rPr>
+          <w:rFonts w:ascii="Times New Roman" w:eastAsia="Times New Roman" w:hAnsi="Times New Roman" w:cs="Times New Roman"/>
+          <w:i/>
+          <w:iCs/>
+          <w:sz w:val="24"/>
+          <w:szCs w:val="24"/>
+        </w:rPr>
+        <w:t>Heterocycles</w:t>
+      </w:r>
+      <w:r>
+        <w:rPr>
+          <w:rFonts w:ascii="Times New Roman" w:eastAsia="Times New Roman" w:hAnsi="Times New Roman" w:cs="Times New Roman"/>
+          <w:sz w:val="24"/>
+          <w:szCs w:val="24"/>
+        </w:rPr>
+        <w:t xml:space="preserve"> , </w:t>
+      </w:r>
+      <w:r>
+        <w:rPr>
+          <w:rFonts w:ascii="Times New Roman" w:eastAsia="Times New Roman" w:hAnsi="Times New Roman" w:cs="Times New Roman"/>
+          <w:b/>
+          <w:bCs/>
+          <w:sz w:val="24"/>
+          <w:szCs w:val="24"/>
+        </w:rPr>
+        <w:t>16</w:t>
+      </w:r>
+      <w:r>
+        <w:rPr>
+          <w:rFonts w:ascii="Times New Roman" w:eastAsia="Times New Roman" w:hAnsi="Times New Roman" w:cs="Times New Roman"/>
+          <w:sz w:val="24"/>
+          <w:szCs w:val="24"/>
+        </w:rPr>
+        <w:t>, (1981) 203.</w:t>
+      </w:r>
+    </w:p>
+    <w:p>
+      <w:pPr>
+        <w:pStyle w:val="ListParagraph"/>
+        <w:numPr>
+          <w:ilvl w:val="0"/>
+          <w:numId w:val="1"/>
+        </w:numPr>
+        <w:spacing w:line="480" w:lineRule="auto"/>
+        <w:rPr>
+          <w:rFonts w:ascii="Times New Roman" w:eastAsia="Times New Roman" w:hAnsi="Times New Roman" w:cs="Times New Roman"/>
+          <w:sz w:val="24"/>
+          <w:szCs w:val="24"/>
+        </w:rPr>
+      </w:pPr>
+      <w:r>
+        <w:rPr>
+          <w:rFonts w:ascii="Times New Roman" w:eastAsia="Times New Roman" w:hAnsi="Times New Roman" w:cs="Times New Roman"/>
+          <w:sz w:val="24"/>
+          <w:szCs w:val="24"/>
+        </w:rPr>
+        <w:t xml:space="preserve">  Cheng, X.; Tanaka, K. </w:t>
+      </w:r>
+      <w:r>
+        <w:rPr>
+          <w:rFonts w:ascii="Times New Roman" w:eastAsia="Times New Roman" w:hAnsi="Times New Roman" w:cs="Times New Roman"/>
+          <w:sz w:val="24"/>
+          <w:szCs w:val="24"/>
+        </w:rPr>
+        <w:t>and Yoneda</w:t>
+      </w:r>
+      <w:r>
+        <w:rPr>
+          <w:rFonts w:ascii="Times New Roman" w:eastAsia="Times New Roman" w:hAnsi="Times New Roman" w:cs="Times New Roman"/>
+          <w:sz w:val="24"/>
+          <w:szCs w:val="24"/>
+        </w:rPr>
+        <w:t>, F.</w:t>
+      </w:r>
+      <w:r>
+        <w:rPr>
+          <w:rFonts w:ascii="Times New Roman" w:eastAsia="Times New Roman" w:hAnsi="Times New Roman" w:cs="Times New Roman"/>
+          <w:sz w:val="24"/>
+          <w:szCs w:val="24"/>
+        </w:rPr>
+        <w:t xml:space="preserve">, </w:t>
+      </w:r>
+      <w:r>
+        <w:rPr>
+          <w:rFonts w:ascii="Times New Roman" w:eastAsia="Times New Roman" w:hAnsi="Times New Roman" w:cs="Times New Roman"/>
+          <w:i/>
+          <w:iCs/>
+          <w:sz w:val="24"/>
+          <w:szCs w:val="24"/>
+        </w:rPr>
+        <w:t>Chem.Pharm.Bull.,</w:t>
+      </w:r>
+      <w:r>
+        <w:rPr>
+          <w:rFonts w:ascii="Times New Roman" w:eastAsia="Times New Roman" w:hAnsi="Times New Roman" w:cs="Times New Roman"/>
+          <w:b/>
+          <w:bCs/>
+          <w:sz w:val="24"/>
+          <w:szCs w:val="24"/>
+        </w:rPr>
+        <w:t>38</w:t>
+      </w:r>
+      <w:r>
+        <w:rPr>
+          <w:rFonts w:ascii="Times New Roman" w:eastAsia="Times New Roman" w:hAnsi="Times New Roman" w:cs="Times New Roman"/>
+          <w:sz w:val="24"/>
+          <w:szCs w:val="24"/>
+        </w:rPr>
+        <w:t>, (1990) 307.</w:t>
+      </w:r>
+    </w:p>
+    <w:p>
+      <w:pPr>
+        <w:pStyle w:val="ListParagraph"/>
+        <w:numPr>
+          <w:ilvl w:val="0"/>
+          <w:numId w:val="1"/>
+        </w:numPr>
+        <w:spacing w:line="480" w:lineRule="auto"/>
+        <w:rPr>
+          <w:rFonts w:ascii="Times New Roman" w:eastAsia="Times New Roman" w:hAnsi="Times New Roman" w:cs="Times New Roman"/>
+          <w:sz w:val="24"/>
+          <w:szCs w:val="24"/>
+        </w:rPr>
+      </w:pPr>
+      <w:r>
+        <w:rPr>
+          <w:rFonts w:ascii="Times New Roman" w:eastAsia="Times New Roman" w:hAnsi="Times New Roman" w:cs="Times New Roman"/>
+          <w:sz w:val="24"/>
+          <w:szCs w:val="24"/>
+        </w:rPr>
+        <w:t xml:space="preserve">   Yoneda, F.; Hirayama, R. and Yamashita, M., </w:t>
+      </w:r>
+      <w:r>
+        <w:rPr>
+          <w:rFonts w:ascii="Times New Roman" w:eastAsia="Times New Roman" w:hAnsi="Times New Roman" w:cs="Times New Roman"/>
+          <w:i/>
+          <w:iCs/>
+          <w:sz w:val="24"/>
+          <w:szCs w:val="24"/>
+        </w:rPr>
+        <w:t>Chem.Lett</w:t>
+      </w:r>
+      <w:r>
+        <w:rPr>
+          <w:rFonts w:ascii="Times New Roman" w:eastAsia="Times New Roman" w:hAnsi="Times New Roman" w:cs="Times New Roman"/>
+          <w:sz w:val="24"/>
+          <w:szCs w:val="24"/>
+        </w:rPr>
+        <w:t>., (</w:t>
+      </w:r>
+      <w:r>
+        <w:rPr>
+          <w:rFonts w:ascii="Times New Roman" w:eastAsia="Times New Roman" w:hAnsi="Times New Roman" w:cs="Times New Roman"/>
+          <w:sz w:val="24"/>
+          <w:szCs w:val="24"/>
+        </w:rPr>
+        <w:t>1980) 1157.</w:t>
+      </w:r>
+    </w:p>
+    <w:p>
+      <w:pPr>
+        <w:pStyle w:val="ListParagraph"/>
+        <w:numPr>
+          <w:ilvl w:val="0"/>
+          <w:numId w:val="1"/>
+        </w:numPr>
+        <w:spacing w:line="480" w:lineRule="auto"/>
+        <w:rPr>
+          <w:rFonts w:ascii="Times New Roman" w:eastAsia="Times New Roman" w:hAnsi="Times New Roman" w:cs="Times New Roman"/>
+          <w:sz w:val="24"/>
+          <w:szCs w:val="24"/>
+        </w:rPr>
+      </w:pPr>
+      <w:r>
+        <w:rPr>
+          <w:rFonts w:ascii="Times New Roman" w:eastAsia="Times New Roman" w:hAnsi="Times New Roman" w:cs="Times New Roman"/>
+          <w:sz w:val="24"/>
+          <w:szCs w:val="24"/>
+        </w:rPr>
+        <w:t xml:space="preserve">  Tanaka, K.; Cheng, X.; Kimura, T. and Yoneda, F., Chem.Pharm.Bull., </w:t>
+      </w:r>
+      <w:r>
+        <w:rPr>
+          <w:rFonts w:ascii="Times New Roman" w:eastAsia="Times New Roman" w:hAnsi="Times New Roman" w:cs="Times New Roman"/>
+          <w:b/>
+          <w:bCs/>
+          <w:sz w:val="24"/>
+          <w:szCs w:val="24"/>
+        </w:rPr>
+        <w:t>34</w:t>
+      </w:r>
+      <w:r>
+        <w:rPr>
+          <w:rFonts w:ascii="Times New Roman" w:eastAsia="Times New Roman" w:hAnsi="Times New Roman" w:cs="Times New Roman"/>
+          <w:sz w:val="24"/>
+          <w:szCs w:val="24"/>
+        </w:rPr>
+        <w:t>, (1986) 3945.</w:t>
+      </w:r>
+    </w:p>
+    <w:p>
+      <w:pPr>
+        <w:pStyle w:val="ListParagraph"/>
+        <w:numPr>
+          <w:ilvl w:val="0"/>
+          <w:numId w:val="1"/>
+        </w:numPr>
+        <w:spacing w:after="0" w:line="480" w:lineRule="auto"/>
+        <w:rPr>
+          <w:rFonts w:ascii="Times New Roman" w:eastAsia="Times New Roman" w:hAnsi="Times New Roman" w:cs="Times New Roman"/>
+          <w:sz w:val="24"/>
+          <w:szCs w:val="24"/>
+        </w:rPr>
+      </w:pPr>
+      <w:r>
+        <w:rPr>
+          <w:rFonts w:ascii="Times New Roman" w:eastAsia="Times New Roman" w:hAnsi="Times New Roman" w:cs="Times New Roman"/>
+          <w:sz w:val="24"/>
+          <w:szCs w:val="24"/>
+        </w:rPr>
+        <w:t xml:space="preserve">  Figueroa-Villar, J.D.;  Rangel, C.E. and Dos Santos, L.N.;  </w:t>
+      </w:r>
+      <w:r>
+        <w:rPr>
+          <w:rFonts w:ascii="Times New Roman" w:eastAsia="Times New Roman" w:hAnsi="Times New Roman" w:cs="Times New Roman"/>
+          <w:i/>
+          <w:iCs/>
+          <w:sz w:val="24"/>
+          <w:szCs w:val="24"/>
+        </w:rPr>
+        <w:t>Synth, Commun.,</w:t>
+      </w:r>
+      <w:r>
+        <w:rPr>
+          <w:rFonts w:ascii="Times New Roman" w:eastAsia="Times New Roman" w:hAnsi="Times New Roman" w:cs="Times New Roman"/>
+          <w:b/>
+          <w:bCs/>
+          <w:sz w:val="24"/>
+          <w:szCs w:val="24"/>
+        </w:rPr>
+        <w:t>22(8)</w:t>
+      </w:r>
+      <w:r>
+        <w:rPr>
+          <w:rFonts w:ascii="Times New Roman" w:eastAsia="Times New Roman" w:hAnsi="Times New Roman" w:cs="Times New Roman"/>
+          <w:sz w:val="24"/>
+          <w:szCs w:val="24"/>
+        </w:rPr>
+        <w:t xml:space="preserve">, (1992)     </w:t>
+      </w:r>
+    </w:p>
+    <w:p>
+      <w:pPr>
+        <w:spacing w:after="0" w:line="480" w:lineRule="auto"/>
+        <w:ind w:left="450"/>
+        <w:rPr>
+          <w:rFonts w:ascii="Times New Roman" w:eastAsia="Times New Roman" w:hAnsi="Times New Roman" w:cs="Times New Roman"/>
+          <w:sz w:val="24"/>
+          <w:szCs w:val="24"/>
+        </w:rPr>
+      </w:pPr>
+      <w:r>
+        <w:rPr>
+          <w:rFonts w:ascii="Times New Roman" w:eastAsia="Times New Roman" w:hAnsi="Times New Roman" w:cs="Times New Roman"/>
+          <w:sz w:val="24"/>
+          <w:szCs w:val="24"/>
+        </w:rPr>
+        <w:t xml:space="preserve">        </w:t>
+      </w:r>
+      <w:r>
+        <w:rPr>
+          <w:rFonts w:ascii="Times New Roman" w:eastAsia="Times New Roman" w:hAnsi="Times New Roman" w:cs="Times New Roman"/>
+          <w:sz w:val="24"/>
+          <w:szCs w:val="24"/>
+        </w:rPr>
+        <w:t>1159.</w:t>
+      </w:r>
+    </w:p>
+    <w:p>
+      <w:pPr>
+        <w:pStyle w:val="ListParagraph"/>
+        <w:numPr>
+          <w:ilvl w:val="0"/>
+          <w:numId w:val="1"/>
+        </w:numPr>
+        <w:spacing w:line="480" w:lineRule="auto"/>
+        <w:rPr>
+          <w:rFonts w:ascii="Times New Roman" w:eastAsia="Times New Roman" w:hAnsi="Times New Roman" w:cs="Times New Roman"/>
+          <w:sz w:val="24"/>
+          <w:szCs w:val="24"/>
+        </w:rPr>
+      </w:pPr>
+      <w:r>
+        <w:rPr>
+          <w:rFonts w:ascii="Times New Roman" w:eastAsia="Times New Roman" w:hAnsi="Times New Roman" w:cs="Times New Roman"/>
+          <w:sz w:val="24"/>
+          <w:szCs w:val="24"/>
+        </w:rPr>
+        <w:t xml:space="preserve">  </w:t>
+      </w:r>
+      <w:r>
+        <w:rPr>
+          <w:rFonts w:ascii="Times New Roman" w:eastAsia="Times New Roman" w:hAnsi="Times New Roman" w:cs="Times New Roman"/>
+          <w:sz w:val="24"/>
+          <w:szCs w:val="24"/>
+        </w:rPr>
+        <w:t xml:space="preserve">Tanaka, K.; Cheng, X.  and Yoneda, F., </w:t>
+      </w:r>
+      <w:r>
+        <w:rPr>
+          <w:rFonts w:ascii="Times New Roman" w:eastAsia="Times New Roman" w:hAnsi="Times New Roman" w:cs="Times New Roman"/>
+          <w:i/>
+          <w:iCs/>
+          <w:sz w:val="24"/>
+          <w:szCs w:val="24"/>
+        </w:rPr>
+        <w:t>Tetrahedran</w:t>
+      </w:r>
+      <w:r>
+        <w:rPr>
+          <w:rFonts w:ascii="Times New Roman" w:eastAsia="Times New Roman" w:hAnsi="Times New Roman" w:cs="Times New Roman"/>
+          <w:sz w:val="24"/>
+          <w:szCs w:val="24"/>
+        </w:rPr>
+        <w:t xml:space="preserve">, </w:t>
+      </w:r>
+      <w:r>
+        <w:rPr>
+          <w:rFonts w:ascii="Times New Roman" w:eastAsia="Times New Roman" w:hAnsi="Times New Roman" w:cs="Times New Roman"/>
+          <w:b/>
+          <w:bCs/>
+          <w:sz w:val="24"/>
+          <w:szCs w:val="24"/>
+        </w:rPr>
+        <w:t>44</w:t>
+      </w:r>
+      <w:r>
+        <w:rPr>
+          <w:rFonts w:ascii="Times New Roman" w:eastAsia="Times New Roman" w:hAnsi="Times New Roman" w:cs="Times New Roman"/>
+          <w:sz w:val="24"/>
+          <w:szCs w:val="24"/>
+        </w:rPr>
+        <w:t>, (1989)</w:t>
+      </w:r>
+      <w:r>
+        <w:rPr>
+          <w:rFonts w:ascii="Times New Roman" w:eastAsia="Times New Roman" w:hAnsi="Times New Roman" w:cs="Times New Roman"/>
+          <w:b/>
+          <w:bCs/>
+          <w:sz w:val="24"/>
+          <w:szCs w:val="24"/>
+        </w:rPr>
+        <w:t xml:space="preserve"> </w:t>
+      </w:r>
+      <w:r>
+        <w:rPr>
+          <w:rFonts w:ascii="Times New Roman" w:eastAsia="Times New Roman" w:hAnsi="Times New Roman" w:cs="Times New Roman"/>
+          <w:sz w:val="24"/>
+          <w:szCs w:val="24"/>
+        </w:rPr>
+        <w:t>1803.</w:t>
+      </w:r>
+    </w:p>
+    <w:p>
+      <w:pPr>
+        <w:pStyle w:val="ListParagraph"/>
+        <w:numPr>
+          <w:ilvl w:val="0"/>
+          <w:numId w:val="1"/>
+        </w:numPr>
+        <w:spacing w:line="480" w:lineRule="auto"/>
+        <w:rPr>
+          <w:rFonts w:ascii="Times New Roman" w:eastAsia="Times New Roman" w:hAnsi="Times New Roman" w:cs="Times New Roman"/>
+          <w:sz w:val="24"/>
+          <w:szCs w:val="24"/>
+        </w:rPr>
+      </w:pPr>
+      <w:r>
+        <w:rPr>
+          <w:rFonts w:ascii="Times New Roman" w:eastAsia="Times New Roman" w:hAnsi="Times New Roman" w:cs="Times New Roman"/>
+          <w:sz w:val="24"/>
+          <w:szCs w:val="24"/>
+        </w:rPr>
+        <w:t xml:space="preserve">  Ikeda, A.; Kawabe, Y.; Sakai, T. and </w:t>
+      </w:r>
+      <w:r>
+        <w:rPr>
+          <w:rFonts w:ascii="Times New Roman" w:eastAsia="Times New Roman" w:hAnsi="Times New Roman" w:cs="Times New Roman"/>
+          <w:sz w:val="24"/>
+          <w:szCs w:val="24"/>
+        </w:rPr>
+        <w:t xml:space="preserve">Kawasaki, K., </w:t>
+      </w:r>
+      <w:r>
+        <w:rPr>
+          <w:rFonts w:ascii="Times New Roman" w:eastAsia="Times New Roman" w:hAnsi="Times New Roman" w:cs="Times New Roman"/>
+          <w:i/>
+          <w:iCs/>
+          <w:sz w:val="24"/>
+          <w:szCs w:val="24"/>
+        </w:rPr>
+        <w:t>Chem.Lett</w:t>
+      </w:r>
+      <w:r>
+        <w:rPr>
+          <w:rFonts w:ascii="Times New Roman" w:eastAsia="Times New Roman" w:hAnsi="Times New Roman" w:cs="Times New Roman"/>
+          <w:sz w:val="24"/>
+          <w:szCs w:val="24"/>
+        </w:rPr>
+        <w:t>., (1989) 1803.</w:t>
+      </w:r>
+    </w:p>
+    <w:p>
+      <w:pPr>
+        <w:pStyle w:val="ListParagraph"/>
+        <w:numPr>
+          <w:ilvl w:val="0"/>
+          <w:numId w:val="1"/>
+        </w:numPr>
+        <w:spacing w:line="480" w:lineRule="auto"/>
+        <w:rPr>
+          <w:rFonts w:ascii="Times New Roman" w:eastAsia="Times New Roman" w:hAnsi="Times New Roman" w:cs="Times New Roman"/>
+          <w:sz w:val="24"/>
+          <w:szCs w:val="24"/>
+        </w:rPr>
+      </w:pPr>
+      <w:r>
+        <w:rPr>
+          <w:rFonts w:ascii="Times New Roman" w:eastAsia="Times New Roman" w:hAnsi="Times New Roman" w:cs="Times New Roman"/>
+          <w:sz w:val="24"/>
+          <w:szCs w:val="24"/>
+        </w:rPr>
+        <w:t xml:space="preserve">  </w:t>
+      </w:r>
+      <w:r>
+        <w:rPr>
+          <w:rFonts w:ascii="Times New Roman" w:eastAsia="Times New Roman" w:hAnsi="Times New Roman" w:cs="Times New Roman"/>
+          <w:sz w:val="24"/>
+          <w:szCs w:val="24"/>
+        </w:rPr>
+        <w:t>Guadalupe</w:t>
+      </w:r>
+      <w:r>
+        <w:rPr>
+          <w:rFonts w:ascii="Times New Roman" w:eastAsia="Times New Roman" w:hAnsi="Times New Roman" w:cs="Times New Roman"/>
+          <w:sz w:val="24"/>
+          <w:szCs w:val="24"/>
+        </w:rPr>
+        <w:t xml:space="preserve"> Alcerreca, Ruben Sanabria, Rene Miranda, Gabriel Arroyo, Joaquin Tamariz </w:t>
+      </w:r>
+      <w:r>
+        <w:rPr>
+          <w:rFonts w:ascii="Times New Roman" w:eastAsia="Times New Roman" w:hAnsi="Times New Roman" w:cs="Times New Roman"/>
+          <w:sz w:val="24"/>
+          <w:szCs w:val="24"/>
+        </w:rPr>
+        <w:t xml:space="preserve"> </w:t>
+      </w:r>
+    </w:p>
+    <w:p>
+      <w:pPr>
+        <w:pStyle w:val="ListParagraph"/>
+        <w:spacing w:line="480" w:lineRule="auto"/>
+        <w:ind w:left="810"/>
+        <w:rPr>
+          <w:rFonts w:ascii="Times New Roman" w:eastAsia="Times New Roman" w:hAnsi="Times New Roman" w:cs="Times New Roman"/>
+          <w:sz w:val="24"/>
+          <w:szCs w:val="24"/>
+        </w:rPr>
+      </w:pPr>
+      <w:r>
+        <w:rPr>
+          <w:rFonts w:ascii="Times New Roman" w:eastAsia="Times New Roman" w:hAnsi="Times New Roman" w:cs="Times New Roman"/>
+          <w:sz w:val="24"/>
+          <w:szCs w:val="24"/>
+        </w:rPr>
+        <w:t xml:space="preserve">  </w:t>
+      </w:r>
+      <w:r>
+        <w:rPr>
+          <w:rFonts w:ascii="Times New Roman" w:eastAsia="Times New Roman" w:hAnsi="Times New Roman" w:cs="Times New Roman"/>
+          <w:sz w:val="24"/>
+          <w:szCs w:val="24"/>
+        </w:rPr>
+        <w:t xml:space="preserve">and Francisco Delgado, </w:t>
+      </w:r>
+      <w:r>
+        <w:rPr>
+          <w:rFonts w:ascii="Times New Roman" w:eastAsia="Times New Roman" w:hAnsi="Times New Roman" w:cs="Times New Roman"/>
+          <w:i/>
+          <w:iCs/>
+          <w:sz w:val="24"/>
+          <w:szCs w:val="24"/>
+        </w:rPr>
+        <w:t>Synth.Commun.,</w:t>
+      </w:r>
+      <w:r>
+        <w:rPr>
+          <w:rFonts w:ascii="Times New Roman" w:eastAsia="Times New Roman" w:hAnsi="Times New Roman" w:cs="Times New Roman"/>
+          <w:b/>
+          <w:bCs/>
+          <w:sz w:val="24"/>
+          <w:szCs w:val="24"/>
+        </w:rPr>
+        <w:t>30(7)</w:t>
+      </w:r>
+      <w:r>
+        <w:rPr>
+          <w:rFonts w:ascii="Times New Roman" w:eastAsia="Times New Roman" w:hAnsi="Times New Roman" w:cs="Times New Roman"/>
+          <w:b/>
+          <w:bCs/>
+          <w:sz w:val="24"/>
+          <w:szCs w:val="24"/>
+        </w:rPr>
+        <w:t xml:space="preserve"> </w:t>
+      </w:r>
+      <w:r>
+        <w:rPr>
+          <w:rFonts w:ascii="Times New Roman" w:eastAsia="Times New Roman" w:hAnsi="Times New Roman" w:cs="Times New Roman"/>
+          <w:sz w:val="24"/>
+          <w:szCs w:val="24"/>
+        </w:rPr>
+        <w:t>(2000) 1295.</w:t>
+      </w:r>
+    </w:p>
+    <w:p>
+      <w:pPr>
+        <w:pStyle w:val="ListParagraph"/>
+        <w:numPr>
+          <w:ilvl w:val="0"/>
+          <w:numId w:val="1"/>
+        </w:numPr>
+        <w:spacing w:line="480" w:lineRule="auto"/>
+        <w:rPr>
+          <w:rFonts w:ascii="Times New Roman" w:eastAsia="Times New Roman" w:hAnsi="Times New Roman" w:cs="Times New Roman"/>
+          <w:sz w:val="24"/>
+          <w:szCs w:val="24"/>
+        </w:rPr>
+      </w:pPr>
+      <w:r>
+        <w:rPr>
+          <w:rFonts w:ascii="Times New Roman" w:eastAsia="Times New Roman" w:hAnsi="Times New Roman" w:cs="Times New Roman"/>
+          <w:sz w:val="24"/>
+          <w:szCs w:val="24"/>
+        </w:rPr>
+        <w:t xml:space="preserve">  </w:t>
+      </w:r>
+      <w:r>
+        <w:rPr>
+          <w:rFonts w:ascii="Times New Roman" w:eastAsia="Times New Roman" w:hAnsi="Times New Roman" w:cs="Times New Roman"/>
+          <w:sz w:val="24"/>
+          <w:szCs w:val="24"/>
+        </w:rPr>
+        <w:t>Raman, N. and Ravichandran, S.</w:t>
+      </w:r>
+      <w:r>
+        <w:rPr>
+          <w:rFonts w:ascii="Times New Roman" w:eastAsia="Times New Roman" w:hAnsi="Times New Roman" w:cs="Times New Roman"/>
+          <w:sz w:val="24"/>
+          <w:szCs w:val="24"/>
+        </w:rPr>
+        <w:t>,</w:t>
+      </w:r>
+      <w:r>
+        <w:rPr>
+          <w:rFonts w:ascii="Times New Roman" w:eastAsia="Times New Roman" w:hAnsi="Times New Roman" w:cs="Times New Roman"/>
+          <w:sz w:val="24"/>
+          <w:szCs w:val="24"/>
+        </w:rPr>
+        <w:t xml:space="preserve"> </w:t>
+      </w:r>
+      <w:r>
+        <w:rPr>
+          <w:rFonts w:ascii="Times New Roman" w:eastAsia="Times New Roman" w:hAnsi="Times New Roman" w:cs="Times New Roman"/>
+          <w:i/>
+          <w:iCs/>
+          <w:sz w:val="24"/>
+          <w:szCs w:val="24"/>
+        </w:rPr>
+        <w:t>Asian J. Chem.,</w:t>
+      </w:r>
+      <w:r>
+        <w:rPr>
+          <w:rFonts w:ascii="Times New Roman" w:eastAsia="Times New Roman" w:hAnsi="Times New Roman" w:cs="Times New Roman"/>
+          <w:sz w:val="24"/>
+          <w:szCs w:val="24"/>
+        </w:rPr>
+        <w:t xml:space="preserve"> </w:t>
+      </w:r>
+      <w:r>
+        <w:rPr>
+          <w:rFonts w:ascii="Times New Roman" w:eastAsia="Times New Roman" w:hAnsi="Times New Roman" w:cs="Times New Roman"/>
+          <w:b/>
+          <w:bCs/>
+          <w:sz w:val="24"/>
+          <w:szCs w:val="24"/>
+        </w:rPr>
+        <w:t>14</w:t>
+      </w:r>
+      <w:r>
+        <w:rPr>
+          <w:rFonts w:ascii="Times New Roman" w:eastAsia="Times New Roman" w:hAnsi="Times New Roman" w:cs="Times New Roman"/>
+          <w:sz w:val="24"/>
+          <w:szCs w:val="24"/>
+        </w:rPr>
+        <w:t xml:space="preserve"> (2002) 1766</w:t>
+      </w:r>
+      <w:r>
+        <w:rPr>
+          <w:rFonts w:ascii="Times New Roman" w:eastAsia="Times New Roman" w:hAnsi="Times New Roman" w:cs="Times New Roman"/>
+          <w:sz w:val="24"/>
+          <w:szCs w:val="24"/>
+        </w:rPr>
+        <w:t>.</w:t>
+      </w:r>
+    </w:p>
+    <w:p>
+      <w:pPr>
+        <w:pStyle w:val="ListParagraph"/>
+        <w:numPr>
+          <w:ilvl w:val="0"/>
+          <w:numId w:val="1"/>
+        </w:numPr>
+        <w:spacing w:line="480" w:lineRule="auto"/>
+        <w:rPr>
+          <w:rFonts w:ascii="Times New Roman" w:eastAsia="Times New Roman" w:hAnsi="Times New Roman" w:cs="Times New Roman"/>
+          <w:sz w:val="24"/>
+          <w:szCs w:val="24"/>
+        </w:rPr>
+      </w:pPr>
+      <w:r>
+        <w:rPr>
+          <w:rFonts w:ascii="Times New Roman" w:eastAsia="Times New Roman" w:hAnsi="Times New Roman" w:cs="Times New Roman"/>
+          <w:sz w:val="24"/>
+          <w:szCs w:val="24"/>
+        </w:rPr>
+        <w:t xml:space="preserve">  </w:t>
+      </w:r>
+      <w:r>
+        <w:rPr>
+          <w:rFonts w:ascii="Times New Roman" w:eastAsia="Times New Roman" w:hAnsi="Times New Roman" w:cs="Times New Roman"/>
+          <w:sz w:val="24"/>
+          <w:szCs w:val="24"/>
+        </w:rPr>
+        <w:t>Raman, N. and Ravichandran, S.</w:t>
+      </w:r>
+      <w:r>
+        <w:rPr>
+          <w:rFonts w:ascii="Times New Roman" w:eastAsia="Times New Roman" w:hAnsi="Times New Roman" w:cs="Times New Roman"/>
+          <w:sz w:val="24"/>
+          <w:szCs w:val="24"/>
+        </w:rPr>
+        <w:t>,</w:t>
+      </w:r>
+      <w:r>
+        <w:rPr>
+          <w:rFonts w:ascii="Times New Roman" w:eastAsia="Times New Roman" w:hAnsi="Times New Roman" w:cs="Times New Roman"/>
+          <w:sz w:val="24"/>
+          <w:szCs w:val="24"/>
+        </w:rPr>
+        <w:t xml:space="preserve"> </w:t>
+      </w:r>
+      <w:r>
+        <w:rPr>
+          <w:rFonts w:ascii="Times New Roman" w:eastAsia="Times New Roman" w:hAnsi="Times New Roman" w:cs="Times New Roman"/>
+          <w:i/>
+          <w:iCs/>
+          <w:sz w:val="24"/>
+          <w:szCs w:val="24"/>
+        </w:rPr>
+        <w:t>Asian J. Chem.,</w:t>
+      </w:r>
+      <w:r>
+        <w:rPr>
+          <w:rFonts w:ascii="Times New Roman" w:eastAsia="Times New Roman" w:hAnsi="Times New Roman" w:cs="Times New Roman"/>
+          <w:sz w:val="24"/>
+          <w:szCs w:val="24"/>
+        </w:rPr>
+        <w:t xml:space="preserve"> </w:t>
+      </w:r>
+      <w:r>
+        <w:rPr>
+          <w:rFonts w:ascii="Times New Roman" w:eastAsia="Times New Roman" w:hAnsi="Times New Roman" w:cs="Times New Roman"/>
+          <w:b/>
+          <w:bCs/>
+          <w:sz w:val="24"/>
+          <w:szCs w:val="24"/>
+        </w:rPr>
+        <w:t>15</w:t>
+      </w:r>
+      <w:r>
+        <w:rPr>
+          <w:rFonts w:ascii="Times New Roman" w:eastAsia="Times New Roman" w:hAnsi="Times New Roman" w:cs="Times New Roman"/>
+          <w:sz w:val="24"/>
+          <w:szCs w:val="24"/>
+        </w:rPr>
+        <w:t xml:space="preserve"> (</w:t>
+      </w:r>
+      <w:r>
+        <w:rPr>
+          <w:rFonts w:ascii="Times New Roman" w:eastAsia="Times New Roman" w:hAnsi="Times New Roman" w:cs="Times New Roman"/>
+          <w:sz w:val="24"/>
+          <w:szCs w:val="24"/>
+        </w:rPr>
+        <w:t>2003</w:t>
+      </w:r>
+      <w:r>
+        <w:rPr>
+          <w:rFonts w:ascii="Times New Roman" w:eastAsia="Times New Roman" w:hAnsi="Times New Roman" w:cs="Times New Roman"/>
+          <w:sz w:val="24"/>
+          <w:szCs w:val="24"/>
+        </w:rPr>
+        <w:t>)</w:t>
+      </w:r>
+      <w:r>
+        <w:rPr>
+          <w:rFonts w:ascii="Times New Roman" w:eastAsia="Times New Roman" w:hAnsi="Times New Roman" w:cs="Times New Roman"/>
+          <w:sz w:val="24"/>
+          <w:szCs w:val="24"/>
+        </w:rPr>
+        <w:t xml:space="preserve"> 1848.</w:t>
+      </w:r>
+    </w:p>
+    <w:p>
+      <w:pPr>
+        <w:pStyle w:val="ListParagraph"/>
+        <w:numPr>
+          <w:ilvl w:val="0"/>
+          <w:numId w:val="1"/>
+        </w:numPr>
+        <w:spacing w:after="0" w:line="480" w:lineRule="auto"/>
+        <w:rPr>
+          <w:rFonts w:ascii="Times New Roman" w:eastAsia="Times New Roman" w:hAnsi="Times New Roman" w:cs="Times New Roman"/>
+          <w:sz w:val="24"/>
+          <w:szCs w:val="24"/>
+        </w:rPr>
+      </w:pPr>
+      <w:r>
+        <w:rPr>
+          <w:rFonts w:ascii="Times New Roman" w:eastAsia="Times New Roman" w:hAnsi="Times New Roman" w:cs="Times New Roman"/>
+          <w:sz w:val="24"/>
+          <w:szCs w:val="24"/>
+        </w:rPr>
+        <w:t xml:space="preserve">  Radhakrishnan, K.; Mohan</w:t>
+      </w:r>
+      <w:r>
+        <w:rPr>
+          <w:rFonts w:ascii="Times New Roman" w:eastAsia="Times New Roman" w:hAnsi="Times New Roman" w:cs="Times New Roman"/>
+          <w:sz w:val="24"/>
+          <w:szCs w:val="24"/>
+        </w:rPr>
+        <w:t>dass P.;Sankaralingam, S</w:t>
+      </w:r>
+      <w:r>
+        <w:rPr>
+          <w:rFonts w:ascii="Times New Roman" w:eastAsia="Times New Roman" w:hAnsi="Times New Roman" w:cs="Times New Roman"/>
+          <w:sz w:val="24"/>
+          <w:szCs w:val="24"/>
+        </w:rPr>
+        <w:t xml:space="preserve">. and Chandramohan, S., Der Chemica </w:t>
+      </w:r>
+      <w:r>
+        <w:rPr>
+          <w:rFonts w:ascii="Times New Roman" w:eastAsia="Times New Roman" w:hAnsi="Times New Roman" w:cs="Times New Roman"/>
+          <w:sz w:val="24"/>
+          <w:szCs w:val="24"/>
+        </w:rPr>
+        <w:t xml:space="preserve">  </w:t>
+      </w:r>
+    </w:p>
+    <w:p>
+      <w:pPr>
+        <w:spacing w:after="0" w:line="480" w:lineRule="auto"/>
+        <w:ind w:left="450"/>
+        <w:rPr>
+          <w:rFonts w:ascii="Times New Roman" w:eastAsia="Times New Roman" w:hAnsi="Times New Roman" w:cs="Times New Roman"/>
+          <w:sz w:val="24"/>
+          <w:szCs w:val="24"/>
+        </w:rPr>
+      </w:pPr>
+      <w:r>
+        <w:rPr>
+          <w:rFonts w:ascii="Times New Roman" w:eastAsia="Times New Roman" w:hAnsi="Times New Roman" w:cs="Times New Roman"/>
+          <w:sz w:val="24"/>
+          <w:szCs w:val="24"/>
+        </w:rPr>
+        <w:t xml:space="preserve">        </w:t>
+      </w:r>
+      <w:r>
+        <w:rPr>
+          <w:rFonts w:ascii="Times New Roman" w:eastAsia="Times New Roman" w:hAnsi="Times New Roman" w:cs="Times New Roman"/>
+          <w:sz w:val="24"/>
+          <w:szCs w:val="24"/>
+        </w:rPr>
+        <w:t>Sinica., 7(4) (2016) 1.</w:t>
+      </w:r>
+    </w:p>
+    <w:p>
+      <w:pPr>
+        <w:pStyle w:val="ListParagraph"/>
+        <w:numPr>
+          <w:ilvl w:val="0"/>
+          <w:numId w:val="1"/>
+        </w:numPr>
+        <w:spacing w:after="0" w:line="480" w:lineRule="auto"/>
+        <w:rPr>
+          <w:rFonts w:ascii="Times New Roman" w:eastAsia="Times New Roman" w:hAnsi="Times New Roman" w:cs="Times New Roman"/>
+          <w:sz w:val="24"/>
+          <w:szCs w:val="24"/>
+        </w:rPr>
+      </w:pPr>
+      <w:r>
+        <w:rPr>
+          <w:rFonts w:ascii="Times New Roman" w:eastAsia="Times New Roman" w:hAnsi="Times New Roman" w:cs="Times New Roman"/>
+          <w:sz w:val="24"/>
+          <w:szCs w:val="24"/>
+        </w:rPr>
+        <w:t xml:space="preserve">  </w:t>
+      </w:r>
+      <w:r>
+        <w:rPr>
+          <w:rFonts w:ascii="Times New Roman" w:eastAsia="Times New Roman" w:hAnsi="Times New Roman" w:cs="Times New Roman"/>
+          <w:sz w:val="24"/>
+          <w:szCs w:val="24"/>
+        </w:rPr>
+        <w:t xml:space="preserve">Branko S. Jursic., </w:t>
+      </w:r>
+      <w:r>
+        <w:rPr>
+          <w:rFonts w:ascii="Times New Roman" w:eastAsia="Times New Roman" w:hAnsi="Times New Roman" w:cs="Times New Roman"/>
+          <w:i/>
+          <w:iCs/>
+          <w:sz w:val="24"/>
+          <w:szCs w:val="24"/>
+        </w:rPr>
+        <w:t>J.Heterocyclic Chem.,</w:t>
+      </w:r>
+      <w:r>
+        <w:rPr>
+          <w:rFonts w:ascii="Times New Roman" w:eastAsia="Times New Roman" w:hAnsi="Times New Roman" w:cs="Times New Roman"/>
+          <w:sz w:val="24"/>
+          <w:szCs w:val="24"/>
+        </w:rPr>
+        <w:t xml:space="preserve"> </w:t>
+      </w:r>
+      <w:r>
+        <w:rPr>
+          <w:rFonts w:ascii="Times New Roman" w:eastAsia="Times New Roman" w:hAnsi="Times New Roman" w:cs="Times New Roman"/>
+          <w:b/>
+          <w:bCs/>
+          <w:sz w:val="24"/>
+          <w:szCs w:val="24"/>
+        </w:rPr>
+        <w:t>38</w:t>
+      </w:r>
+      <w:r>
+        <w:rPr>
+          <w:rFonts w:ascii="Times New Roman" w:eastAsia="Times New Roman" w:hAnsi="Times New Roman" w:cs="Times New Roman"/>
+          <w:sz w:val="24"/>
+          <w:szCs w:val="24"/>
+        </w:rPr>
+        <w:t>, (2001) 655.</w:t>
+      </w:r>
+    </w:p>
+    <w:p>
+      <w:pPr>
+        <w:spacing w:line="480" w:lineRule="auto"/>
+        <w:jc w:val="center"/>
+        <w:rPr>
           <w:rFonts w:ascii="Times New Roman" w:hAnsi="Times New Roman" w:cs="Times New Roman"/>
           <w:color w:val="000000"/>
           <w:sz w:val="24"/>
@@ -33597,7 +34696,7 @@
     </w:p>
     <w:sectPr>
       <w:pgSz w:w="12240" w:h="15840"/>
-      <w:pgMar w:top="1440" w:right="1440" w:bottom="1440" w:left="1440" w:header="720" w:footer="720" w:gutter="0"/>
+      <w:pgMar w:top="1440" w:right="1440" w:bottom="1440" w:left="1008" w:header="720" w:footer="720" w:gutter="0"/>
       <w:cols w:space="720"/>
       <w:docGrid w:linePitch="360"/>
     </w:sectPr>
@@ -33653,6 +34752,105 @@
     </w:p>
   </w:footnote>
 </w:footnotes>
+</file>
+
+<file path=word/numbering.xml><?xml version="1.0" encoding="utf-8"?>
+<w:numbering xmlns:wpc="http://schemas.microsoft.com/office/word/2010/wordprocessingCanvas" xmlns:cx="http://schemas.microsoft.com/office/drawing/2014/chartex" xmlns:cx1="http://schemas.microsoft.com/office/drawing/2015/9/8/chartex" xmlns:cx2="http://schemas.microsoft.com/office/drawing/2015/10/21/chartex" xmlns:cx3="http://schemas.microsoft.com/office/drawing/2016/5/9/chartex" xmlns:cx4="http://schemas.microsoft.com/office/drawing/2016/5/10/chartex" xmlns:cx5="http://schemas.microsoft.com/office/drawing/2016/5/11/chartex" xmlns:mc="http://schemas.openxmlformats.org/markup-compatibility/2006" xmlns:o="urn:schemas-microsoft-com:office:office" xmlns:r="http://schemas.openxmlformats.org/officeDocument/2006/relationships" xmlns:m="http://schemas.openxmlformats.org/officeDocument/2006/math" xmlns:v="urn:schemas-microsoft-com:vml" xmlns:wp14="http://schemas.microsoft.com/office/word/2010/wordprocessingDrawing" xmlns:wp="http://schemas.openxmlformats.org/drawingml/2006/wordprocessingDrawing" xmlns:w10="urn:schemas-microsoft-com:office:word" xmlns:w="http://schemas.openxmlformats.org/wordprocessingml/2006/main" xmlns:w14="http://schemas.microsoft.com/office/word/2010/wordml" xmlns:w15="http://schemas.microsoft.com/office/word/2012/wordml" xmlns:w16se="http://schemas.microsoft.com/office/word/2015/wordml/symex" xmlns:wpg="http://schemas.microsoft.com/office/word/2010/wordprocessingGroup" xmlns:wpi="http://schemas.microsoft.com/office/word/2010/wordprocessingInk" xmlns:wne="http://schemas.microsoft.com/office/word/2006/wordml" xmlns:wps="http://schemas.microsoft.com/office/word/2010/wordprocessingShape" mc:Ignorable="w14 w15 w16se wp14">
+  <w:abstractNum w:abstractNumId="0" w15:restartNumberingAfterBreak="0">
+    <w:nsid w:val="5C893D42"/>
+    <w:multiLevelType w:val="hybridMultilevel"/>
+    <w:tmpl w:val="158287C8"/>
+    <w:lvl w:ilvl="0" w:tplc="9B14E738">
+      <w:start w:val="1"/>
+      <w:numFmt w:val="decimal"/>
+      <w:lvlText w:val="%1."/>
+      <w:lvlJc w:val="left"/>
+      <w:pPr>
+        <w:ind w:left="810" w:hanging="360"/>
+      </w:pPr>
+      <w:rPr>
+        <w:rFonts w:hint="default"/>
+        <w:b w:val="0"/>
+        <w:bCs w:val="0"/>
+      </w:rPr>
+    </w:lvl>
+    <w:lvl w:ilvl="1" w:tplc="04090019" w:tentative="1">
+      <w:start w:val="1"/>
+      <w:numFmt w:val="lowerLetter"/>
+      <w:lvlText w:val="%2."/>
+      <w:lvlJc w:val="left"/>
+      <w:pPr>
+        <w:ind w:left="1530" w:hanging="360"/>
+      </w:pPr>
+    </w:lvl>
+    <w:lvl w:ilvl="2" w:tplc="0409001B" w:tentative="1">
+      <w:start w:val="1"/>
+      <w:numFmt w:val="lowerRoman"/>
+      <w:lvlText w:val="%3."/>
+      <w:lvlJc w:val="right"/>
+      <w:pPr>
+        <w:ind w:left="2250" w:hanging="180"/>
+      </w:pPr>
+    </w:lvl>
+    <w:lvl w:ilvl="3" w:tplc="0409000F" w:tentative="1">
+      <w:start w:val="1"/>
+      <w:numFmt w:val="decimal"/>
+      <w:lvlText w:val="%4."/>
+      <w:lvlJc w:val="left"/>
+      <w:pPr>
+        <w:ind w:left="2970" w:hanging="360"/>
+      </w:pPr>
+    </w:lvl>
+    <w:lvl w:ilvl="4" w:tplc="04090019" w:tentative="1">
+      <w:start w:val="1"/>
+      <w:numFmt w:val="lowerLetter"/>
+      <w:lvlText w:val="%5."/>
+      <w:lvlJc w:val="left"/>
+      <w:pPr>
+        <w:ind w:left="3690" w:hanging="360"/>
+      </w:pPr>
+    </w:lvl>
+    <w:lvl w:ilvl="5" w:tplc="0409001B" w:tentative="1">
+      <w:start w:val="1"/>
+      <w:numFmt w:val="lowerRoman"/>
+      <w:lvlText w:val="%6."/>
+      <w:lvlJc w:val="right"/>
+      <w:pPr>
+        <w:ind w:left="4410" w:hanging="180"/>
+      </w:pPr>
+    </w:lvl>
+    <w:lvl w:ilvl="6" w:tplc="0409000F" w:tentative="1">
+      <w:start w:val="1"/>
+      <w:numFmt w:val="decimal"/>
+      <w:lvlText w:val="%7."/>
+      <w:lvlJc w:val="left"/>
+      <w:pPr>
+        <w:ind w:left="5130" w:hanging="360"/>
+      </w:pPr>
+    </w:lvl>
+    <w:lvl w:ilvl="7" w:tplc="04090019" w:tentative="1">
+      <w:start w:val="1"/>
+      <w:numFmt w:val="lowerLetter"/>
+      <w:lvlText w:val="%8."/>
+      <w:lvlJc w:val="left"/>
+      <w:pPr>
+        <w:ind w:left="5850" w:hanging="360"/>
+      </w:pPr>
+    </w:lvl>
+    <w:lvl w:ilvl="8" w:tplc="0409001B" w:tentative="1">
+      <w:start w:val="1"/>
+      <w:numFmt w:val="lowerRoman"/>
+      <w:lvlText w:val="%9."/>
+      <w:lvlJc w:val="right"/>
+      <w:pPr>
+        <w:ind w:left="6570" w:hanging="180"/>
+      </w:pPr>
+    </w:lvl>
+  </w:abstractNum>
+  <w:num w:numId="1">
+    <w:abstractNumId w:val="0"/>
+  </w:num>
+</w:numbering>
 </file>
 
 <file path=word/styles.xml><?xml version="1.0" encoding="utf-8"?>
@@ -34214,6 +35412,17 @@
       </w:rPr>
     </w:tblStylePr>
   </w:style>
+  <w:style w:type="paragraph" w:styleId="ListParagraph">
+    <w:name w:val="List Paragraph"/>
+    <w:basedOn w:val="Normal"/>
+    <w:uiPriority w:val="34"/>
+    <w:qFormat/>
+    <w:rsid w:val="00B832A3"/>
+    <w:pPr>
+      <w:ind w:left="720"/>
+      <w:contextualSpacing/>
+    </w:pPr>
+  </w:style>
 </w:styles>
 </file>
 
@@ -34505,7 +35714,7 @@
 </file>
 
 <file path=customXml/itemProps1.xml><?xml version="1.0" encoding="utf-8"?>
-<ds:datastoreItem xmlns:ds="http://schemas.openxmlformats.org/officeDocument/2006/customXml" ds:itemID="{7B71C732-71D2-4633-B294-87E9E0DF90D7}">
+<ds:datastoreItem xmlns:ds="http://schemas.openxmlformats.org/officeDocument/2006/customXml" ds:itemID="{BA29A5BB-B386-4882-9C35-9AFD022E83CF}">
   <ds:schemaRefs>
     <ds:schemaRef ds:uri="http://schemas.openxmlformats.org/officeDocument/2006/bibliography"/>
   </ds:schemaRefs>

--- a/barbituric acid paper.docx
+++ b/barbituric acid paper.docx
@@ -1108,8 +1108,6 @@
           <w:szCs w:val="24"/>
         </w:rPr>
       </w:pPr>
-      <w:bookmarkStart w:id="0" w:name="_GoBack"/>
-      <w:bookmarkEnd w:id="0"/>
       <w:r>
         <w:rPr>
           <w:rFonts w:ascii="Times New Roman" w:hAnsi="Times New Roman"/>
@@ -1200,7 +1198,7 @@
           <v:shape id="_x0000_i1025" type="#_x0000_t75" style="width:468pt;height:182.25pt" o:ole="">
             <v:imagedata r:id="rId8" o:title=""/>
           </v:shape>
-          <o:OLEObject Type="Embed" ProgID="ChemDraw.Document.6.0" ShapeID="_x0000_i1025" DrawAspect="Content" ObjectID="_1549121047" r:id="rId9"/>
+          <o:OLEObject Type="Embed" ProgID="ChemDraw.Document.6.0" ShapeID="_x0000_i1025" DrawAspect="Content" ObjectID="_1549207247" r:id="rId9"/>
         </w:object>
       </w:r>
     </w:p>
@@ -2229,7 +2227,13 @@
         <w:rPr>
           <w:rStyle w:val="fontstyle21"/>
         </w:rPr>
-        <w:t>antimicrobial activity [10]. Nutrient agar (NA) and Potato Dextrose Agar (PDA) plates were</w:t>
+        <w:t>antimicrobial activity.</w:t>
+      </w:r>
+      <w:r>
+        <w:rPr>
+          <w:rStyle w:val="fontstyle21"/>
+        </w:rPr>
+        <w:t xml:space="preserve"> Nutrient agar (NA) and Potato Dextrose Agar (PDA) plates were</w:t>
       </w:r>
       <w:r>
         <w:rPr>
@@ -2241,19 +2245,19 @@
         <w:rPr>
           <w:rStyle w:val="fontstyle21"/>
         </w:rPr>
-        <w:t xml:space="preserve">swabbed (sterile cotton swabs) with 8 hours old -broth culture of respective bacteria. Wells </w:t>
+        <w:t xml:space="preserve">swabbed (sterile cotton swabs) with 8 hours old -broth culture of respective bacteria. </w:t>
       </w:r>
       <w:r>
         <w:rPr>
           <w:rStyle w:val="fontstyle21"/>
         </w:rPr>
-        <w:t xml:space="preserve">              </w:t>
+        <w:t>Wells (</w:t>
       </w:r>
       <w:r>
         <w:rPr>
           <w:rStyle w:val="fontstyle21"/>
         </w:rPr>
-        <w:t>(6</w:t>
+        <w:t>6</w:t>
       </w:r>
       <w:r>
         <w:rPr>
@@ -3797,7 +3801,7 @@
                 <w:color w:val="000000"/>
                 <w:lang w:bidi="ta-IN"/>
               </w:rPr>
-              <w:t>24</w:t>
+              <w:t>21</w:t>
             </w:r>
           </w:p>
         </w:tc>
@@ -4180,6 +4184,8 @@
             </w:r>
           </w:p>
         </w:tc>
+        <w:bookmarkStart w:id="0" w:name="_GoBack"/>
+        <w:bookmarkEnd w:id="0"/>
       </w:tr>
       <w:tr>
         <w:trPr>
@@ -5384,6 +5390,7 @@
     <w:p>
       <w:pPr>
         <w:spacing w:after="0" w:line="480" w:lineRule="auto"/>
+        <w:jc w:val="both"/>
         <w:rPr>
           <w:rFonts w:ascii="Times New Roman" w:hAnsi="Times New Roman" w:cs="Times New Roman"/>
           <w:color w:val="000000"/>
@@ -5433,96 +5440,12 @@
           <w:szCs w:val="24"/>
         </w:rPr>
       </w:pPr>
-      <w:r>
-        <w:rPr>
-          <w:rFonts w:ascii="Times New Roman" w:hAnsi="Times New Roman" w:cs="Times New Roman"/>
-          <w:color w:val="000000"/>
-          <w:sz w:val="24"/>
-          <w:szCs w:val="24"/>
-        </w:rPr>
-        <w:t>Log (IZD) = (0.37± 0.04) σ</w:t>
-      </w:r>
-      <w:r>
-        <w:rPr>
-          <w:rFonts w:ascii="Times New Roman" w:hAnsi="Times New Roman" w:cs="Times New Roman"/>
-          <w:color w:val="000000"/>
-          <w:sz w:val="24"/>
-          <w:szCs w:val="24"/>
-          <w:vertAlign w:val="subscript"/>
-        </w:rPr>
-        <w:t>p</w:t>
-      </w:r>
-      <w:r>
-        <w:rPr>
-          <w:rFonts w:ascii="Times New Roman" w:hAnsi="Times New Roman" w:cs="Times New Roman"/>
-          <w:color w:val="000000"/>
-          <w:sz w:val="24"/>
-          <w:szCs w:val="24"/>
-          <w:vertAlign w:val="superscript"/>
-        </w:rPr>
-        <w:t>+</w:t>
-      </w:r>
-      <w:r>
-        <w:rPr>
-          <w:rFonts w:ascii="Times New Roman" w:hAnsi="Times New Roman" w:cs="Times New Roman"/>
-          <w:color w:val="000000"/>
-          <w:sz w:val="24"/>
-          <w:szCs w:val="24"/>
-        </w:rPr>
-        <w:t xml:space="preserve"> / σ</w:t>
-      </w:r>
-      <w:r>
-        <w:rPr>
-          <w:rFonts w:ascii="Times New Roman" w:hAnsi="Times New Roman" w:cs="Times New Roman"/>
-          <w:color w:val="000000"/>
-          <w:sz w:val="24"/>
-          <w:szCs w:val="24"/>
-          <w:vertAlign w:val="subscript"/>
-        </w:rPr>
-        <w:t>p</w:t>
-      </w:r>
-      <w:r>
-        <w:rPr>
-          <w:rFonts w:ascii="Times New Roman" w:hAnsi="Times New Roman" w:cs="Times New Roman"/>
-          <w:color w:val="000000"/>
-          <w:sz w:val="24"/>
-          <w:szCs w:val="24"/>
-        </w:rPr>
-        <w:t xml:space="preserve">  + (1.21± 0.02)  </w:t>
-      </w:r>
-      <w:r>
-        <w:rPr>
-          <w:rFonts w:ascii="Times New Roman" w:hAnsi="Times New Roman" w:cs="Times New Roman"/>
-          <w:color w:val="000000"/>
-          <w:sz w:val="24"/>
-          <w:szCs w:val="24"/>
-        </w:rPr>
-        <w:tab/>
-      </w:r>
-      <w:r>
-        <w:rPr>
-          <w:rFonts w:ascii="Times New Roman" w:hAnsi="Times New Roman" w:cs="Times New Roman"/>
-          <w:color w:val="000000"/>
-          <w:sz w:val="24"/>
-          <w:szCs w:val="24"/>
-        </w:rPr>
-        <w:tab/>
-        <w:t xml:space="preserve">    </w:t>
-      </w:r>
-      <w:r>
-        <w:rPr>
-          <w:rFonts w:ascii="Times New Roman" w:hAnsi="Times New Roman" w:cs="Times New Roman"/>
-          <w:color w:val="000000"/>
-          <w:sz w:val="24"/>
-          <w:szCs w:val="24"/>
-        </w:rPr>
-        <w:tab/>
-        <w:t xml:space="preserve">                 (1)</w:t>
-      </w:r>
     </w:p>
     <w:p>
       <w:pPr>
         <w:spacing w:after="0" w:line="480" w:lineRule="auto"/>
+        <w:ind w:left="720" w:firstLine="720"/>
+        <w:jc w:val="center"/>
         <w:rPr>
           <w:rFonts w:ascii="Times New Roman" w:hAnsi="Times New Roman" w:cs="Times New Roman"/>
           <w:color w:val="000000"/>
@@ -5537,7 +5460,158 @@
           <w:sz w:val="24"/>
           <w:szCs w:val="24"/>
         </w:rPr>
-        <w:t xml:space="preserve">                                       (r = 0.978, n=7, F = 108.99)</w:t>
+        <w:t>Log (IZD) = (0.36± 0.02</w:t>
+      </w:r>
+      <w:r>
+        <w:rPr>
+          <w:rFonts w:ascii="Times New Roman" w:hAnsi="Times New Roman" w:cs="Times New Roman"/>
+          <w:color w:val="000000"/>
+          <w:sz w:val="24"/>
+          <w:szCs w:val="24"/>
+        </w:rPr>
+        <w:t>) σ</w:t>
+      </w:r>
+      <w:r>
+        <w:rPr>
+          <w:rFonts w:ascii="Times New Roman" w:hAnsi="Times New Roman" w:cs="Times New Roman"/>
+          <w:color w:val="000000"/>
+          <w:sz w:val="24"/>
+          <w:szCs w:val="24"/>
+          <w:vertAlign w:val="subscript"/>
+        </w:rPr>
+        <w:t>p</w:t>
+      </w:r>
+      <w:r>
+        <w:rPr>
+          <w:rFonts w:ascii="Times New Roman" w:hAnsi="Times New Roman" w:cs="Times New Roman"/>
+          <w:color w:val="000000"/>
+          <w:sz w:val="24"/>
+          <w:szCs w:val="24"/>
+          <w:vertAlign w:val="superscript"/>
+        </w:rPr>
+        <w:t>+</w:t>
+      </w:r>
+      <w:r>
+        <w:rPr>
+          <w:rFonts w:ascii="Times New Roman" w:hAnsi="Times New Roman" w:cs="Times New Roman"/>
+          <w:color w:val="000000"/>
+          <w:sz w:val="24"/>
+          <w:szCs w:val="24"/>
+        </w:rPr>
+        <w:t xml:space="preserve"> / σ</w:t>
+      </w:r>
+      <w:r>
+        <w:rPr>
+          <w:rFonts w:ascii="Times New Roman" w:hAnsi="Times New Roman" w:cs="Times New Roman"/>
+          <w:color w:val="000000"/>
+          <w:sz w:val="24"/>
+          <w:szCs w:val="24"/>
+          <w:vertAlign w:val="subscript"/>
+        </w:rPr>
+        <w:t>p</w:t>
+      </w:r>
+      <w:r>
+        <w:rPr>
+          <w:rFonts w:ascii="Times New Roman" w:hAnsi="Times New Roman" w:cs="Times New Roman"/>
+          <w:color w:val="000000"/>
+          <w:sz w:val="24"/>
+          <w:szCs w:val="24"/>
+        </w:rPr>
+        <w:t xml:space="preserve">  + (1.20± 0.01</w:t>
+      </w:r>
+      <w:r>
+        <w:rPr>
+          <w:rFonts w:ascii="Times New Roman" w:hAnsi="Times New Roman" w:cs="Times New Roman"/>
+          <w:color w:val="000000"/>
+          <w:sz w:val="24"/>
+          <w:szCs w:val="24"/>
+        </w:rPr>
+        <w:t xml:space="preserve">)  </w:t>
+      </w:r>
+      <w:r>
+        <w:rPr>
+          <w:rFonts w:ascii="Times New Roman" w:hAnsi="Times New Roman" w:cs="Times New Roman"/>
+          <w:color w:val="000000"/>
+          <w:sz w:val="24"/>
+          <w:szCs w:val="24"/>
+        </w:rPr>
+        <w:tab/>
+      </w:r>
+      <w:r>
+        <w:rPr>
+          <w:rFonts w:ascii="Times New Roman" w:hAnsi="Times New Roman" w:cs="Times New Roman"/>
+          <w:color w:val="000000"/>
+          <w:sz w:val="24"/>
+          <w:szCs w:val="24"/>
+        </w:rPr>
+        <w:tab/>
+        <w:t xml:space="preserve">    </w:t>
+      </w:r>
+      <w:r>
+        <w:rPr>
+          <w:rFonts w:ascii="Times New Roman" w:hAnsi="Times New Roman" w:cs="Times New Roman"/>
+          <w:color w:val="000000"/>
+          <w:sz w:val="24"/>
+          <w:szCs w:val="24"/>
+        </w:rPr>
+        <w:tab/>
+        <w:t xml:space="preserve">                 (1)</w:t>
+      </w:r>
+    </w:p>
+    <w:p>
+      <w:pPr>
+        <w:spacing w:after="0" w:line="480" w:lineRule="auto"/>
+        <w:rPr>
+          <w:rFonts w:ascii="Times New Roman" w:hAnsi="Times New Roman" w:cs="Times New Roman"/>
+          <w:color w:val="000000"/>
+          <w:sz w:val="24"/>
+          <w:szCs w:val="24"/>
+        </w:rPr>
+      </w:pPr>
+      <w:r>
+        <w:rPr>
+          <w:rFonts w:ascii="Times New Roman" w:hAnsi="Times New Roman" w:cs="Times New Roman"/>
+          <w:color w:val="000000"/>
+          <w:sz w:val="24"/>
+          <w:szCs w:val="24"/>
+        </w:rPr>
+        <w:t xml:space="preserve">                            </w:t>
+      </w:r>
+      <w:r>
+        <w:rPr>
+          <w:rFonts w:ascii="Times New Roman" w:hAnsi="Times New Roman" w:cs="Times New Roman"/>
+          <w:color w:val="000000"/>
+          <w:sz w:val="24"/>
+          <w:szCs w:val="24"/>
+        </w:rPr>
+        <w:t xml:space="preserve">           (r = 0.993, n=7, F = 360</w:t>
+      </w:r>
+      <w:r>
+        <w:rPr>
+          <w:rFonts w:ascii="Times New Roman" w:hAnsi="Times New Roman" w:cs="Times New Roman"/>
+          <w:color w:val="000000"/>
+          <w:sz w:val="24"/>
+          <w:szCs w:val="24"/>
+        </w:rPr>
+        <w:t>.</w:t>
+      </w:r>
+      <w:r>
+        <w:rPr>
+          <w:rFonts w:ascii="Times New Roman" w:hAnsi="Times New Roman" w:cs="Times New Roman"/>
+          <w:color w:val="000000"/>
+          <w:sz w:val="24"/>
+          <w:szCs w:val="24"/>
+        </w:rPr>
+        <w:t>60</w:t>
+      </w:r>
+      <w:r>
+        <w:rPr>
+          <w:rFonts w:ascii="Times New Roman" w:hAnsi="Times New Roman" w:cs="Times New Roman"/>
+          <w:color w:val="000000"/>
+          <w:sz w:val="24"/>
+          <w:szCs w:val="24"/>
+        </w:rPr>
+        <w:t>)</w:t>
       </w:r>
     </w:p>
     <w:p>
@@ -5550,6 +5624,238 @@
           <w:szCs w:val="24"/>
         </w:rPr>
       </w:pPr>
+      <w:r>
+        <w:rPr>
+          <w:rFonts w:ascii="Times New Roman" w:hAnsi="Times New Roman" w:cs="Times New Roman"/>
+          <w:noProof/>
+          <w:color w:val="000000"/>
+          <w:sz w:val="24"/>
+          <w:szCs w:val="24"/>
+          <w:lang w:bidi="ta-IN"/>
+        </w:rPr>
+        <mc:AlternateContent>
+          <mc:Choice Requires="wps">
+            <w:drawing>
+              <wp:anchor distT="45720" distB="45720" distL="114300" distR="114300" simplePos="0" relativeHeight="251661312" behindDoc="1" locked="0" layoutInCell="1" allowOverlap="1" wp14:anchorId="0B7BFA6F" wp14:editId="2E4326C1">
+                <wp:simplePos x="0" y="0"/>
+                <wp:positionH relativeFrom="column">
+                  <wp:posOffset>5953125</wp:posOffset>
+                </wp:positionH>
+                <wp:positionV relativeFrom="paragraph">
+                  <wp:posOffset>4716780</wp:posOffset>
+                </wp:positionV>
+                <wp:extent cx="1162050" cy="247650"/>
+                <wp:effectExtent l="0" t="0" r="19050" b="19050"/>
+                <wp:wrapNone/>
+                <wp:docPr id="7" name="Text Box 2"/>
+                <wp:cNvGraphicFramePr>
+                  <a:graphicFrameLocks xmlns:a="http://schemas.openxmlformats.org/drawingml/2006/main"/>
+                </wp:cNvGraphicFramePr>
+                <a:graphic xmlns:a="http://schemas.openxmlformats.org/drawingml/2006/main">
+                  <a:graphicData uri="http://schemas.microsoft.com/office/word/2010/wordprocessingShape">
+                    <wps:wsp>
+                      <wps:cNvSpPr txBox="1">
+                        <a:spLocks noChangeArrowheads="1"/>
+                      </wps:cNvSpPr>
+                      <wps:spPr bwMode="auto">
+                        <a:xfrm>
+                          <a:off x="0" y="0"/>
+                          <a:ext cx="1162050" cy="247650"/>
+                        </a:xfrm>
+                        <a:prstGeom prst="rect">
+                          <a:avLst/>
+                        </a:prstGeom>
+                        <a:solidFill>
+                          <a:srgbClr val="FFFFFF"/>
+                        </a:solidFill>
+                        <a:ln w="9525">
+                          <a:solidFill>
+                            <a:schemeClr val="bg1"/>
+                          </a:solidFill>
+                          <a:miter lim="800000"/>
+                          <a:headEnd/>
+                          <a:tailEnd/>
+                        </a:ln>
+                      </wps:spPr>
+                      <wps:txbx>
+                        <w:txbxContent>
+                          <w:p>
+                            <w:pPr>
+                              <w:rPr>
+                                <w:sz w:val="12"/>
+                                <w:szCs w:val="12"/>
+                              </w:rPr>
+                            </w:pPr>
+                            <w:r>
+                              <w:rPr>
+                                <w:sz w:val="12"/>
+                                <w:szCs w:val="12"/>
+                              </w:rPr>
+                              <w:t xml:space="preserve">EXCLUDING -OH </w:t>
+                            </w:r>
+                          </w:p>
+                        </w:txbxContent>
+                      </wps:txbx>
+                      <wps:bodyPr rot="0" vert="horz" wrap="square" lIns="91440" tIns="45720" rIns="91440" bIns="45720" anchor="t" anchorCtr="0">
+                        <a:noAutofit/>
+                      </wps:bodyPr>
+                    </wps:wsp>
+                  </a:graphicData>
+                </a:graphic>
+                <wp14:sizeRelH relativeFrom="margin">
+                  <wp14:pctWidth>0</wp14:pctWidth>
+                </wp14:sizeRelH>
+                <wp14:sizeRelV relativeFrom="margin">
+                  <wp14:pctHeight>0</wp14:pctHeight>
+                </wp14:sizeRelV>
+              </wp:anchor>
+            </w:drawing>
+          </mc:Choice>
+          <mc:Fallback>
+            <w:pict>
+              <v:shapetype w14:anchorId="0B7BFA6F" id="_x0000_t202" coordsize="21600,21600" o:spt="202" path="m,l,21600r21600,l21600,xe">
+                <v:stroke joinstyle="miter"/>
+                <v:path gradientshapeok="t" o:connecttype="rect"/>
+              </v:shapetype>
+              <v:shape id="Text Box 2" o:spid="_x0000_s1026" type="#_x0000_t202" style="position:absolute;margin-left:468.75pt;margin-top:371.4pt;width:91.5pt;height:19.5pt;z-index:-251655168;visibility:visible;mso-wrap-style:square;mso-width-percent:0;mso-height-percent:0;mso-wrap-distance-left:9pt;mso-wrap-distance-top:3.6pt;mso-wrap-distance-right:9pt;mso-wrap-distance-bottom:3.6pt;mso-position-horizontal:absolute;mso-position-horizontal-relative:text;mso-position-vertical:absolute;mso-position-vertical-relative:text;mso-width-percent:0;mso-height-percent:0;mso-width-relative:margin;mso-height-relative:margin;v-text-anchor:top" o:gfxdata="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" strokecolor="white [3212]">
+                <v:textbox>
+                  <w:txbxContent>
+                    <w:p>
+                      <w:pPr>
+                        <w:rPr>
+                          <w:sz w:val="12"/>
+                          <w:szCs w:val="12"/>
+                        </w:rPr>
+                      </w:pPr>
+                      <w:r>
+                        <w:rPr>
+                          <w:sz w:val="12"/>
+                          <w:szCs w:val="12"/>
+                        </w:rPr>
+                        <w:t xml:space="preserve">EXCLUDING -OH </w:t>
+                      </w:r>
+                    </w:p>
+                  </w:txbxContent>
+                </v:textbox>
+              </v:shape>
+            </w:pict>
+          </mc:Fallback>
+        </mc:AlternateContent>
+      </w:r>
+      <w:r>
+        <w:rPr>
+          <w:rFonts w:ascii="Times New Roman" w:hAnsi="Times New Roman" w:cs="Times New Roman"/>
+          <w:noProof/>
+          <w:color w:val="000000"/>
+          <w:sz w:val="24"/>
+          <w:szCs w:val="24"/>
+          <w:lang w:bidi="ta-IN"/>
+        </w:rPr>
+        <mc:AlternateContent>
+          <mc:Choice Requires="wps">
+            <w:drawing>
+              <wp:anchor distT="45720" distB="45720" distL="114300" distR="114300" simplePos="0" relativeHeight="251659264" behindDoc="1" locked="0" layoutInCell="1" allowOverlap="1">
+                <wp:simplePos x="0" y="0"/>
+                <wp:positionH relativeFrom="column">
+                  <wp:posOffset>5955030</wp:posOffset>
+                </wp:positionH>
+                <wp:positionV relativeFrom="paragraph">
+                  <wp:posOffset>2084705</wp:posOffset>
+                </wp:positionV>
+                <wp:extent cx="1162050" cy="247650"/>
+                <wp:effectExtent l="0" t="0" r="19050" b="19050"/>
+                <wp:wrapNone/>
+                <wp:docPr id="217" name="Text Box 2"/>
+                <wp:cNvGraphicFramePr>
+                  <a:graphicFrameLocks xmlns:a="http://schemas.openxmlformats.org/drawingml/2006/main"/>
+                </wp:cNvGraphicFramePr>
+                <a:graphic xmlns:a="http://schemas.openxmlformats.org/drawingml/2006/main">
+                  <a:graphicData uri="http://schemas.microsoft.com/office/word/2010/wordprocessingShape">
+                    <wps:wsp>
+                      <wps:cNvSpPr txBox="1">
+                        <a:spLocks noChangeArrowheads="1"/>
+                      </wps:cNvSpPr>
+                      <wps:spPr bwMode="auto">
+                        <a:xfrm>
+                          <a:off x="0" y="0"/>
+                          <a:ext cx="1162050" cy="247650"/>
+                        </a:xfrm>
+                        <a:prstGeom prst="rect">
+                          <a:avLst/>
+                        </a:prstGeom>
+                        <a:solidFill>
+                          <a:srgbClr val="FFFFFF"/>
+                        </a:solidFill>
+                        <a:ln w="9525">
+                          <a:solidFill>
+                            <a:schemeClr val="bg1"/>
+                          </a:solidFill>
+                          <a:miter lim="800000"/>
+                          <a:headEnd/>
+                          <a:tailEnd/>
+                        </a:ln>
+                      </wps:spPr>
+                      <wps:txbx>
+                        <w:txbxContent>
+                          <w:p>
+                            <w:pPr>
+                              <w:rPr>
+                                <w:sz w:val="12"/>
+                                <w:szCs w:val="12"/>
+                              </w:rPr>
+                            </w:pPr>
+                            <w:r>
+                              <w:rPr>
+                                <w:sz w:val="12"/>
+                                <w:szCs w:val="12"/>
+                              </w:rPr>
+                              <w:t xml:space="preserve">EXCLUDING -OH </w:t>
+                            </w:r>
+                          </w:p>
+                        </w:txbxContent>
+                      </wps:txbx>
+                      <wps:bodyPr rot="0" vert="horz" wrap="square" lIns="91440" tIns="45720" rIns="91440" bIns="45720" anchor="t" anchorCtr="0">
+                        <a:noAutofit/>
+                      </wps:bodyPr>
+                    </wps:wsp>
+                  </a:graphicData>
+                </a:graphic>
+                <wp14:sizeRelH relativeFrom="margin">
+                  <wp14:pctWidth>0</wp14:pctWidth>
+                </wp14:sizeRelH>
+                <wp14:sizeRelV relativeFrom="margin">
+                  <wp14:pctHeight>0</wp14:pctHeight>
+                </wp14:sizeRelV>
+              </wp:anchor>
+            </w:drawing>
+          </mc:Choice>
+          <mc:Fallback>
+            <w:pict>
+              <v:shape id="_x0000_s1027" type="#_x0000_t202" style="position:absolute;margin-left:468.9pt;margin-top:164.15pt;width:91.5pt;height:19.5pt;z-index:-251657216;visibility:visible;mso-wrap-style:square;mso-width-percent:0;mso-height-percent:0;mso-wrap-distance-left:9pt;mso-wrap-distance-top:3.6pt;mso-wrap-distance-right:9pt;mso-wrap-distance-bottom:3.6pt;mso-position-horizontal:absolute;mso-position-horizontal-relative:text;mso-position-vertical:absolute;mso-position-vertical-relative:text;mso-width-percent:0;mso-height-percent:0;mso-width-relative:margin;mso-height-relative:margin;v-text-anchor:top" o:gfxdata="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" strokecolor="white [3212]">
+                <v:textbox>
+                  <w:txbxContent>
+                    <w:p>
+                      <w:pPr>
+                        <w:rPr>
+                          <w:sz w:val="12"/>
+                          <w:szCs w:val="12"/>
+                        </w:rPr>
+                      </w:pPr>
+                      <w:r>
+                        <w:rPr>
+                          <w:sz w:val="12"/>
+                          <w:szCs w:val="12"/>
+                        </w:rPr>
+                        <w:t xml:space="preserve">EXCLUDING -OH </w:t>
+                      </w:r>
+                    </w:p>
+                  </w:txbxContent>
+                </v:textbox>
+              </v:shape>
+            </w:pict>
+          </mc:Fallback>
+        </mc:AlternateContent>
+      </w:r>
       <w:r>
         <w:rPr>
           <w:rFonts w:ascii="Times New Roman" w:hAnsi="Times New Roman" w:cs="Times New Roman"/>
@@ -6012,7 +6318,7 @@
     <w:tbl>
       <w:tblPr>
         <w:tblStyle w:val="GridTable1Light"/>
-        <w:tblW w:w="10710" w:type="dxa"/>
+        <w:tblW w:w="10890" w:type="dxa"/>
         <w:jc w:val="center"/>
         <w:tblBorders>
           <w:top w:val="none" w:sz="0" w:space="0" w:color="auto"/>
@@ -6034,7 +6340,7 @@
         <w:gridCol w:w="894"/>
         <w:gridCol w:w="1120"/>
         <w:gridCol w:w="1680"/>
-        <w:gridCol w:w="654"/>
+        <w:gridCol w:w="834"/>
       </w:tblGrid>
       <w:tr>
         <w:trPr>
@@ -6313,7 +6619,7 @@
         </w:tc>
         <w:tc>
           <w:tcPr>
-            <w:tcW w:w="654" w:type="dxa"/>
+            <w:tcW w:w="834" w:type="dxa"/>
             <w:tcBorders>
               <w:top w:val="single" w:sz="4" w:space="0" w:color="auto"/>
               <w:bottom w:val="single" w:sz="4" w:space="0" w:color="auto"/>
@@ -6321,6 +6627,7 @@
           </w:tcPr>
           <w:p>
             <w:pPr>
+              <w:jc w:val="center"/>
               <w:cnfStyle w:val="100000000000" w:firstRow="1" w:lastRow="0" w:firstColumn="0" w:lastColumn="0" w:oddVBand="0" w:evenVBand="0" w:oddHBand="0" w:evenHBand="0" w:firstRowFirstColumn="0" w:firstRowLastColumn="0" w:lastRowFirstColumn="0" w:lastRowLastColumn="0"/>
               <w:rPr>
                 <w:rFonts w:ascii="Times New Roman" w:hAnsi="Times New Roman" w:cs="Times New Roman"/>
@@ -6329,6 +6636,7 @@
           </w:p>
           <w:p>
             <w:pPr>
+              <w:jc w:val="center"/>
               <w:cnfStyle w:val="100000000000" w:firstRow="1" w:lastRow="0" w:firstColumn="0" w:lastColumn="0" w:oddVBand="0" w:evenVBand="0" w:oddHBand="0" w:evenHBand="0" w:firstRowFirstColumn="0" w:firstRowLastColumn="0" w:lastRowFirstColumn="0" w:lastRowLastColumn="0"/>
               <w:rPr>
                 <w:rFonts w:ascii="Times New Roman" w:hAnsi="Times New Roman" w:cs="Times New Roman"/>
@@ -6434,7 +6742,7 @@
             <w:tcBorders>
               <w:top w:val="single" w:sz="4" w:space="0" w:color="auto"/>
             </w:tcBorders>
-            <w:vAlign w:val="center"/>
+            <w:vAlign w:val="bottom"/>
             <w:hideMark/>
           </w:tcPr>
           <w:p>
@@ -6472,7 +6780,7 @@
               <w:top w:val="single" w:sz="4" w:space="0" w:color="auto"/>
             </w:tcBorders>
             <w:noWrap/>
-            <w:vAlign w:val="center"/>
+            <w:vAlign w:val="bottom"/>
             <w:hideMark/>
           </w:tcPr>
           <w:p>
@@ -6502,7 +6810,7 @@
             <w:tcBorders>
               <w:top w:val="single" w:sz="4" w:space="0" w:color="auto"/>
             </w:tcBorders>
-            <w:vAlign w:val="center"/>
+            <w:vAlign w:val="bottom"/>
             <w:hideMark/>
           </w:tcPr>
           <w:p>
@@ -6526,7 +6834,7 @@
             <w:tcBorders>
               <w:top w:val="single" w:sz="4" w:space="0" w:color="auto"/>
             </w:tcBorders>
-            <w:vAlign w:val="center"/>
+            <w:vAlign w:val="bottom"/>
             <w:hideMark/>
           </w:tcPr>
           <w:p>
@@ -6551,7 +6859,7 @@
               <w:top w:val="single" w:sz="4" w:space="0" w:color="auto"/>
             </w:tcBorders>
             <w:noWrap/>
-            <w:vAlign w:val="center"/>
+            <w:vAlign w:val="bottom"/>
             <w:hideMark/>
           </w:tcPr>
           <w:p>
@@ -6575,7 +6883,7 @@
             <w:tcBorders>
               <w:top w:val="single" w:sz="4" w:space="0" w:color="auto"/>
             </w:tcBorders>
-            <w:vAlign w:val="center"/>
+            <w:vAlign w:val="bottom"/>
             <w:hideMark/>
           </w:tcPr>
           <w:p>
@@ -6595,15 +6903,16 @@
         </w:tc>
         <w:tc>
           <w:tcPr>
-            <w:tcW w:w="654" w:type="dxa"/>
+            <w:tcW w:w="834" w:type="dxa"/>
             <w:tcBorders>
               <w:top w:val="single" w:sz="4" w:space="0" w:color="auto"/>
             </w:tcBorders>
-            <w:vAlign w:val="center"/>
-            <w:hideMark/>
-          </w:tcPr>
-          <w:p>
-            <w:pPr>
+            <w:vAlign w:val="bottom"/>
+            <w:hideMark/>
+          </w:tcPr>
+          <w:p>
+            <w:pPr>
+              <w:jc w:val="center"/>
               <w:cnfStyle w:val="000000000000" w:firstRow="0" w:lastRow="0" w:firstColumn="0" w:lastColumn="0" w:oddVBand="0" w:evenVBand="0" w:oddHBand="0" w:evenHBand="0" w:firstRowFirstColumn="0" w:firstRowLastColumn="0" w:lastRowFirstColumn="0" w:lastRowLastColumn="0"/>
               <w:rPr>
                 <w:rFonts w:ascii="Times New Roman" w:hAnsi="Times New Roman" w:cs="Times New Roman"/>
@@ -6802,12 +7111,12 @@
         </w:tc>
         <w:tc>
           <w:tcPr>
-            <w:tcW w:w="654" w:type="dxa"/>
-            <w:hideMark/>
-          </w:tcPr>
-          <w:p>
-            <w:pPr>
-              <w:jc w:val="both"/>
+            <w:tcW w:w="834" w:type="dxa"/>
+            <w:hideMark/>
+          </w:tcPr>
+          <w:p>
+            <w:pPr>
+              <w:jc w:val="center"/>
               <w:cnfStyle w:val="000000000000" w:firstRow="0" w:lastRow="0" w:firstColumn="0" w:lastColumn="0" w:oddVBand="0" w:evenVBand="0" w:oddHBand="0" w:evenHBand="0" w:firstRowFirstColumn="0" w:firstRowLastColumn="0" w:lastRowFirstColumn="0" w:lastRowLastColumn="0"/>
               <w:rPr>
                 <w:rFonts w:ascii="Times New Roman" w:hAnsi="Times New Roman" w:cs="Times New Roman"/>
@@ -7012,12 +7321,12 @@
         </w:tc>
         <w:tc>
           <w:tcPr>
-            <w:tcW w:w="654" w:type="dxa"/>
-            <w:hideMark/>
-          </w:tcPr>
-          <w:p>
-            <w:pPr>
-              <w:jc w:val="both"/>
+            <w:tcW w:w="834" w:type="dxa"/>
+            <w:hideMark/>
+          </w:tcPr>
+          <w:p>
+            <w:pPr>
+              <w:jc w:val="center"/>
               <w:cnfStyle w:val="000000000000" w:firstRow="0" w:lastRow="0" w:firstColumn="0" w:lastColumn="0" w:oddVBand="0" w:evenVBand="0" w:oddHBand="0" w:evenHBand="0" w:firstRowFirstColumn="0" w:firstRowLastColumn="0" w:lastRowFirstColumn="0" w:lastRowLastColumn="0"/>
               <w:rPr>
                 <w:rFonts w:ascii="Times New Roman" w:hAnsi="Times New Roman" w:cs="Times New Roman"/>
@@ -7249,12 +7558,12 @@
         </w:tc>
         <w:tc>
           <w:tcPr>
-            <w:tcW w:w="654" w:type="dxa"/>
-            <w:hideMark/>
-          </w:tcPr>
-          <w:p>
-            <w:pPr>
-              <w:jc w:val="both"/>
+            <w:tcW w:w="834" w:type="dxa"/>
+            <w:hideMark/>
+          </w:tcPr>
+          <w:p>
+            <w:pPr>
+              <w:jc w:val="center"/>
               <w:cnfStyle w:val="000000000000" w:firstRow="0" w:lastRow="0" w:firstColumn="0" w:lastColumn="0" w:oddVBand="0" w:evenVBand="0" w:oddHBand="0" w:evenHBand="0" w:firstRowFirstColumn="0" w:firstRowLastColumn="0" w:lastRowFirstColumn="0" w:lastRowLastColumn="0"/>
               <w:rPr>
                 <w:rFonts w:ascii="Times New Roman" w:hAnsi="Times New Roman" w:cs="Times New Roman"/>
@@ -7488,12 +7797,12 @@
         </w:tc>
         <w:tc>
           <w:tcPr>
-            <w:tcW w:w="654" w:type="dxa"/>
-            <w:hideMark/>
-          </w:tcPr>
-          <w:p>
-            <w:pPr>
-              <w:jc w:val="both"/>
+            <w:tcW w:w="834" w:type="dxa"/>
+            <w:hideMark/>
+          </w:tcPr>
+          <w:p>
+            <w:pPr>
+              <w:jc w:val="center"/>
               <w:cnfStyle w:val="000000000000" w:firstRow="0" w:lastRow="0" w:firstColumn="0" w:lastColumn="0" w:oddVBand="0" w:evenVBand="0" w:oddHBand="0" w:evenHBand="0" w:firstRowFirstColumn="0" w:firstRowLastColumn="0" w:lastRowFirstColumn="0" w:lastRowLastColumn="0"/>
               <w:rPr>
                 <w:rFonts w:ascii="Times New Roman" w:hAnsi="Times New Roman" w:cs="Times New Roman"/>
@@ -7743,12 +8052,12 @@
         </w:tc>
         <w:tc>
           <w:tcPr>
-            <w:tcW w:w="654" w:type="dxa"/>
-            <w:hideMark/>
-          </w:tcPr>
-          <w:p>
-            <w:pPr>
-              <w:jc w:val="both"/>
+            <w:tcW w:w="834" w:type="dxa"/>
+            <w:hideMark/>
+          </w:tcPr>
+          <w:p>
+            <w:pPr>
+              <w:jc w:val="center"/>
               <w:cnfStyle w:val="000000000000" w:firstRow="0" w:lastRow="0" w:firstColumn="0" w:lastColumn="0" w:oddVBand="0" w:evenVBand="0" w:oddHBand="0" w:evenHBand="0" w:firstRowFirstColumn="0" w:firstRowLastColumn="0" w:lastRowFirstColumn="0" w:lastRowLastColumn="0"/>
               <w:rPr>
                 <w:rFonts w:ascii="Times New Roman" w:hAnsi="Times New Roman" w:cs="Times New Roman"/>
@@ -7763,7 +8072,7 @@
           </w:p>
           <w:p>
             <w:pPr>
-              <w:jc w:val="both"/>
+              <w:jc w:val="center"/>
               <w:cnfStyle w:val="000000000000" w:firstRow="0" w:lastRow="0" w:firstColumn="0" w:lastColumn="0" w:oddVBand="0" w:evenVBand="0" w:oddHBand="0" w:evenHBand="0" w:firstRowFirstColumn="0" w:firstRowLastColumn="0" w:lastRowFirstColumn="0" w:lastRowLastColumn="0"/>
               <w:rPr>
                 <w:rFonts w:ascii="Times New Roman" w:hAnsi="Times New Roman" w:cs="Times New Roman"/>
@@ -7772,7 +8081,7 @@
           </w:p>
           <w:p>
             <w:pPr>
-              <w:jc w:val="both"/>
+              <w:jc w:val="center"/>
               <w:cnfStyle w:val="000000000000" w:firstRow="0" w:lastRow="0" w:firstColumn="0" w:lastColumn="0" w:oddVBand="0" w:evenVBand="0" w:oddHBand="0" w:evenHBand="0" w:firstRowFirstColumn="0" w:firstRowLastColumn="0" w:lastRowFirstColumn="0" w:lastRowLastColumn="0"/>
               <w:rPr>
                 <w:rFonts w:ascii="Times New Roman" w:hAnsi="Times New Roman" w:cs="Times New Roman"/>
@@ -7997,15 +8306,7 @@
                 <w:color w:val="000000"/>
                 <w:lang w:bidi="ta-IN"/>
               </w:rPr>
-              <w:t>0.43±0.1</w:t>
-            </w:r>
-            <w:r>
-              <w:rPr>
-                <w:rFonts w:ascii="Times New Roman" w:eastAsia="Times New Roman" w:hAnsi="Times New Roman" w:cs="Times New Roman"/>
-                <w:color w:val="000000"/>
-                <w:lang w:bidi="ta-IN"/>
-              </w:rPr>
-              <w:t>0</w:t>
+              <w:t>0.42±0.09</w:t>
             </w:r>
           </w:p>
         </w:tc>
@@ -8031,7 +8332,7 @@
                 <w:color w:val="000000"/>
                 <w:lang w:bidi="ta-IN"/>
               </w:rPr>
-              <w:t>0.885</w:t>
+              <w:t>0.990</w:t>
             </w:r>
           </w:p>
         </w:tc>
@@ -8056,7 +8357,7 @@
                 <w:color w:val="000000"/>
                 <w:lang w:bidi="ta-IN"/>
               </w:rPr>
-              <w:t>0.09</w:t>
+              <w:t>0.08</w:t>
             </w:r>
           </w:p>
         </w:tc>
@@ -8082,7 +8383,7 @@
                 <w:color w:val="000000"/>
                 <w:lang w:bidi="ta-IN"/>
               </w:rPr>
-              <w:t>18.17</w:t>
+              <w:t>21.23</w:t>
             </w:r>
           </w:p>
         </w:tc>
@@ -8107,18 +8408,18 @@
                 <w:color w:val="000000"/>
                 <w:lang w:bidi="ta-IN"/>
               </w:rPr>
-              <w:t>1.18±0.04</w:t>
-            </w:r>
-          </w:p>
-        </w:tc>
-        <w:tc>
-          <w:tcPr>
-            <w:tcW w:w="654" w:type="dxa"/>
-            <w:hideMark/>
-          </w:tcPr>
-          <w:p>
-            <w:pPr>
-              <w:jc w:val="both"/>
+              <w:t>1.18±0.03</w:t>
+            </w:r>
+          </w:p>
+        </w:tc>
+        <w:tc>
+          <w:tcPr>
+            <w:tcW w:w="834" w:type="dxa"/>
+            <w:hideMark/>
+          </w:tcPr>
+          <w:p>
+            <w:pPr>
+              <w:jc w:val="center"/>
               <w:cnfStyle w:val="000000000000" w:firstRow="0" w:lastRow="0" w:firstColumn="0" w:lastColumn="0" w:oddVBand="0" w:evenVBand="0" w:oddHBand="0" w:evenHBand="0" w:firstRowFirstColumn="0" w:firstRowLastColumn="0" w:lastRowFirstColumn="0" w:lastRowLastColumn="0"/>
               <w:rPr>
                 <w:rFonts w:ascii="Times New Roman" w:eastAsia="Times New Roman" w:hAnsi="Times New Roman" w:cs="Times New Roman"/>
@@ -8239,7 +8540,7 @@
                 <w:color w:val="000000"/>
                 <w:lang w:bidi="ta-IN"/>
               </w:rPr>
-              <w:t>0.44±0.16</w:t>
+              <w:t>0.43±0.14</w:t>
             </w:r>
           </w:p>
         </w:tc>
@@ -8264,15 +8565,7 @@
                 <w:color w:val="000000"/>
                 <w:lang w:bidi="ta-IN"/>
               </w:rPr>
-              <w:t>0.81</w:t>
-            </w:r>
-            <w:r>
-              <w:rPr>
-                <w:rFonts w:ascii="Times New Roman" w:eastAsia="Times New Roman" w:hAnsi="Times New Roman" w:cs="Times New Roman"/>
-                <w:color w:val="000000"/>
-                <w:lang w:bidi="ta-IN"/>
-              </w:rPr>
-              <w:t>0</w:t>
+              <w:t>0.837</w:t>
             </w:r>
           </w:p>
         </w:tc>
@@ -8297,7 +8590,7 @@
                 <w:color w:val="000000"/>
                 <w:lang w:bidi="ta-IN"/>
               </w:rPr>
-              <w:t>0.13</w:t>
+              <w:t>0.11</w:t>
             </w:r>
           </w:p>
         </w:tc>
@@ -8323,7 +8616,7 @@
                 <w:color w:val="000000"/>
                 <w:lang w:bidi="ta-IN"/>
               </w:rPr>
-              <w:t>7.61</w:t>
+              <w:t>9.33</w:t>
             </w:r>
           </w:p>
         </w:tc>
@@ -8348,18 +8641,18 @@
                 <w:color w:val="000000"/>
                 <w:lang w:bidi="ta-IN"/>
               </w:rPr>
-              <w:t>1.15±0.06</w:t>
-            </w:r>
-          </w:p>
-        </w:tc>
-        <w:tc>
-          <w:tcPr>
-            <w:tcW w:w="654" w:type="dxa"/>
-            <w:hideMark/>
-          </w:tcPr>
-          <w:p>
-            <w:pPr>
-              <w:jc w:val="both"/>
+              <w:t>1.14±0.05</w:t>
+            </w:r>
+          </w:p>
+        </w:tc>
+        <w:tc>
+          <w:tcPr>
+            <w:tcW w:w="834" w:type="dxa"/>
+            <w:hideMark/>
+          </w:tcPr>
+          <w:p>
+            <w:pPr>
+              <w:jc w:val="center"/>
               <w:cnfStyle w:val="000000000000" w:firstRow="0" w:lastRow="0" w:firstColumn="0" w:lastColumn="0" w:oddVBand="0" w:evenVBand="0" w:oddHBand="0" w:evenHBand="0" w:firstRowFirstColumn="0" w:firstRowLastColumn="0" w:lastRowFirstColumn="0" w:lastRowLastColumn="0"/>
               <w:rPr>
                 <w:rFonts w:ascii="Times New Roman" w:eastAsia="Times New Roman" w:hAnsi="Times New Roman" w:cs="Times New Roman"/>
@@ -8480,7 +8773,7 @@
                 <w:color w:val="000000"/>
                 <w:lang w:bidi="ta-IN"/>
               </w:rPr>
-              <w:t>0.29±0.06</w:t>
+              <w:t>0.28±0.05</w:t>
             </w:r>
           </w:p>
         </w:tc>
@@ -8505,7 +8798,7 @@
                 <w:color w:val="000000"/>
                 <w:lang w:bidi="ta-IN"/>
               </w:rPr>
-              <w:t>0.912</w:t>
+              <w:t>0.926</w:t>
             </w:r>
           </w:p>
         </w:tc>
@@ -8530,7 +8823,7 @@
                 <w:color w:val="000000"/>
                 <w:lang w:bidi="ta-IN"/>
               </w:rPr>
-              <w:t>0.08</w:t>
+              <w:t>0.07</w:t>
             </w:r>
           </w:p>
         </w:tc>
@@ -8556,7 +8849,7 @@
                 <w:color w:val="000000"/>
                 <w:lang w:bidi="ta-IN"/>
               </w:rPr>
-              <w:t>24.87</w:t>
+              <w:t>29.94</w:t>
             </w:r>
           </w:p>
         </w:tc>
@@ -8581,18 +8874,26 @@
                 <w:color w:val="000000"/>
                 <w:lang w:bidi="ta-IN"/>
               </w:rPr>
-              <w:t>1.13±0.03</w:t>
-            </w:r>
-          </w:p>
-        </w:tc>
-        <w:tc>
-          <w:tcPr>
-            <w:tcW w:w="654" w:type="dxa"/>
-            <w:hideMark/>
-          </w:tcPr>
-          <w:p>
-            <w:pPr>
-              <w:jc w:val="both"/>
+              <w:t>1.2</w:t>
+            </w:r>
+            <w:r>
+              <w:rPr>
+                <w:rFonts w:ascii="Times New Roman" w:eastAsia="Times New Roman" w:hAnsi="Times New Roman" w:cs="Times New Roman"/>
+                <w:color w:val="000000"/>
+                <w:lang w:bidi="ta-IN"/>
+              </w:rPr>
+              <w:t>3±0.03</w:t>
+            </w:r>
+          </w:p>
+        </w:tc>
+        <w:tc>
+          <w:tcPr>
+            <w:tcW w:w="834" w:type="dxa"/>
+            <w:hideMark/>
+          </w:tcPr>
+          <w:p>
+            <w:pPr>
+              <w:jc w:val="center"/>
               <w:cnfStyle w:val="000000000000" w:firstRow="0" w:lastRow="0" w:firstColumn="0" w:lastColumn="0" w:oddVBand="0" w:evenVBand="0" w:oddHBand="0" w:evenHBand="0" w:firstRowFirstColumn="0" w:firstRowLastColumn="0" w:lastRowFirstColumn="0" w:lastRowLastColumn="0"/>
               <w:rPr>
                 <w:rFonts w:ascii="Times New Roman" w:eastAsia="Times New Roman" w:hAnsi="Times New Roman" w:cs="Times New Roman"/>
@@ -8739,7 +9040,7 @@
                 <w:color w:val="000000"/>
                 <w:lang w:bidi="ta-IN"/>
               </w:rPr>
-              <w:t>0.37±0.04</w:t>
+              <w:t>0.36±0.02</w:t>
             </w:r>
           </w:p>
         </w:tc>
@@ -8764,7 +9065,7 @@
                 <w:color w:val="000000"/>
                 <w:lang w:bidi="ta-IN"/>
               </w:rPr>
-              <w:t>0.978</w:t>
+              <w:t>0.993</w:t>
             </w:r>
           </w:p>
         </w:tc>
@@ -8789,7 +9090,7 @@
                 <w:color w:val="000000"/>
                 <w:lang w:bidi="ta-IN"/>
               </w:rPr>
-              <w:t>0.04</w:t>
+              <w:t>0.02</w:t>
             </w:r>
           </w:p>
         </w:tc>
@@ -8815,7 +9116,7 @@
                 <w:color w:val="000000"/>
                 <w:lang w:bidi="ta-IN"/>
               </w:rPr>
-              <w:t>108.99</w:t>
+              <w:t>360.60</w:t>
             </w:r>
           </w:p>
         </w:tc>
@@ -8840,18 +9141,18 @@
                 <w:color w:val="000000"/>
                 <w:lang w:bidi="ta-IN"/>
               </w:rPr>
-              <w:t>1.21±0.02</w:t>
-            </w:r>
-          </w:p>
-        </w:tc>
-        <w:tc>
-          <w:tcPr>
-            <w:tcW w:w="654" w:type="dxa"/>
-            <w:hideMark/>
-          </w:tcPr>
-          <w:p>
-            <w:pPr>
-              <w:jc w:val="both"/>
+              <w:t>1.20±0.01</w:t>
+            </w:r>
+          </w:p>
+        </w:tc>
+        <w:tc>
+          <w:tcPr>
+            <w:tcW w:w="834" w:type="dxa"/>
+            <w:hideMark/>
+          </w:tcPr>
+          <w:p>
+            <w:pPr>
+              <w:jc w:val="center"/>
               <w:cnfStyle w:val="000000000000" w:firstRow="0" w:lastRow="0" w:firstColumn="0" w:lastColumn="0" w:oddVBand="0" w:evenVBand="0" w:oddHBand="0" w:evenHBand="0" w:firstRowFirstColumn="0" w:firstRowLastColumn="0" w:lastRowFirstColumn="0" w:lastRowLastColumn="0"/>
               <w:rPr>
                 <w:rFonts w:ascii="Times New Roman" w:eastAsia="Times New Roman" w:hAnsi="Times New Roman" w:cs="Times New Roman"/>
@@ -9007,7 +9308,7 @@
                 <w:color w:val="000000"/>
                 <w:lang w:bidi="ta-IN"/>
               </w:rPr>
-              <w:t>0.23±0.05</w:t>
+              <w:t>0.22±0.04</w:t>
             </w:r>
           </w:p>
         </w:tc>
@@ -9032,15 +9333,7 @@
                 <w:color w:val="000000"/>
                 <w:lang w:bidi="ta-IN"/>
               </w:rPr>
-              <w:t>0.88</w:t>
-            </w:r>
-            <w:r>
-              <w:rPr>
-                <w:rFonts w:ascii="Times New Roman" w:eastAsia="Times New Roman" w:hAnsi="Times New Roman" w:cs="Times New Roman"/>
-                <w:color w:val="000000"/>
-                <w:lang w:bidi="ta-IN"/>
-              </w:rPr>
-              <w:t>0</w:t>
+              <w:t>0.901</w:t>
             </w:r>
           </w:p>
         </w:tc>
@@ -9065,7 +9358,7 @@
                 <w:color w:val="000000"/>
                 <w:lang w:bidi="ta-IN"/>
               </w:rPr>
-              <w:t>0.1</w:t>
+              <w:t>0.08</w:t>
             </w:r>
           </w:p>
         </w:tc>
@@ -9091,7 +9384,31 @@
                 <w:color w:val="000000"/>
                 <w:lang w:bidi="ta-IN"/>
               </w:rPr>
-              <w:t>17.17</w:t>
+              <w:t>21</w:t>
+            </w:r>
+            <w:r>
+              <w:rPr>
+                <w:rFonts w:ascii="Times New Roman" w:eastAsia="Times New Roman" w:hAnsi="Times New Roman" w:cs="Times New Roman"/>
+                <w:color w:val="000000"/>
+                <w:lang w:bidi="ta-IN"/>
+              </w:rPr>
+              <w:t>.</w:t>
+            </w:r>
+            <w:r>
+              <w:rPr>
+                <w:rFonts w:ascii="Times New Roman" w:eastAsia="Times New Roman" w:hAnsi="Times New Roman" w:cs="Times New Roman"/>
+                <w:color w:val="000000"/>
+                <w:lang w:bidi="ta-IN"/>
+              </w:rPr>
+              <w:t>8</w:t>
+            </w:r>
+            <w:r>
+              <w:rPr>
+                <w:rFonts w:ascii="Times New Roman" w:eastAsia="Times New Roman" w:hAnsi="Times New Roman" w:cs="Times New Roman"/>
+                <w:color w:val="000000"/>
+                <w:lang w:bidi="ta-IN"/>
+              </w:rPr>
+              <w:t>1</w:t>
             </w:r>
           </w:p>
         </w:tc>
@@ -9116,18 +9433,18 @@
                 <w:color w:val="000000"/>
                 <w:lang w:bidi="ta-IN"/>
               </w:rPr>
-              <w:t>1.22±0.04</w:t>
-            </w:r>
-          </w:p>
-        </w:tc>
-        <w:tc>
-          <w:tcPr>
-            <w:tcW w:w="654" w:type="dxa"/>
-            <w:hideMark/>
-          </w:tcPr>
-          <w:p>
-            <w:pPr>
-              <w:jc w:val="both"/>
+              <w:t>1.22±0.03</w:t>
+            </w:r>
+          </w:p>
+        </w:tc>
+        <w:tc>
+          <w:tcPr>
+            <w:tcW w:w="834" w:type="dxa"/>
+            <w:hideMark/>
+          </w:tcPr>
+          <w:p>
+            <w:pPr>
+              <w:jc w:val="center"/>
               <w:cnfStyle w:val="000000000000" w:firstRow="0" w:lastRow="0" w:firstColumn="0" w:lastColumn="0" w:oddVBand="0" w:evenVBand="0" w:oddHBand="0" w:evenHBand="0" w:firstRowFirstColumn="0" w:firstRowLastColumn="0" w:lastRowFirstColumn="0" w:lastRowLastColumn="0"/>
               <w:rPr>
                 <w:rFonts w:ascii="Times New Roman" w:eastAsia="Times New Roman" w:hAnsi="Times New Roman" w:cs="Times New Roman"/>
@@ -9300,7 +9617,7 @@
                 <w:color w:val="000000"/>
                 <w:lang w:bidi="ta-IN"/>
               </w:rPr>
-              <w:t>0.27±0.05</w:t>
+              <w:t>0.26±0.04</w:t>
             </w:r>
           </w:p>
         </w:tc>
@@ -9325,15 +9642,7 @@
                 <w:color w:val="000000"/>
                 <w:lang w:bidi="ta-IN"/>
               </w:rPr>
-              <w:t>0.92</w:t>
-            </w:r>
-            <w:r>
-              <w:rPr>
-                <w:rFonts w:ascii="Times New Roman" w:eastAsia="Times New Roman" w:hAnsi="Times New Roman" w:cs="Times New Roman"/>
-                <w:color w:val="000000"/>
-                <w:lang w:bidi="ta-IN"/>
-              </w:rPr>
-              <w:t>0</w:t>
+              <w:t>0.945</w:t>
             </w:r>
           </w:p>
         </w:tc>
@@ -9358,7 +9667,7 @@
                 <w:color w:val="000000"/>
                 <w:lang w:bidi="ta-IN"/>
               </w:rPr>
-              <w:t>0.05</w:t>
+              <w:t>0.06</w:t>
             </w:r>
           </w:p>
         </w:tc>
@@ -9384,7 +9693,7 @@
                 <w:color w:val="000000"/>
                 <w:lang w:bidi="ta-IN"/>
               </w:rPr>
-              <w:t>27.41</w:t>
+              <w:t>41.80</w:t>
             </w:r>
           </w:p>
         </w:tc>
@@ -9409,14 +9718,112 @@
                 <w:color w:val="000000"/>
                 <w:lang w:bidi="ta-IN"/>
               </w:rPr>
-              <w:t>1.19±0.03</w:t>
-            </w:r>
-          </w:p>
-        </w:tc>
-        <w:tc>
-          <w:tcPr>
-            <w:tcW w:w="654" w:type="dxa"/>
-            <w:hideMark/>
+              <w:t>1.18±0.02</w:t>
+            </w:r>
+          </w:p>
+        </w:tc>
+        <w:tc>
+          <w:tcPr>
+            <w:tcW w:w="834" w:type="dxa"/>
+            <w:hideMark/>
+          </w:tcPr>
+          <w:p>
+            <w:pPr>
+              <w:jc w:val="center"/>
+              <w:cnfStyle w:val="000000000000" w:firstRow="0" w:lastRow="0" w:firstColumn="0" w:lastColumn="0" w:oddVBand="0" w:evenVBand="0" w:oddHBand="0" w:evenHBand="0" w:firstRowFirstColumn="0" w:firstRowLastColumn="0" w:lastRowFirstColumn="0" w:lastRowLastColumn="0"/>
+              <w:rPr>
+                <w:rFonts w:ascii="Times New Roman" w:eastAsia="Times New Roman" w:hAnsi="Times New Roman" w:cs="Times New Roman"/>
+                <w:color w:val="000000"/>
+                <w:lang w:bidi="ta-IN"/>
+              </w:rPr>
+            </w:pPr>
+            <w:r>
+              <w:rPr>
+                <w:rFonts w:ascii="Times New Roman" w:eastAsia="Times New Roman" w:hAnsi="Times New Roman" w:cs="Times New Roman"/>
+                <w:color w:val="000000"/>
+                <w:lang w:bidi="ta-IN"/>
+              </w:rPr>
+              <w:t>7</w:t>
+            </w:r>
+          </w:p>
+          <w:p>
+            <w:pPr>
+              <w:jc w:val="center"/>
+              <w:cnfStyle w:val="000000000000" w:firstRow="0" w:lastRow="0" w:firstColumn="0" w:lastColumn="0" w:oddVBand="0" w:evenVBand="0" w:oddHBand="0" w:evenHBand="0" w:firstRowFirstColumn="0" w:firstRowLastColumn="0" w:lastRowFirstColumn="0" w:lastRowLastColumn="0"/>
+              <w:rPr>
+                <w:rFonts w:ascii="Times New Roman" w:eastAsia="Times New Roman" w:hAnsi="Times New Roman" w:cs="Times New Roman"/>
+                <w:color w:val="000000"/>
+                <w:lang w:bidi="ta-IN"/>
+              </w:rPr>
+            </w:pPr>
+          </w:p>
+          <w:p>
+            <w:pPr>
+              <w:jc w:val="center"/>
+              <w:cnfStyle w:val="000000000000" w:firstRow="0" w:lastRow="0" w:firstColumn="0" w:lastColumn="0" w:oddVBand="0" w:evenVBand="0" w:oddHBand="0" w:evenHBand="0" w:firstRowFirstColumn="0" w:firstRowLastColumn="0" w:lastRowFirstColumn="0" w:lastRowLastColumn="0"/>
+              <w:rPr>
+                <w:rFonts w:ascii="Times New Roman" w:eastAsia="Times New Roman" w:hAnsi="Times New Roman" w:cs="Times New Roman"/>
+                <w:color w:val="000000"/>
+                <w:lang w:bidi="ta-IN"/>
+              </w:rPr>
+            </w:pPr>
+          </w:p>
+        </w:tc>
+      </w:tr>
+      <w:tr>
+        <w:trPr>
+          <w:trHeight w:val="603"/>
+          <w:jc w:val="center"/>
+        </w:trPr>
+        <w:tc>
+          <w:tcPr>
+            <w:cnfStyle w:val="001000000000" w:firstRow="0" w:lastRow="0" w:firstColumn="1" w:lastColumn="0" w:oddVBand="0" w:evenVBand="0" w:oddHBand="0" w:evenHBand="0" w:firstRowFirstColumn="0" w:firstRowLastColumn="0" w:lastRowFirstColumn="0" w:lastRowLastColumn="0"/>
+            <w:tcW w:w="720" w:type="dxa"/>
+          </w:tcPr>
+          <w:p>
+            <w:pPr>
+              <w:jc w:val="center"/>
+              <w:rPr>
+                <w:rFonts w:ascii="Times New Roman" w:eastAsia="Times New Roman" w:hAnsi="Times New Roman" w:cs="Times New Roman"/>
+                <w:color w:val="000000"/>
+                <w:lang w:bidi="ta-IN"/>
+              </w:rPr>
+            </w:pPr>
+          </w:p>
+        </w:tc>
+        <w:tc>
+          <w:tcPr>
+            <w:tcW w:w="1710" w:type="dxa"/>
+          </w:tcPr>
+          <w:p>
+            <w:pPr>
+              <w:cnfStyle w:val="000000000000" w:firstRow="0" w:lastRow="0" w:firstColumn="0" w:lastColumn="0" w:oddVBand="0" w:evenVBand="0" w:oddHBand="0" w:evenHBand="0" w:firstRowFirstColumn="0" w:firstRowLastColumn="0" w:lastRowFirstColumn="0" w:lastRowLastColumn="0"/>
+              <w:rPr>
+                <w:rFonts w:ascii="Times New Roman" w:eastAsia="Times New Roman" w:hAnsi="Times New Roman" w:cs="Times New Roman"/>
+                <w:color w:val="000000"/>
+                <w:lang w:bidi="ta-IN"/>
+              </w:rPr>
+            </w:pPr>
+          </w:p>
+        </w:tc>
+        <w:tc>
+          <w:tcPr>
+            <w:tcW w:w="1800" w:type="dxa"/>
+          </w:tcPr>
+          <w:p>
+            <w:pPr>
+              <w:cnfStyle w:val="000000000000" w:firstRow="0" w:lastRow="0" w:firstColumn="0" w:lastColumn="0" w:oddVBand="0" w:evenVBand="0" w:oddHBand="0" w:evenHBand="0" w:firstRowFirstColumn="0" w:firstRowLastColumn="0" w:lastRowFirstColumn="0" w:lastRowLastColumn="0"/>
+              <w:rPr>
+                <w:rFonts w:ascii="Times New Roman" w:hAnsi="Times New Roman" w:cs="Times New Roman"/>
+                <w:sz w:val="28"/>
+                <w:szCs w:val="28"/>
+              </w:rPr>
+            </w:pPr>
+          </w:p>
+        </w:tc>
+        <w:tc>
+          <w:tcPr>
+            <w:tcW w:w="1218" w:type="dxa"/>
           </w:tcPr>
           <w:p>
             <w:pPr>
@@ -9428,15 +9835,12 @@
                 <w:lang w:bidi="ta-IN"/>
               </w:rPr>
             </w:pPr>
-            <w:r>
-              <w:rPr>
-                <w:rFonts w:ascii="Times New Roman" w:eastAsia="Times New Roman" w:hAnsi="Times New Roman" w:cs="Times New Roman"/>
-                <w:color w:val="000000"/>
-                <w:lang w:bidi="ta-IN"/>
-              </w:rPr>
-              <w:t>7</w:t>
-            </w:r>
-          </w:p>
+          </w:p>
+        </w:tc>
+        <w:tc>
+          <w:tcPr>
+            <w:tcW w:w="914" w:type="dxa"/>
+          </w:tcPr>
           <w:p>
             <w:pPr>
               <w:jc w:val="both"/>
@@ -9448,9 +9852,63 @@
               </w:rPr>
             </w:pPr>
           </w:p>
+        </w:tc>
+        <w:tc>
+          <w:tcPr>
+            <w:tcW w:w="894" w:type="dxa"/>
+          </w:tcPr>
           <w:p>
             <w:pPr>
               <w:jc w:val="both"/>
+              <w:cnfStyle w:val="000000000000" w:firstRow="0" w:lastRow="0" w:firstColumn="0" w:lastColumn="0" w:oddVBand="0" w:evenVBand="0" w:oddHBand="0" w:evenHBand="0" w:firstRowFirstColumn="0" w:firstRowLastColumn="0" w:lastRowFirstColumn="0" w:lastRowLastColumn="0"/>
+              <w:rPr>
+                <w:rFonts w:ascii="Times New Roman" w:eastAsia="Times New Roman" w:hAnsi="Times New Roman" w:cs="Times New Roman"/>
+                <w:color w:val="000000"/>
+                <w:lang w:bidi="ta-IN"/>
+              </w:rPr>
+            </w:pPr>
+          </w:p>
+        </w:tc>
+        <w:tc>
+          <w:tcPr>
+            <w:tcW w:w="1120" w:type="dxa"/>
+            <w:noWrap/>
+          </w:tcPr>
+          <w:p>
+            <w:pPr>
+              <w:jc w:val="both"/>
+              <w:cnfStyle w:val="000000000000" w:firstRow="0" w:lastRow="0" w:firstColumn="0" w:lastColumn="0" w:oddVBand="0" w:evenVBand="0" w:oddHBand="0" w:evenHBand="0" w:firstRowFirstColumn="0" w:firstRowLastColumn="0" w:lastRowFirstColumn="0" w:lastRowLastColumn="0"/>
+              <w:rPr>
+                <w:rFonts w:ascii="Times New Roman" w:eastAsia="Times New Roman" w:hAnsi="Times New Roman" w:cs="Times New Roman"/>
+                <w:color w:val="000000"/>
+                <w:lang w:bidi="ta-IN"/>
+              </w:rPr>
+            </w:pPr>
+          </w:p>
+        </w:tc>
+        <w:tc>
+          <w:tcPr>
+            <w:tcW w:w="1680" w:type="dxa"/>
+          </w:tcPr>
+          <w:p>
+            <w:pPr>
+              <w:jc w:val="both"/>
+              <w:cnfStyle w:val="000000000000" w:firstRow="0" w:lastRow="0" w:firstColumn="0" w:lastColumn="0" w:oddVBand="0" w:evenVBand="0" w:oddHBand="0" w:evenHBand="0" w:firstRowFirstColumn="0" w:firstRowLastColumn="0" w:lastRowFirstColumn="0" w:lastRowLastColumn="0"/>
+              <w:rPr>
+                <w:rFonts w:ascii="Times New Roman" w:eastAsia="Times New Roman" w:hAnsi="Times New Roman" w:cs="Times New Roman"/>
+                <w:color w:val="000000"/>
+                <w:lang w:bidi="ta-IN"/>
+              </w:rPr>
+            </w:pPr>
+          </w:p>
+        </w:tc>
+        <w:tc>
+          <w:tcPr>
+            <w:tcW w:w="834" w:type="dxa"/>
+          </w:tcPr>
+          <w:p>
+            <w:pPr>
+              <w:jc w:val="center"/>
               <w:cnfStyle w:val="000000000000" w:firstRow="0" w:lastRow="0" w:firstColumn="0" w:lastColumn="0" w:oddVBand="0" w:evenVBand="0" w:oddHBand="0" w:evenHBand="0" w:firstRowFirstColumn="0" w:firstRowLastColumn="0" w:lastRowFirstColumn="0" w:lastRowLastColumn="0"/>
               <w:rPr>
                 <w:rFonts w:ascii="Times New Roman" w:eastAsia="Times New Roman" w:hAnsi="Times New Roman" w:cs="Times New Roman"/>
@@ -9770,11 +10228,12 @@
         </w:tc>
         <w:tc>
           <w:tcPr>
-            <w:tcW w:w="654" w:type="dxa"/>
-            <w:hideMark/>
-          </w:tcPr>
-          <w:p>
-            <w:pPr>
+            <w:tcW w:w="834" w:type="dxa"/>
+            <w:hideMark/>
+          </w:tcPr>
+          <w:p>
+            <w:pPr>
+              <w:jc w:val="center"/>
               <w:cnfStyle w:val="000000000000" w:firstRow="0" w:lastRow="0" w:firstColumn="0" w:lastColumn="0" w:oddVBand="0" w:evenVBand="0" w:oddHBand="0" w:evenHBand="0" w:firstRowFirstColumn="0" w:firstRowLastColumn="0" w:lastRowFirstColumn="0" w:lastRowLastColumn="0"/>
               <w:rPr>
                 <w:rFonts w:ascii="Times New Roman" w:eastAsia="Times New Roman" w:hAnsi="Times New Roman" w:cs="Times New Roman"/>
@@ -9987,6 +10446,120 @@
             </w:pPr>
             <w:r>
               <w:rPr>
+                <w:rFonts w:ascii="Times New Roman" w:hAnsi="Times New Roman" w:cs="Times New Roman"/>
+                <w:noProof/>
+                <w:color w:val="000000"/>
+                <w:sz w:val="24"/>
+                <w:szCs w:val="24"/>
+                <w:lang w:bidi="ta-IN"/>
+              </w:rPr>
+              <mc:AlternateContent>
+                <mc:Choice Requires="wps">
+                  <w:drawing>
+                    <wp:anchor distT="45720" distB="45720" distL="114300" distR="114300" simplePos="0" relativeHeight="251663360" behindDoc="1" locked="0" layoutInCell="1" allowOverlap="1" wp14:anchorId="0B7BFA6F" wp14:editId="2E4326C1">
+                      <wp:simplePos x="0" y="0"/>
+                      <wp:positionH relativeFrom="column">
+                        <wp:posOffset>914400</wp:posOffset>
+                      </wp:positionH>
+                      <wp:positionV relativeFrom="paragraph">
+                        <wp:posOffset>133350</wp:posOffset>
+                      </wp:positionV>
+                      <wp:extent cx="1162050" cy="247650"/>
+                      <wp:effectExtent l="0" t="0" r="19050" b="19050"/>
+                      <wp:wrapNone/>
+                      <wp:docPr id="8" name="Text Box 2"/>
+                      <wp:cNvGraphicFramePr>
+                        <a:graphicFrameLocks xmlns:a="http://schemas.openxmlformats.org/drawingml/2006/main"/>
+                      </wp:cNvGraphicFramePr>
+                      <a:graphic xmlns:a="http://schemas.openxmlformats.org/drawingml/2006/main">
+                        <a:graphicData uri="http://schemas.microsoft.com/office/word/2010/wordprocessingShape">
+                          <wps:wsp>
+                            <wps:cNvSpPr txBox="1">
+                              <a:spLocks noChangeArrowheads="1"/>
+                            </wps:cNvSpPr>
+                            <wps:spPr bwMode="auto">
+                              <a:xfrm>
+                                <a:off x="0" y="0"/>
+                                <a:ext cx="1162050" cy="247650"/>
+                              </a:xfrm>
+                              <a:prstGeom prst="rect">
+                                <a:avLst/>
+                              </a:prstGeom>
+                              <a:solidFill>
+                                <a:srgbClr val="FFFFFF"/>
+                              </a:solidFill>
+                              <a:ln w="9525">
+                                <a:solidFill>
+                                  <a:schemeClr val="bg1"/>
+                                </a:solidFill>
+                                <a:miter lim="800000"/>
+                                <a:headEnd/>
+                                <a:tailEnd/>
+                              </a:ln>
+                            </wps:spPr>
+                            <wps:txbx>
+                              <w:txbxContent>
+                                <w:p>
+                                  <w:pPr>
+                                    <w:rPr>
+                                      <w:sz w:val="12"/>
+                                      <w:szCs w:val="12"/>
+                                    </w:rPr>
+                                  </w:pPr>
+                                  <w:r>
+                                    <w:rPr>
+                                      <w:sz w:val="12"/>
+                                      <w:szCs w:val="12"/>
+                                    </w:rPr>
+                                    <w:t xml:space="preserve">EXCLUDING -OH </w:t>
+                                  </w:r>
+                                </w:p>
+                              </w:txbxContent>
+                            </wps:txbx>
+                            <wps:bodyPr rot="0" vert="horz" wrap="square" lIns="91440" tIns="45720" rIns="91440" bIns="45720" anchor="t" anchorCtr="0">
+                              <a:noAutofit/>
+                            </wps:bodyPr>
+                          </wps:wsp>
+                        </a:graphicData>
+                      </a:graphic>
+                      <wp14:sizeRelH relativeFrom="margin">
+                        <wp14:pctWidth>0</wp14:pctWidth>
+                      </wp14:sizeRelH>
+                      <wp14:sizeRelV relativeFrom="margin">
+                        <wp14:pctHeight>0</wp14:pctHeight>
+                      </wp14:sizeRelV>
+                    </wp:anchor>
+                  </w:drawing>
+                </mc:Choice>
+                <mc:Fallback>
+                  <w:pict>
+                    <v:shape w14:anchorId="0B7BFA6F" id="_x0000_s1028" type="#_x0000_t202" style="position:absolute;margin-left:1in;margin-top:10.5pt;width:91.5pt;height:19.5pt;z-index:-251653120;visibility:visible;mso-wrap-style:square;mso-width-percent:0;mso-height-percent:0;mso-wrap-distance-left:9pt;mso-wrap-distance-top:3.6pt;mso-wrap-distance-right:9pt;mso-wrap-distance-bottom:3.6pt;mso-position-horizontal:absolute;mso-position-horizontal-relative:text;mso-position-vertical:absolute;mso-position-vertical-relative:text;mso-width-percent:0;mso-height-percent:0;mso-width-relative:margin;mso-height-relative:margin;v-text-anchor:top" o:gfxdata="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" strokecolor="white [3212]">
+                      <v:textbox>
+                        <w:txbxContent>
+                          <w:p>
+                            <w:pPr>
+                              <w:rPr>
+                                <w:sz w:val="12"/>
+                                <w:szCs w:val="12"/>
+                              </w:rPr>
+                            </w:pPr>
+                            <w:r>
+                              <w:rPr>
+                                <w:sz w:val="12"/>
+                                <w:szCs w:val="12"/>
+                              </w:rPr>
+                              <w:t xml:space="preserve">EXCLUDING -OH </w:t>
+                            </w:r>
+                          </w:p>
+                        </w:txbxContent>
+                      </v:textbox>
+                    </v:shape>
+                  </w:pict>
+                </mc:Fallback>
+              </mc:AlternateContent>
+            </w:r>
+            <w:r>
+              <w:rPr>
                 <w:rFonts w:ascii="Times New Roman" w:eastAsia="Times New Roman" w:hAnsi="Times New Roman" w:cs="Times New Roman"/>
                 <w:color w:val="000000"/>
                 <w:lang w:bidi="ta-IN"/>
@@ -9997,11 +10570,12 @@
         </w:tc>
         <w:tc>
           <w:tcPr>
-            <w:tcW w:w="654" w:type="dxa"/>
-            <w:hideMark/>
-          </w:tcPr>
-          <w:p>
-            <w:pPr>
+            <w:tcW w:w="834" w:type="dxa"/>
+            <w:hideMark/>
+          </w:tcPr>
+          <w:p>
+            <w:pPr>
+              <w:jc w:val="center"/>
               <w:cnfStyle w:val="000000000000" w:firstRow="0" w:lastRow="0" w:firstColumn="0" w:lastColumn="0" w:oddVBand="0" w:evenVBand="0" w:oddHBand="0" w:evenHBand="0" w:firstRowFirstColumn="0" w:firstRowLastColumn="0" w:lastRowFirstColumn="0" w:lastRowLastColumn="0"/>
               <w:rPr>
                 <w:rFonts w:ascii="Times New Roman" w:eastAsia="Times New Roman" w:hAnsi="Times New Roman" w:cs="Times New Roman"/>
@@ -10224,11 +10798,12 @@
         </w:tc>
         <w:tc>
           <w:tcPr>
-            <w:tcW w:w="654" w:type="dxa"/>
-            <w:hideMark/>
-          </w:tcPr>
-          <w:p>
-            <w:pPr>
+            <w:tcW w:w="834" w:type="dxa"/>
+            <w:hideMark/>
+          </w:tcPr>
+          <w:p>
+            <w:pPr>
+              <w:jc w:val="center"/>
               <w:cnfStyle w:val="000000000000" w:firstRow="0" w:lastRow="0" w:firstColumn="0" w:lastColumn="0" w:oddVBand="0" w:evenVBand="0" w:oddHBand="0" w:evenHBand="0" w:firstRowFirstColumn="0" w:firstRowLastColumn="0" w:lastRowFirstColumn="0" w:lastRowLastColumn="0"/>
               <w:rPr>
                 <w:rFonts w:ascii="Times New Roman" w:eastAsia="Times New Roman" w:hAnsi="Times New Roman" w:cs="Times New Roman"/>
@@ -10477,11 +11052,12 @@
         </w:tc>
         <w:tc>
           <w:tcPr>
-            <w:tcW w:w="654" w:type="dxa"/>
-            <w:hideMark/>
-          </w:tcPr>
-          <w:p>
-            <w:pPr>
+            <w:tcW w:w="834" w:type="dxa"/>
+            <w:hideMark/>
+          </w:tcPr>
+          <w:p>
+            <w:pPr>
+              <w:jc w:val="center"/>
               <w:cnfStyle w:val="000000000000" w:firstRow="0" w:lastRow="0" w:firstColumn="0" w:lastColumn="0" w:oddVBand="0" w:evenVBand="0" w:oddHBand="0" w:evenHBand="0" w:firstRowFirstColumn="0" w:firstRowLastColumn="0" w:lastRowFirstColumn="0" w:lastRowLastColumn="0"/>
               <w:rPr>
                 <w:rFonts w:ascii="Times New Roman" w:eastAsia="Times New Roman" w:hAnsi="Times New Roman" w:cs="Times New Roman"/>
@@ -10739,11 +11315,12 @@
         </w:tc>
         <w:tc>
           <w:tcPr>
-            <w:tcW w:w="654" w:type="dxa"/>
-            <w:hideMark/>
-          </w:tcPr>
-          <w:p>
-            <w:pPr>
+            <w:tcW w:w="834" w:type="dxa"/>
+            <w:hideMark/>
+          </w:tcPr>
+          <w:p>
+            <w:pPr>
+              <w:jc w:val="center"/>
               <w:cnfStyle w:val="000000000000" w:firstRow="0" w:lastRow="0" w:firstColumn="0" w:lastColumn="0" w:oddVBand="0" w:evenVBand="0" w:oddHBand="0" w:evenHBand="0" w:firstRowFirstColumn="0" w:firstRowLastColumn="0" w:lastRowFirstColumn="0" w:lastRowLastColumn="0"/>
               <w:rPr>
                 <w:rFonts w:ascii="Times New Roman" w:eastAsia="Times New Roman" w:hAnsi="Times New Roman" w:cs="Times New Roman"/>
@@ -11018,11 +11595,12 @@
         </w:tc>
         <w:tc>
           <w:tcPr>
-            <w:tcW w:w="654" w:type="dxa"/>
-            <w:hideMark/>
-          </w:tcPr>
-          <w:p>
-            <w:pPr>
+            <w:tcW w:w="834" w:type="dxa"/>
+            <w:hideMark/>
+          </w:tcPr>
+          <w:p>
+            <w:pPr>
+              <w:jc w:val="center"/>
               <w:cnfStyle w:val="000000000000" w:firstRow="0" w:lastRow="0" w:firstColumn="0" w:lastColumn="0" w:oddVBand="0" w:evenVBand="0" w:oddHBand="0" w:evenHBand="0" w:firstRowFirstColumn="0" w:firstRowLastColumn="0" w:lastRowFirstColumn="0" w:lastRowLastColumn="0"/>
               <w:rPr>
                 <w:rFonts w:ascii="Times New Roman" w:eastAsia="Times New Roman" w:hAnsi="Times New Roman" w:cs="Times New Roman"/>
@@ -11041,6 +11619,7 @@
           </w:p>
           <w:p>
             <w:pPr>
+              <w:jc w:val="center"/>
               <w:cnfStyle w:val="000000000000" w:firstRow="0" w:lastRow="0" w:firstColumn="0" w:lastColumn="0" w:oddVBand="0" w:evenVBand="0" w:oddHBand="0" w:evenHBand="0" w:firstRowFirstColumn="0" w:firstRowLastColumn="0" w:lastRowFirstColumn="0" w:lastRowLastColumn="0"/>
               <w:rPr>
                 <w:rFonts w:ascii="Times New Roman" w:eastAsia="Times New Roman" w:hAnsi="Times New Roman" w:cs="Times New Roman"/>
@@ -11051,6 +11630,7 @@
           </w:p>
           <w:p>
             <w:pPr>
+              <w:jc w:val="center"/>
               <w:cnfStyle w:val="000000000000" w:firstRow="0" w:lastRow="0" w:firstColumn="0" w:lastColumn="0" w:oddVBand="0" w:evenVBand="0" w:oddHBand="0" w:evenHBand="0" w:firstRowFirstColumn="0" w:firstRowLastColumn="0" w:lastRowFirstColumn="0" w:lastRowLastColumn="0"/>
               <w:rPr>
                 <w:rFonts w:ascii="Times New Roman" w:eastAsia="Times New Roman" w:hAnsi="Times New Roman" w:cs="Times New Roman"/>
@@ -11345,11 +11925,12 @@
         </w:tc>
         <w:tc>
           <w:tcPr>
-            <w:tcW w:w="654" w:type="dxa"/>
-            <w:hideMark/>
-          </w:tcPr>
-          <w:p>
-            <w:pPr>
+            <w:tcW w:w="834" w:type="dxa"/>
+            <w:hideMark/>
+          </w:tcPr>
+          <w:p>
+            <w:pPr>
+              <w:jc w:val="center"/>
               <w:cnfStyle w:val="000000000000" w:firstRow="0" w:lastRow="0" w:firstColumn="0" w:lastColumn="0" w:oddVBand="0" w:evenVBand="0" w:oddHBand="0" w:evenHBand="0" w:firstRowFirstColumn="0" w:firstRowLastColumn="0" w:lastRowFirstColumn="0" w:lastRowLastColumn="0"/>
               <w:rPr>
                 <w:rFonts w:ascii="Times New Roman" w:hAnsi="Times New Roman" w:cs="Times New Roman"/>
@@ -11551,6 +12132,120 @@
             <w:r>
               <w:rPr>
                 <w:rFonts w:ascii="Times New Roman" w:hAnsi="Times New Roman" w:cs="Times New Roman"/>
+                <w:noProof/>
+                <w:color w:val="000000"/>
+                <w:sz w:val="24"/>
+                <w:szCs w:val="24"/>
+                <w:lang w:bidi="ta-IN"/>
+              </w:rPr>
+              <mc:AlternateContent>
+                <mc:Choice Requires="wps">
+                  <w:drawing>
+                    <wp:anchor distT="45720" distB="45720" distL="114300" distR="114300" simplePos="0" relativeHeight="251665408" behindDoc="1" locked="0" layoutInCell="1" allowOverlap="1" wp14:anchorId="0B7BFA6F" wp14:editId="2E4326C1">
+                      <wp:simplePos x="0" y="0"/>
+                      <wp:positionH relativeFrom="column">
+                        <wp:posOffset>914400</wp:posOffset>
+                      </wp:positionH>
+                      <wp:positionV relativeFrom="paragraph">
+                        <wp:posOffset>169545</wp:posOffset>
+                      </wp:positionV>
+                      <wp:extent cx="1162050" cy="247650"/>
+                      <wp:effectExtent l="0" t="0" r="19050" b="19050"/>
+                      <wp:wrapNone/>
+                      <wp:docPr id="9" name="Text Box 2"/>
+                      <wp:cNvGraphicFramePr>
+                        <a:graphicFrameLocks xmlns:a="http://schemas.openxmlformats.org/drawingml/2006/main"/>
+                      </wp:cNvGraphicFramePr>
+                      <a:graphic xmlns:a="http://schemas.openxmlformats.org/drawingml/2006/main">
+                        <a:graphicData uri="http://schemas.microsoft.com/office/word/2010/wordprocessingShape">
+                          <wps:wsp>
+                            <wps:cNvSpPr txBox="1">
+                              <a:spLocks noChangeArrowheads="1"/>
+                            </wps:cNvSpPr>
+                            <wps:spPr bwMode="auto">
+                              <a:xfrm>
+                                <a:off x="0" y="0"/>
+                                <a:ext cx="1162050" cy="247650"/>
+                              </a:xfrm>
+                              <a:prstGeom prst="rect">
+                                <a:avLst/>
+                              </a:prstGeom>
+                              <a:solidFill>
+                                <a:srgbClr val="FFFFFF"/>
+                              </a:solidFill>
+                              <a:ln w="9525">
+                                <a:solidFill>
+                                  <a:schemeClr val="bg1"/>
+                                </a:solidFill>
+                                <a:miter lim="800000"/>
+                                <a:headEnd/>
+                                <a:tailEnd/>
+                              </a:ln>
+                            </wps:spPr>
+                            <wps:txbx>
+                              <w:txbxContent>
+                                <w:p>
+                                  <w:pPr>
+                                    <w:rPr>
+                                      <w:sz w:val="12"/>
+                                      <w:szCs w:val="12"/>
+                                    </w:rPr>
+                                  </w:pPr>
+                                  <w:r>
+                                    <w:rPr>
+                                      <w:sz w:val="12"/>
+                                      <w:szCs w:val="12"/>
+                                    </w:rPr>
+                                    <w:t xml:space="preserve">EXCLUDING -OH </w:t>
+                                  </w:r>
+                                </w:p>
+                              </w:txbxContent>
+                            </wps:txbx>
+                            <wps:bodyPr rot="0" vert="horz" wrap="square" lIns="91440" tIns="45720" rIns="91440" bIns="45720" anchor="t" anchorCtr="0">
+                              <a:noAutofit/>
+                            </wps:bodyPr>
+                          </wps:wsp>
+                        </a:graphicData>
+                      </a:graphic>
+                      <wp14:sizeRelH relativeFrom="margin">
+                        <wp14:pctWidth>0</wp14:pctWidth>
+                      </wp14:sizeRelH>
+                      <wp14:sizeRelV relativeFrom="margin">
+                        <wp14:pctHeight>0</wp14:pctHeight>
+                      </wp14:sizeRelV>
+                    </wp:anchor>
+                  </w:drawing>
+                </mc:Choice>
+                <mc:Fallback>
+                  <w:pict>
+                    <v:shape w14:anchorId="0B7BFA6F" id="_x0000_s1029" type="#_x0000_t202" style="position:absolute;margin-left:1in;margin-top:13.35pt;width:91.5pt;height:19.5pt;z-index:-251651072;visibility:visible;mso-wrap-style:square;mso-width-percent:0;mso-height-percent:0;mso-wrap-distance-left:9pt;mso-wrap-distance-top:3.6pt;mso-wrap-distance-right:9pt;mso-wrap-distance-bottom:3.6pt;mso-position-horizontal:absolute;mso-position-horizontal-relative:text;mso-position-vertical:absolute;mso-position-vertical-relative:text;mso-width-percent:0;mso-height-percent:0;mso-width-relative:margin;mso-height-relative:margin;v-text-anchor:top" o:gfxdata="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" strokecolor="white [3212]">
+                      <v:textbox>
+                        <w:txbxContent>
+                          <w:p>
+                            <w:pPr>
+                              <w:rPr>
+                                <w:sz w:val="12"/>
+                                <w:szCs w:val="12"/>
+                              </w:rPr>
+                            </w:pPr>
+                            <w:r>
+                              <w:rPr>
+                                <w:sz w:val="12"/>
+                                <w:szCs w:val="12"/>
+                              </w:rPr>
+                              <w:t xml:space="preserve">EXCLUDING -OH </w:t>
+                            </w:r>
+                          </w:p>
+                        </w:txbxContent>
+                      </v:textbox>
+                    </v:shape>
+                  </w:pict>
+                </mc:Fallback>
+              </mc:AlternateContent>
+            </w:r>
+            <w:r>
+              <w:rPr>
+                <w:rFonts w:ascii="Times New Roman" w:hAnsi="Times New Roman" w:cs="Times New Roman"/>
                 <w:color w:val="000000"/>
               </w:rPr>
               <w:t>1.19±0.03</w:t>
@@ -11559,11 +12254,12 @@
         </w:tc>
         <w:tc>
           <w:tcPr>
-            <w:tcW w:w="654" w:type="dxa"/>
-            <w:hideMark/>
-          </w:tcPr>
-          <w:p>
-            <w:pPr>
+            <w:tcW w:w="834" w:type="dxa"/>
+            <w:hideMark/>
+          </w:tcPr>
+          <w:p>
+            <w:pPr>
+              <w:jc w:val="center"/>
               <w:cnfStyle w:val="000000000000" w:firstRow="0" w:lastRow="0" w:firstColumn="0" w:lastColumn="0" w:oddVBand="0" w:evenVBand="0" w:oddHBand="0" w:evenHBand="0" w:firstRowFirstColumn="0" w:firstRowLastColumn="0" w:lastRowFirstColumn="0" w:lastRowLastColumn="0"/>
               <w:rPr>
                 <w:rFonts w:ascii="Times New Roman" w:hAnsi="Times New Roman" w:cs="Times New Roman"/>
@@ -11780,11 +12476,12 @@
         </w:tc>
         <w:tc>
           <w:tcPr>
-            <w:tcW w:w="654" w:type="dxa"/>
-            <w:hideMark/>
-          </w:tcPr>
-          <w:p>
-            <w:pPr>
+            <w:tcW w:w="834" w:type="dxa"/>
+            <w:hideMark/>
+          </w:tcPr>
+          <w:p>
+            <w:pPr>
+              <w:jc w:val="center"/>
               <w:cnfStyle w:val="000000000000" w:firstRow="0" w:lastRow="0" w:firstColumn="0" w:lastColumn="0" w:oddVBand="0" w:evenVBand="0" w:oddHBand="0" w:evenHBand="0" w:firstRowFirstColumn="0" w:firstRowLastColumn="0" w:lastRowFirstColumn="0" w:lastRowLastColumn="0"/>
               <w:rPr>
                 <w:rFonts w:ascii="Times New Roman" w:hAnsi="Times New Roman" w:cs="Times New Roman"/>
@@ -12027,11 +12724,12 @@
         </w:tc>
         <w:tc>
           <w:tcPr>
-            <w:tcW w:w="654" w:type="dxa"/>
-            <w:hideMark/>
-          </w:tcPr>
-          <w:p>
-            <w:pPr>
+            <w:tcW w:w="834" w:type="dxa"/>
+            <w:hideMark/>
+          </w:tcPr>
+          <w:p>
+            <w:pPr>
+              <w:jc w:val="center"/>
               <w:cnfStyle w:val="000000000000" w:firstRow="0" w:lastRow="0" w:firstColumn="0" w:lastColumn="0" w:oddVBand="0" w:evenVBand="0" w:oddHBand="0" w:evenHBand="0" w:firstRowFirstColumn="0" w:firstRowLastColumn="0" w:lastRowFirstColumn="0" w:lastRowLastColumn="0"/>
               <w:rPr>
                 <w:rFonts w:ascii="Times New Roman" w:hAnsi="Times New Roman" w:cs="Times New Roman"/>
@@ -12283,11 +12981,12 @@
         </w:tc>
         <w:tc>
           <w:tcPr>
-            <w:tcW w:w="654" w:type="dxa"/>
-            <w:hideMark/>
-          </w:tcPr>
-          <w:p>
-            <w:pPr>
+            <w:tcW w:w="834" w:type="dxa"/>
+            <w:hideMark/>
+          </w:tcPr>
+          <w:p>
+            <w:pPr>
+              <w:jc w:val="center"/>
               <w:cnfStyle w:val="000000000000" w:firstRow="0" w:lastRow="0" w:firstColumn="0" w:lastColumn="0" w:oddVBand="0" w:evenVBand="0" w:oddHBand="0" w:evenHBand="0" w:firstRowFirstColumn="0" w:firstRowLastColumn="0" w:lastRowFirstColumn="0" w:lastRowLastColumn="0"/>
               <w:rPr>
                 <w:rFonts w:ascii="Times New Roman" w:hAnsi="Times New Roman" w:cs="Times New Roman"/>
@@ -12549,11 +13248,12 @@
         </w:tc>
         <w:tc>
           <w:tcPr>
-            <w:tcW w:w="654" w:type="dxa"/>
-            <w:hideMark/>
-          </w:tcPr>
-          <w:p>
-            <w:pPr>
+            <w:tcW w:w="834" w:type="dxa"/>
+            <w:hideMark/>
+          </w:tcPr>
+          <w:p>
+            <w:pPr>
+              <w:jc w:val="center"/>
               <w:cnfStyle w:val="000000000000" w:firstRow="0" w:lastRow="0" w:firstColumn="0" w:lastColumn="0" w:oddVBand="0" w:evenVBand="0" w:oddHBand="0" w:evenHBand="0" w:firstRowFirstColumn="0" w:firstRowLastColumn="0" w:lastRowFirstColumn="0" w:lastRowLastColumn="0"/>
               <w:rPr>
                 <w:rFonts w:ascii="Times New Roman" w:hAnsi="Times New Roman" w:cs="Times New Roman"/>
@@ -12570,6 +13270,7 @@
           </w:p>
           <w:p>
             <w:pPr>
+              <w:jc w:val="center"/>
               <w:cnfStyle w:val="000000000000" w:firstRow="0" w:lastRow="0" w:firstColumn="0" w:lastColumn="0" w:oddVBand="0" w:evenVBand="0" w:oddHBand="0" w:evenHBand="0" w:firstRowFirstColumn="0" w:firstRowLastColumn="0" w:lastRowFirstColumn="0" w:lastRowLastColumn="0"/>
               <w:rPr>
                 <w:rFonts w:ascii="Times New Roman" w:hAnsi="Times New Roman" w:cs="Times New Roman"/>
@@ -12579,6 +13280,7 @@
           </w:p>
           <w:p>
             <w:pPr>
+              <w:jc w:val="center"/>
               <w:cnfStyle w:val="000000000000" w:firstRow="0" w:lastRow="0" w:firstColumn="0" w:lastColumn="0" w:oddVBand="0" w:evenVBand="0" w:oddHBand="0" w:evenHBand="0" w:firstRowFirstColumn="0" w:firstRowLastColumn="0" w:lastRowFirstColumn="0" w:lastRowLastColumn="0"/>
               <w:rPr>
                 <w:rFonts w:ascii="Times New Roman" w:hAnsi="Times New Roman" w:cs="Times New Roman"/>
@@ -12881,11 +13583,12 @@
         </w:tc>
         <w:tc>
           <w:tcPr>
-            <w:tcW w:w="654" w:type="dxa"/>
-            <w:hideMark/>
-          </w:tcPr>
-          <w:p>
-            <w:pPr>
+            <w:tcW w:w="834" w:type="dxa"/>
+            <w:hideMark/>
+          </w:tcPr>
+          <w:p>
+            <w:pPr>
+              <w:jc w:val="center"/>
               <w:cnfStyle w:val="000000000000" w:firstRow="0" w:lastRow="0" w:firstColumn="0" w:lastColumn="0" w:oddVBand="0" w:evenVBand="0" w:oddHBand="0" w:evenHBand="0" w:firstRowFirstColumn="0" w:firstRowLastColumn="0" w:lastRowFirstColumn="0" w:lastRowLastColumn="0"/>
               <w:rPr>
                 <w:rFonts w:ascii="Times New Roman" w:eastAsia="Times New Roman" w:hAnsi="Times New Roman" w:cs="Times New Roman"/>
@@ -13106,6 +13809,120 @@
             </w:pPr>
             <w:r>
               <w:rPr>
+                <w:rFonts w:ascii="Times New Roman" w:hAnsi="Times New Roman" w:cs="Times New Roman"/>
+                <w:noProof/>
+                <w:color w:val="000000"/>
+                <w:sz w:val="24"/>
+                <w:szCs w:val="24"/>
+                <w:lang w:bidi="ta-IN"/>
+              </w:rPr>
+              <mc:AlternateContent>
+                <mc:Choice Requires="wps">
+                  <w:drawing>
+                    <wp:anchor distT="45720" distB="45720" distL="114300" distR="114300" simplePos="0" relativeHeight="251669504" behindDoc="1" locked="0" layoutInCell="1" allowOverlap="1" wp14:anchorId="0B7BFA6F" wp14:editId="2E4326C1">
+                      <wp:simplePos x="0" y="0"/>
+                      <wp:positionH relativeFrom="column">
+                        <wp:posOffset>923925</wp:posOffset>
+                      </wp:positionH>
+                      <wp:positionV relativeFrom="paragraph">
+                        <wp:posOffset>186690</wp:posOffset>
+                      </wp:positionV>
+                      <wp:extent cx="1162050" cy="247650"/>
+                      <wp:effectExtent l="0" t="0" r="19050" b="19050"/>
+                      <wp:wrapNone/>
+                      <wp:docPr id="11" name="Text Box 2"/>
+                      <wp:cNvGraphicFramePr>
+                        <a:graphicFrameLocks xmlns:a="http://schemas.openxmlformats.org/drawingml/2006/main"/>
+                      </wp:cNvGraphicFramePr>
+                      <a:graphic xmlns:a="http://schemas.openxmlformats.org/drawingml/2006/main">
+                        <a:graphicData uri="http://schemas.microsoft.com/office/word/2010/wordprocessingShape">
+                          <wps:wsp>
+                            <wps:cNvSpPr txBox="1">
+                              <a:spLocks noChangeArrowheads="1"/>
+                            </wps:cNvSpPr>
+                            <wps:spPr bwMode="auto">
+                              <a:xfrm>
+                                <a:off x="0" y="0"/>
+                                <a:ext cx="1162050" cy="247650"/>
+                              </a:xfrm>
+                              <a:prstGeom prst="rect">
+                                <a:avLst/>
+                              </a:prstGeom>
+                              <a:solidFill>
+                                <a:srgbClr val="FFFFFF"/>
+                              </a:solidFill>
+                              <a:ln w="9525">
+                                <a:solidFill>
+                                  <a:schemeClr val="bg1"/>
+                                </a:solidFill>
+                                <a:miter lim="800000"/>
+                                <a:headEnd/>
+                                <a:tailEnd/>
+                              </a:ln>
+                            </wps:spPr>
+                            <wps:txbx>
+                              <w:txbxContent>
+                                <w:p>
+                                  <w:pPr>
+                                    <w:rPr>
+                                      <w:sz w:val="12"/>
+                                      <w:szCs w:val="12"/>
+                                    </w:rPr>
+                                  </w:pPr>
+                                  <w:r>
+                                    <w:rPr>
+                                      <w:sz w:val="12"/>
+                                      <w:szCs w:val="12"/>
+                                    </w:rPr>
+                                    <w:t xml:space="preserve">EXCLUDING -OH </w:t>
+                                  </w:r>
+                                </w:p>
+                              </w:txbxContent>
+                            </wps:txbx>
+                            <wps:bodyPr rot="0" vert="horz" wrap="square" lIns="91440" tIns="45720" rIns="91440" bIns="45720" anchor="t" anchorCtr="0">
+                              <a:noAutofit/>
+                            </wps:bodyPr>
+                          </wps:wsp>
+                        </a:graphicData>
+                      </a:graphic>
+                      <wp14:sizeRelH relativeFrom="margin">
+                        <wp14:pctWidth>0</wp14:pctWidth>
+                      </wp14:sizeRelH>
+                      <wp14:sizeRelV relativeFrom="margin">
+                        <wp14:pctHeight>0</wp14:pctHeight>
+                      </wp14:sizeRelV>
+                    </wp:anchor>
+                  </w:drawing>
+                </mc:Choice>
+                <mc:Fallback>
+                  <w:pict>
+                    <v:shape w14:anchorId="0B7BFA6F" id="_x0000_s1030" type="#_x0000_t202" style="position:absolute;margin-left:72.75pt;margin-top:14.7pt;width:91.5pt;height:19.5pt;z-index:-251646976;visibility:visible;mso-wrap-style:square;mso-width-percent:0;mso-height-percent:0;mso-wrap-distance-left:9pt;mso-wrap-distance-top:3.6pt;mso-wrap-distance-right:9pt;mso-wrap-distance-bottom:3.6pt;mso-position-horizontal:absolute;mso-position-horizontal-relative:text;mso-position-vertical:absolute;mso-position-vertical-relative:text;mso-width-percent:0;mso-height-percent:0;mso-width-relative:margin;mso-height-relative:margin;v-text-anchor:top" o:gfxdata="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" strokecolor="white [3212]">
+                      <v:textbox>
+                        <w:txbxContent>
+                          <w:p>
+                            <w:pPr>
+                              <w:rPr>
+                                <w:sz w:val="12"/>
+                                <w:szCs w:val="12"/>
+                              </w:rPr>
+                            </w:pPr>
+                            <w:r>
+                              <w:rPr>
+                                <w:sz w:val="12"/>
+                                <w:szCs w:val="12"/>
+                              </w:rPr>
+                              <w:t xml:space="preserve">EXCLUDING -OH </w:t>
+                            </w:r>
+                          </w:p>
+                        </w:txbxContent>
+                      </v:textbox>
+                    </v:shape>
+                  </w:pict>
+                </mc:Fallback>
+              </mc:AlternateContent>
+            </w:r>
+            <w:r>
+              <w:rPr>
                 <w:rFonts w:ascii="Times New Roman" w:eastAsia="Times New Roman" w:hAnsi="Times New Roman" w:cs="Times New Roman"/>
                 <w:color w:val="000000"/>
                 <w:lang w:bidi="ta-IN"/>
@@ -13116,11 +13933,12 @@
         </w:tc>
         <w:tc>
           <w:tcPr>
-            <w:tcW w:w="654" w:type="dxa"/>
-            <w:hideMark/>
-          </w:tcPr>
-          <w:p>
-            <w:pPr>
+            <w:tcW w:w="834" w:type="dxa"/>
+            <w:hideMark/>
+          </w:tcPr>
+          <w:p>
+            <w:pPr>
+              <w:jc w:val="center"/>
               <w:cnfStyle w:val="000000000000" w:firstRow="0" w:lastRow="0" w:firstColumn="0" w:lastColumn="0" w:oddVBand="0" w:evenVBand="0" w:oddHBand="0" w:evenHBand="0" w:firstRowFirstColumn="0" w:firstRowLastColumn="0" w:lastRowFirstColumn="0" w:lastRowLastColumn="0"/>
               <w:rPr>
                 <w:rFonts w:ascii="Times New Roman" w:eastAsia="Times New Roman" w:hAnsi="Times New Roman" w:cs="Times New Roman"/>
@@ -13351,11 +14169,12 @@
         </w:tc>
         <w:tc>
           <w:tcPr>
-            <w:tcW w:w="654" w:type="dxa"/>
-            <w:hideMark/>
-          </w:tcPr>
-          <w:p>
-            <w:pPr>
+            <w:tcW w:w="834" w:type="dxa"/>
+            <w:hideMark/>
+          </w:tcPr>
+          <w:p>
+            <w:pPr>
+              <w:jc w:val="center"/>
               <w:cnfStyle w:val="000000000000" w:firstRow="0" w:lastRow="0" w:firstColumn="0" w:lastColumn="0" w:oddVBand="0" w:evenVBand="0" w:oddHBand="0" w:evenHBand="0" w:firstRowFirstColumn="0" w:firstRowLastColumn="0" w:lastRowFirstColumn="0" w:lastRowLastColumn="0"/>
               <w:rPr>
                 <w:rFonts w:ascii="Times New Roman" w:eastAsia="Times New Roman" w:hAnsi="Times New Roman" w:cs="Times New Roman"/>
@@ -13604,11 +14423,12 @@
         </w:tc>
         <w:tc>
           <w:tcPr>
-            <w:tcW w:w="654" w:type="dxa"/>
-            <w:hideMark/>
-          </w:tcPr>
-          <w:p>
-            <w:pPr>
+            <w:tcW w:w="834" w:type="dxa"/>
+            <w:hideMark/>
+          </w:tcPr>
+          <w:p>
+            <w:pPr>
+              <w:jc w:val="center"/>
               <w:cnfStyle w:val="000000000000" w:firstRow="0" w:lastRow="0" w:firstColumn="0" w:lastColumn="0" w:oddVBand="0" w:evenVBand="0" w:oddHBand="0" w:evenHBand="0" w:firstRowFirstColumn="0" w:firstRowLastColumn="0" w:lastRowFirstColumn="0" w:lastRowLastColumn="0"/>
               <w:rPr>
                 <w:rFonts w:ascii="Times New Roman" w:eastAsia="Times New Roman" w:hAnsi="Times New Roman" w:cs="Times New Roman"/>
@@ -13866,11 +14686,12 @@
         </w:tc>
         <w:tc>
           <w:tcPr>
-            <w:tcW w:w="654" w:type="dxa"/>
-            <w:hideMark/>
-          </w:tcPr>
-          <w:p>
-            <w:pPr>
+            <w:tcW w:w="834" w:type="dxa"/>
+            <w:hideMark/>
+          </w:tcPr>
+          <w:p>
+            <w:pPr>
+              <w:jc w:val="center"/>
               <w:cnfStyle w:val="000000000000" w:firstRow="0" w:lastRow="0" w:firstColumn="0" w:lastColumn="0" w:oddVBand="0" w:evenVBand="0" w:oddHBand="0" w:evenHBand="0" w:firstRowFirstColumn="0" w:firstRowLastColumn="0" w:lastRowFirstColumn="0" w:lastRowLastColumn="0"/>
               <w:rPr>
                 <w:rFonts w:ascii="Times New Roman" w:eastAsia="Times New Roman" w:hAnsi="Times New Roman" w:cs="Times New Roman"/>
@@ -14156,10 +14977,11 @@
         </w:tc>
         <w:tc>
           <w:tcPr>
-            <w:tcW w:w="654" w:type="dxa"/>
-          </w:tcPr>
-          <w:p>
-            <w:pPr>
+            <w:tcW w:w="834" w:type="dxa"/>
+          </w:tcPr>
+          <w:p>
+            <w:pPr>
+              <w:jc w:val="center"/>
               <w:cnfStyle w:val="000000000000" w:firstRow="0" w:lastRow="0" w:firstColumn="0" w:lastColumn="0" w:oddVBand="0" w:evenVBand="0" w:oddHBand="0" w:evenHBand="0" w:firstRowFirstColumn="0" w:firstRowLastColumn="0" w:lastRowFirstColumn="0" w:lastRowLastColumn="0"/>
               <w:rPr>
                 <w:rFonts w:ascii="Times New Roman" w:eastAsia="Times New Roman" w:hAnsi="Times New Roman" w:cs="Times New Roman"/>
@@ -14175,6 +14997,150 @@
               </w:rPr>
               <w:t>7</w:t>
             </w:r>
+          </w:p>
+        </w:tc>
+      </w:tr>
+      <w:tr>
+        <w:trPr>
+          <w:trHeight w:val="600"/>
+          <w:jc w:val="center"/>
+        </w:trPr>
+        <w:tc>
+          <w:tcPr>
+            <w:cnfStyle w:val="001000000000" w:firstRow="0" w:lastRow="0" w:firstColumn="1" w:lastColumn="0" w:oddVBand="0" w:evenVBand="0" w:oddHBand="0" w:evenHBand="0" w:firstRowFirstColumn="0" w:firstRowLastColumn="0" w:lastRowFirstColumn="0" w:lastRowLastColumn="0"/>
+            <w:tcW w:w="720" w:type="dxa"/>
+          </w:tcPr>
+          <w:p>
+            <w:pPr>
+              <w:jc w:val="center"/>
+              <w:rPr>
+                <w:rFonts w:ascii="Times New Roman" w:eastAsia="Times New Roman" w:hAnsi="Times New Roman" w:cs="Times New Roman"/>
+                <w:color w:val="000000"/>
+                <w:lang w:bidi="ta-IN"/>
+              </w:rPr>
+            </w:pPr>
+          </w:p>
+        </w:tc>
+        <w:tc>
+          <w:tcPr>
+            <w:tcW w:w="1710" w:type="dxa"/>
+          </w:tcPr>
+          <w:p>
+            <w:pPr>
+              <w:cnfStyle w:val="000000000000" w:firstRow="0" w:lastRow="0" w:firstColumn="0" w:lastColumn="0" w:oddVBand="0" w:evenVBand="0" w:oddHBand="0" w:evenHBand="0" w:firstRowFirstColumn="0" w:firstRowLastColumn="0" w:lastRowFirstColumn="0" w:lastRowLastColumn="0"/>
+              <w:rPr>
+                <w:rFonts w:ascii="Times New Roman" w:eastAsia="Times New Roman" w:hAnsi="Times New Roman" w:cs="Times New Roman"/>
+                <w:color w:val="000000"/>
+                <w:lang w:bidi="ta-IN"/>
+              </w:rPr>
+            </w:pPr>
+          </w:p>
+        </w:tc>
+        <w:tc>
+          <w:tcPr>
+            <w:tcW w:w="1800" w:type="dxa"/>
+          </w:tcPr>
+          <w:p>
+            <w:pPr>
+              <w:cnfStyle w:val="000000000000" w:firstRow="0" w:lastRow="0" w:firstColumn="0" w:lastColumn="0" w:oddVBand="0" w:evenVBand="0" w:oddHBand="0" w:evenHBand="0" w:firstRowFirstColumn="0" w:firstRowLastColumn="0" w:lastRowFirstColumn="0" w:lastRowLastColumn="0"/>
+              <w:rPr>
+                <w:rFonts w:ascii="Times New Roman" w:hAnsi="Times New Roman" w:cs="Times New Roman"/>
+                <w:sz w:val="28"/>
+                <w:szCs w:val="28"/>
+              </w:rPr>
+            </w:pPr>
+          </w:p>
+        </w:tc>
+        <w:tc>
+          <w:tcPr>
+            <w:tcW w:w="1218" w:type="dxa"/>
+          </w:tcPr>
+          <w:p>
+            <w:pPr>
+              <w:cnfStyle w:val="000000000000" w:firstRow="0" w:lastRow="0" w:firstColumn="0" w:lastColumn="0" w:oddVBand="0" w:evenVBand="0" w:oddHBand="0" w:evenHBand="0" w:firstRowFirstColumn="0" w:firstRowLastColumn="0" w:lastRowFirstColumn="0" w:lastRowLastColumn="0"/>
+              <w:rPr>
+                <w:rFonts w:ascii="Times New Roman" w:eastAsia="Times New Roman" w:hAnsi="Times New Roman" w:cs="Times New Roman"/>
+                <w:color w:val="000000"/>
+                <w:lang w:bidi="ta-IN"/>
+              </w:rPr>
+            </w:pPr>
+          </w:p>
+        </w:tc>
+        <w:tc>
+          <w:tcPr>
+            <w:tcW w:w="914" w:type="dxa"/>
+          </w:tcPr>
+          <w:p>
+            <w:pPr>
+              <w:cnfStyle w:val="000000000000" w:firstRow="0" w:lastRow="0" w:firstColumn="0" w:lastColumn="0" w:oddVBand="0" w:evenVBand="0" w:oddHBand="0" w:evenHBand="0" w:firstRowFirstColumn="0" w:firstRowLastColumn="0" w:lastRowFirstColumn="0" w:lastRowLastColumn="0"/>
+              <w:rPr>
+                <w:rFonts w:ascii="Times New Roman" w:eastAsia="Times New Roman" w:hAnsi="Times New Roman" w:cs="Times New Roman"/>
+                <w:color w:val="000000"/>
+                <w:lang w:bidi="ta-IN"/>
+              </w:rPr>
+            </w:pPr>
+          </w:p>
+        </w:tc>
+        <w:tc>
+          <w:tcPr>
+            <w:tcW w:w="894" w:type="dxa"/>
+          </w:tcPr>
+          <w:p>
+            <w:pPr>
+              <w:cnfStyle w:val="000000000000" w:firstRow="0" w:lastRow="0" w:firstColumn="0" w:lastColumn="0" w:oddVBand="0" w:evenVBand="0" w:oddHBand="0" w:evenHBand="0" w:firstRowFirstColumn="0" w:firstRowLastColumn="0" w:lastRowFirstColumn="0" w:lastRowLastColumn="0"/>
+              <w:rPr>
+                <w:rFonts w:ascii="Times New Roman" w:eastAsia="Times New Roman" w:hAnsi="Times New Roman" w:cs="Times New Roman"/>
+                <w:color w:val="000000"/>
+                <w:lang w:bidi="ta-IN"/>
+              </w:rPr>
+            </w:pPr>
+          </w:p>
+        </w:tc>
+        <w:tc>
+          <w:tcPr>
+            <w:tcW w:w="1120" w:type="dxa"/>
+            <w:noWrap/>
+          </w:tcPr>
+          <w:p>
+            <w:pPr>
+              <w:cnfStyle w:val="000000000000" w:firstRow="0" w:lastRow="0" w:firstColumn="0" w:lastColumn="0" w:oddVBand="0" w:evenVBand="0" w:oddHBand="0" w:evenHBand="0" w:firstRowFirstColumn="0" w:firstRowLastColumn="0" w:lastRowFirstColumn="0" w:lastRowLastColumn="0"/>
+              <w:rPr>
+                <w:rFonts w:ascii="Times New Roman" w:eastAsia="Times New Roman" w:hAnsi="Times New Roman" w:cs="Times New Roman"/>
+                <w:color w:val="000000"/>
+                <w:lang w:bidi="ta-IN"/>
+              </w:rPr>
+            </w:pPr>
+          </w:p>
+        </w:tc>
+        <w:tc>
+          <w:tcPr>
+            <w:tcW w:w="1680" w:type="dxa"/>
+          </w:tcPr>
+          <w:p>
+            <w:pPr>
+              <w:cnfStyle w:val="000000000000" w:firstRow="0" w:lastRow="0" w:firstColumn="0" w:lastColumn="0" w:oddVBand="0" w:evenVBand="0" w:oddHBand="0" w:evenHBand="0" w:firstRowFirstColumn="0" w:firstRowLastColumn="0" w:lastRowFirstColumn="0" w:lastRowLastColumn="0"/>
+              <w:rPr>
+                <w:rFonts w:ascii="Times New Roman" w:eastAsia="Times New Roman" w:hAnsi="Times New Roman" w:cs="Times New Roman"/>
+                <w:color w:val="000000"/>
+                <w:lang w:bidi="ta-IN"/>
+              </w:rPr>
+            </w:pPr>
+          </w:p>
+        </w:tc>
+        <w:tc>
+          <w:tcPr>
+            <w:tcW w:w="834" w:type="dxa"/>
+          </w:tcPr>
+          <w:p>
+            <w:pPr>
+              <w:jc w:val="center"/>
+              <w:cnfStyle w:val="000000000000" w:firstRow="0" w:lastRow="0" w:firstColumn="0" w:lastColumn="0" w:oddVBand="0" w:evenVBand="0" w:oddHBand="0" w:evenHBand="0" w:firstRowFirstColumn="0" w:firstRowLastColumn="0" w:lastRowFirstColumn="0" w:lastRowLastColumn="0"/>
+              <w:rPr>
+                <w:rFonts w:ascii="Times New Roman" w:eastAsia="Times New Roman" w:hAnsi="Times New Roman" w:cs="Times New Roman"/>
+                <w:color w:val="000000"/>
+                <w:lang w:bidi="ta-IN"/>
+              </w:rPr>
+            </w:pPr>
           </w:p>
         </w:tc>
       </w:tr>
@@ -14436,10 +15402,11 @@
         </w:tc>
         <w:tc>
           <w:tcPr>
-            <w:tcW w:w="654" w:type="dxa"/>
-          </w:tcPr>
-          <w:p>
-            <w:pPr>
+            <w:tcW w:w="834" w:type="dxa"/>
+          </w:tcPr>
+          <w:p>
+            <w:pPr>
+              <w:jc w:val="center"/>
               <w:cnfStyle w:val="000000000000" w:firstRow="0" w:lastRow="0" w:firstColumn="0" w:lastColumn="0" w:oddVBand="0" w:evenVBand="0" w:oddHBand="0" w:evenHBand="0" w:firstRowFirstColumn="0" w:firstRowLastColumn="0" w:lastRowFirstColumn="0" w:lastRowLastColumn="0"/>
               <w:rPr>
                 <w:rFonts w:ascii="Times New Roman" w:eastAsia="Times New Roman" w:hAnsi="Times New Roman" w:cs="Times New Roman"/>
@@ -14649,10 +15616,11 @@
         </w:tc>
         <w:tc>
           <w:tcPr>
-            <w:tcW w:w="654" w:type="dxa"/>
-          </w:tcPr>
-          <w:p>
-            <w:pPr>
+            <w:tcW w:w="834" w:type="dxa"/>
+          </w:tcPr>
+          <w:p>
+            <w:pPr>
+              <w:jc w:val="center"/>
               <w:cnfStyle w:val="000000000000" w:firstRow="0" w:lastRow="0" w:firstColumn="0" w:lastColumn="0" w:oddVBand="0" w:evenVBand="0" w:oddHBand="0" w:evenHBand="0" w:firstRowFirstColumn="0" w:firstRowLastColumn="0" w:lastRowFirstColumn="0" w:lastRowLastColumn="0"/>
               <w:rPr>
                 <w:rFonts w:ascii="Times New Roman" w:eastAsia="Times New Roman" w:hAnsi="Times New Roman" w:cs="Times New Roman"/>
@@ -14903,10 +15871,11 @@
         </w:tc>
         <w:tc>
           <w:tcPr>
-            <w:tcW w:w="654" w:type="dxa"/>
-          </w:tcPr>
-          <w:p>
-            <w:pPr>
+            <w:tcW w:w="834" w:type="dxa"/>
+          </w:tcPr>
+          <w:p>
+            <w:pPr>
+              <w:jc w:val="center"/>
               <w:cnfStyle w:val="000000000000" w:firstRow="0" w:lastRow="0" w:firstColumn="0" w:lastColumn="0" w:oddVBand="0" w:evenVBand="0" w:oddHBand="0" w:evenHBand="0" w:firstRowFirstColumn="0" w:firstRowLastColumn="0" w:lastRowFirstColumn="0" w:lastRowLastColumn="0"/>
               <w:rPr>
                 <w:rFonts w:ascii="Times New Roman" w:eastAsia="Times New Roman" w:hAnsi="Times New Roman" w:cs="Times New Roman"/>
@@ -14925,6 +15894,7 @@
           </w:p>
           <w:p>
             <w:pPr>
+              <w:jc w:val="center"/>
               <w:cnfStyle w:val="000000000000" w:firstRow="0" w:lastRow="0" w:firstColumn="0" w:lastColumn="0" w:oddVBand="0" w:evenVBand="0" w:oddHBand="0" w:evenHBand="0" w:firstRowFirstColumn="0" w:firstRowLastColumn="0" w:lastRowFirstColumn="0" w:lastRowLastColumn="0"/>
               <w:rPr>
                 <w:rFonts w:ascii="Times New Roman" w:eastAsia="Times New Roman" w:hAnsi="Times New Roman" w:cs="Times New Roman"/>
@@ -15145,10 +16115,11 @@
         </w:tc>
         <w:tc>
           <w:tcPr>
-            <w:tcW w:w="654" w:type="dxa"/>
-          </w:tcPr>
-          <w:p>
-            <w:pPr>
+            <w:tcW w:w="834" w:type="dxa"/>
+          </w:tcPr>
+          <w:p>
+            <w:pPr>
+              <w:jc w:val="center"/>
               <w:cnfStyle w:val="000000000000" w:firstRow="0" w:lastRow="0" w:firstColumn="0" w:lastColumn="0" w:oddVBand="0" w:evenVBand="0" w:oddHBand="0" w:evenHBand="0" w:firstRowFirstColumn="0" w:firstRowLastColumn="0" w:lastRowFirstColumn="0" w:lastRowLastColumn="0"/>
               <w:rPr>
                 <w:rFonts w:ascii="Times New Roman" w:eastAsia="Times New Roman" w:hAnsi="Times New Roman" w:cs="Times New Roman"/>
@@ -15385,10 +16356,11 @@
         </w:tc>
         <w:tc>
           <w:tcPr>
-            <w:tcW w:w="654" w:type="dxa"/>
-          </w:tcPr>
-          <w:p>
-            <w:pPr>
+            <w:tcW w:w="834" w:type="dxa"/>
+          </w:tcPr>
+          <w:p>
+            <w:pPr>
+              <w:jc w:val="center"/>
               <w:cnfStyle w:val="000000000000" w:firstRow="0" w:lastRow="0" w:firstColumn="0" w:lastColumn="0" w:oddVBand="0" w:evenVBand="0" w:oddHBand="0" w:evenHBand="0" w:firstRowFirstColumn="0" w:firstRowLastColumn="0" w:lastRowFirstColumn="0" w:lastRowLastColumn="0"/>
               <w:rPr>
                 <w:rFonts w:ascii="Times New Roman" w:eastAsia="Times New Roman" w:hAnsi="Times New Roman" w:cs="Times New Roman"/>
@@ -15663,13 +16635,14 @@
         </w:tc>
         <w:tc>
           <w:tcPr>
-            <w:tcW w:w="654" w:type="dxa"/>
+            <w:tcW w:w="834" w:type="dxa"/>
             <w:tcBorders>
               <w:bottom w:val="single" w:sz="4" w:space="0" w:color="auto"/>
             </w:tcBorders>
           </w:tcPr>
           <w:p>
             <w:pPr>
+              <w:jc w:val="center"/>
               <w:cnfStyle w:val="000000000000" w:firstRow="0" w:lastRow="0" w:firstColumn="0" w:lastColumn="0" w:oddVBand="0" w:evenVBand="0" w:oddHBand="0" w:evenHBand="0" w:firstRowFirstColumn="0" w:firstRowLastColumn="0" w:lastRowFirstColumn="0" w:lastRowLastColumn="0"/>
               <w:rPr>
                 <w:rFonts w:ascii="Times New Roman" w:eastAsia="Times New Roman" w:hAnsi="Times New Roman" w:cs="Times New Roman"/>
@@ -15699,6 +16672,120 @@
           <w:szCs w:val="24"/>
         </w:rPr>
       </w:pPr>
+      <w:r>
+        <w:rPr>
+          <w:rFonts w:ascii="Times New Roman" w:hAnsi="Times New Roman" w:cs="Times New Roman"/>
+          <w:noProof/>
+          <w:color w:val="000000"/>
+          <w:sz w:val="24"/>
+          <w:szCs w:val="24"/>
+          <w:lang w:bidi="ta-IN"/>
+        </w:rPr>
+        <mc:AlternateContent>
+          <mc:Choice Requires="wps">
+            <w:drawing>
+              <wp:anchor distT="45720" distB="45720" distL="114300" distR="114300" simplePos="0" relativeHeight="251667456" behindDoc="1" locked="0" layoutInCell="1" allowOverlap="1" wp14:anchorId="0B7BFA6F" wp14:editId="2E4326C1">
+                <wp:simplePos x="0" y="0"/>
+                <wp:positionH relativeFrom="column">
+                  <wp:posOffset>5962650</wp:posOffset>
+                </wp:positionH>
+                <wp:positionV relativeFrom="paragraph">
+                  <wp:posOffset>-1866900</wp:posOffset>
+                </wp:positionV>
+                <wp:extent cx="1162050" cy="247650"/>
+                <wp:effectExtent l="0" t="0" r="19050" b="19050"/>
+                <wp:wrapNone/>
+                <wp:docPr id="10" name="Text Box 2"/>
+                <wp:cNvGraphicFramePr>
+                  <a:graphicFrameLocks xmlns:a="http://schemas.openxmlformats.org/drawingml/2006/main"/>
+                </wp:cNvGraphicFramePr>
+                <a:graphic xmlns:a="http://schemas.openxmlformats.org/drawingml/2006/main">
+                  <a:graphicData uri="http://schemas.microsoft.com/office/word/2010/wordprocessingShape">
+                    <wps:wsp>
+                      <wps:cNvSpPr txBox="1">
+                        <a:spLocks noChangeArrowheads="1"/>
+                      </wps:cNvSpPr>
+                      <wps:spPr bwMode="auto">
+                        <a:xfrm>
+                          <a:off x="0" y="0"/>
+                          <a:ext cx="1162050" cy="247650"/>
+                        </a:xfrm>
+                        <a:prstGeom prst="rect">
+                          <a:avLst/>
+                        </a:prstGeom>
+                        <a:solidFill>
+                          <a:srgbClr val="FFFFFF"/>
+                        </a:solidFill>
+                        <a:ln w="9525">
+                          <a:solidFill>
+                            <a:schemeClr val="bg1"/>
+                          </a:solidFill>
+                          <a:miter lim="800000"/>
+                          <a:headEnd/>
+                          <a:tailEnd/>
+                        </a:ln>
+                      </wps:spPr>
+                      <wps:txbx>
+                        <w:txbxContent>
+                          <w:p>
+                            <w:pPr>
+                              <w:rPr>
+                                <w:sz w:val="12"/>
+                                <w:szCs w:val="12"/>
+                              </w:rPr>
+                            </w:pPr>
+                            <w:r>
+                              <w:rPr>
+                                <w:sz w:val="12"/>
+                                <w:szCs w:val="12"/>
+                              </w:rPr>
+                              <w:t xml:space="preserve">EXCLUDING -OH </w:t>
+                            </w:r>
+                          </w:p>
+                        </w:txbxContent>
+                      </wps:txbx>
+                      <wps:bodyPr rot="0" vert="horz" wrap="square" lIns="91440" tIns="45720" rIns="91440" bIns="45720" anchor="t" anchorCtr="0">
+                        <a:noAutofit/>
+                      </wps:bodyPr>
+                    </wps:wsp>
+                  </a:graphicData>
+                </a:graphic>
+                <wp14:sizeRelH relativeFrom="margin">
+                  <wp14:pctWidth>0</wp14:pctWidth>
+                </wp14:sizeRelH>
+                <wp14:sizeRelV relativeFrom="margin">
+                  <wp14:pctHeight>0</wp14:pctHeight>
+                </wp14:sizeRelV>
+              </wp:anchor>
+            </w:drawing>
+          </mc:Choice>
+          <mc:Fallback>
+            <w:pict>
+              <v:shape w14:anchorId="0B7BFA6F" id="_x0000_s1031" type="#_x0000_t202" style="position:absolute;margin-left:469.5pt;margin-top:-147pt;width:91.5pt;height:19.5pt;z-index:-251649024;visibility:visible;mso-wrap-style:square;mso-width-percent:0;mso-height-percent:0;mso-wrap-distance-left:9pt;mso-wrap-distance-top:3.6pt;mso-wrap-distance-right:9pt;mso-wrap-distance-bottom:3.6pt;mso-position-horizontal:absolute;mso-position-horizontal-relative:text;mso-position-vertical:absolute;mso-position-vertical-relative:text;mso-width-percent:0;mso-height-percent:0;mso-width-relative:margin;mso-height-relative:margin;v-text-anchor:top" o:gfxdata="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" strokecolor="white [3212]">
+                <v:textbox>
+                  <w:txbxContent>
+                    <w:p>
+                      <w:pPr>
+                        <w:rPr>
+                          <w:sz w:val="12"/>
+                          <w:szCs w:val="12"/>
+                        </w:rPr>
+                      </w:pPr>
+                      <w:r>
+                        <w:rPr>
+                          <w:sz w:val="12"/>
+                          <w:szCs w:val="12"/>
+                        </w:rPr>
+                        <w:t xml:space="preserve">EXCLUDING -OH </w:t>
+                      </w:r>
+                    </w:p>
+                  </w:txbxContent>
+                </v:textbox>
+              </v:shape>
+            </w:pict>
+          </mc:Fallback>
+        </mc:AlternateContent>
+      </w:r>
     </w:p>
     <w:p>
       <w:pPr>
@@ -15717,10 +16804,10 @@
           <w:lang w:bidi="ta-IN"/>
         </w:rPr>
         <w:drawing>
-          <wp:inline distT="0" distB="0" distL="0" distR="0" wp14:anchorId="773D30F2" wp14:editId="018BA9DB">
-            <wp:extent cx="5400040" cy="4391025"/>
+          <wp:inline distT="0" distB="0" distL="0" distR="0" wp14:anchorId="16FB1EF7" wp14:editId="3ADF9856">
+            <wp:extent cx="5486400" cy="4635521"/>
             <wp:effectExtent l="0" t="0" r="0" b="0"/>
-            <wp:docPr id="2" name="Picture 2" descr="C:\Users\WIN7i\Pictures\Capture ssp kle graph.PNG"/>
+            <wp:docPr id="6" name="Picture 6"/>
             <wp:cNvGraphicFramePr>
               <a:graphicFrameLocks xmlns:a="http://schemas.openxmlformats.org/drawingml/2006/main" noChangeAspect="1"/>
             </wp:cNvGraphicFramePr>
@@ -15728,36 +16815,23 @@
               <a:graphicData uri="http://schemas.openxmlformats.org/drawingml/2006/picture">
                 <pic:pic xmlns:pic="http://schemas.openxmlformats.org/drawingml/2006/picture">
                   <pic:nvPicPr>
-                    <pic:cNvPr id="0" name="Picture 1" descr="C:\Users\WIN7i\Pictures\Capture ssp kle graph.PNG"/>
-                    <pic:cNvPicPr>
-                      <a:picLocks noChangeAspect="1" noChangeArrowheads="1"/>
-                    </pic:cNvPicPr>
+                    <pic:cNvPr id="1" name=""/>
+                    <pic:cNvPicPr/>
                   </pic:nvPicPr>
                   <pic:blipFill>
-                    <a:blip r:embed="rId11">
-                      <a:extLst>
-                        <a:ext uri="{28A0092B-C50C-407E-A947-70E740481C1C}">
-                          <a14:useLocalDpi xmlns:a14="http://schemas.microsoft.com/office/drawing/2010/main" val="0"/>
-                        </a:ext>
-                      </a:extLst>
-                    </a:blip>
-                    <a:srcRect/>
+                    <a:blip r:embed="rId11"/>
                     <a:stretch>
                       <a:fillRect/>
                     </a:stretch>
                   </pic:blipFill>
-                  <pic:spPr bwMode="auto">
+                  <pic:spPr>
                     <a:xfrm>
                       <a:off x="0" y="0"/>
-                      <a:ext cx="5400040" cy="4391025"/>
+                      <a:ext cx="5493095" cy="4641178"/>
                     </a:xfrm>
                     <a:prstGeom prst="rect">
                       <a:avLst/>
                     </a:prstGeom>
-                    <a:noFill/>
-                    <a:ln>
-                      <a:noFill/>
-                    </a:ln>
                   </pic:spPr>
                 </pic:pic>
               </a:graphicData>
@@ -34454,31 +35528,7 @@
           <w:sz w:val="24"/>
           <w:szCs w:val="24"/>
         </w:rPr>
-        <w:t xml:space="preserve">  </w:t>
-      </w:r>
-      <w:r>
-        <w:rPr>
-          <w:rFonts w:ascii="Times New Roman" w:eastAsia="Times New Roman" w:hAnsi="Times New Roman" w:cs="Times New Roman"/>
-          <w:sz w:val="24"/>
-          <w:szCs w:val="24"/>
-        </w:rPr>
-        <w:t>Raman, N. and Ravichandran, S.</w:t>
-      </w:r>
-      <w:r>
-        <w:rPr>
-          <w:rFonts w:ascii="Times New Roman" w:eastAsia="Times New Roman" w:hAnsi="Times New Roman" w:cs="Times New Roman"/>
-          <w:sz w:val="24"/>
-          <w:szCs w:val="24"/>
-        </w:rPr>
-        <w:t>,</w:t>
-      </w:r>
-      <w:r>
-        <w:rPr>
-          <w:rFonts w:ascii="Times New Roman" w:eastAsia="Times New Roman" w:hAnsi="Times New Roman" w:cs="Times New Roman"/>
-          <w:sz w:val="24"/>
-          <w:szCs w:val="24"/>
-        </w:rPr>
-        <w:t xml:space="preserve"> </w:t>
+        <w:t xml:space="preserve">  Raman, N. and Ravichandran, S., </w:t>
       </w:r>
       <w:r>
         <w:rPr>
@@ -34514,31 +35564,7 @@
           <w:sz w:val="24"/>
           <w:szCs w:val="24"/>
         </w:rPr>
-        <w:t xml:space="preserve"> (</w:t>
-      </w:r>
-      <w:r>
-        <w:rPr>
-          <w:rFonts w:ascii="Times New Roman" w:eastAsia="Times New Roman" w:hAnsi="Times New Roman" w:cs="Times New Roman"/>
-          <w:sz w:val="24"/>
-          <w:szCs w:val="24"/>
-        </w:rPr>
-        <w:t>2003</w:t>
-      </w:r>
-      <w:r>
-        <w:rPr>
-          <w:rFonts w:ascii="Times New Roman" w:eastAsia="Times New Roman" w:hAnsi="Times New Roman" w:cs="Times New Roman"/>
-          <w:sz w:val="24"/>
-          <w:szCs w:val="24"/>
-        </w:rPr>
-        <w:t>)</w:t>
-      </w:r>
-      <w:r>
-        <w:rPr>
-          <w:rFonts w:ascii="Times New Roman" w:eastAsia="Times New Roman" w:hAnsi="Times New Roman" w:cs="Times New Roman"/>
-          <w:sz w:val="24"/>
-          <w:szCs w:val="24"/>
-        </w:rPr>
-        <w:t xml:space="preserve"> 1848.</w:t>
+        <w:t xml:space="preserve"> (2003) 1848.</w:t>
       </w:r>
     </w:p>
     <w:p>
@@ -35714,7 +36740,7 @@
 </file>
 
 <file path=customXml/itemProps1.xml><?xml version="1.0" encoding="utf-8"?>
-<ds:datastoreItem xmlns:ds="http://schemas.openxmlformats.org/officeDocument/2006/customXml" ds:itemID="{BA29A5BB-B386-4882-9C35-9AFD022E83CF}">
+<ds:datastoreItem xmlns:ds="http://schemas.openxmlformats.org/officeDocument/2006/customXml" ds:itemID="{A6F23EB9-61EB-4B44-808A-7F24961854C1}">
   <ds:schemaRefs>
     <ds:schemaRef ds:uri="http://schemas.openxmlformats.org/officeDocument/2006/bibliography"/>
   </ds:schemaRefs>

--- a/barbituric acid paper.docx
+++ b/barbituric acid paper.docx
@@ -4,13 +4,13 @@
   <w:body>
     <w:p>
       <w:pPr>
-        <w:spacing w:line="480" w:lineRule="auto"/>
+        <w:spacing w:after="0" w:line="360" w:lineRule="auto"/>
         <w:jc w:val="both"/>
         <w:rPr>
           <w:rFonts w:ascii="Times New Roman" w:hAnsi="Times New Roman"/>
           <w:b/>
-          <w:sz w:val="24"/>
-          <w:szCs w:val="24"/>
+          <w:sz w:val="28"/>
+          <w:szCs w:val="28"/>
         </w:rPr>
       </w:pPr>
       <w:r>
@@ -26,8 +26,8 @@
         <w:rPr>
           <w:rFonts w:ascii="Times New Roman" w:hAnsi="Times New Roman"/>
           <w:b/>
-          <w:sz w:val="24"/>
-          <w:szCs w:val="24"/>
+          <w:sz w:val="28"/>
+          <w:szCs w:val="28"/>
         </w:rPr>
         <w:t xml:space="preserve">Synthesis and Antimicrobial Activity of 5-benzylidenebarbituric </w:t>
       </w:r>
@@ -35,8 +35,8 @@
         <w:rPr>
           <w:rFonts w:ascii="Times New Roman" w:hAnsi="Times New Roman"/>
           <w:b/>
-          <w:sz w:val="24"/>
-          <w:szCs w:val="24"/>
+          <w:sz w:val="28"/>
+          <w:szCs w:val="28"/>
         </w:rPr>
         <w:t>acids:</w:t>
       </w:r>
@@ -44,17 +44,47 @@
         <w:rPr>
           <w:rFonts w:ascii="Times New Roman" w:hAnsi="Times New Roman"/>
           <w:b/>
-          <w:sz w:val="24"/>
-          <w:szCs w:val="24"/>
-        </w:rPr>
-        <w:t xml:space="preserve"> A structure -reactivity Study</w:t>
-      </w:r>
-      <w:r>
+          <w:sz w:val="28"/>
+          <w:szCs w:val="28"/>
+        </w:rPr>
+        <w:t xml:space="preserve"> </w:t>
+      </w:r>
+    </w:p>
+    <w:p>
+      <w:pPr>
+        <w:spacing w:after="0" w:line="360" w:lineRule="auto"/>
+        <w:jc w:val="both"/>
         <w:rPr>
           <w:rFonts w:ascii="Times New Roman" w:hAnsi="Times New Roman"/>
           <w:b/>
-          <w:sz w:val="24"/>
-          <w:szCs w:val="24"/>
+          <w:sz w:val="28"/>
+          <w:szCs w:val="28"/>
+        </w:rPr>
+      </w:pPr>
+      <w:r>
+        <w:rPr>
+          <w:rFonts w:ascii="Times New Roman" w:hAnsi="Times New Roman"/>
+          <w:b/>
+          <w:sz w:val="28"/>
+          <w:szCs w:val="28"/>
+        </w:rPr>
+        <w:t xml:space="preserve">                                   </w:t>
+      </w:r>
+      <w:r>
+        <w:rPr>
+          <w:rFonts w:ascii="Times New Roman" w:hAnsi="Times New Roman"/>
+          <w:b/>
+          <w:sz w:val="28"/>
+          <w:szCs w:val="28"/>
+        </w:rPr>
+        <w:t>A structure -reactivity Study</w:t>
+      </w:r>
+      <w:r>
+        <w:rPr>
+          <w:rFonts w:ascii="Times New Roman" w:hAnsi="Times New Roman"/>
+          <w:b/>
+          <w:sz w:val="28"/>
+          <w:szCs w:val="28"/>
         </w:rPr>
         <w:t>.</w:t>
       </w:r>
@@ -467,7 +497,7 @@
           <w:sz w:val="24"/>
           <w:szCs w:val="24"/>
         </w:rPr>
-        <w:t xml:space="preserve">5-benzylidene barbituric acids have been prepared and characterized by </w:t>
+        <w:t>5-benzylidene</w:t>
       </w:r>
       <w:r>
         <w:rPr>
@@ -475,9 +505,8 @@
           <w:bCs/>
           <w:sz w:val="24"/>
           <w:szCs w:val="24"/>
-          <w:vertAlign w:val="superscript"/>
-        </w:rPr>
-        <w:t>1</w:t>
+        </w:rPr>
+        <w:t xml:space="preserve">barbituric acids have been prepared and characterized by </w:t>
       </w:r>
       <w:r>
         <w:rPr>
@@ -485,8 +514,9 @@
           <w:bCs/>
           <w:sz w:val="24"/>
           <w:szCs w:val="24"/>
-        </w:rPr>
-        <w:t xml:space="preserve">H and </w:t>
+          <w:vertAlign w:val="superscript"/>
+        </w:rPr>
+        <w:t>1</w:t>
       </w:r>
       <w:r>
         <w:rPr>
@@ -494,9 +524,8 @@
           <w:bCs/>
           <w:sz w:val="24"/>
           <w:szCs w:val="24"/>
-          <w:vertAlign w:val="superscript"/>
-        </w:rPr>
-        <w:t>13</w:t>
+        </w:rPr>
+        <w:t xml:space="preserve">H and </w:t>
       </w:r>
       <w:r>
         <w:rPr>
@@ -504,8 +533,36 @@
           <w:bCs/>
           <w:sz w:val="24"/>
           <w:szCs w:val="24"/>
-        </w:rPr>
-        <w:t>C NMR spectral analysis.  The antimicrobial activities and structure reactivity correlation of the compounds have been studied.</w:t>
+          <w:vertAlign w:val="superscript"/>
+        </w:rPr>
+        <w:t>13</w:t>
+      </w:r>
+      <w:r>
+        <w:rPr>
+          <w:rFonts w:ascii="Times New Roman" w:hAnsi="Times New Roman"/>
+          <w:bCs/>
+          <w:sz w:val="24"/>
+          <w:szCs w:val="24"/>
+        </w:rPr>
+        <w:t>C NMR spectral analysis.  The anti</w:t>
+      </w:r>
+      <w:r>
+        <w:rPr>
+          <w:rFonts w:ascii="Times New Roman" w:hAnsi="Times New Roman"/>
+          <w:bCs/>
+          <w:sz w:val="24"/>
+          <w:szCs w:val="24"/>
+        </w:rPr>
+        <w:t>bacter</w:t>
+      </w:r>
+      <w:r>
+        <w:rPr>
+          <w:rFonts w:ascii="Times New Roman" w:hAnsi="Times New Roman"/>
+          <w:bCs/>
+          <w:sz w:val="24"/>
+          <w:szCs w:val="24"/>
+        </w:rPr>
+        <w:t>ial activities and structure reactivity correlation of the compounds have been studied.</w:t>
       </w:r>
     </w:p>
     <w:p>
@@ -553,7 +610,25 @@
           <w:sz w:val="24"/>
           <w:szCs w:val="24"/>
         </w:rPr>
-        <w:t>Substituted 5-benzylidene barbituric acids; antimicrobial, correlation studies.</w:t>
+        <w:t>Substituted 5-benzylidene barbituric acids; anti</w:t>
+      </w:r>
+      <w:r>
+        <w:rPr>
+          <w:rFonts w:ascii="Times New Roman" w:hAnsi="Times New Roman"/>
+          <w:bCs/>
+          <w:sz w:val="24"/>
+          <w:szCs w:val="24"/>
+        </w:rPr>
+        <w:t>bacterial</w:t>
+      </w:r>
+      <w:r>
+        <w:rPr>
+          <w:rFonts w:ascii="Times New Roman" w:hAnsi="Times New Roman"/>
+          <w:bCs/>
+          <w:sz w:val="24"/>
+          <w:szCs w:val="24"/>
+        </w:rPr>
+        <w:t>, correlation studies.</w:t>
       </w:r>
     </w:p>
     <w:p>
@@ -624,7 +699,7 @@
           <w:sz w:val="24"/>
           <w:szCs w:val="24"/>
         </w:rPr>
-        <w:t>.  Benzylidene barbituric acids are useful as potential organic oxidizers</w:t>
+        <w:t>.  Benzylidene</w:t>
       </w:r>
       <w:r>
         <w:rPr>
@@ -632,9 +707,8 @@
           <w:bCs/>
           <w:sz w:val="24"/>
           <w:szCs w:val="24"/>
-          <w:vertAlign w:val="superscript"/>
-        </w:rPr>
-        <w:t>6</w:t>
+        </w:rPr>
+        <w:t>barbituric acids are useful as potential organic oxidizers</w:t>
       </w:r>
       <w:r>
         <w:rPr>
@@ -642,8 +716,9 @@
           <w:bCs/>
           <w:sz w:val="24"/>
           <w:szCs w:val="24"/>
-        </w:rPr>
-        <w:t>, for the preparation of oxadeazaflavines</w:t>
+          <w:vertAlign w:val="superscript"/>
+        </w:rPr>
+        <w:t>6</w:t>
       </w:r>
       <w:r>
         <w:rPr>
@@ -651,9 +726,8 @@
           <w:bCs/>
           <w:sz w:val="24"/>
           <w:szCs w:val="24"/>
-          <w:vertAlign w:val="superscript"/>
-        </w:rPr>
-        <w:t>7</w:t>
+        </w:rPr>
+        <w:t>, for the preparation of oxadeazaflavines</w:t>
       </w:r>
       <w:r>
         <w:rPr>
@@ -661,8 +735,9 @@
           <w:bCs/>
           <w:sz w:val="24"/>
           <w:szCs w:val="24"/>
-        </w:rPr>
-        <w:t xml:space="preserve"> and for the unsymmetrical synthesis of disulfides</w:t>
+          <w:vertAlign w:val="superscript"/>
+        </w:rPr>
+        <w:t>7</w:t>
       </w:r>
       <w:r>
         <w:rPr>
@@ -670,9 +745,8 @@
           <w:bCs/>
           <w:sz w:val="24"/>
           <w:szCs w:val="24"/>
-          <w:vertAlign w:val="superscript"/>
-        </w:rPr>
-        <w:t>8</w:t>
+        </w:rPr>
+        <w:t xml:space="preserve"> and for the unsymmetrical synthesis of disulfides</w:t>
       </w:r>
       <w:r>
         <w:rPr>
@@ -680,8 +754,9 @@
           <w:bCs/>
           <w:sz w:val="24"/>
           <w:szCs w:val="24"/>
-        </w:rPr>
-        <w:t xml:space="preserve">.  Some of them have recently studied as </w:t>
+          <w:vertAlign w:val="superscript"/>
+        </w:rPr>
+        <w:t>8</w:t>
       </w:r>
       <w:r>
         <w:rPr>
@@ -690,7 +765,7 @@
           <w:sz w:val="24"/>
           <w:szCs w:val="24"/>
         </w:rPr>
-        <w:t>nonlinear</w:t>
+        <w:t>.  Some of them have</w:t>
       </w:r>
       <w:r>
         <w:rPr>
@@ -699,7 +774,7 @@
           <w:sz w:val="24"/>
           <w:szCs w:val="24"/>
         </w:rPr>
-        <w:t xml:space="preserve"> optical materials</w:t>
+        <w:t xml:space="preserve"> been</w:t>
       </w:r>
       <w:r>
         <w:rPr>
@@ -707,9 +782,8 @@
           <w:bCs/>
           <w:sz w:val="24"/>
           <w:szCs w:val="24"/>
-          <w:vertAlign w:val="superscript"/>
-        </w:rPr>
-        <w:t>9</w:t>
+        </w:rPr>
+        <w:t xml:space="preserve"> recently studied as </w:t>
       </w:r>
       <w:r>
         <w:rPr>
@@ -718,7 +792,7 @@
           <w:sz w:val="24"/>
           <w:szCs w:val="24"/>
         </w:rPr>
-        <w:t xml:space="preserve">.  Several 5-benzylidene barbituric acids were prepared in the absence of solvent by the influence of infrared irradiation.  These </w:t>
+        <w:t>nonlinear</w:t>
       </w:r>
       <w:r>
         <w:rPr>
@@ -727,8 +801,35 @@
           <w:sz w:val="24"/>
           <w:szCs w:val="24"/>
         </w:rPr>
-        <w:lastRenderedPageBreak/>
-        <w:t>molecules were obtained by means of a Knoe</w:t>
+        <w:t xml:space="preserve"> optical materials</w:t>
+      </w:r>
+      <w:r>
+        <w:rPr>
+          <w:rFonts w:ascii="Times New Roman" w:hAnsi="Times New Roman"/>
+          <w:bCs/>
+          <w:sz w:val="24"/>
+          <w:szCs w:val="24"/>
+          <w:vertAlign w:val="superscript"/>
+        </w:rPr>
+        <w:t>9</w:t>
+      </w:r>
+      <w:r>
+        <w:rPr>
+          <w:rFonts w:ascii="Times New Roman" w:hAnsi="Times New Roman"/>
+          <w:bCs/>
+          <w:sz w:val="24"/>
+          <w:szCs w:val="24"/>
+        </w:rPr>
+        <w:t>.  Several 5-benzylidene</w:t>
+      </w:r>
+      <w:r>
+        <w:rPr>
+          <w:rFonts w:ascii="Times New Roman" w:hAnsi="Times New Roman"/>
+          <w:bCs/>
+          <w:sz w:val="24"/>
+          <w:szCs w:val="24"/>
+        </w:rPr>
+        <w:t>barbituric acids were prepared in the absence of solvent by the influence of infrared irradiation.  These molecules were obtained by means of a Knoe</w:t>
       </w:r>
       <w:r>
         <w:rPr>
@@ -778,7 +879,8 @@
           <w:sz w:val="24"/>
           <w:szCs w:val="24"/>
         </w:rPr>
-        <w:t>Studies of substituted effects on zone of inhibition against the growth of microorganisms in various substituted N-(1-piperidino benzyl) nicotinamide</w:t>
+        <w:lastRenderedPageBreak/>
+        <w:t>Studies of substitu</w:t>
       </w:r>
       <w:r>
         <w:rPr>
@@ -786,9 +888,8 @@
           <w:bCs/>
           <w:sz w:val="24"/>
           <w:szCs w:val="24"/>
-          <w:vertAlign w:val="superscript"/>
-        </w:rPr>
-        <w:t>11</w:t>
+        </w:rPr>
+        <w:t>ent</w:t>
       </w:r>
       <w:r>
         <w:rPr>
@@ -797,7 +898,7 @@
           <w:sz w:val="24"/>
           <w:szCs w:val="24"/>
         </w:rPr>
-        <w:t xml:space="preserve"> and substituted N-(1-piperidinobenzyl) acetamide</w:t>
+        <w:t xml:space="preserve"> effects on zone of inhibition against the growth of microorganisms in vari</w:t>
       </w:r>
       <w:r>
         <w:rPr>
@@ -805,9 +906,8 @@
           <w:bCs/>
           <w:sz w:val="24"/>
           <w:szCs w:val="24"/>
-          <w:vertAlign w:val="superscript"/>
-        </w:rPr>
-        <w:t>12</w:t>
+        </w:rPr>
+        <w:t>ous substituted N-(1-piperidino</w:t>
       </w:r>
       <w:r>
         <w:rPr>
@@ -816,7 +916,7 @@
           <w:sz w:val="24"/>
           <w:szCs w:val="24"/>
         </w:rPr>
-        <w:t xml:space="preserve"> and substituted N-(1-morpholinobenzoyl) acetamide</w:t>
+        <w:t>benzyl) nicotinamide</w:t>
       </w:r>
       <w:r>
         <w:rPr>
@@ -826,7 +926,7 @@
           <w:szCs w:val="24"/>
           <w:vertAlign w:val="superscript"/>
         </w:rPr>
-        <w:t>12</w:t>
+        <w:t>11</w:t>
       </w:r>
       <w:r>
         <w:rPr>
@@ -835,7 +935,7 @@
           <w:sz w:val="24"/>
           <w:szCs w:val="24"/>
         </w:rPr>
-        <w:t xml:space="preserve"> have been reported.  Recently </w:t>
+        <w:t xml:space="preserve"> and substituted N-(1-piperidinobenzyl) acetamide</w:t>
       </w:r>
       <w:r>
         <w:rPr>
@@ -843,8 +943,9 @@
           <w:bCs/>
           <w:sz w:val="24"/>
           <w:szCs w:val="24"/>
-        </w:rPr>
-        <w:t>we have reported the substituent effects on zone of inhibition against the growth of microorganisms in various substituted 2-benzylidene-1,3-indandiones</w:t>
+          <w:vertAlign w:val="superscript"/>
+        </w:rPr>
+        <w:t>12</w:t>
       </w:r>
       <w:r>
         <w:rPr>
@@ -852,9 +953,8 @@
           <w:bCs/>
           <w:sz w:val="24"/>
           <w:szCs w:val="24"/>
-          <w:vertAlign w:val="superscript"/>
-        </w:rPr>
-        <w:t>13</w:t>
+        </w:rPr>
+        <w:t xml:space="preserve"> and substituted N-(1-morpholi</w:t>
       </w:r>
       <w:r>
         <w:rPr>
@@ -863,7 +963,7 @@
           <w:sz w:val="24"/>
           <w:szCs w:val="24"/>
         </w:rPr>
-        <w:t xml:space="preserve">.  In continuation of our research interest in the structure - reactivity </w:t>
+        <w:t>nobenz</w:t>
       </w:r>
       <w:r>
         <w:rPr>
@@ -872,7 +972,7 @@
           <w:sz w:val="24"/>
           <w:szCs w:val="24"/>
         </w:rPr>
-        <w:t xml:space="preserve">study, we have synthesized substituted </w:t>
+        <w:t>yl) acetamide</w:t>
       </w:r>
       <w:r>
         <w:rPr>
@@ -880,8 +980,109 @@
           <w:bCs/>
           <w:sz w:val="24"/>
           <w:szCs w:val="24"/>
-        </w:rPr>
-        <w:t>5-benzylidene barbituric acids and studied the antimicrobial activity to find out the substituent effect on 5-benzylidene barbituric acid.</w:t>
+          <w:vertAlign w:val="superscript"/>
+        </w:rPr>
+        <w:t>12</w:t>
+      </w:r>
+      <w:r>
+        <w:rPr>
+          <w:rFonts w:ascii="Times New Roman" w:hAnsi="Times New Roman"/>
+          <w:bCs/>
+          <w:sz w:val="24"/>
+          <w:szCs w:val="24"/>
+        </w:rPr>
+        <w:t xml:space="preserve"> have been reported.  Recently </w:t>
+      </w:r>
+      <w:r>
+        <w:rPr>
+          <w:rFonts w:ascii="Times New Roman" w:hAnsi="Times New Roman"/>
+          <w:bCs/>
+          <w:sz w:val="24"/>
+          <w:szCs w:val="24"/>
+        </w:rPr>
+        <w:t>we have reported the substituent effects on zone of inhibition against the growth of microorganisms in various substituted 2-benzylidene-1,3-indandiones</w:t>
+      </w:r>
+      <w:r>
+        <w:rPr>
+          <w:rFonts w:ascii="Times New Roman" w:hAnsi="Times New Roman"/>
+          <w:bCs/>
+          <w:sz w:val="24"/>
+          <w:szCs w:val="24"/>
+          <w:vertAlign w:val="superscript"/>
+        </w:rPr>
+        <w:t>13</w:t>
+      </w:r>
+      <w:r>
+        <w:rPr>
+          <w:rFonts w:ascii="Times New Roman" w:hAnsi="Times New Roman"/>
+          <w:bCs/>
+          <w:sz w:val="24"/>
+          <w:szCs w:val="24"/>
+        </w:rPr>
+        <w:t xml:space="preserve">.  In continuation of our research interest in the structure - reactivity </w:t>
+      </w:r>
+      <w:r>
+        <w:rPr>
+          <w:rFonts w:ascii="Times New Roman" w:hAnsi="Times New Roman"/>
+          <w:bCs/>
+          <w:sz w:val="24"/>
+          <w:szCs w:val="24"/>
+        </w:rPr>
+        <w:t xml:space="preserve">study, we have synthesized substituted </w:t>
+      </w:r>
+      <w:r>
+        <w:rPr>
+          <w:rFonts w:ascii="Times New Roman" w:hAnsi="Times New Roman"/>
+          <w:bCs/>
+          <w:sz w:val="24"/>
+          <w:szCs w:val="24"/>
+        </w:rPr>
+        <w:t>5-benzylidene</w:t>
+      </w:r>
+      <w:r>
+        <w:rPr>
+          <w:rFonts w:ascii="Times New Roman" w:hAnsi="Times New Roman"/>
+          <w:bCs/>
+          <w:sz w:val="24"/>
+          <w:szCs w:val="24"/>
+        </w:rPr>
+        <w:t>barbituric acids and studied the anti</w:t>
+      </w:r>
+      <w:r>
+        <w:rPr>
+          <w:rFonts w:ascii="Times New Roman" w:hAnsi="Times New Roman"/>
+          <w:bCs/>
+          <w:sz w:val="24"/>
+          <w:szCs w:val="24"/>
+        </w:rPr>
+        <w:t>bacterial</w:t>
+      </w:r>
+      <w:r>
+        <w:rPr>
+          <w:rFonts w:ascii="Times New Roman" w:hAnsi="Times New Roman"/>
+          <w:bCs/>
+          <w:sz w:val="24"/>
+          <w:szCs w:val="24"/>
+        </w:rPr>
+        <w:t xml:space="preserve"> activity to find out the subs</w:t>
+      </w:r>
+      <w:r>
+        <w:rPr>
+          <w:rFonts w:ascii="Times New Roman" w:hAnsi="Times New Roman"/>
+          <w:bCs/>
+          <w:sz w:val="24"/>
+          <w:szCs w:val="24"/>
+        </w:rPr>
+        <w:t>tituent effect on 5-benzylidene</w:t>
+      </w:r>
+      <w:r>
+        <w:rPr>
+          <w:rFonts w:ascii="Times New Roman" w:hAnsi="Times New Roman"/>
+          <w:bCs/>
+          <w:sz w:val="24"/>
+          <w:szCs w:val="24"/>
+        </w:rPr>
+        <w:t>barbituric acid.</w:t>
       </w:r>
     </w:p>
     <w:p>
@@ -1115,7 +1316,34 @@
           <w:sz w:val="24"/>
           <w:szCs w:val="24"/>
         </w:rPr>
-        <w:t>Preparation of 5-benzylidene barbituric acid and its substituted compounds (1 to 7) were done as per the reported procedure</w:t>
+        <w:t>5-benzylidene</w:t>
+      </w:r>
+      <w:r>
+        <w:rPr>
+          <w:rFonts w:ascii="Times New Roman" w:hAnsi="Times New Roman"/>
+          <w:bCs/>
+          <w:sz w:val="24"/>
+          <w:szCs w:val="24"/>
+        </w:rPr>
+        <w:t xml:space="preserve">barbituric acid and its substituted compounds (1 to 7) were </w:t>
+      </w:r>
+      <w:r>
+        <w:rPr>
+          <w:rFonts w:ascii="Times New Roman" w:hAnsi="Times New Roman"/>
+          <w:bCs/>
+          <w:sz w:val="24"/>
+          <w:szCs w:val="24"/>
+        </w:rPr>
+        <w:t>prepared by the modified</w:t>
+      </w:r>
+      <w:r>
+        <w:rPr>
+          <w:rFonts w:ascii="Times New Roman" w:hAnsi="Times New Roman"/>
+          <w:bCs/>
+          <w:sz w:val="24"/>
+          <w:szCs w:val="24"/>
+        </w:rPr>
+        <w:t xml:space="preserve"> procedure</w:t>
       </w:r>
       <w:r>
         <w:rPr>
@@ -1198,7 +1426,7 @@
           <v:shape id="_x0000_i1025" type="#_x0000_t75" style="width:468pt;height:182.25pt" o:ole="">
             <v:imagedata r:id="rId8" o:title=""/>
           </v:shape>
-          <o:OLEObject Type="Embed" ProgID="ChemDraw.Document.6.0" ShapeID="_x0000_i1025" DrawAspect="Content" ObjectID="_1549207247" r:id="rId9"/>
+          <o:OLEObject Type="Embed" ProgID="ChemDraw.Document.6.0" ShapeID="_x0000_i1025" DrawAspect="Content" ObjectID="_1549302015" r:id="rId9"/>
         </w:object>
       </w:r>
     </w:p>
@@ -1215,12 +1443,1267 @@
         <w:rPr>
           <w:rStyle w:val="fontstyle01"/>
         </w:rPr>
-        <w:t>Scheme I: Synthesis of 5-benzylidene barbituric acids.</w:t>
+        <w:t xml:space="preserve">Scheme I: </w:t>
+      </w:r>
+      <w:r>
+        <w:rPr>
+          <w:rStyle w:val="fontstyle01"/>
+          <w:b w:val="0"/>
+          <w:bCs w:val="0"/>
+        </w:rPr>
+        <w:t>Synthesis of 5-benzylidene</w:t>
+      </w:r>
+      <w:r>
+        <w:rPr>
+          <w:rStyle w:val="fontstyle01"/>
+          <w:b w:val="0"/>
+          <w:bCs w:val="0"/>
+        </w:rPr>
+        <w:t>barbituric acids.</w:t>
       </w:r>
     </w:p>
     <w:p>
       <w:pPr>
         <w:spacing w:line="480" w:lineRule="auto"/>
+        <w:jc w:val="both"/>
+        <w:rPr>
+          <w:rStyle w:val="fontstyle01"/>
+        </w:rPr>
+      </w:pPr>
+      <w:r>
+        <w:rPr>
+          <w:rStyle w:val="fontstyle01"/>
+        </w:rPr>
+        <w:t xml:space="preserve">Spectral analysis of compounds </w:t>
+      </w:r>
+      <w:r>
+        <w:rPr>
+          <w:rStyle w:val="fontstyle01"/>
+        </w:rPr>
+        <w:t>(1 to 7</w:t>
+      </w:r>
+      <w:r>
+        <w:rPr>
+          <w:rStyle w:val="fontstyle01"/>
+        </w:rPr>
+        <w:t>)</w:t>
+      </w:r>
+    </w:p>
+    <w:p>
+      <w:pPr>
+        <w:spacing w:after="0" w:line="276" w:lineRule="auto"/>
+        <w:jc w:val="both"/>
+        <w:rPr>
+          <w:rStyle w:val="fontstyle01"/>
+          <w:i/>
+          <w:iCs/>
+        </w:rPr>
+      </w:pPr>
+      <w:r>
+        <w:rPr>
+          <w:rStyle w:val="fontstyle01"/>
+        </w:rPr>
+        <w:t>Compound 1</w:t>
+      </w:r>
+      <w:r>
+        <w:rPr>
+          <w:rStyle w:val="fontstyle01"/>
+          <w:i/>
+          <w:iCs/>
+        </w:rPr>
+        <w:t>:</w:t>
+      </w:r>
+      <w:r>
+        <w:rPr>
+          <w:rStyle w:val="fontstyle01"/>
+          <w:i/>
+          <w:iCs/>
+        </w:rPr>
+        <w:t xml:space="preserve"> </w:t>
+      </w:r>
+      <w:r>
+        <w:rPr>
+          <w:rStyle w:val="fontstyle01"/>
+          <w:i/>
+          <w:iCs/>
+        </w:rPr>
+        <w:t xml:space="preserve"> </w:t>
+      </w:r>
+      <w:r>
+        <w:rPr>
+          <w:rStyle w:val="fontstyle01"/>
+          <w:i/>
+          <w:iCs/>
+        </w:rPr>
+        <w:t>5-</w:t>
+      </w:r>
+      <w:r>
+        <w:rPr>
+          <w:rStyle w:val="fontstyle01"/>
+          <w:i/>
+          <w:iCs/>
+        </w:rPr>
+        <w:t>(4</w:t>
+      </w:r>
+      <w:r>
+        <w:rPr>
+          <w:rStyle w:val="fontstyle01"/>
+          <w:i/>
+          <w:iCs/>
+        </w:rPr>
+        <w:t>’</w:t>
+      </w:r>
+      <w:r>
+        <w:rPr>
+          <w:rStyle w:val="fontstyle01"/>
+          <w:i/>
+          <w:iCs/>
+        </w:rPr>
+        <w:t>-methoxy</w:t>
+      </w:r>
+      <w:r>
+        <w:rPr>
+          <w:rStyle w:val="fontstyle01"/>
+          <w:i/>
+          <w:iCs/>
+        </w:rPr>
+        <w:t>benzylidene)</w:t>
+      </w:r>
+      <w:r>
+        <w:rPr>
+          <w:rStyle w:val="fontstyle01"/>
+          <w:i/>
+          <w:iCs/>
+        </w:rPr>
+        <w:t>barbituric acid</w:t>
+      </w:r>
+    </w:p>
+    <w:p>
+      <w:pPr>
+        <w:spacing w:after="0" w:line="276" w:lineRule="auto"/>
+        <w:rPr>
+          <w:rStyle w:val="fontstyle01"/>
+          <w:b w:val="0"/>
+          <w:bCs w:val="0"/>
+        </w:rPr>
+      </w:pPr>
+      <w:r>
+        <w:rPr>
+          <w:rStyle w:val="fontstyle01"/>
+          <w:vertAlign w:val="superscript"/>
+        </w:rPr>
+        <w:t>1</w:t>
+      </w:r>
+      <w:r>
+        <w:rPr>
+          <w:rStyle w:val="fontstyle01"/>
+        </w:rPr>
+        <w:t xml:space="preserve">H NMR: </w:t>
+      </w:r>
+      <w:r>
+        <w:rPr>
+          <w:rStyle w:val="fontstyle01"/>
+          <w:b w:val="0"/>
+          <w:bCs w:val="0"/>
+        </w:rPr>
+        <w:t>δ  3.877 (s,3H)</w:t>
+      </w:r>
+      <w:r>
+        <w:rPr>
+          <w:rStyle w:val="fontstyle01"/>
+          <w:b w:val="0"/>
+          <w:bCs w:val="0"/>
+        </w:rPr>
+        <w:t>,   7.065 (d,2H),  8.252</w:t>
+      </w:r>
+      <w:r>
+        <w:rPr>
+          <w:rStyle w:val="fontstyle01"/>
+          <w:b w:val="0"/>
+          <w:bCs w:val="0"/>
+        </w:rPr>
+        <w:t xml:space="preserve"> </w:t>
+      </w:r>
+      <w:r>
+        <w:rPr>
+          <w:rStyle w:val="fontstyle01"/>
+          <w:b w:val="0"/>
+          <w:bCs w:val="0"/>
+        </w:rPr>
+        <w:t xml:space="preserve">(s,1H),  8.369 (d,2H), 11.175 (s,1H), </w:t>
+      </w:r>
+      <w:r>
+        <w:rPr>
+          <w:rStyle w:val="fontstyle01"/>
+          <w:b w:val="0"/>
+          <w:bCs w:val="0"/>
+        </w:rPr>
+        <w:t>11.302 (s,1H);</w:t>
+      </w:r>
+      <w:r>
+        <w:rPr>
+          <w:rStyle w:val="fontstyle01"/>
+          <w:b w:val="0"/>
+          <w:bCs w:val="0"/>
+        </w:rPr>
+        <w:t xml:space="preserve"> </w:t>
+      </w:r>
+      <w:r>
+        <w:rPr>
+          <w:rStyle w:val="fontstyle01"/>
+          <w:vertAlign w:val="superscript"/>
+        </w:rPr>
+        <w:t>13</w:t>
+      </w:r>
+      <w:r>
+        <w:rPr>
+          <w:rStyle w:val="fontstyle01"/>
+        </w:rPr>
+        <w:t>C  NMR</w:t>
+      </w:r>
+      <w:r>
+        <w:rPr>
+          <w:rStyle w:val="fontstyle01"/>
+        </w:rPr>
+        <w:t xml:space="preserve">: </w:t>
+      </w:r>
+      <w:r>
+        <w:rPr>
+          <w:rStyle w:val="fontstyle01"/>
+          <w:b w:val="0"/>
+          <w:bCs w:val="0"/>
+        </w:rPr>
+        <w:t>δ 56.22,114.41,116.00,125.62,137.96,150.67,155.46,162.64,163.92,164.39.</w:t>
+      </w:r>
+    </w:p>
+    <w:p>
+      <w:pPr>
+        <w:spacing w:after="0" w:line="240" w:lineRule="auto"/>
+        <w:jc w:val="both"/>
+        <w:rPr>
+          <w:rStyle w:val="fontstyle01"/>
+        </w:rPr>
+      </w:pPr>
+    </w:p>
+    <w:p>
+      <w:pPr>
+        <w:spacing w:after="0" w:line="240" w:lineRule="auto"/>
+        <w:jc w:val="both"/>
+        <w:rPr>
+          <w:rStyle w:val="fontstyle01"/>
+        </w:rPr>
+      </w:pPr>
+      <w:r>
+        <w:rPr>
+          <w:rStyle w:val="fontstyle01"/>
+        </w:rPr>
+        <w:t>Compound 2:</w:t>
+      </w:r>
+      <w:r>
+        <w:rPr>
+          <w:rStyle w:val="fontstyle01"/>
+        </w:rPr>
+        <w:t xml:space="preserve"> </w:t>
+      </w:r>
+      <w:r>
+        <w:rPr>
+          <w:rStyle w:val="fontstyle01"/>
+        </w:rPr>
+        <w:t xml:space="preserve"> </w:t>
+      </w:r>
+      <w:r>
+        <w:rPr>
+          <w:rStyle w:val="fontstyle01"/>
+          <w:i/>
+          <w:iCs/>
+        </w:rPr>
+        <w:t>5-(4</w:t>
+      </w:r>
+      <w:r>
+        <w:rPr>
+          <w:rStyle w:val="fontstyle01"/>
+          <w:i/>
+          <w:iCs/>
+        </w:rPr>
+        <w:t>’</w:t>
+      </w:r>
+      <w:r>
+        <w:rPr>
+          <w:rStyle w:val="fontstyle01"/>
+          <w:i/>
+          <w:iCs/>
+        </w:rPr>
+        <w:t>-</w:t>
+      </w:r>
+      <w:r>
+        <w:rPr>
+          <w:rStyle w:val="fontstyle01"/>
+          <w:i/>
+          <w:iCs/>
+        </w:rPr>
+        <w:t>hydroxy</w:t>
+      </w:r>
+      <w:r>
+        <w:rPr>
+          <w:rStyle w:val="fontstyle01"/>
+          <w:i/>
+          <w:iCs/>
+        </w:rPr>
+        <w:t>benzylidene</w:t>
+      </w:r>
+      <w:r>
+        <w:rPr>
+          <w:rStyle w:val="fontstyle01"/>
+          <w:i/>
+          <w:iCs/>
+        </w:rPr>
+        <w:t>)</w:t>
+      </w:r>
+      <w:r>
+        <w:rPr>
+          <w:rStyle w:val="fontstyle01"/>
+          <w:i/>
+          <w:iCs/>
+        </w:rPr>
+        <w:t>barbituric acid</w:t>
+      </w:r>
+    </w:p>
+    <w:p>
+      <w:pPr>
+        <w:spacing w:after="0" w:line="276" w:lineRule="auto"/>
+        <w:jc w:val="both"/>
+        <w:rPr>
+          <w:rStyle w:val="fontstyle01"/>
+          <w:b w:val="0"/>
+          <w:bCs w:val="0"/>
+        </w:rPr>
+      </w:pPr>
+      <w:r>
+        <w:rPr>
+          <w:rStyle w:val="fontstyle01"/>
+          <w:vertAlign w:val="superscript"/>
+        </w:rPr>
+        <w:t>1</w:t>
+      </w:r>
+      <w:r>
+        <w:rPr>
+          <w:rStyle w:val="fontstyle01"/>
+        </w:rPr>
+        <w:t xml:space="preserve">H NMR: </w:t>
+      </w:r>
+      <w:r>
+        <w:rPr>
+          <w:rStyle w:val="fontstyle01"/>
+          <w:b w:val="0"/>
+          <w:bCs w:val="0"/>
+        </w:rPr>
+        <w:t xml:space="preserve">δ  </w:t>
+      </w:r>
+      <w:r>
+        <w:rPr>
+          <w:rStyle w:val="fontstyle01"/>
+          <w:b w:val="0"/>
+          <w:bCs w:val="0"/>
+        </w:rPr>
+        <w:t>6.878 (d</w:t>
+      </w:r>
+      <w:r>
+        <w:rPr>
+          <w:rStyle w:val="fontstyle01"/>
+          <w:b w:val="0"/>
+          <w:bCs w:val="0"/>
+        </w:rPr>
+        <w:t xml:space="preserve">,2H), 8.213 (s,1H), 8.320 (d,2H), 10.851 (s,1H), 11.117(s,1H), 11.249 (s,1H); </w:t>
+      </w:r>
+    </w:p>
+    <w:p>
+      <w:pPr>
+        <w:spacing w:after="0" w:line="276" w:lineRule="auto"/>
+        <w:jc w:val="both"/>
+        <w:rPr>
+          <w:rStyle w:val="fontstyle01"/>
+          <w:b w:val="0"/>
+          <w:bCs w:val="0"/>
+        </w:rPr>
+      </w:pPr>
+      <w:r>
+        <w:rPr>
+          <w:rStyle w:val="fontstyle01"/>
+          <w:vertAlign w:val="superscript"/>
+        </w:rPr>
+        <w:t>13</w:t>
+      </w:r>
+      <w:r>
+        <w:rPr>
+          <w:rStyle w:val="fontstyle01"/>
+        </w:rPr>
+        <w:t>C NMR</w:t>
+      </w:r>
+      <w:r>
+        <w:rPr>
+          <w:rStyle w:val="fontstyle01"/>
+        </w:rPr>
+        <w:t xml:space="preserve">: </w:t>
+      </w:r>
+      <w:r>
+        <w:rPr>
+          <w:rStyle w:val="fontstyle01"/>
+          <w:b w:val="0"/>
+          <w:bCs w:val="0"/>
+        </w:rPr>
+        <w:t>δ 114.61, 115.97, 124.24, 138.77, 150.70, 156.05,162.75,163.48,164.59.</w:t>
+      </w:r>
+    </w:p>
+    <w:p>
+      <w:pPr>
+        <w:spacing w:after="0" w:line="276" w:lineRule="auto"/>
+        <w:jc w:val="both"/>
+        <w:rPr>
+          <w:rStyle w:val="fontstyle01"/>
+        </w:rPr>
+      </w:pPr>
+    </w:p>
+    <w:p>
+      <w:pPr>
+        <w:spacing w:after="0" w:line="276" w:lineRule="auto"/>
+        <w:jc w:val="both"/>
+        <w:rPr>
+          <w:rStyle w:val="fontstyle01"/>
+        </w:rPr>
+      </w:pPr>
+      <w:r>
+        <w:rPr>
+          <w:rStyle w:val="fontstyle01"/>
+        </w:rPr>
+        <w:t>Compound 3:</w:t>
+      </w:r>
+      <w:r>
+        <w:rPr>
+          <w:rStyle w:val="fontstyle01"/>
+        </w:rPr>
+        <w:t xml:space="preserve"> </w:t>
+      </w:r>
+      <w:r>
+        <w:rPr>
+          <w:rStyle w:val="fontstyle01"/>
+        </w:rPr>
+        <w:t xml:space="preserve"> </w:t>
+      </w:r>
+      <w:r>
+        <w:rPr>
+          <w:rStyle w:val="fontstyle01"/>
+          <w:i/>
+          <w:iCs/>
+        </w:rPr>
+        <w:t>5-(4</w:t>
+      </w:r>
+      <w:r>
+        <w:rPr>
+          <w:rStyle w:val="fontstyle01"/>
+          <w:i/>
+          <w:iCs/>
+        </w:rPr>
+        <w:t>’</w:t>
+      </w:r>
+      <w:r>
+        <w:rPr>
+          <w:rStyle w:val="fontstyle01"/>
+          <w:i/>
+          <w:iCs/>
+        </w:rPr>
+        <w:t>-</w:t>
+      </w:r>
+      <w:r>
+        <w:rPr>
+          <w:rStyle w:val="fontstyle01"/>
+          <w:i/>
+          <w:iCs/>
+        </w:rPr>
+        <w:t>methyl</w:t>
+      </w:r>
+      <w:r>
+        <w:rPr>
+          <w:rStyle w:val="fontstyle01"/>
+          <w:i/>
+          <w:iCs/>
+        </w:rPr>
+        <w:t>benzylidene)</w:t>
+      </w:r>
+      <w:r>
+        <w:rPr>
+          <w:rStyle w:val="fontstyle01"/>
+          <w:i/>
+          <w:iCs/>
+        </w:rPr>
+        <w:t>barbituric acid</w:t>
+      </w:r>
+    </w:p>
+    <w:p>
+      <w:pPr>
+        <w:spacing w:after="0" w:line="276" w:lineRule="auto"/>
+        <w:jc w:val="both"/>
+        <w:rPr>
+          <w:rStyle w:val="fontstyle01"/>
+          <w:b w:val="0"/>
+          <w:bCs w:val="0"/>
+        </w:rPr>
+      </w:pPr>
+      <w:r>
+        <w:rPr>
+          <w:rStyle w:val="fontstyle01"/>
+          <w:vertAlign w:val="superscript"/>
+        </w:rPr>
+        <w:t>1</w:t>
+      </w:r>
+      <w:r>
+        <w:rPr>
+          <w:rStyle w:val="fontstyle01"/>
+        </w:rPr>
+        <w:t xml:space="preserve">H NMR: </w:t>
+      </w:r>
+      <w:r>
+        <w:rPr>
+          <w:rStyle w:val="fontstyle01"/>
+          <w:b w:val="0"/>
+          <w:bCs w:val="0"/>
+        </w:rPr>
+        <w:t xml:space="preserve">δ  </w:t>
+      </w:r>
+      <w:r>
+        <w:rPr>
+          <w:rStyle w:val="fontstyle01"/>
+          <w:b w:val="0"/>
+          <w:bCs w:val="0"/>
+        </w:rPr>
+        <w:t>2.385 (s,3H), 7.304 (d,2H), 8.094 (d,2H), 8.255 (s,1H), 11.218 (s,1H), 11.365 (s,1H);</w:t>
+      </w:r>
+    </w:p>
+    <w:p>
+      <w:pPr>
+        <w:spacing w:after="0" w:line="240" w:lineRule="auto"/>
+        <w:jc w:val="both"/>
+        <w:rPr>
+          <w:rStyle w:val="fontstyle01"/>
+        </w:rPr>
+      </w:pPr>
+      <w:r>
+        <w:rPr>
+          <w:rStyle w:val="fontstyle01"/>
+          <w:vertAlign w:val="superscript"/>
+        </w:rPr>
+        <w:t>13</w:t>
+      </w:r>
+      <w:r>
+        <w:rPr>
+          <w:rStyle w:val="fontstyle01"/>
+        </w:rPr>
+        <w:t>C NMR</w:t>
+      </w:r>
+      <w:r>
+        <w:rPr>
+          <w:rStyle w:val="fontstyle01"/>
+        </w:rPr>
+        <w:t xml:space="preserve">: </w:t>
+      </w:r>
+      <w:r>
+        <w:rPr>
+          <w:rStyle w:val="fontstyle01"/>
+          <w:b w:val="0"/>
+          <w:bCs w:val="0"/>
+        </w:rPr>
+        <w:t>δ 118.30, 129.33, 130.31, 134043, 143.96, 150.68, 155.46, 162.26, 164.08.</w:t>
+      </w:r>
+    </w:p>
+    <w:p>
+      <w:pPr>
+        <w:spacing w:line="240" w:lineRule="auto"/>
+        <w:jc w:val="both"/>
+        <w:rPr>
+          <w:rStyle w:val="fontstyle01"/>
+        </w:rPr>
+      </w:pPr>
+    </w:p>
+    <w:p>
+      <w:pPr>
+        <w:spacing w:after="0" w:line="240" w:lineRule="auto"/>
+        <w:jc w:val="both"/>
+        <w:rPr>
+          <w:rStyle w:val="fontstyle01"/>
+        </w:rPr>
+      </w:pPr>
+      <w:r>
+        <w:rPr>
+          <w:rStyle w:val="fontstyle01"/>
+        </w:rPr>
+        <w:t>Compound 4:</w:t>
+      </w:r>
+      <w:r>
+        <w:rPr>
+          <w:rStyle w:val="fontstyle01"/>
+        </w:rPr>
+        <w:t xml:space="preserve"> </w:t>
+      </w:r>
+      <w:r>
+        <w:rPr>
+          <w:rStyle w:val="fontstyle01"/>
+        </w:rPr>
+        <w:t xml:space="preserve"> </w:t>
+      </w:r>
+      <w:r>
+        <w:rPr>
+          <w:rStyle w:val="fontstyle01"/>
+          <w:i/>
+          <w:iCs/>
+        </w:rPr>
+        <w:t>5-benzylidene</w:t>
+      </w:r>
+      <w:r>
+        <w:rPr>
+          <w:rStyle w:val="fontstyle01"/>
+          <w:i/>
+          <w:iCs/>
+        </w:rPr>
+        <w:t>barbituric acid</w:t>
+      </w:r>
+    </w:p>
+    <w:p>
+      <w:pPr>
+        <w:spacing w:after="0" w:line="240" w:lineRule="auto"/>
+        <w:jc w:val="both"/>
+        <w:rPr>
+          <w:rStyle w:val="fontstyle01"/>
+          <w:b w:val="0"/>
+          <w:bCs w:val="0"/>
+        </w:rPr>
+      </w:pPr>
+      <w:r>
+        <w:rPr>
+          <w:rStyle w:val="fontstyle01"/>
+          <w:vertAlign w:val="superscript"/>
+        </w:rPr>
+        <w:t>1</w:t>
+      </w:r>
+      <w:r>
+        <w:rPr>
+          <w:rStyle w:val="fontstyle01"/>
+        </w:rPr>
+        <w:t xml:space="preserve">H NMR: </w:t>
+      </w:r>
+      <w:r>
+        <w:rPr>
+          <w:rStyle w:val="fontstyle01"/>
+          <w:b w:val="0"/>
+          <w:bCs w:val="0"/>
+        </w:rPr>
+        <w:t xml:space="preserve">δ  </w:t>
+      </w:r>
+      <w:r>
+        <w:rPr>
+          <w:rStyle w:val="fontstyle01"/>
+          <w:b w:val="0"/>
+          <w:bCs w:val="0"/>
+        </w:rPr>
+        <w:t xml:space="preserve">7.485 (m,3H), 8.073 (d,2H), 8.285 (s,1H), 11.238 (s,1H), 11.397 (s,1H); </w:t>
+      </w:r>
+    </w:p>
+    <w:p>
+      <w:pPr>
+        <w:spacing w:line="240" w:lineRule="auto"/>
+        <w:jc w:val="both"/>
+        <w:rPr>
+          <w:rStyle w:val="fontstyle01"/>
+        </w:rPr>
+      </w:pPr>
+      <w:r>
+        <w:rPr>
+          <w:rStyle w:val="fontstyle01"/>
+          <w:vertAlign w:val="superscript"/>
+        </w:rPr>
+        <w:t>13</w:t>
+      </w:r>
+      <w:r>
+        <w:rPr>
+          <w:rStyle w:val="fontstyle01"/>
+        </w:rPr>
+        <w:t>C NMR</w:t>
+      </w:r>
+      <w:r>
+        <w:rPr>
+          <w:rStyle w:val="fontstyle01"/>
+        </w:rPr>
+        <w:t xml:space="preserve">: </w:t>
+      </w:r>
+      <w:r>
+        <w:rPr>
+          <w:rStyle w:val="fontstyle01"/>
+          <w:b w:val="0"/>
+          <w:bCs w:val="0"/>
+        </w:rPr>
+        <w:t>δ  119.55, 128.52, 132.69, 133.11, 133.54, 150.69, 155.20, 162.03, 163.87.</w:t>
+      </w:r>
+    </w:p>
+    <w:p>
+      <w:pPr>
+        <w:spacing w:after="0" w:line="276" w:lineRule="auto"/>
+        <w:jc w:val="both"/>
+        <w:rPr>
+          <w:rStyle w:val="fontstyle01"/>
+        </w:rPr>
+      </w:pPr>
+      <w:r>
+        <w:rPr>
+          <w:rStyle w:val="fontstyle01"/>
+        </w:rPr>
+        <w:t xml:space="preserve">Compound 5: </w:t>
+      </w:r>
+      <w:r>
+        <w:rPr>
+          <w:rStyle w:val="fontstyle01"/>
+        </w:rPr>
+        <w:t xml:space="preserve"> </w:t>
+      </w:r>
+      <w:r>
+        <w:rPr>
+          <w:rStyle w:val="fontstyle01"/>
+          <w:i/>
+          <w:iCs/>
+        </w:rPr>
+        <w:t>5-(4</w:t>
+      </w:r>
+      <w:r>
+        <w:rPr>
+          <w:rStyle w:val="fontstyle01"/>
+          <w:i/>
+          <w:iCs/>
+        </w:rPr>
+        <w:t>’</w:t>
+      </w:r>
+      <w:r>
+        <w:rPr>
+          <w:rStyle w:val="fontstyle01"/>
+          <w:i/>
+          <w:iCs/>
+        </w:rPr>
+        <w:t>-chlorobenz</w:t>
+      </w:r>
+      <w:r>
+        <w:rPr>
+          <w:rStyle w:val="fontstyle01"/>
+          <w:i/>
+          <w:iCs/>
+        </w:rPr>
+        <w:t>ylidene)</w:t>
+      </w:r>
+      <w:r>
+        <w:rPr>
+          <w:rStyle w:val="fontstyle01"/>
+          <w:i/>
+          <w:iCs/>
+        </w:rPr>
+        <w:t>barbituric acid</w:t>
+      </w:r>
+    </w:p>
+    <w:p>
+      <w:pPr>
+        <w:spacing w:after="0" w:line="276" w:lineRule="auto"/>
+        <w:jc w:val="both"/>
+        <w:rPr>
+          <w:rStyle w:val="fontstyle01"/>
+          <w:b w:val="0"/>
+          <w:bCs w:val="0"/>
+        </w:rPr>
+      </w:pPr>
+      <w:r>
+        <w:rPr>
+          <w:rStyle w:val="fontstyle01"/>
+          <w:vertAlign w:val="superscript"/>
+        </w:rPr>
+        <w:t>1</w:t>
+      </w:r>
+      <w:r>
+        <w:rPr>
+          <w:rStyle w:val="fontstyle01"/>
+        </w:rPr>
+        <w:t xml:space="preserve">H NMR: </w:t>
+      </w:r>
+      <w:r>
+        <w:rPr>
+          <w:rStyle w:val="fontstyle01"/>
+          <w:b w:val="0"/>
+          <w:bCs w:val="0"/>
+        </w:rPr>
+        <w:t xml:space="preserve">δ  </w:t>
+      </w:r>
+      <w:r>
+        <w:rPr>
+          <w:rStyle w:val="fontstyle01"/>
+          <w:b w:val="0"/>
+          <w:bCs w:val="0"/>
+        </w:rPr>
+        <w:t xml:space="preserve">7.518 (d,2H), 8.069 (d,2H), 8.243 (s,1H), 11.275 (s,1H), 11.425 (s,1H); </w:t>
+      </w:r>
+    </w:p>
+    <w:p>
+      <w:pPr>
+        <w:spacing w:after="0" w:line="276" w:lineRule="auto"/>
+        <w:jc w:val="both"/>
+        <w:rPr>
+          <w:rStyle w:val="fontstyle01"/>
+          <w:b w:val="0"/>
+          <w:bCs w:val="0"/>
+        </w:rPr>
+      </w:pPr>
+      <w:r>
+        <w:rPr>
+          <w:rStyle w:val="fontstyle01"/>
+          <w:vertAlign w:val="superscript"/>
+        </w:rPr>
+        <w:t>13</w:t>
+      </w:r>
+      <w:r>
+        <w:rPr>
+          <w:rStyle w:val="fontstyle01"/>
+        </w:rPr>
+        <w:t>C NMR</w:t>
+      </w:r>
+      <w:r>
+        <w:rPr>
+          <w:rStyle w:val="fontstyle01"/>
+        </w:rPr>
+        <w:t xml:space="preserve">: </w:t>
+      </w:r>
+      <w:r>
+        <w:rPr>
+          <w:rStyle w:val="fontstyle01"/>
+          <w:b w:val="0"/>
+          <w:bCs w:val="0"/>
+        </w:rPr>
+        <w:t>δ</w:t>
+      </w:r>
+      <w:r>
+        <w:rPr>
+          <w:rStyle w:val="fontstyle01"/>
+          <w:b w:val="0"/>
+          <w:bCs w:val="0"/>
+        </w:rPr>
+        <w:t xml:space="preserve">  120.09, 128.55,  132.01, 135.15, 137.21, 150.65, 153.52, 162.04, 163.67.</w:t>
+      </w:r>
+    </w:p>
+    <w:p>
+      <w:pPr>
+        <w:spacing w:after="0" w:line="276" w:lineRule="auto"/>
+        <w:jc w:val="both"/>
+        <w:rPr>
+          <w:rStyle w:val="fontstyle01"/>
+        </w:rPr>
+      </w:pPr>
+    </w:p>
+    <w:p>
+      <w:pPr>
+        <w:spacing w:after="0" w:line="276" w:lineRule="auto"/>
+        <w:jc w:val="both"/>
+        <w:rPr>
+          <w:rStyle w:val="fontstyle01"/>
+        </w:rPr>
+      </w:pPr>
+      <w:r>
+        <w:rPr>
+          <w:rStyle w:val="fontstyle01"/>
+        </w:rPr>
+        <w:t xml:space="preserve">Compound 6: </w:t>
+      </w:r>
+      <w:r>
+        <w:rPr>
+          <w:rStyle w:val="fontstyle01"/>
+        </w:rPr>
+        <w:t xml:space="preserve"> </w:t>
+      </w:r>
+      <w:r>
+        <w:rPr>
+          <w:rStyle w:val="fontstyle01"/>
+          <w:i/>
+          <w:iCs/>
+        </w:rPr>
+        <w:t>5-(4</w:t>
+      </w:r>
+      <w:r>
+        <w:rPr>
+          <w:rStyle w:val="fontstyle01"/>
+          <w:i/>
+          <w:iCs/>
+        </w:rPr>
+        <w:t>’</w:t>
+      </w:r>
+      <w:r>
+        <w:rPr>
+          <w:rStyle w:val="fontstyle01"/>
+          <w:i/>
+          <w:iCs/>
+        </w:rPr>
+        <w:t>-bromobenz</w:t>
+      </w:r>
+      <w:r>
+        <w:rPr>
+          <w:rStyle w:val="fontstyle01"/>
+          <w:i/>
+          <w:iCs/>
+        </w:rPr>
+        <w:t>ylidene)</w:t>
+      </w:r>
+      <w:r>
+        <w:rPr>
+          <w:rStyle w:val="fontstyle01"/>
+          <w:i/>
+          <w:iCs/>
+        </w:rPr>
+        <w:t>barbituric acid</w:t>
+      </w:r>
+    </w:p>
+    <w:p>
+      <w:pPr>
+        <w:spacing w:after="0" w:line="276" w:lineRule="auto"/>
+        <w:jc w:val="both"/>
+        <w:rPr>
+          <w:rStyle w:val="fontstyle01"/>
+          <w:b w:val="0"/>
+          <w:bCs w:val="0"/>
+        </w:rPr>
+      </w:pPr>
+      <w:r>
+        <w:rPr>
+          <w:rStyle w:val="fontstyle01"/>
+          <w:vertAlign w:val="superscript"/>
+        </w:rPr>
+        <w:t>1</w:t>
+      </w:r>
+      <w:r>
+        <w:rPr>
+          <w:rStyle w:val="fontstyle01"/>
+        </w:rPr>
+        <w:t xml:space="preserve">H NMR: </w:t>
+      </w:r>
+      <w:r>
+        <w:rPr>
+          <w:rStyle w:val="fontstyle01"/>
+          <w:b w:val="0"/>
+          <w:bCs w:val="0"/>
+        </w:rPr>
+        <w:t xml:space="preserve">δ  </w:t>
+      </w:r>
+      <w:r>
+        <w:rPr>
+          <w:rStyle w:val="fontstyle01"/>
+          <w:b w:val="0"/>
+          <w:bCs w:val="0"/>
+        </w:rPr>
+        <w:t xml:space="preserve">7.670 (d,2H), 7.979 (d,2H), 8.223 (s,1H), 11.272 (s,1H), 11.421 (s,1H); </w:t>
+      </w:r>
+    </w:p>
+    <w:p>
+      <w:pPr>
+        <w:spacing w:line="276" w:lineRule="auto"/>
+        <w:jc w:val="both"/>
+        <w:rPr>
+          <w:rStyle w:val="fontstyle01"/>
+        </w:rPr>
+      </w:pPr>
+      <w:r>
+        <w:rPr>
+          <w:rStyle w:val="fontstyle01"/>
+          <w:b w:val="0"/>
+          <w:bCs w:val="0"/>
+        </w:rPr>
+        <w:t xml:space="preserve"> </w:t>
+      </w:r>
+      <w:r>
+        <w:rPr>
+          <w:rStyle w:val="fontstyle01"/>
+          <w:vertAlign w:val="superscript"/>
+        </w:rPr>
+        <w:t>13</w:t>
+      </w:r>
+      <w:r>
+        <w:rPr>
+          <w:rStyle w:val="fontstyle01"/>
+        </w:rPr>
+        <w:t>C NMR</w:t>
+      </w:r>
+      <w:r>
+        <w:rPr>
+          <w:rStyle w:val="fontstyle01"/>
+        </w:rPr>
+        <w:t xml:space="preserve">: </w:t>
+      </w:r>
+      <w:r>
+        <w:rPr>
+          <w:rStyle w:val="fontstyle01"/>
+          <w:b w:val="0"/>
+          <w:bCs w:val="0"/>
+        </w:rPr>
+        <w:t xml:space="preserve">δ </w:t>
+      </w:r>
+      <w:r>
+        <w:rPr>
+          <w:rStyle w:val="fontstyle01"/>
+          <w:b w:val="0"/>
+          <w:bCs w:val="0"/>
+        </w:rPr>
+        <w:t xml:space="preserve"> 120.24, 126.29, 131.51, 132.40</w:t>
+      </w:r>
+      <w:r>
+        <w:rPr>
+          <w:rStyle w:val="fontstyle01"/>
+          <w:b w:val="0"/>
+          <w:bCs w:val="0"/>
+        </w:rPr>
+        <w:t>,</w:t>
+      </w:r>
+      <w:r>
+        <w:rPr>
+          <w:rStyle w:val="fontstyle01"/>
+          <w:b w:val="0"/>
+          <w:bCs w:val="0"/>
+        </w:rPr>
+        <w:t xml:space="preserve"> 135.</w:t>
+      </w:r>
+      <w:r>
+        <w:rPr>
+          <w:rStyle w:val="fontstyle01"/>
+          <w:b w:val="0"/>
+          <w:bCs w:val="0"/>
+        </w:rPr>
+        <w:t>1</w:t>
+      </w:r>
+      <w:r>
+        <w:rPr>
+          <w:rStyle w:val="fontstyle01"/>
+          <w:b w:val="0"/>
+          <w:bCs w:val="0"/>
+        </w:rPr>
+        <w:t>5, 150.65, 153.56</w:t>
+      </w:r>
+      <w:r>
+        <w:rPr>
+          <w:rStyle w:val="fontstyle01"/>
+          <w:b w:val="0"/>
+          <w:bCs w:val="0"/>
+        </w:rPr>
+        <w:t>, 162.04, 163.67.</w:t>
+      </w:r>
+      <w:r>
+        <w:rPr>
+          <w:rStyle w:val="fontstyle01"/>
+          <w:b w:val="0"/>
+          <w:bCs w:val="0"/>
+        </w:rPr>
+        <w:t xml:space="preserve"> </w:t>
+      </w:r>
+    </w:p>
+    <w:p>
+      <w:pPr>
+        <w:spacing w:after="0" w:line="276" w:lineRule="auto"/>
+        <w:jc w:val="both"/>
+        <w:rPr>
+          <w:rStyle w:val="fontstyle01"/>
+        </w:rPr>
+      </w:pPr>
+    </w:p>
+    <w:p>
+      <w:pPr>
+        <w:spacing w:after="0" w:line="276" w:lineRule="auto"/>
+        <w:jc w:val="both"/>
+        <w:rPr>
+          <w:rStyle w:val="fontstyle01"/>
+        </w:rPr>
+      </w:pPr>
+      <w:r>
+        <w:rPr>
+          <w:rStyle w:val="fontstyle01"/>
+        </w:rPr>
+        <w:t xml:space="preserve">Compound 7: </w:t>
+      </w:r>
+      <w:r>
+        <w:rPr>
+          <w:rStyle w:val="fontstyle01"/>
+        </w:rPr>
+        <w:t xml:space="preserve"> </w:t>
+      </w:r>
+      <w:r>
+        <w:rPr>
+          <w:rStyle w:val="fontstyle01"/>
+          <w:i/>
+          <w:iCs/>
+        </w:rPr>
+        <w:t>5-(4</w:t>
+      </w:r>
+      <w:r>
+        <w:rPr>
+          <w:rStyle w:val="fontstyle01"/>
+          <w:i/>
+          <w:iCs/>
+        </w:rPr>
+        <w:t>’</w:t>
+      </w:r>
+      <w:r>
+        <w:rPr>
+          <w:rStyle w:val="fontstyle01"/>
+          <w:i/>
+          <w:iCs/>
+        </w:rPr>
+        <w:t>-nitrobenzy</w:t>
+      </w:r>
+      <w:r>
+        <w:rPr>
+          <w:rStyle w:val="fontstyle01"/>
+          <w:i/>
+          <w:iCs/>
+        </w:rPr>
+        <w:t>lidene)</w:t>
+      </w:r>
+      <w:r>
+        <w:rPr>
+          <w:rStyle w:val="fontstyle01"/>
+          <w:i/>
+          <w:iCs/>
+        </w:rPr>
+        <w:t>barbituric acid</w:t>
+      </w:r>
+    </w:p>
+    <w:p>
+      <w:pPr>
+        <w:spacing w:after="0" w:line="276" w:lineRule="auto"/>
+        <w:jc w:val="both"/>
+        <w:rPr>
+          <w:rStyle w:val="fontstyle01"/>
+          <w:b w:val="0"/>
+          <w:bCs w:val="0"/>
+        </w:rPr>
+      </w:pPr>
+      <w:r>
+        <w:rPr>
+          <w:rStyle w:val="fontstyle01"/>
+          <w:vertAlign w:val="superscript"/>
+        </w:rPr>
+        <w:t>1</w:t>
+      </w:r>
+      <w:r>
+        <w:rPr>
+          <w:rStyle w:val="fontstyle01"/>
+        </w:rPr>
+        <w:t xml:space="preserve">H NMR: </w:t>
+      </w:r>
+      <w:r>
+        <w:rPr>
+          <w:rStyle w:val="fontstyle01"/>
+          <w:b w:val="0"/>
+          <w:bCs w:val="0"/>
+        </w:rPr>
+        <w:t xml:space="preserve">δ  </w:t>
+      </w:r>
+      <w:r>
+        <w:rPr>
+          <w:rStyle w:val="fontstyle01"/>
+          <w:b w:val="0"/>
+          <w:bCs w:val="0"/>
+        </w:rPr>
+        <w:t xml:space="preserve">8.017 (d,2H), </w:t>
+      </w:r>
+      <w:r>
+        <w:rPr>
+          <w:rStyle w:val="fontstyle01"/>
+          <w:b w:val="0"/>
+          <w:bCs w:val="0"/>
+        </w:rPr>
+        <w:t xml:space="preserve">8.245 (d,2H), 8.324 (s,1H), 11.329 (s,1H), 1.504 (s,1H); </w:t>
+      </w:r>
+    </w:p>
+    <w:p>
+      <w:pPr>
+        <w:spacing w:after="0" w:line="276" w:lineRule="auto"/>
+        <w:jc w:val="both"/>
+        <w:rPr>
+          <w:rStyle w:val="fontstyle01"/>
+        </w:rPr>
+      </w:pPr>
+      <w:r>
+        <w:rPr>
+          <w:rStyle w:val="fontstyle01"/>
+          <w:vertAlign w:val="superscript"/>
+        </w:rPr>
+        <w:t>13</w:t>
+      </w:r>
+      <w:r>
+        <w:rPr>
+          <w:rStyle w:val="fontstyle01"/>
+        </w:rPr>
+        <w:t>C NMR</w:t>
+      </w:r>
+      <w:r>
+        <w:rPr>
+          <w:rStyle w:val="fontstyle01"/>
+        </w:rPr>
+        <w:t xml:space="preserve">: </w:t>
+      </w:r>
+      <w:r>
+        <w:rPr>
+          <w:rStyle w:val="fontstyle01"/>
+          <w:b w:val="0"/>
+          <w:bCs w:val="0"/>
+        </w:rPr>
+        <w:t>δ 12</w:t>
+      </w:r>
+      <w:r>
+        <w:rPr>
+          <w:rStyle w:val="fontstyle01"/>
+          <w:b w:val="0"/>
+          <w:bCs w:val="0"/>
+        </w:rPr>
+        <w:t>3.15, 123.37, 132.69, 140.48, 148.49, 150.68, 151.</w:t>
+      </w:r>
+      <w:r>
+        <w:rPr>
+          <w:rStyle w:val="fontstyle01"/>
+          <w:b w:val="0"/>
+          <w:bCs w:val="0"/>
+        </w:rPr>
+        <w:t>6</w:t>
+      </w:r>
+      <w:r>
+        <w:rPr>
+          <w:rStyle w:val="fontstyle01"/>
+          <w:b w:val="0"/>
+          <w:bCs w:val="0"/>
+        </w:rPr>
+        <w:t>3, 161.62</w:t>
+      </w:r>
+      <w:r>
+        <w:rPr>
+          <w:rStyle w:val="fontstyle01"/>
+          <w:b w:val="0"/>
+          <w:bCs w:val="0"/>
+        </w:rPr>
+        <w:t xml:space="preserve">, </w:t>
+      </w:r>
+      <w:r>
+        <w:rPr>
+          <w:rStyle w:val="fontstyle01"/>
+          <w:b w:val="0"/>
+          <w:bCs w:val="0"/>
+        </w:rPr>
+        <w:t>163.13</w:t>
+      </w:r>
+      <w:r>
+        <w:rPr>
+          <w:rStyle w:val="fontstyle01"/>
+          <w:b w:val="0"/>
+          <w:bCs w:val="0"/>
+        </w:rPr>
+        <w:t>.</w:t>
+      </w:r>
+    </w:p>
+    <w:p>
+      <w:pPr>
+        <w:spacing w:line="240" w:lineRule="auto"/>
         <w:jc w:val="both"/>
         <w:rPr>
           <w:rStyle w:val="fontstyle01"/>
@@ -1239,967 +2722,19 @@
         <w:rPr>
           <w:rStyle w:val="fontstyle01"/>
         </w:rPr>
-        <w:t xml:space="preserve">Spectral analysis of compounds </w:t>
+        <w:t>Anti</w:t>
       </w:r>
       <w:r>
         <w:rPr>
           <w:rStyle w:val="fontstyle01"/>
         </w:rPr>
-        <w:t>(1 to 7</w:t>
+        <w:t>bacterial</w:t>
       </w:r>
       <w:r>
         <w:rPr>
           <w:rStyle w:val="fontstyle01"/>
         </w:rPr>
-        <w:t>)</w:t>
-      </w:r>
-    </w:p>
-    <w:p>
-      <w:pPr>
-        <w:spacing w:line="480" w:lineRule="auto"/>
-        <w:jc w:val="both"/>
-        <w:rPr>
-          <w:rStyle w:val="fontstyle01"/>
-        </w:rPr>
-      </w:pPr>
-      <w:r>
-        <w:rPr>
-          <w:rStyle w:val="fontstyle01"/>
-        </w:rPr>
-        <w:t>Compound 1:</w:t>
-      </w:r>
-      <w:r>
-        <w:rPr>
-          <w:rStyle w:val="fontstyle01"/>
-        </w:rPr>
-        <w:t xml:space="preserve"> </w:t>
-      </w:r>
-      <w:r>
-        <w:rPr>
-          <w:rStyle w:val="fontstyle01"/>
-        </w:rPr>
-        <w:t xml:space="preserve"> </w:t>
-      </w:r>
-      <w:r>
-        <w:rPr>
-          <w:rStyle w:val="fontstyle01"/>
-        </w:rPr>
-        <w:t>5-</w:t>
-      </w:r>
-      <w:r>
-        <w:rPr>
-          <w:rStyle w:val="fontstyle01"/>
-        </w:rPr>
-        <w:t>(4</w:t>
-      </w:r>
-      <w:r>
-        <w:rPr>
-          <w:rStyle w:val="fontstyle01"/>
-        </w:rPr>
-        <w:t>’</w:t>
-      </w:r>
-      <w:r>
-        <w:rPr>
-          <w:rStyle w:val="fontstyle01"/>
-        </w:rPr>
-        <w:t>-methoxy</w:t>
-      </w:r>
-      <w:r>
-        <w:rPr>
-          <w:rStyle w:val="fontstyle01"/>
-        </w:rPr>
-        <w:t>benzylidene) barbituric acid</w:t>
-      </w:r>
-    </w:p>
-    <w:p>
-      <w:pPr>
-        <w:spacing w:after="0" w:line="480" w:lineRule="auto"/>
-        <w:rPr>
-          <w:rStyle w:val="fontstyle01"/>
-          <w:b w:val="0"/>
-          <w:bCs w:val="0"/>
-        </w:rPr>
-      </w:pPr>
-      <w:r>
-        <w:rPr>
-          <w:rStyle w:val="fontstyle01"/>
-          <w:vertAlign w:val="superscript"/>
-        </w:rPr>
-        <w:t>1</w:t>
-      </w:r>
-      <w:r>
-        <w:rPr>
-          <w:rStyle w:val="fontstyle01"/>
-        </w:rPr>
-        <w:t xml:space="preserve">H NMR: </w:t>
-      </w:r>
-      <w:r>
-        <w:rPr>
-          <w:rStyle w:val="fontstyle01"/>
-          <w:b w:val="0"/>
-          <w:bCs w:val="0"/>
-        </w:rPr>
-        <w:t>δ  3.877 (s,3H)</w:t>
-      </w:r>
-      <w:r>
-        <w:rPr>
-          <w:rStyle w:val="fontstyle01"/>
-          <w:b w:val="0"/>
-          <w:bCs w:val="0"/>
-        </w:rPr>
-        <w:t>,   7.065 (d,2H),  8.252</w:t>
-      </w:r>
-      <w:r>
-        <w:rPr>
-          <w:rStyle w:val="fontstyle01"/>
-          <w:b w:val="0"/>
-          <w:bCs w:val="0"/>
-        </w:rPr>
-        <w:t xml:space="preserve"> </w:t>
-      </w:r>
-      <w:r>
-        <w:rPr>
-          <w:rStyle w:val="fontstyle01"/>
-          <w:b w:val="0"/>
-          <w:bCs w:val="0"/>
-        </w:rPr>
-        <w:t xml:space="preserve">(s,1H),  8.369 (d,2H), 11.175 (s,1H), </w:t>
-      </w:r>
-      <w:r>
-        <w:rPr>
-          <w:rStyle w:val="fontstyle01"/>
-          <w:b w:val="0"/>
-          <w:bCs w:val="0"/>
-        </w:rPr>
-        <w:t>11.302 (s,1H);</w:t>
-      </w:r>
-      <w:r>
-        <w:rPr>
-          <w:rStyle w:val="fontstyle01"/>
-          <w:b w:val="0"/>
-          <w:bCs w:val="0"/>
-        </w:rPr>
-        <w:t xml:space="preserve"> </w:t>
-      </w:r>
-      <w:r>
-        <w:rPr>
-          <w:rStyle w:val="fontstyle01"/>
-          <w:vertAlign w:val="superscript"/>
-        </w:rPr>
-        <w:t>13</w:t>
-      </w:r>
-      <w:r>
-        <w:rPr>
-          <w:rStyle w:val="fontstyle01"/>
-        </w:rPr>
-        <w:t>C  NMR</w:t>
-      </w:r>
-      <w:r>
-        <w:rPr>
-          <w:rStyle w:val="fontstyle01"/>
-        </w:rPr>
-        <w:t xml:space="preserve">: </w:t>
-      </w:r>
-      <w:r>
-        <w:rPr>
-          <w:rStyle w:val="fontstyle01"/>
-          <w:b w:val="0"/>
-          <w:bCs w:val="0"/>
-        </w:rPr>
-        <w:t>δ 56.22,114.41,116.00,125.62,137.96,150.67,155.46,162.64,163.92,164.39.</w:t>
-      </w:r>
-    </w:p>
-    <w:p>
-      <w:pPr>
-        <w:spacing w:line="240" w:lineRule="auto"/>
-        <w:jc w:val="both"/>
-        <w:rPr>
-          <w:rStyle w:val="fontstyle01"/>
-        </w:rPr>
-      </w:pPr>
-    </w:p>
-    <w:p>
-      <w:pPr>
-        <w:spacing w:line="480" w:lineRule="auto"/>
-        <w:jc w:val="both"/>
-        <w:rPr>
-          <w:rStyle w:val="fontstyle01"/>
-        </w:rPr>
-      </w:pPr>
-      <w:r>
-        <w:rPr>
-          <w:rStyle w:val="fontstyle01"/>
-        </w:rPr>
-        <w:t>Compound 2:</w:t>
-      </w:r>
-      <w:r>
-        <w:rPr>
-          <w:rStyle w:val="fontstyle01"/>
-        </w:rPr>
-        <w:t xml:space="preserve"> </w:t>
-      </w:r>
-      <w:r>
-        <w:rPr>
-          <w:rStyle w:val="fontstyle01"/>
-        </w:rPr>
-        <w:t xml:space="preserve"> 5-(4</w:t>
-      </w:r>
-      <w:r>
-        <w:rPr>
-          <w:rStyle w:val="fontstyle01"/>
-        </w:rPr>
-        <w:t>’</w:t>
-      </w:r>
-      <w:r>
-        <w:rPr>
-          <w:rStyle w:val="fontstyle01"/>
-        </w:rPr>
-        <w:t>-</w:t>
-      </w:r>
-      <w:r>
-        <w:rPr>
-          <w:rStyle w:val="fontstyle01"/>
-        </w:rPr>
-        <w:t>hydroxy</w:t>
-      </w:r>
-      <w:r>
-        <w:rPr>
-          <w:rStyle w:val="fontstyle01"/>
-        </w:rPr>
-        <w:t>benzylidene</w:t>
-      </w:r>
-      <w:r>
-        <w:rPr>
-          <w:rStyle w:val="fontstyle01"/>
-        </w:rPr>
-        <w:t>) barbituric acid</w:t>
-      </w:r>
-    </w:p>
-    <w:p>
-      <w:pPr>
-        <w:spacing w:line="480" w:lineRule="auto"/>
-        <w:jc w:val="both"/>
-        <w:rPr>
-          <w:rStyle w:val="fontstyle01"/>
-          <w:b w:val="0"/>
-          <w:bCs w:val="0"/>
-        </w:rPr>
-      </w:pPr>
-      <w:r>
-        <w:rPr>
-          <w:rStyle w:val="fontstyle01"/>
-          <w:vertAlign w:val="superscript"/>
-        </w:rPr>
-        <w:t>1</w:t>
-      </w:r>
-      <w:r>
-        <w:rPr>
-          <w:rStyle w:val="fontstyle01"/>
-        </w:rPr>
-        <w:t xml:space="preserve">H NMR: </w:t>
-      </w:r>
-      <w:r>
-        <w:rPr>
-          <w:rStyle w:val="fontstyle01"/>
-          <w:b w:val="0"/>
-          <w:bCs w:val="0"/>
-        </w:rPr>
-        <w:t xml:space="preserve">δ  </w:t>
-      </w:r>
-      <w:r>
-        <w:rPr>
-          <w:rStyle w:val="fontstyle01"/>
-          <w:b w:val="0"/>
-          <w:bCs w:val="0"/>
-        </w:rPr>
-        <w:t>6.878 (d</w:t>
-      </w:r>
-      <w:r>
-        <w:rPr>
-          <w:rStyle w:val="fontstyle01"/>
-          <w:b w:val="0"/>
-          <w:bCs w:val="0"/>
-        </w:rPr>
-        <w:t xml:space="preserve">,2H), 8.213 (s,1H), 8.320 (d,2H), 10.851 (s,1H), 11.117(s,1H), 11.249 (s,1H); </w:t>
-      </w:r>
-    </w:p>
-    <w:p>
-      <w:pPr>
-        <w:spacing w:line="480" w:lineRule="auto"/>
-        <w:jc w:val="both"/>
-        <w:rPr>
-          <w:rStyle w:val="fontstyle01"/>
-          <w:b w:val="0"/>
-          <w:bCs w:val="0"/>
-        </w:rPr>
-      </w:pPr>
-      <w:r>
-        <w:rPr>
-          <w:rStyle w:val="fontstyle01"/>
-          <w:vertAlign w:val="superscript"/>
-        </w:rPr>
-        <w:t>13</w:t>
-      </w:r>
-      <w:r>
-        <w:rPr>
-          <w:rStyle w:val="fontstyle01"/>
-        </w:rPr>
-        <w:t>C  NMR</w:t>
-      </w:r>
-      <w:r>
-        <w:rPr>
-          <w:rStyle w:val="fontstyle01"/>
-        </w:rPr>
-        <w:t xml:space="preserve">: </w:t>
-      </w:r>
-      <w:r>
-        <w:rPr>
-          <w:rStyle w:val="fontstyle01"/>
-          <w:b w:val="0"/>
-          <w:bCs w:val="0"/>
-        </w:rPr>
-        <w:t>δ 114.61, 115.97, 124.24, 138.77, 150.70, 156.05,162.75,163.48,164.59.</w:t>
-      </w:r>
-    </w:p>
-    <w:p>
-      <w:pPr>
-        <w:spacing w:line="480" w:lineRule="auto"/>
-        <w:jc w:val="both"/>
-        <w:rPr>
-          <w:rStyle w:val="fontstyle01"/>
-        </w:rPr>
-      </w:pPr>
-      <w:r>
-        <w:rPr>
-          <w:rStyle w:val="fontstyle01"/>
-        </w:rPr>
-        <w:t>Compound 3:</w:t>
-      </w:r>
-      <w:r>
-        <w:rPr>
-          <w:rStyle w:val="fontstyle01"/>
-        </w:rPr>
-        <w:t xml:space="preserve"> </w:t>
-      </w:r>
-      <w:r>
-        <w:rPr>
-          <w:rStyle w:val="fontstyle01"/>
-        </w:rPr>
-        <w:t xml:space="preserve"> 5-(4</w:t>
-      </w:r>
-      <w:r>
-        <w:rPr>
-          <w:rStyle w:val="fontstyle01"/>
-        </w:rPr>
-        <w:t>’</w:t>
-      </w:r>
-      <w:r>
-        <w:rPr>
-          <w:rStyle w:val="fontstyle01"/>
-        </w:rPr>
-        <w:t>-</w:t>
-      </w:r>
-      <w:r>
-        <w:rPr>
-          <w:rStyle w:val="fontstyle01"/>
-        </w:rPr>
-        <w:t>methyl</w:t>
-      </w:r>
-      <w:r>
-        <w:rPr>
-          <w:rStyle w:val="fontstyle01"/>
-        </w:rPr>
-        <w:t>benzylidene) barbituric acid</w:t>
-      </w:r>
-    </w:p>
-    <w:p>
-      <w:pPr>
-        <w:spacing w:line="480" w:lineRule="auto"/>
-        <w:jc w:val="both"/>
-        <w:rPr>
-          <w:rStyle w:val="fontstyle01"/>
-          <w:b w:val="0"/>
-          <w:bCs w:val="0"/>
-        </w:rPr>
-      </w:pPr>
-      <w:r>
-        <w:rPr>
-          <w:rStyle w:val="fontstyle01"/>
-          <w:vertAlign w:val="superscript"/>
-        </w:rPr>
-        <w:t>1</w:t>
-      </w:r>
-      <w:r>
-        <w:rPr>
-          <w:rStyle w:val="fontstyle01"/>
-        </w:rPr>
-        <w:t xml:space="preserve">H NMR: </w:t>
-      </w:r>
-      <w:r>
-        <w:rPr>
-          <w:rStyle w:val="fontstyle01"/>
-          <w:b w:val="0"/>
-          <w:bCs w:val="0"/>
-        </w:rPr>
-        <w:t xml:space="preserve">δ  </w:t>
-      </w:r>
-      <w:r>
-        <w:rPr>
-          <w:rStyle w:val="fontstyle01"/>
-          <w:b w:val="0"/>
-          <w:bCs w:val="0"/>
-        </w:rPr>
-        <w:t>2.385 (s,3H), 7.304 (d,2H), 8.094 (d,2H), 8.255 (s,1H), 11.218 (s,1H), 11.365 (s,1H);</w:t>
-      </w:r>
-    </w:p>
-    <w:p>
-      <w:pPr>
-        <w:spacing w:line="480" w:lineRule="auto"/>
-        <w:jc w:val="both"/>
-        <w:rPr>
-          <w:rStyle w:val="fontstyle01"/>
-        </w:rPr>
-      </w:pPr>
-      <w:r>
-        <w:rPr>
-          <w:rStyle w:val="fontstyle01"/>
-          <w:vertAlign w:val="superscript"/>
-        </w:rPr>
-        <w:t>13</w:t>
-      </w:r>
-      <w:r>
-        <w:rPr>
-          <w:rStyle w:val="fontstyle01"/>
-        </w:rPr>
-        <w:t>C  NMR</w:t>
-      </w:r>
-      <w:r>
-        <w:rPr>
-          <w:rStyle w:val="fontstyle01"/>
-        </w:rPr>
-        <w:t xml:space="preserve">: </w:t>
-      </w:r>
-      <w:r>
-        <w:rPr>
-          <w:rStyle w:val="fontstyle01"/>
-          <w:b w:val="0"/>
-          <w:bCs w:val="0"/>
-        </w:rPr>
-        <w:t>δ 118.30, 129.33, 130.31, 134043, 143.96, 150.68, 155.46, 162.26, 164.08.</w:t>
-      </w:r>
-    </w:p>
-    <w:p>
-      <w:pPr>
-        <w:spacing w:line="480" w:lineRule="auto"/>
-        <w:jc w:val="both"/>
-        <w:rPr>
-          <w:rStyle w:val="fontstyle01"/>
-        </w:rPr>
-      </w:pPr>
-      <w:r>
-        <w:rPr>
-          <w:rStyle w:val="fontstyle01"/>
-        </w:rPr>
-        <w:t>Compound 4:</w:t>
-      </w:r>
-      <w:r>
-        <w:rPr>
-          <w:rStyle w:val="fontstyle01"/>
-        </w:rPr>
-        <w:t xml:space="preserve"> </w:t>
-      </w:r>
-      <w:r>
-        <w:rPr>
-          <w:rStyle w:val="fontstyle01"/>
-        </w:rPr>
-        <w:t xml:space="preserve"> 5-benzylidene</w:t>
-      </w:r>
-      <w:r>
-        <w:rPr>
-          <w:rStyle w:val="fontstyle01"/>
-        </w:rPr>
-        <w:t xml:space="preserve"> barbituric acid</w:t>
-      </w:r>
-    </w:p>
-    <w:p>
-      <w:pPr>
-        <w:spacing w:line="480" w:lineRule="auto"/>
-        <w:jc w:val="both"/>
-        <w:rPr>
-          <w:rStyle w:val="fontstyle01"/>
-        </w:rPr>
-      </w:pPr>
-      <w:r>
-        <w:rPr>
-          <w:rStyle w:val="fontstyle01"/>
-          <w:vertAlign w:val="superscript"/>
-        </w:rPr>
-        <w:t>1</w:t>
-      </w:r>
-      <w:r>
-        <w:rPr>
-          <w:rStyle w:val="fontstyle01"/>
-        </w:rPr>
-        <w:t xml:space="preserve">H NMR: </w:t>
-      </w:r>
-      <w:r>
-        <w:rPr>
-          <w:rStyle w:val="fontstyle01"/>
-          <w:b w:val="0"/>
-          <w:bCs w:val="0"/>
-        </w:rPr>
-        <w:t xml:space="preserve">δ  </w:t>
-      </w:r>
-      <w:r>
-        <w:rPr>
-          <w:rStyle w:val="fontstyle01"/>
-          <w:b w:val="0"/>
-          <w:bCs w:val="0"/>
-        </w:rPr>
-        <w:t xml:space="preserve">7.485 (m,3H), 8.073 (d,2H), 8.285 (s,1H), 11.238 (s,1H), 11.397 (s,1H); </w:t>
-      </w:r>
-      <w:r>
-        <w:rPr>
-          <w:rStyle w:val="fontstyle01"/>
-          <w:vertAlign w:val="superscript"/>
-        </w:rPr>
-        <w:t>13</w:t>
-      </w:r>
-      <w:r>
-        <w:rPr>
-          <w:rStyle w:val="fontstyle01"/>
-        </w:rPr>
-        <w:t>C  NMR</w:t>
-      </w:r>
-      <w:r>
-        <w:rPr>
-          <w:rStyle w:val="fontstyle01"/>
-        </w:rPr>
-        <w:t xml:space="preserve">: </w:t>
-      </w:r>
-      <w:r>
-        <w:rPr>
-          <w:rStyle w:val="fontstyle01"/>
-          <w:b w:val="0"/>
-          <w:bCs w:val="0"/>
-        </w:rPr>
-        <w:t>δ  119.55, 128.52, 132.69, 133.11, 133.54, 150.69, 155.20, 162.03, 163.87.</w:t>
-      </w:r>
-    </w:p>
-    <w:p>
-      <w:pPr>
-        <w:spacing w:line="480" w:lineRule="auto"/>
-        <w:jc w:val="both"/>
-        <w:rPr>
-          <w:rStyle w:val="fontstyle01"/>
-        </w:rPr>
-      </w:pPr>
-      <w:r>
-        <w:rPr>
-          <w:rStyle w:val="fontstyle01"/>
-        </w:rPr>
-        <w:t xml:space="preserve">Compound 5: </w:t>
-      </w:r>
-      <w:r>
-        <w:rPr>
-          <w:rStyle w:val="fontstyle01"/>
-        </w:rPr>
-        <w:t xml:space="preserve"> </w:t>
-      </w:r>
-      <w:r>
-        <w:rPr>
-          <w:rStyle w:val="fontstyle01"/>
-        </w:rPr>
-        <w:t>5-(4</w:t>
-      </w:r>
-      <w:r>
-        <w:rPr>
-          <w:rStyle w:val="fontstyle01"/>
-        </w:rPr>
-        <w:t>’</w:t>
-      </w:r>
-      <w:r>
-        <w:rPr>
-          <w:rStyle w:val="fontstyle01"/>
-        </w:rPr>
-        <w:t>-chlorobenz</w:t>
-      </w:r>
-      <w:r>
-        <w:rPr>
-          <w:rStyle w:val="fontstyle01"/>
-        </w:rPr>
-        <w:t>ylidene) barbituric acid</w:t>
-      </w:r>
-    </w:p>
-    <w:p>
-      <w:pPr>
-        <w:spacing w:after="0" w:line="480" w:lineRule="auto"/>
-        <w:jc w:val="both"/>
-        <w:rPr>
-          <w:rStyle w:val="fontstyle01"/>
-        </w:rPr>
-      </w:pPr>
-      <w:r>
-        <w:rPr>
-          <w:rStyle w:val="fontstyle01"/>
-          <w:vertAlign w:val="superscript"/>
-        </w:rPr>
-        <w:t>1</w:t>
-      </w:r>
-      <w:r>
-        <w:rPr>
-          <w:rStyle w:val="fontstyle01"/>
-        </w:rPr>
-        <w:t xml:space="preserve">H NMR: </w:t>
-      </w:r>
-      <w:r>
-        <w:rPr>
-          <w:rStyle w:val="fontstyle01"/>
-          <w:b w:val="0"/>
-          <w:bCs w:val="0"/>
-        </w:rPr>
-        <w:t xml:space="preserve">δ  </w:t>
-      </w:r>
-      <w:r>
-        <w:rPr>
-          <w:rStyle w:val="fontstyle01"/>
-          <w:b w:val="0"/>
-          <w:bCs w:val="0"/>
-        </w:rPr>
-        <w:t xml:space="preserve">7.518 (d,2H), 8.069 (d,2H), 8.243 (s,1H), 11.275 (s,1H), 11.425 (s,1H); </w:t>
-      </w:r>
-      <w:r>
-        <w:rPr>
-          <w:rStyle w:val="fontstyle01"/>
-          <w:vertAlign w:val="superscript"/>
-        </w:rPr>
-        <w:t>13</w:t>
-      </w:r>
-      <w:r>
-        <w:rPr>
-          <w:rStyle w:val="fontstyle01"/>
-        </w:rPr>
-        <w:t>C  NMR</w:t>
-      </w:r>
-      <w:r>
-        <w:rPr>
-          <w:rStyle w:val="fontstyle01"/>
-        </w:rPr>
-        <w:t xml:space="preserve">: </w:t>
-      </w:r>
-    </w:p>
-    <w:p>
-      <w:pPr>
-        <w:spacing w:after="0" w:line="480" w:lineRule="auto"/>
-        <w:jc w:val="both"/>
-        <w:rPr>
-          <w:rStyle w:val="fontstyle01"/>
-          <w:b w:val="0"/>
-          <w:bCs w:val="0"/>
-        </w:rPr>
-      </w:pPr>
-      <w:r>
-        <w:rPr>
-          <w:rStyle w:val="fontstyle01"/>
-          <w:b w:val="0"/>
-          <w:bCs w:val="0"/>
-        </w:rPr>
-        <w:t>δ</w:t>
-      </w:r>
-      <w:r>
-        <w:rPr>
-          <w:rStyle w:val="fontstyle01"/>
-          <w:b w:val="0"/>
-          <w:bCs w:val="0"/>
-        </w:rPr>
-        <w:t xml:space="preserve">  120.09, 128.55,  132.01, 135.15, 137.21, 150.65, 153.52, 162.04, 163.67.</w:t>
-      </w:r>
-    </w:p>
-    <w:p>
-      <w:pPr>
-        <w:spacing w:line="480" w:lineRule="auto"/>
-        <w:jc w:val="both"/>
-        <w:rPr>
-          <w:rStyle w:val="fontstyle01"/>
-        </w:rPr>
-      </w:pPr>
-      <w:r>
-        <w:rPr>
-          <w:rStyle w:val="fontstyle01"/>
-        </w:rPr>
-        <w:t xml:space="preserve">Compound 6: </w:t>
-      </w:r>
-      <w:r>
-        <w:rPr>
-          <w:rStyle w:val="fontstyle01"/>
-        </w:rPr>
-        <w:t xml:space="preserve"> </w:t>
-      </w:r>
-      <w:r>
-        <w:rPr>
-          <w:rStyle w:val="fontstyle01"/>
-        </w:rPr>
-        <w:t>5-(4</w:t>
-      </w:r>
-      <w:r>
-        <w:rPr>
-          <w:rStyle w:val="fontstyle01"/>
-        </w:rPr>
-        <w:t>’</w:t>
-      </w:r>
-      <w:r>
-        <w:rPr>
-          <w:rStyle w:val="fontstyle01"/>
-        </w:rPr>
-        <w:t>-bromobenz</w:t>
-      </w:r>
-      <w:r>
-        <w:rPr>
-          <w:rStyle w:val="fontstyle01"/>
-        </w:rPr>
-        <w:t>ylidene) barbituric acid</w:t>
-      </w:r>
-    </w:p>
-    <w:p>
-      <w:pPr>
-        <w:spacing w:line="480" w:lineRule="auto"/>
-        <w:jc w:val="both"/>
-        <w:rPr>
-          <w:rStyle w:val="fontstyle01"/>
-        </w:rPr>
-      </w:pPr>
-      <w:r>
-        <w:rPr>
-          <w:rStyle w:val="fontstyle01"/>
-          <w:vertAlign w:val="superscript"/>
-        </w:rPr>
-        <w:t>1</w:t>
-      </w:r>
-      <w:r>
-        <w:rPr>
-          <w:rStyle w:val="fontstyle01"/>
-        </w:rPr>
-        <w:t xml:space="preserve">H NMR: </w:t>
-      </w:r>
-      <w:r>
-        <w:rPr>
-          <w:rStyle w:val="fontstyle01"/>
-          <w:b w:val="0"/>
-          <w:bCs w:val="0"/>
-        </w:rPr>
-        <w:t xml:space="preserve">δ  </w:t>
-      </w:r>
-      <w:r>
-        <w:rPr>
-          <w:rStyle w:val="fontstyle01"/>
-          <w:b w:val="0"/>
-          <w:bCs w:val="0"/>
-        </w:rPr>
-        <w:t xml:space="preserve">7.670 (d,2H), 7.979 (d,2H), 8.223 (s,1H), 11.272 (s,1H), 11.421 (s,1H);  </w:t>
-      </w:r>
-      <w:r>
-        <w:rPr>
-          <w:rStyle w:val="fontstyle01"/>
-          <w:vertAlign w:val="superscript"/>
-        </w:rPr>
-        <w:t>13</w:t>
-      </w:r>
-      <w:r>
-        <w:rPr>
-          <w:rStyle w:val="fontstyle01"/>
-        </w:rPr>
-        <w:t>C  NMR</w:t>
-      </w:r>
-      <w:r>
-        <w:rPr>
-          <w:rStyle w:val="fontstyle01"/>
-        </w:rPr>
-        <w:t xml:space="preserve">: </w:t>
-      </w:r>
-      <w:r>
-        <w:rPr>
-          <w:rStyle w:val="fontstyle01"/>
-          <w:b w:val="0"/>
-          <w:bCs w:val="0"/>
-        </w:rPr>
-        <w:t xml:space="preserve">δ </w:t>
-      </w:r>
-      <w:r>
-        <w:rPr>
-          <w:rStyle w:val="fontstyle01"/>
-          <w:b w:val="0"/>
-          <w:bCs w:val="0"/>
-        </w:rPr>
-        <w:t xml:space="preserve"> 120.09, 128.55, 132.01, 135.15, 137.21, 150.65, 153.52, 162.04, 163.67.</w:t>
-      </w:r>
-      <w:r>
-        <w:rPr>
-          <w:rStyle w:val="fontstyle01"/>
-          <w:b w:val="0"/>
-          <w:bCs w:val="0"/>
-        </w:rPr>
-        <w:t xml:space="preserve"> </w:t>
-      </w:r>
-    </w:p>
-    <w:p>
-      <w:pPr>
-        <w:spacing w:line="480" w:lineRule="auto"/>
-        <w:jc w:val="both"/>
-        <w:rPr>
-          <w:rStyle w:val="fontstyle01"/>
-        </w:rPr>
-      </w:pPr>
-      <w:r>
-        <w:rPr>
-          <w:rStyle w:val="fontstyle01"/>
-        </w:rPr>
-        <w:t xml:space="preserve">Compound 7: </w:t>
-      </w:r>
-      <w:r>
-        <w:rPr>
-          <w:rStyle w:val="fontstyle01"/>
-        </w:rPr>
-        <w:t xml:space="preserve"> </w:t>
-      </w:r>
-      <w:r>
-        <w:rPr>
-          <w:rStyle w:val="fontstyle01"/>
-        </w:rPr>
-        <w:t>5-(4</w:t>
-      </w:r>
-      <w:r>
-        <w:rPr>
-          <w:rStyle w:val="fontstyle01"/>
-        </w:rPr>
-        <w:t>’</w:t>
-      </w:r>
-      <w:r>
-        <w:rPr>
-          <w:rStyle w:val="fontstyle01"/>
-        </w:rPr>
-        <w:t>-nitrobenzy</w:t>
-      </w:r>
-      <w:r>
-        <w:rPr>
-          <w:rStyle w:val="fontstyle01"/>
-        </w:rPr>
-        <w:t>lidene) barbituric acid</w:t>
-      </w:r>
-    </w:p>
-    <w:p>
-      <w:pPr>
-        <w:spacing w:line="480" w:lineRule="auto"/>
-        <w:jc w:val="both"/>
-        <w:rPr>
-          <w:rStyle w:val="fontstyle01"/>
-          <w:b w:val="0"/>
-          <w:bCs w:val="0"/>
-        </w:rPr>
-      </w:pPr>
-      <w:r>
-        <w:rPr>
-          <w:rStyle w:val="fontstyle01"/>
-          <w:vertAlign w:val="superscript"/>
-        </w:rPr>
-        <w:t>1</w:t>
-      </w:r>
-      <w:r>
-        <w:rPr>
-          <w:rStyle w:val="fontstyle01"/>
-        </w:rPr>
-        <w:t xml:space="preserve">H NMR: </w:t>
-      </w:r>
-      <w:r>
-        <w:rPr>
-          <w:rStyle w:val="fontstyle01"/>
-          <w:b w:val="0"/>
-          <w:bCs w:val="0"/>
-        </w:rPr>
-        <w:t xml:space="preserve">δ  </w:t>
-      </w:r>
-      <w:r>
-        <w:rPr>
-          <w:rStyle w:val="fontstyle01"/>
-          <w:b w:val="0"/>
-          <w:bCs w:val="0"/>
-        </w:rPr>
-        <w:t xml:space="preserve">8.017 (d,2H), </w:t>
-      </w:r>
-      <w:r>
-        <w:rPr>
-          <w:rStyle w:val="fontstyle01"/>
-          <w:b w:val="0"/>
-          <w:bCs w:val="0"/>
-        </w:rPr>
-        <w:t xml:space="preserve">8.245 (d,2H), 8.324 (s,1H), 11.329 (s,1H), 1.504 (s,1H); </w:t>
-      </w:r>
-      <w:r>
-        <w:rPr>
-          <w:rStyle w:val="fontstyle01"/>
-          <w:vertAlign w:val="superscript"/>
-        </w:rPr>
-        <w:t>13</w:t>
-      </w:r>
-      <w:r>
-        <w:rPr>
-          <w:rStyle w:val="fontstyle01"/>
-        </w:rPr>
-        <w:t>C  NMR</w:t>
-      </w:r>
-      <w:r>
-        <w:rPr>
-          <w:rStyle w:val="fontstyle01"/>
-        </w:rPr>
-        <w:t xml:space="preserve">: </w:t>
-      </w:r>
-      <w:r>
-        <w:rPr>
-          <w:rStyle w:val="fontstyle01"/>
-          <w:b w:val="0"/>
-          <w:bCs w:val="0"/>
-        </w:rPr>
-        <w:t xml:space="preserve">δ </w:t>
-      </w:r>
-    </w:p>
-    <w:p>
-      <w:pPr>
-        <w:spacing w:line="480" w:lineRule="auto"/>
-        <w:jc w:val="both"/>
-        <w:rPr>
-          <w:rStyle w:val="fontstyle01"/>
-        </w:rPr>
-      </w:pPr>
-      <w:r>
-        <w:rPr>
-          <w:rStyle w:val="fontstyle01"/>
-          <w:b w:val="0"/>
-          <w:bCs w:val="0"/>
-        </w:rPr>
-        <w:t>120.24, 126.29, 131.51, 132.40, 135.15, 150.65, 153.56, 162.04, 163.67.</w:t>
-      </w:r>
-    </w:p>
-    <w:p>
-      <w:pPr>
-        <w:spacing w:line="240" w:lineRule="auto"/>
-        <w:jc w:val="both"/>
-        <w:rPr>
-          <w:rStyle w:val="fontstyle01"/>
-        </w:rPr>
-      </w:pPr>
-    </w:p>
-    <w:p>
-      <w:pPr>
-        <w:spacing w:line="480" w:lineRule="auto"/>
-        <w:jc w:val="both"/>
-        <w:rPr>
-          <w:rStyle w:val="fontstyle01"/>
-        </w:rPr>
-      </w:pPr>
-      <w:r>
-        <w:rPr>
-          <w:rStyle w:val="fontstyle01"/>
-        </w:rPr>
-        <w:t xml:space="preserve">Antimicrobial Activity: </w:t>
+        <w:t xml:space="preserve"> Activity: </w:t>
       </w:r>
     </w:p>
     <w:p>
@@ -2409,6 +2944,7 @@
     <w:p>
       <w:pPr>
         <w:spacing w:line="480" w:lineRule="auto"/>
+        <w:jc w:val="both"/>
         <w:rPr>
           <w:rStyle w:val="fontstyle21"/>
         </w:rPr>
@@ -2417,47 +2953,127 @@
         <w:rPr>
           <w:rStyle w:val="fontstyle21"/>
         </w:rPr>
-        <w:t xml:space="preserve">In this study, gram-positive bacteria (Staphylococcus aureus) and five gram-negative bacteria </w:t>
-      </w:r>
-    </w:p>
-    <w:p>
-      <w:pPr>
-        <w:spacing w:line="480" w:lineRule="auto"/>
+        <w:t>In this</w:t>
+      </w:r>
+      <w:r>
         <w:rPr>
           <w:rStyle w:val="fontstyle21"/>
         </w:rPr>
-      </w:pPr>
+        <w:t xml:space="preserve"> </w:t>
+      </w:r>
       <w:r>
         <w:rPr>
           <w:rStyle w:val="fontstyle21"/>
         </w:rPr>
-        <w:t>(Escherichia coli, Klebsiella oxytoca, Proteus mirabilis,Pseudomonas aeruginosa and Shigella sonnei)were used.  The result of the present study showed a broad range of antibacterial activity.</w:t>
-      </w:r>
-    </w:p>
-    <w:p>
-      <w:pPr>
-        <w:spacing w:line="480" w:lineRule="auto"/>
+        <w:t xml:space="preserve"> </w:t>
+      </w:r>
+      <w:r>
         <w:rPr>
           <w:rStyle w:val="fontstyle21"/>
         </w:rPr>
-      </w:pPr>
+        <w:t xml:space="preserve"> </w:t>
+      </w:r>
       <w:r>
         <w:rPr>
           <w:rStyle w:val="fontstyle21"/>
         </w:rPr>
-        <w:t>The order of antibacterial activity of compounds (1 to 7) for a</w:t>
+        <w:t xml:space="preserve">study, </w:t>
       </w:r>
       <w:r>
         <w:rPr>
           <w:rStyle w:val="fontstyle21"/>
         </w:rPr>
-        <w:t xml:space="preserve">ll the microorganism were in the </w:t>
+        <w:t xml:space="preserve"> </w:t>
       </w:r>
       <w:r>
         <w:rPr>
           <w:rStyle w:val="fontstyle21"/>
         </w:rPr>
-        <w:t xml:space="preserve"> following sequence.</w:t>
+        <w:t xml:space="preserve">gram-positive </w:t>
+      </w:r>
+      <w:r>
+        <w:rPr>
+          <w:rStyle w:val="fontstyle21"/>
+        </w:rPr>
+        <w:t xml:space="preserve"> </w:t>
+      </w:r>
+      <w:r>
+        <w:rPr>
+          <w:rStyle w:val="fontstyle21"/>
+        </w:rPr>
+        <w:t>bacteria</w:t>
+      </w:r>
+      <w:r>
+        <w:rPr>
+          <w:rStyle w:val="fontstyle21"/>
+        </w:rPr>
+        <w:t xml:space="preserve"> </w:t>
+      </w:r>
+      <w:r>
+        <w:rPr>
+          <w:rStyle w:val="fontstyle21"/>
+        </w:rPr>
+        <w:t xml:space="preserve"> (Staphylococcus aureus) </w:t>
+      </w:r>
+      <w:r>
+        <w:rPr>
+          <w:rStyle w:val="fontstyle21"/>
+        </w:rPr>
+        <w:t xml:space="preserve"> </w:t>
+      </w:r>
+      <w:r>
+        <w:rPr>
+          <w:rStyle w:val="fontstyle21"/>
+        </w:rPr>
+        <w:t xml:space="preserve">and </w:t>
+      </w:r>
+      <w:r>
+        <w:rPr>
+          <w:rStyle w:val="fontstyle21"/>
+        </w:rPr>
+        <w:t xml:space="preserve"> </w:t>
+      </w:r>
+      <w:r>
+        <w:rPr>
+          <w:rStyle w:val="fontstyle21"/>
+        </w:rPr>
+        <w:t xml:space="preserve"> </w:t>
+      </w:r>
+      <w:r>
+        <w:rPr>
+          <w:rStyle w:val="fontstyle21"/>
+        </w:rPr>
+        <w:t xml:space="preserve">five </w:t>
+      </w:r>
+      <w:r>
+        <w:rPr>
+          <w:rStyle w:val="fontstyle21"/>
+        </w:rPr>
+        <w:t xml:space="preserve"> </w:t>
+      </w:r>
+      <w:r>
+        <w:rPr>
+          <w:rStyle w:val="fontstyle21"/>
+        </w:rPr>
+        <w:t xml:space="preserve"> </w:t>
+      </w:r>
+      <w:r>
+        <w:rPr>
+          <w:rStyle w:val="fontstyle21"/>
+        </w:rPr>
+        <w:t xml:space="preserve">gram-negative </w:t>
+      </w:r>
+      <w:r>
+        <w:rPr>
+          <w:rStyle w:val="fontstyle21"/>
+        </w:rPr>
+        <w:t xml:space="preserve">   </w:t>
+      </w:r>
+      <w:r>
+        <w:rPr>
+          <w:rStyle w:val="fontstyle21"/>
+        </w:rPr>
+        <w:t xml:space="preserve">bacteria </w:t>
       </w:r>
     </w:p>
     <w:p>
@@ -2472,33 +3088,31 @@
         <w:rPr>
           <w:rStyle w:val="fontstyle21"/>
         </w:rPr>
-        <w:tab/>
+        <w:t>(Escherichia coli, Klebsiella oxytoca, Proteus m</w:t>
       </w:r>
       <w:r>
         <w:rPr>
           <w:rStyle w:val="fontstyle21"/>
         </w:rPr>
-        <w:tab/>
+        <w:t xml:space="preserve">irabilis,Pseudomonas aeruginosa </w:t>
       </w:r>
       <w:r>
         <w:rPr>
           <w:rStyle w:val="fontstyle21"/>
         </w:rPr>
-        <w:tab/>
-        <w:t>-OCH</w:t>
+        <w:t>and Shigella sonnei)were used.  The result</w:t>
       </w:r>
       <w:r>
         <w:rPr>
           <w:rStyle w:val="fontstyle21"/>
-          <w:vertAlign w:val="subscript"/>
-        </w:rPr>
-        <w:t>3</w:t>
+        </w:rPr>
+        <w:t xml:space="preserve"> </w:t>
       </w:r>
       <w:r>
         <w:rPr>
           <w:rStyle w:val="fontstyle21"/>
         </w:rPr>
-        <w:t>&lt;</w:t>
+        <w:t xml:space="preserve"> of </w:t>
       </w:r>
       <w:r>
         <w:rPr>
@@ -2510,31 +3124,35 @@
         <w:rPr>
           <w:rStyle w:val="fontstyle21"/>
         </w:rPr>
-        <w:t xml:space="preserve">-OH &lt; </w:t>
+        <w:t xml:space="preserve">the </w:t>
       </w:r>
       <w:r>
         <w:rPr>
           <w:rStyle w:val="fontstyle21"/>
         </w:rPr>
-        <w:t xml:space="preserve"> -CH</w:t>
+        <w:t xml:space="preserve"> </w:t>
       </w:r>
       <w:r>
         <w:rPr>
           <w:rStyle w:val="fontstyle21"/>
-          <w:vertAlign w:val="subscript"/>
-        </w:rPr>
-        <w:t>3</w:t>
+        </w:rPr>
+        <w:t xml:space="preserve">present </w:t>
       </w:r>
       <w:r>
         <w:rPr>
           <w:rStyle w:val="fontstyle21"/>
         </w:rPr>
-        <w:t xml:space="preserve"> &lt; -H &lt; -Cl &lt; -Br</w:t>
+        <w:t xml:space="preserve"> </w:t>
       </w:r>
       <w:r>
         <w:rPr>
           <w:rStyle w:val="fontstyle21"/>
-          <w:vertAlign w:val="subscript"/>
+        </w:rPr>
+        <w:t>study</w:t>
+      </w:r>
+      <w:r>
+        <w:rPr>
+          <w:rStyle w:val="fontstyle21"/>
         </w:rPr>
         <w:t xml:space="preserve"> </w:t>
       </w:r>
@@ -2542,33 +3160,218 @@
         <w:rPr>
           <w:rStyle w:val="fontstyle21"/>
         </w:rPr>
-        <w:t>&lt; -NO</w:t>
+        <w:t xml:space="preserve"> showed </w:t>
       </w:r>
       <w:r>
         <w:rPr>
           <w:rStyle w:val="fontstyle21"/>
-          <w:vertAlign w:val="subscript"/>
-        </w:rPr>
-        <w:t>2</w:t>
+        </w:rPr>
+        <w:t xml:space="preserve"> </w:t>
+      </w:r>
+      <w:r>
+        <w:rPr>
+          <w:rStyle w:val="fontstyle21"/>
+        </w:rPr>
+        <w:t xml:space="preserve">a </w:t>
+      </w:r>
+      <w:r>
+        <w:rPr>
+          <w:rStyle w:val="fontstyle21"/>
+        </w:rPr>
+        <w:t xml:space="preserve"> </w:t>
+      </w:r>
+      <w:r>
+        <w:rPr>
+          <w:rStyle w:val="fontstyle21"/>
+        </w:rPr>
+        <w:t xml:space="preserve">broad </w:t>
+      </w:r>
+      <w:r>
+        <w:rPr>
+          <w:rStyle w:val="fontstyle21"/>
+        </w:rPr>
+        <w:t xml:space="preserve"> </w:t>
+      </w:r>
+      <w:r>
+        <w:rPr>
+          <w:rStyle w:val="fontstyle21"/>
+        </w:rPr>
+        <w:t>range</w:t>
+      </w:r>
+      <w:r>
+        <w:rPr>
+          <w:rStyle w:val="fontstyle21"/>
+        </w:rPr>
+        <w:t xml:space="preserve"> </w:t>
+      </w:r>
+      <w:r>
+        <w:rPr>
+          <w:rStyle w:val="fontstyle21"/>
+        </w:rPr>
+        <w:t xml:space="preserve"> of antibacterial activity.</w:t>
       </w:r>
     </w:p>
     <w:p>
       <w:pPr>
         <w:spacing w:line="480" w:lineRule="auto"/>
+        <w:jc w:val="both"/>
+        <w:rPr>
+          <w:rStyle w:val="fontstyle21"/>
+        </w:rPr>
+      </w:pPr>
+      <w:r>
+        <w:rPr>
+          <w:rStyle w:val="fontstyle21"/>
+        </w:rPr>
+        <w:t>The order of antibacterial activity of compounds (1 to 7) for a</w:t>
+      </w:r>
+      <w:r>
+        <w:rPr>
+          <w:rStyle w:val="fontstyle21"/>
+        </w:rPr>
+        <w:t xml:space="preserve">ll the microorganism were in </w:t>
+      </w:r>
+      <w:r>
+        <w:rPr>
+          <w:rStyle w:val="fontstyle21"/>
+        </w:rPr>
+        <w:t>the following</w:t>
+      </w:r>
+      <w:r>
+        <w:rPr>
+          <w:rStyle w:val="fontstyle21"/>
+        </w:rPr>
+        <w:t xml:space="preserve"> sequence.</w:t>
+      </w:r>
+    </w:p>
+    <w:p>
+      <w:pPr>
+        <w:spacing w:line="480" w:lineRule="auto"/>
+        <w:jc w:val="both"/>
+        <w:rPr>
+          <w:rStyle w:val="fontstyle21"/>
+        </w:rPr>
+      </w:pPr>
+      <w:r>
+        <w:rPr>
+          <w:rStyle w:val="fontstyle21"/>
+        </w:rPr>
+        <w:tab/>
+      </w:r>
+      <w:r>
+        <w:rPr>
+          <w:rStyle w:val="fontstyle21"/>
+        </w:rPr>
+        <w:tab/>
+      </w:r>
+      <w:r>
+        <w:rPr>
+          <w:rStyle w:val="fontstyle21"/>
+        </w:rPr>
+        <w:tab/>
+        <w:t>-OCH</w:t>
+      </w:r>
+      <w:r>
+        <w:rPr>
+          <w:rStyle w:val="fontstyle21"/>
+          <w:vertAlign w:val="subscript"/>
+        </w:rPr>
+        <w:t>3</w:t>
+      </w:r>
+      <w:r>
+        <w:rPr>
+          <w:rStyle w:val="fontstyle21"/>
+        </w:rPr>
+        <w:t>&lt;</w:t>
+      </w:r>
+      <w:r>
+        <w:rPr>
+          <w:rStyle w:val="fontstyle21"/>
+        </w:rPr>
+        <w:t xml:space="preserve"> </w:t>
+      </w:r>
+      <w:r>
+        <w:rPr>
+          <w:rStyle w:val="fontstyle21"/>
+        </w:rPr>
+        <w:t xml:space="preserve">-OH &lt; </w:t>
+      </w:r>
+      <w:r>
+        <w:rPr>
+          <w:rStyle w:val="fontstyle21"/>
+        </w:rPr>
+        <w:t xml:space="preserve"> -CH</w:t>
+      </w:r>
+      <w:r>
+        <w:rPr>
+          <w:rStyle w:val="fontstyle21"/>
+          <w:vertAlign w:val="subscript"/>
+        </w:rPr>
+        <w:t>3</w:t>
+      </w:r>
+      <w:r>
+        <w:rPr>
+          <w:rStyle w:val="fontstyle21"/>
+        </w:rPr>
+        <w:t xml:space="preserve"> &lt; -H &lt; -Cl &lt; -Br</w:t>
+      </w:r>
+      <w:r>
+        <w:rPr>
+          <w:rStyle w:val="fontstyle21"/>
+          <w:vertAlign w:val="subscript"/>
+        </w:rPr>
+        <w:t xml:space="preserve"> </w:t>
+      </w:r>
+      <w:r>
+        <w:rPr>
+          <w:rStyle w:val="fontstyle21"/>
+        </w:rPr>
+        <w:t>&lt; -NO</w:t>
+      </w:r>
+      <w:r>
+        <w:rPr>
+          <w:rStyle w:val="fontstyle21"/>
+          <w:vertAlign w:val="subscript"/>
+        </w:rPr>
+        <w:t>2</w:t>
+      </w:r>
+    </w:p>
+    <w:p>
+      <w:pPr>
+        <w:spacing w:after="0" w:line="360" w:lineRule="auto"/>
         <w:jc w:val="center"/>
         <w:rPr>
           <w:rStyle w:val="fontstyle21"/>
+          <w:b/>
+          <w:bCs/>
         </w:rPr>
       </w:pPr>
-      <w:r>
+    </w:p>
+    <w:p>
+      <w:pPr>
+        <w:spacing w:after="0" w:line="360" w:lineRule="auto"/>
+        <w:jc w:val="center"/>
         <w:rPr>
           <w:rStyle w:val="fontstyle21"/>
         </w:rPr>
-        <w:t>Table 1. Antibacterial activity (zone of inhibition(mm) values</w:t>
-      </w:r>
+      </w:pPr>
       <w:r>
         <w:rPr>
           <w:rStyle w:val="fontstyle21"/>
+          <w:b/>
+          <w:bCs/>
+        </w:rPr>
+        <w:t>Table 1</w:t>
+      </w:r>
+      <w:r>
+        <w:rPr>
+          <w:rStyle w:val="fontstyle21"/>
+        </w:rPr>
+        <w:t>. Antibacterial activity (zone of inhibition(mm) values</w:t>
+      </w:r>
+      <w:r>
+        <w:rPr>
+          <w:rStyle w:val="fontstyle21"/>
         </w:rPr>
         <w:t>)</w:t>
       </w:r>
@@ -2576,7 +3379,22 @@
         <w:rPr>
           <w:rStyle w:val="fontstyle21"/>
         </w:rPr>
-        <w:t xml:space="preserve"> of substituted 5-benzylidenebarbituric acid</w:t>
+        <w:t xml:space="preserve"> of substituted </w:t>
+      </w:r>
+    </w:p>
+    <w:p>
+      <w:pPr>
+        <w:spacing w:after="0" w:line="360" w:lineRule="auto"/>
+        <w:jc w:val="center"/>
+        <w:rPr>
+          <w:rStyle w:val="fontstyle21"/>
+        </w:rPr>
+      </w:pPr>
+      <w:r>
+        <w:rPr>
+          <w:rStyle w:val="fontstyle21"/>
+        </w:rPr>
+        <w:t>5-benzylidenebarbituric acid</w:t>
       </w:r>
     </w:p>
     <w:tbl>
@@ -4184,8 +5002,6 @@
             </w:r>
           </w:p>
         </w:tc>
-        <w:bookmarkStart w:id="0" w:name="_GoBack"/>
-        <w:bookmarkEnd w:id="0"/>
       </w:tr>
       <w:tr>
         <w:trPr>
@@ -5319,11 +6135,172 @@
       <w:r>
         <w:rPr>
           <w:rFonts w:ascii="Times New Roman" w:hAnsi="Times New Roman" w:cs="Times New Roman"/>
+          <w:b/>
+          <w:bCs/>
           <w:color w:val="000000"/>
           <w:sz w:val="24"/>
           <w:szCs w:val="24"/>
         </w:rPr>
-        <w:t>Figure 1: Antibacterial activity of substituted 5-benzylidenebarbituric acid</w:t>
+        <w:t>Figure 1</w:t>
+      </w:r>
+      <w:r>
+        <w:rPr>
+          <w:rFonts w:ascii="Times New Roman" w:hAnsi="Times New Roman" w:cs="Times New Roman"/>
+          <w:color w:val="000000"/>
+          <w:sz w:val="24"/>
+          <w:szCs w:val="24"/>
+        </w:rPr>
+        <w:t>: Antibacterial activity of substituted 5-benzylidenebarbituric acid</w:t>
+      </w:r>
+    </w:p>
+    <w:p>
+      <w:pPr>
+        <w:spacing w:line="480" w:lineRule="auto"/>
+        <w:rPr>
+          <w:rFonts w:ascii="Times New Roman" w:hAnsi="Times New Roman" w:cs="Times New Roman"/>
+          <w:color w:val="000000"/>
+          <w:sz w:val="24"/>
+          <w:szCs w:val="24"/>
+        </w:rPr>
+      </w:pPr>
+      <w:r>
+        <w:rPr>
+          <w:rFonts w:ascii="Times New Roman" w:hAnsi="Times New Roman" w:cs="Times New Roman"/>
+          <w:color w:val="000000"/>
+          <w:sz w:val="24"/>
+          <w:szCs w:val="24"/>
+        </w:rPr>
+        <w:t xml:space="preserve">If atom or group attracts electrons less strongly than hydrogen, </w:t>
+      </w:r>
+      <w:r>
+        <w:rPr>
+          <w:rFonts w:ascii="Times New Roman" w:hAnsi="Times New Roman" w:cs="Times New Roman"/>
+          <w:color w:val="000000"/>
+          <w:sz w:val="24"/>
+          <w:szCs w:val="24"/>
+        </w:rPr>
+        <w:t xml:space="preserve"> </w:t>
+      </w:r>
+      <w:r>
+        <w:rPr>
+          <w:rFonts w:ascii="Times New Roman" w:hAnsi="Times New Roman" w:cs="Times New Roman"/>
+          <w:color w:val="000000"/>
+          <w:sz w:val="24"/>
+          <w:szCs w:val="24"/>
+        </w:rPr>
+        <w:t xml:space="preserve">it </w:t>
+      </w:r>
+      <w:r>
+        <w:rPr>
+          <w:rFonts w:ascii="Times New Roman" w:hAnsi="Times New Roman" w:cs="Times New Roman"/>
+          <w:color w:val="000000"/>
+          <w:sz w:val="24"/>
+          <w:szCs w:val="24"/>
+        </w:rPr>
+        <w:t xml:space="preserve"> </w:t>
+      </w:r>
+      <w:r>
+        <w:rPr>
+          <w:rFonts w:ascii="Times New Roman" w:hAnsi="Times New Roman" w:cs="Times New Roman"/>
+          <w:color w:val="000000"/>
+          <w:sz w:val="24"/>
+          <w:szCs w:val="24"/>
+        </w:rPr>
+        <w:t xml:space="preserve">is </w:t>
+      </w:r>
+      <w:r>
+        <w:rPr>
+          <w:rFonts w:ascii="Times New Roman" w:hAnsi="Times New Roman" w:cs="Times New Roman"/>
+          <w:color w:val="000000"/>
+          <w:sz w:val="24"/>
+          <w:szCs w:val="24"/>
+        </w:rPr>
+        <w:t xml:space="preserve"> </w:t>
+      </w:r>
+      <w:r>
+        <w:rPr>
+          <w:rFonts w:ascii="Times New Roman" w:hAnsi="Times New Roman" w:cs="Times New Roman"/>
+          <w:color w:val="000000"/>
+          <w:sz w:val="24"/>
+          <w:szCs w:val="24"/>
+        </w:rPr>
+        <w:t xml:space="preserve">said </w:t>
+      </w:r>
+      <w:r>
+        <w:rPr>
+          <w:rFonts w:ascii="Times New Roman" w:hAnsi="Times New Roman" w:cs="Times New Roman"/>
+          <w:color w:val="000000"/>
+          <w:sz w:val="24"/>
+          <w:szCs w:val="24"/>
+        </w:rPr>
+        <w:t xml:space="preserve"> </w:t>
+      </w:r>
+      <w:r>
+        <w:rPr>
+          <w:rFonts w:ascii="Times New Roman" w:hAnsi="Times New Roman" w:cs="Times New Roman"/>
+          <w:color w:val="000000"/>
+          <w:sz w:val="24"/>
+          <w:szCs w:val="24"/>
+        </w:rPr>
+        <w:t>to have +I effect (electron repelling or electron releasing) viz., -OCH</w:t>
+      </w:r>
+      <w:r>
+        <w:rPr>
+          <w:rFonts w:ascii="Times New Roman" w:hAnsi="Times New Roman" w:cs="Times New Roman"/>
+          <w:color w:val="000000"/>
+          <w:sz w:val="24"/>
+          <w:szCs w:val="24"/>
+          <w:vertAlign w:val="subscript"/>
+        </w:rPr>
+        <w:t>3</w:t>
+      </w:r>
+      <w:r>
+        <w:rPr>
+          <w:rFonts w:ascii="Times New Roman" w:hAnsi="Times New Roman" w:cs="Times New Roman"/>
+          <w:color w:val="000000"/>
+          <w:sz w:val="24"/>
+          <w:szCs w:val="24"/>
+        </w:rPr>
+        <w:t>, -OH, -CH</w:t>
+      </w:r>
+      <w:r>
+        <w:rPr>
+          <w:rFonts w:ascii="Times New Roman" w:hAnsi="Times New Roman" w:cs="Times New Roman"/>
+          <w:color w:val="000000"/>
+          <w:sz w:val="24"/>
+          <w:szCs w:val="24"/>
+          <w:vertAlign w:val="subscript"/>
+        </w:rPr>
+        <w:t>3</w:t>
+      </w:r>
+      <w:r>
+        <w:rPr>
+          <w:rFonts w:ascii="Times New Roman" w:hAnsi="Times New Roman" w:cs="Times New Roman"/>
+          <w:color w:val="000000"/>
+          <w:sz w:val="24"/>
+          <w:szCs w:val="24"/>
+        </w:rPr>
+        <w:t xml:space="preserve"> </w:t>
+      </w:r>
+      <w:r>
+        <w:rPr>
+          <w:rFonts w:ascii="Times New Roman" w:hAnsi="Times New Roman" w:cs="Times New Roman"/>
+          <w:color w:val="000000"/>
+          <w:sz w:val="24"/>
+          <w:szCs w:val="24"/>
+        </w:rPr>
+        <w:t>groups showing lesser zone inhibition values compared to unsubstituted phenyl ring (-H).</w:t>
+      </w:r>
+      <w:r>
+        <w:rPr>
+          <w:rFonts w:ascii="Times New Roman" w:hAnsi="Times New Roman" w:cs="Times New Roman"/>
+          <w:noProof/>
+          <w:color w:val="000000"/>
+          <w:sz w:val="24"/>
+          <w:szCs w:val="24"/>
+          <w:lang w:bidi="ta-IN"/>
+        </w:rPr>
+        <w:t xml:space="preserve"> </w:t>
       </w:r>
     </w:p>
     <w:p>
@@ -5349,8 +6326,6 @@
       <w:r>
         <w:rPr>
           <w:rFonts w:ascii="Times New Roman" w:hAnsi="Times New Roman" w:cs="Times New Roman"/>
-          <w:b/>
-          <w:bCs/>
           <w:color w:val="000000"/>
           <w:sz w:val="24"/>
           <w:szCs w:val="24"/>
@@ -5364,18 +6339,34 @@
           <w:sz w:val="24"/>
           <w:szCs w:val="24"/>
         </w:rPr>
-        <w:t xml:space="preserve">  The corresponding Hammett plot for Klebsiella oxytoca is shown in </w:t>
+        <w:t xml:space="preserve">  The corresponding Hammett plot for Klebsiella oxytoca is shown in</w:t>
       </w:r>
       <w:r>
         <w:rPr>
           <w:rFonts w:ascii="Times New Roman" w:hAnsi="Times New Roman" w:cs="Times New Roman"/>
-          <w:b/>
-          <w:bCs/>
           <w:color w:val="000000"/>
           <w:sz w:val="24"/>
           <w:szCs w:val="24"/>
         </w:rPr>
-        <w:t>Figure2</w:t>
+        <w:t xml:space="preserve"> Figure</w:t>
+      </w:r>
+      <w:r>
+        <w:rPr>
+          <w:rFonts w:ascii="Times New Roman" w:hAnsi="Times New Roman" w:cs="Times New Roman"/>
+          <w:color w:val="000000"/>
+          <w:sz w:val="24"/>
+          <w:szCs w:val="24"/>
+        </w:rPr>
+        <w:t xml:space="preserve"> </w:t>
+      </w:r>
+      <w:r>
+        <w:rPr>
+          <w:rFonts w:ascii="Times New Roman" w:hAnsi="Times New Roman" w:cs="Times New Roman"/>
+          <w:color w:val="000000"/>
+          <w:sz w:val="24"/>
+          <w:szCs w:val="24"/>
+        </w:rPr>
+        <w:t>2</w:t>
       </w:r>
       <w:r>
         <w:rPr>
@@ -5419,7 +6410,9 @@
     </w:p>
     <w:p>
       <w:pPr>
-        <w:spacing w:line="480" w:lineRule="auto"/>
+        <w:spacing w:after="0" w:line="276" w:lineRule="auto"/>
+        <w:ind w:left="720" w:firstLine="720"/>
+        <w:jc w:val="center"/>
         <w:rPr>
           <w:rFonts w:ascii="Times New Roman" w:hAnsi="Times New Roman" w:cs="Times New Roman"/>
           <w:color w:val="000000"/>
@@ -5427,12 +6420,197 @@
           <w:szCs w:val="24"/>
         </w:rPr>
       </w:pPr>
+      <w:r>
+        <w:rPr>
+          <w:rFonts w:ascii="Times New Roman" w:hAnsi="Times New Roman" w:cs="Times New Roman"/>
+          <w:color w:val="000000"/>
+          <w:sz w:val="24"/>
+          <w:szCs w:val="24"/>
+        </w:rPr>
+        <w:t>l</w:t>
+      </w:r>
+      <w:r>
+        <w:rPr>
+          <w:rFonts w:ascii="Times New Roman" w:hAnsi="Times New Roman" w:cs="Times New Roman"/>
+          <w:color w:val="000000"/>
+          <w:sz w:val="24"/>
+          <w:szCs w:val="24"/>
+        </w:rPr>
+        <w:t>og (IZD) = (0.36± 0.02</w:t>
+      </w:r>
+      <w:r>
+        <w:rPr>
+          <w:rFonts w:ascii="Times New Roman" w:hAnsi="Times New Roman" w:cs="Times New Roman"/>
+          <w:color w:val="000000"/>
+          <w:sz w:val="24"/>
+          <w:szCs w:val="24"/>
+        </w:rPr>
+        <w:t>) σ</w:t>
+      </w:r>
+      <w:r>
+        <w:rPr>
+          <w:rFonts w:ascii="Times New Roman" w:hAnsi="Times New Roman" w:cs="Times New Roman"/>
+          <w:color w:val="000000"/>
+          <w:sz w:val="24"/>
+          <w:szCs w:val="24"/>
+          <w:vertAlign w:val="subscript"/>
+        </w:rPr>
+        <w:t>p</w:t>
+      </w:r>
+      <w:r>
+        <w:rPr>
+          <w:rFonts w:ascii="Times New Roman" w:hAnsi="Times New Roman" w:cs="Times New Roman"/>
+          <w:color w:val="000000"/>
+          <w:sz w:val="24"/>
+          <w:szCs w:val="24"/>
+          <w:vertAlign w:val="superscript"/>
+        </w:rPr>
+        <w:t>+</w:t>
+      </w:r>
+      <w:r>
+        <w:rPr>
+          <w:rFonts w:ascii="Times New Roman" w:hAnsi="Times New Roman" w:cs="Times New Roman"/>
+          <w:color w:val="000000"/>
+          <w:sz w:val="24"/>
+          <w:szCs w:val="24"/>
+        </w:rPr>
+        <w:t xml:space="preserve"> / σ</w:t>
+      </w:r>
+      <w:r>
+        <w:rPr>
+          <w:rFonts w:ascii="Times New Roman" w:hAnsi="Times New Roman" w:cs="Times New Roman"/>
+          <w:color w:val="000000"/>
+          <w:sz w:val="24"/>
+          <w:szCs w:val="24"/>
+          <w:vertAlign w:val="subscript"/>
+        </w:rPr>
+        <w:t>p</w:t>
+      </w:r>
+      <w:r>
+        <w:rPr>
+          <w:rFonts w:ascii="Times New Roman" w:hAnsi="Times New Roman" w:cs="Times New Roman"/>
+          <w:color w:val="000000"/>
+          <w:sz w:val="24"/>
+          <w:szCs w:val="24"/>
+        </w:rPr>
+        <w:t xml:space="preserve">  + (1.20± 0.01</w:t>
+      </w:r>
+      <w:r>
+        <w:rPr>
+          <w:rFonts w:ascii="Times New Roman" w:hAnsi="Times New Roman" w:cs="Times New Roman"/>
+          <w:color w:val="000000"/>
+          <w:sz w:val="24"/>
+          <w:szCs w:val="24"/>
+        </w:rPr>
+        <w:t xml:space="preserve">)  </w:t>
+      </w:r>
+      <w:r>
+        <w:rPr>
+          <w:rFonts w:ascii="Times New Roman" w:hAnsi="Times New Roman" w:cs="Times New Roman"/>
+          <w:color w:val="000000"/>
+          <w:sz w:val="24"/>
+          <w:szCs w:val="24"/>
+        </w:rPr>
+        <w:tab/>
+      </w:r>
+      <w:r>
+        <w:rPr>
+          <w:rFonts w:ascii="Times New Roman" w:hAnsi="Times New Roman" w:cs="Times New Roman"/>
+          <w:color w:val="000000"/>
+          <w:sz w:val="24"/>
+          <w:szCs w:val="24"/>
+        </w:rPr>
+        <w:tab/>
+        <w:t xml:space="preserve">    </w:t>
+      </w:r>
+      <w:r>
+        <w:rPr>
+          <w:rFonts w:ascii="Times New Roman" w:hAnsi="Times New Roman" w:cs="Times New Roman"/>
+          <w:color w:val="000000"/>
+          <w:sz w:val="24"/>
+          <w:szCs w:val="24"/>
+        </w:rPr>
+        <w:tab/>
+        <w:t xml:space="preserve">                 (1)</w:t>
+      </w:r>
+    </w:p>
+    <w:p>
+      <w:pPr>
+        <w:spacing w:after="0" w:line="276" w:lineRule="auto"/>
+        <w:rPr>
+          <w:rFonts w:ascii="Times New Roman" w:hAnsi="Times New Roman" w:cs="Times New Roman"/>
+          <w:color w:val="000000"/>
+          <w:sz w:val="24"/>
+          <w:szCs w:val="24"/>
+        </w:rPr>
+      </w:pPr>
+      <w:r>
+        <w:rPr>
+          <w:rFonts w:ascii="Times New Roman" w:hAnsi="Times New Roman" w:cs="Times New Roman"/>
+          <w:color w:val="000000"/>
+          <w:sz w:val="24"/>
+          <w:szCs w:val="24"/>
+        </w:rPr>
+        <w:t xml:space="preserve">                            </w:t>
+      </w:r>
+      <w:r>
+        <w:rPr>
+          <w:rFonts w:ascii="Times New Roman" w:hAnsi="Times New Roman" w:cs="Times New Roman"/>
+          <w:color w:val="000000"/>
+          <w:sz w:val="24"/>
+          <w:szCs w:val="24"/>
+        </w:rPr>
+        <w:t xml:space="preserve">           </w:t>
+      </w:r>
+      <w:r>
+        <w:rPr>
+          <w:rFonts w:ascii="Times New Roman" w:hAnsi="Times New Roman" w:cs="Times New Roman"/>
+          <w:color w:val="000000"/>
+          <w:sz w:val="24"/>
+          <w:szCs w:val="24"/>
+        </w:rPr>
+        <w:t xml:space="preserve">            </w:t>
+      </w:r>
+      <w:r>
+        <w:rPr>
+          <w:rFonts w:ascii="Times New Roman" w:hAnsi="Times New Roman" w:cs="Times New Roman"/>
+          <w:color w:val="000000"/>
+          <w:sz w:val="24"/>
+          <w:szCs w:val="24"/>
+        </w:rPr>
+        <w:t>(r = 0.993, n=7, F = 360</w:t>
+      </w:r>
+      <w:r>
+        <w:rPr>
+          <w:rFonts w:ascii="Times New Roman" w:hAnsi="Times New Roman" w:cs="Times New Roman"/>
+          <w:color w:val="000000"/>
+          <w:sz w:val="24"/>
+          <w:szCs w:val="24"/>
+        </w:rPr>
+        <w:t>.</w:t>
+      </w:r>
+      <w:r>
+        <w:rPr>
+          <w:rFonts w:ascii="Times New Roman" w:hAnsi="Times New Roman" w:cs="Times New Roman"/>
+          <w:color w:val="000000"/>
+          <w:sz w:val="24"/>
+          <w:szCs w:val="24"/>
+        </w:rPr>
+        <w:t>60</w:t>
+      </w:r>
+      <w:r>
+        <w:rPr>
+          <w:rFonts w:ascii="Times New Roman" w:hAnsi="Times New Roman" w:cs="Times New Roman"/>
+          <w:color w:val="000000"/>
+          <w:sz w:val="24"/>
+          <w:szCs w:val="24"/>
+        </w:rPr>
+        <w:t>)</w:t>
+      </w:r>
     </w:p>
     <w:p>
       <w:pPr>
         <w:spacing w:after="0" w:line="480" w:lineRule="auto"/>
-        <w:ind w:left="720" w:firstLine="720"/>
-        <w:jc w:val="center"/>
         <w:rPr>
           <w:rFonts w:ascii="Times New Roman" w:hAnsi="Times New Roman" w:cs="Times New Roman"/>
           <w:color w:val="000000"/>
@@ -5440,179 +6618,6 @@
           <w:szCs w:val="24"/>
         </w:rPr>
       </w:pPr>
-    </w:p>
-    <w:p>
-      <w:pPr>
-        <w:spacing w:after="0" w:line="480" w:lineRule="auto"/>
-        <w:ind w:left="720" w:firstLine="720"/>
-        <w:jc w:val="center"/>
-        <w:rPr>
-          <w:rFonts w:ascii="Times New Roman" w:hAnsi="Times New Roman" w:cs="Times New Roman"/>
-          <w:color w:val="000000"/>
-          <w:sz w:val="24"/>
-          <w:szCs w:val="24"/>
-        </w:rPr>
-      </w:pPr>
-      <w:r>
-        <w:rPr>
-          <w:rFonts w:ascii="Times New Roman" w:hAnsi="Times New Roman" w:cs="Times New Roman"/>
-          <w:color w:val="000000"/>
-          <w:sz w:val="24"/>
-          <w:szCs w:val="24"/>
-        </w:rPr>
-        <w:t>Log (IZD) = (0.36± 0.02</w:t>
-      </w:r>
-      <w:r>
-        <w:rPr>
-          <w:rFonts w:ascii="Times New Roman" w:hAnsi="Times New Roman" w:cs="Times New Roman"/>
-          <w:color w:val="000000"/>
-          <w:sz w:val="24"/>
-          <w:szCs w:val="24"/>
-        </w:rPr>
-        <w:t>) σ</w:t>
-      </w:r>
-      <w:r>
-        <w:rPr>
-          <w:rFonts w:ascii="Times New Roman" w:hAnsi="Times New Roman" w:cs="Times New Roman"/>
-          <w:color w:val="000000"/>
-          <w:sz w:val="24"/>
-          <w:szCs w:val="24"/>
-          <w:vertAlign w:val="subscript"/>
-        </w:rPr>
-        <w:t>p</w:t>
-      </w:r>
-      <w:r>
-        <w:rPr>
-          <w:rFonts w:ascii="Times New Roman" w:hAnsi="Times New Roman" w:cs="Times New Roman"/>
-          <w:color w:val="000000"/>
-          <w:sz w:val="24"/>
-          <w:szCs w:val="24"/>
-          <w:vertAlign w:val="superscript"/>
-        </w:rPr>
-        <w:t>+</w:t>
-      </w:r>
-      <w:r>
-        <w:rPr>
-          <w:rFonts w:ascii="Times New Roman" w:hAnsi="Times New Roman" w:cs="Times New Roman"/>
-          <w:color w:val="000000"/>
-          <w:sz w:val="24"/>
-          <w:szCs w:val="24"/>
-        </w:rPr>
-        <w:t xml:space="preserve"> / σ</w:t>
-      </w:r>
-      <w:r>
-        <w:rPr>
-          <w:rFonts w:ascii="Times New Roman" w:hAnsi="Times New Roman" w:cs="Times New Roman"/>
-          <w:color w:val="000000"/>
-          <w:sz w:val="24"/>
-          <w:szCs w:val="24"/>
-          <w:vertAlign w:val="subscript"/>
-        </w:rPr>
-        <w:t>p</w:t>
-      </w:r>
-      <w:r>
-        <w:rPr>
-          <w:rFonts w:ascii="Times New Roman" w:hAnsi="Times New Roman" w:cs="Times New Roman"/>
-          <w:color w:val="000000"/>
-          <w:sz w:val="24"/>
-          <w:szCs w:val="24"/>
-        </w:rPr>
-        <w:t xml:space="preserve">  + (1.20± 0.01</w:t>
-      </w:r>
-      <w:r>
-        <w:rPr>
-          <w:rFonts w:ascii="Times New Roman" w:hAnsi="Times New Roman" w:cs="Times New Roman"/>
-          <w:color w:val="000000"/>
-          <w:sz w:val="24"/>
-          <w:szCs w:val="24"/>
-        </w:rPr>
-        <w:t xml:space="preserve">)  </w:t>
-      </w:r>
-      <w:r>
-        <w:rPr>
-          <w:rFonts w:ascii="Times New Roman" w:hAnsi="Times New Roman" w:cs="Times New Roman"/>
-          <w:color w:val="000000"/>
-          <w:sz w:val="24"/>
-          <w:szCs w:val="24"/>
-        </w:rPr>
-        <w:tab/>
-      </w:r>
-      <w:r>
-        <w:rPr>
-          <w:rFonts w:ascii="Times New Roman" w:hAnsi="Times New Roman" w:cs="Times New Roman"/>
-          <w:color w:val="000000"/>
-          <w:sz w:val="24"/>
-          <w:szCs w:val="24"/>
-        </w:rPr>
-        <w:tab/>
-        <w:t xml:space="preserve">    </w:t>
-      </w:r>
-      <w:r>
-        <w:rPr>
-          <w:rFonts w:ascii="Times New Roman" w:hAnsi="Times New Roman" w:cs="Times New Roman"/>
-          <w:color w:val="000000"/>
-          <w:sz w:val="24"/>
-          <w:szCs w:val="24"/>
-        </w:rPr>
-        <w:tab/>
-        <w:t xml:space="preserve">                 (1)</w:t>
-      </w:r>
-    </w:p>
-    <w:p>
-      <w:pPr>
-        <w:spacing w:after="0" w:line="480" w:lineRule="auto"/>
-        <w:rPr>
-          <w:rFonts w:ascii="Times New Roman" w:hAnsi="Times New Roman" w:cs="Times New Roman"/>
-          <w:color w:val="000000"/>
-          <w:sz w:val="24"/>
-          <w:szCs w:val="24"/>
-        </w:rPr>
-      </w:pPr>
-      <w:r>
-        <w:rPr>
-          <w:rFonts w:ascii="Times New Roman" w:hAnsi="Times New Roman" w:cs="Times New Roman"/>
-          <w:color w:val="000000"/>
-          <w:sz w:val="24"/>
-          <w:szCs w:val="24"/>
-        </w:rPr>
-        <w:t xml:space="preserve">                            </w:t>
-      </w:r>
-      <w:r>
-        <w:rPr>
-          <w:rFonts w:ascii="Times New Roman" w:hAnsi="Times New Roman" w:cs="Times New Roman"/>
-          <w:color w:val="000000"/>
-          <w:sz w:val="24"/>
-          <w:szCs w:val="24"/>
-        </w:rPr>
-        <w:t xml:space="preserve">           (r = 0.993, n=7, F = 360</w:t>
-      </w:r>
-      <w:r>
-        <w:rPr>
-          <w:rFonts w:ascii="Times New Roman" w:hAnsi="Times New Roman" w:cs="Times New Roman"/>
-          <w:color w:val="000000"/>
-          <w:sz w:val="24"/>
-          <w:szCs w:val="24"/>
-        </w:rPr>
-        <w:t>.</w:t>
-      </w:r>
-      <w:r>
-        <w:rPr>
-          <w:rFonts w:ascii="Times New Roman" w:hAnsi="Times New Roman" w:cs="Times New Roman"/>
-          <w:color w:val="000000"/>
-          <w:sz w:val="24"/>
-          <w:szCs w:val="24"/>
-        </w:rPr>
-        <w:t>60</w:t>
-      </w:r>
-      <w:r>
-        <w:rPr>
-          <w:rFonts w:ascii="Times New Roman" w:hAnsi="Times New Roman" w:cs="Times New Roman"/>
-          <w:color w:val="000000"/>
-          <w:sz w:val="24"/>
-          <w:szCs w:val="24"/>
-        </w:rPr>
-        <w:t>)</w:t>
-      </w:r>
     </w:p>
     <w:p>
       <w:pPr>
@@ -5686,13 +6691,6 @@
                                 <w:szCs w:val="12"/>
                               </w:rPr>
                             </w:pPr>
-                            <w:r>
-                              <w:rPr>
-                                <w:sz w:val="12"/>
-                                <w:szCs w:val="12"/>
-                              </w:rPr>
-                              <w:t xml:space="preserve">EXCLUDING -OH </w:t>
-                            </w:r>
                           </w:p>
                         </w:txbxContent>
                       </wps:txbx>
@@ -5727,13 +6725,6 @@
                           <w:szCs w:val="12"/>
                         </w:rPr>
                       </w:pPr>
-                      <w:r>
-                        <w:rPr>
-                          <w:sz w:val="12"/>
-                          <w:szCs w:val="12"/>
-                        </w:rPr>
-                        <w:t xml:space="preserve">EXCLUDING -OH </w:t>
-                      </w:r>
                     </w:p>
                   </w:txbxContent>
                 </v:textbox>
@@ -5809,7 +6800,28 @@
                                 <w:sz w:val="12"/>
                                 <w:szCs w:val="12"/>
                               </w:rPr>
-                              <w:t xml:space="preserve">EXCLUDING -OH </w:t>
+                              <w:t xml:space="preserve">[ </w:t>
+                            </w:r>
+                            <w:r>
+                              <w:rPr>
+                                <w:sz w:val="12"/>
+                                <w:szCs w:val="12"/>
+                              </w:rPr>
+                              <w:t>Excluding -OH</w:t>
+                            </w:r>
+                            <w:r>
+                              <w:rPr>
+                                <w:sz w:val="12"/>
+                                <w:szCs w:val="12"/>
+                              </w:rPr>
+                              <w:t xml:space="preserve"> ]</w:t>
+                            </w:r>
+                            <w:r>
+                              <w:rPr>
+                                <w:sz w:val="12"/>
+                                <w:szCs w:val="12"/>
+                              </w:rPr>
+                              <w:t xml:space="preserve"> </w:t>
                             </w:r>
                           </w:p>
                         </w:txbxContent>
@@ -5846,7 +6858,28 @@
                           <w:sz w:val="12"/>
                           <w:szCs w:val="12"/>
                         </w:rPr>
-                        <w:t xml:space="preserve">EXCLUDING -OH </w:t>
+                        <w:t xml:space="preserve">[ </w:t>
+                      </w:r>
+                      <w:r>
+                        <w:rPr>
+                          <w:sz w:val="12"/>
+                          <w:szCs w:val="12"/>
+                        </w:rPr>
+                        <w:t>Excluding -OH</w:t>
+                      </w:r>
+                      <w:r>
+                        <w:rPr>
+                          <w:sz w:val="12"/>
+                          <w:szCs w:val="12"/>
+                        </w:rPr>
+                        <w:t xml:space="preserve"> ]</w:t>
+                      </w:r>
+                      <w:r>
+                        <w:rPr>
+                          <w:sz w:val="12"/>
+                          <w:szCs w:val="12"/>
+                        </w:rPr>
+                        <w:t xml:space="preserve"> </w:t>
                       </w:r>
                     </w:p>
                   </w:txbxContent>
@@ -8635,6 +9668,162 @@
                 <w:lang w:bidi="ta-IN"/>
               </w:rPr>
             </w:pPr>
+            <w:r>
+              <w:rPr>
+                <w:rFonts w:ascii="Times New Roman" w:hAnsi="Times New Roman" w:cs="Times New Roman"/>
+                <w:noProof/>
+                <w:color w:val="000000"/>
+                <w:sz w:val="24"/>
+                <w:szCs w:val="24"/>
+                <w:lang w:bidi="ta-IN"/>
+              </w:rPr>
+              <mc:AlternateContent>
+                <mc:Choice Requires="wps">
+                  <w:drawing>
+                    <wp:anchor distT="45720" distB="45720" distL="114300" distR="114300" simplePos="0" relativeHeight="251671552" behindDoc="1" locked="0" layoutInCell="1" allowOverlap="1" wp14:anchorId="7FAD51F9" wp14:editId="372EC467">
+                      <wp:simplePos x="0" y="0"/>
+                      <wp:positionH relativeFrom="column">
+                        <wp:posOffset>914400</wp:posOffset>
+                      </wp:positionH>
+                      <wp:positionV relativeFrom="paragraph">
+                        <wp:posOffset>100330</wp:posOffset>
+                      </wp:positionV>
+                      <wp:extent cx="1162050" cy="247650"/>
+                      <wp:effectExtent l="0" t="0" r="19050" b="19050"/>
+                      <wp:wrapNone/>
+                      <wp:docPr id="2" name="Text Box 2"/>
+                      <wp:cNvGraphicFramePr>
+                        <a:graphicFrameLocks xmlns:a="http://schemas.openxmlformats.org/drawingml/2006/main"/>
+                      </wp:cNvGraphicFramePr>
+                      <a:graphic xmlns:a="http://schemas.openxmlformats.org/drawingml/2006/main">
+                        <a:graphicData uri="http://schemas.microsoft.com/office/word/2010/wordprocessingShape">
+                          <wps:wsp>
+                            <wps:cNvSpPr txBox="1">
+                              <a:spLocks noChangeArrowheads="1"/>
+                            </wps:cNvSpPr>
+                            <wps:spPr bwMode="auto">
+                              <a:xfrm>
+                                <a:off x="0" y="0"/>
+                                <a:ext cx="1162050" cy="247650"/>
+                              </a:xfrm>
+                              <a:prstGeom prst="rect">
+                                <a:avLst/>
+                              </a:prstGeom>
+                              <a:solidFill>
+                                <a:srgbClr val="FFFFFF"/>
+                              </a:solidFill>
+                              <a:ln w="9525">
+                                <a:solidFill>
+                                  <a:schemeClr val="bg1"/>
+                                </a:solidFill>
+                                <a:miter lim="800000"/>
+                                <a:headEnd/>
+                                <a:tailEnd/>
+                              </a:ln>
+                            </wps:spPr>
+                            <wps:txbx>
+                              <w:txbxContent>
+                                <w:p>
+                                  <w:pPr>
+                                    <w:rPr>
+                                      <w:sz w:val="12"/>
+                                      <w:szCs w:val="12"/>
+                                    </w:rPr>
+                                  </w:pPr>
+                                  <w:r>
+                                    <w:rPr>
+                                      <w:sz w:val="12"/>
+                                      <w:szCs w:val="12"/>
+                                    </w:rPr>
+                                    <w:t xml:space="preserve">[ </w:t>
+                                  </w:r>
+                                  <w:r>
+                                    <w:rPr>
+                                      <w:sz w:val="12"/>
+                                      <w:szCs w:val="12"/>
+                                    </w:rPr>
+                                    <w:t>Excluding -OH</w:t>
+                                  </w:r>
+                                  <w:r>
+                                    <w:rPr>
+                                      <w:sz w:val="12"/>
+                                      <w:szCs w:val="12"/>
+                                    </w:rPr>
+                                    <w:t xml:space="preserve"> ]</w:t>
+                                  </w:r>
+                                  <w:r>
+                                    <w:rPr>
+                                      <w:sz w:val="12"/>
+                                      <w:szCs w:val="12"/>
+                                    </w:rPr>
+                                    <w:t xml:space="preserve"> </w:t>
+                                  </w:r>
+                                </w:p>
+                              </w:txbxContent>
+                            </wps:txbx>
+                            <wps:bodyPr rot="0" vert="horz" wrap="square" lIns="91440" tIns="45720" rIns="91440" bIns="45720" anchor="t" anchorCtr="0">
+                              <a:noAutofit/>
+                            </wps:bodyPr>
+                          </wps:wsp>
+                        </a:graphicData>
+                      </a:graphic>
+                      <wp14:sizeRelH relativeFrom="margin">
+                        <wp14:pctWidth>0</wp14:pctWidth>
+                      </wp14:sizeRelH>
+                      <wp14:sizeRelV relativeFrom="margin">
+                        <wp14:pctHeight>0</wp14:pctHeight>
+                      </wp14:sizeRelV>
+                    </wp:anchor>
+                  </w:drawing>
+                </mc:Choice>
+                <mc:Fallback>
+                  <w:pict>
+                    <v:shape w14:anchorId="7FAD51F9" id="_x0000_s1028" type="#_x0000_t202" style="position:absolute;left:0;text-align:left;margin-left:1in;margin-top:7.9pt;width:91.5pt;height:19.5pt;z-index:-251644928;visibility:visible;mso-wrap-style:square;mso-width-percent:0;mso-height-percent:0;mso-wrap-distance-left:9pt;mso-wrap-distance-top:3.6pt;mso-wrap-distance-right:9pt;mso-wrap-distance-bottom:3.6pt;mso-position-horizontal:absolute;mso-position-horizontal-relative:text;mso-position-vertical:absolute;mso-position-vertical-relative:text;mso-width-percent:0;mso-height-percent:0;mso-width-relative:margin;mso-height-relative:margin;v-text-anchor:top" o:gfxdata="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" strokecolor="white [3212]">
+                      <v:textbox>
+                        <w:txbxContent>
+                          <w:p>
+                            <w:pPr>
+                              <w:rPr>
+                                <w:sz w:val="12"/>
+                                <w:szCs w:val="12"/>
+                              </w:rPr>
+                            </w:pPr>
+                            <w:r>
+                              <w:rPr>
+                                <w:sz w:val="12"/>
+                                <w:szCs w:val="12"/>
+                              </w:rPr>
+                              <w:t xml:space="preserve">[ </w:t>
+                            </w:r>
+                            <w:r>
+                              <w:rPr>
+                                <w:sz w:val="12"/>
+                                <w:szCs w:val="12"/>
+                              </w:rPr>
+                              <w:t>Excluding -OH</w:t>
+                            </w:r>
+                            <w:r>
+                              <w:rPr>
+                                <w:sz w:val="12"/>
+                                <w:szCs w:val="12"/>
+                              </w:rPr>
+                              <w:t xml:space="preserve"> ]</w:t>
+                            </w:r>
+                            <w:r>
+                              <w:rPr>
+                                <w:sz w:val="12"/>
+                                <w:szCs w:val="12"/>
+                              </w:rPr>
+                              <w:t xml:space="preserve"> </w:t>
+                            </w:r>
+                          </w:p>
+                        </w:txbxContent>
+                      </v:textbox>
+                    </v:shape>
+                  </w:pict>
+                </mc:Fallback>
+              </mc:AlternateContent>
+            </w:r>
             <w:r>
               <w:rPr>
                 <w:rFonts w:ascii="Times New Roman" w:eastAsia="Times New Roman" w:hAnsi="Times New Roman" w:cs="Times New Roman"/>
@@ -10511,8 +11700,37 @@
                                       <w:sz w:val="12"/>
                                       <w:szCs w:val="12"/>
                                     </w:rPr>
-                                    <w:t xml:space="preserve">EXCLUDING -OH </w:t>
+                                    <w:t xml:space="preserve">[ </w:t>
                                   </w:r>
+                                  <w:r>
+                                    <w:rPr>
+                                      <w:sz w:val="12"/>
+                                      <w:szCs w:val="12"/>
+                                    </w:rPr>
+                                    <w:t>Excluding -OH</w:t>
+                                  </w:r>
+                                  <w:r>
+                                    <w:rPr>
+                                      <w:sz w:val="12"/>
+                                      <w:szCs w:val="12"/>
+                                    </w:rPr>
+                                    <w:t xml:space="preserve"> ]</w:t>
+                                  </w:r>
+                                  <w:r>
+                                    <w:rPr>
+                                      <w:sz w:val="12"/>
+                                      <w:szCs w:val="12"/>
+                                    </w:rPr>
+                                    <w:t xml:space="preserve"> </w:t>
+                                  </w:r>
+                                </w:p>
+                                <w:p>
+                                  <w:pPr>
+                                    <w:rPr>
+                                      <w:sz w:val="12"/>
+                                      <w:szCs w:val="12"/>
+                                    </w:rPr>
+                                  </w:pPr>
                                 </w:p>
                               </w:txbxContent>
                             </wps:txbx>
@@ -10533,7 +11751,7 @@
                 </mc:Choice>
                 <mc:Fallback>
                   <w:pict>
-                    <v:shape w14:anchorId="0B7BFA6F" id="_x0000_s1028" type="#_x0000_t202" style="position:absolute;margin-left:1in;margin-top:10.5pt;width:91.5pt;height:19.5pt;z-index:-251653120;visibility:visible;mso-wrap-style:square;mso-width-percent:0;mso-height-percent:0;mso-wrap-distance-left:9pt;mso-wrap-distance-top:3.6pt;mso-wrap-distance-right:9pt;mso-wrap-distance-bottom:3.6pt;mso-position-horizontal:absolute;mso-position-horizontal-relative:text;mso-position-vertical:absolute;mso-position-vertical-relative:text;mso-width-percent:0;mso-height-percent:0;mso-width-relative:margin;mso-height-relative:margin;v-text-anchor:top" o:gfxdata="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" strokecolor="white [3212]">
+                    <v:shape w14:anchorId="0B7BFA6F" id="_x0000_s1029" type="#_x0000_t202" style="position:absolute;margin-left:1in;margin-top:10.5pt;width:91.5pt;height:19.5pt;z-index:-251653120;visibility:visible;mso-wrap-style:square;mso-width-percent:0;mso-height-percent:0;mso-wrap-distance-left:9pt;mso-wrap-distance-top:3.6pt;mso-wrap-distance-right:9pt;mso-wrap-distance-bottom:3.6pt;mso-position-horizontal:absolute;mso-position-horizontal-relative:text;mso-position-vertical:absolute;mso-position-vertical-relative:text;mso-width-percent:0;mso-height-percent:0;mso-width-relative:margin;mso-height-relative:margin;v-text-anchor:top" o:gfxdata="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" strokecolor="white [3212]">
                       <v:textbox>
                         <w:txbxContent>
                           <w:p>
@@ -10548,8 +11766,37 @@
                                 <w:sz w:val="12"/>
                                 <w:szCs w:val="12"/>
                               </w:rPr>
-                              <w:t xml:space="preserve">EXCLUDING -OH </w:t>
+                              <w:t xml:space="preserve">[ </w:t>
                             </w:r>
+                            <w:r>
+                              <w:rPr>
+                                <w:sz w:val="12"/>
+                                <w:szCs w:val="12"/>
+                              </w:rPr>
+                              <w:t>Excluding -OH</w:t>
+                            </w:r>
+                            <w:r>
+                              <w:rPr>
+                                <w:sz w:val="12"/>
+                                <w:szCs w:val="12"/>
+                              </w:rPr>
+                              <w:t xml:space="preserve"> ]</w:t>
+                            </w:r>
+                            <w:r>
+                              <w:rPr>
+                                <w:sz w:val="12"/>
+                                <w:szCs w:val="12"/>
+                              </w:rPr>
+                              <w:t xml:space="preserve"> </w:t>
+                            </w:r>
+                          </w:p>
+                          <w:p>
+                            <w:pPr>
+                              <w:rPr>
+                                <w:sz w:val="12"/>
+                                <w:szCs w:val="12"/>
+                              </w:rPr>
+                            </w:pPr>
                           </w:p>
                         </w:txbxContent>
                       </v:textbox>
@@ -12196,8 +13443,37 @@
                                       <w:sz w:val="12"/>
                                       <w:szCs w:val="12"/>
                                     </w:rPr>
-                                    <w:t xml:space="preserve">EXCLUDING -OH </w:t>
+                                    <w:t xml:space="preserve">[ </w:t>
                                   </w:r>
+                                  <w:r>
+                                    <w:rPr>
+                                      <w:sz w:val="12"/>
+                                      <w:szCs w:val="12"/>
+                                    </w:rPr>
+                                    <w:t>Excluding -OH</w:t>
+                                  </w:r>
+                                  <w:r>
+                                    <w:rPr>
+                                      <w:sz w:val="12"/>
+                                      <w:szCs w:val="12"/>
+                                    </w:rPr>
+                                    <w:t xml:space="preserve"> ]</w:t>
+                                  </w:r>
+                                  <w:r>
+                                    <w:rPr>
+                                      <w:sz w:val="12"/>
+                                      <w:szCs w:val="12"/>
+                                    </w:rPr>
+                                    <w:t xml:space="preserve"> </w:t>
+                                  </w:r>
+                                </w:p>
+                                <w:p>
+                                  <w:pPr>
+                                    <w:rPr>
+                                      <w:sz w:val="12"/>
+                                      <w:szCs w:val="12"/>
+                                    </w:rPr>
+                                  </w:pPr>
                                 </w:p>
                               </w:txbxContent>
                             </wps:txbx>
@@ -12218,7 +13494,7 @@
                 </mc:Choice>
                 <mc:Fallback>
                   <w:pict>
-                    <v:shape w14:anchorId="0B7BFA6F" id="_x0000_s1029" type="#_x0000_t202" style="position:absolute;margin-left:1in;margin-top:13.35pt;width:91.5pt;height:19.5pt;z-index:-251651072;visibility:visible;mso-wrap-style:square;mso-width-percent:0;mso-height-percent:0;mso-wrap-distance-left:9pt;mso-wrap-distance-top:3.6pt;mso-wrap-distance-right:9pt;mso-wrap-distance-bottom:3.6pt;mso-position-horizontal:absolute;mso-position-horizontal-relative:text;mso-position-vertical:absolute;mso-position-vertical-relative:text;mso-width-percent:0;mso-height-percent:0;mso-width-relative:margin;mso-height-relative:margin;v-text-anchor:top" o:gfxdata="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" strokecolor="white [3212]">
+                    <v:shape w14:anchorId="0B7BFA6F" id="_x0000_s1030" type="#_x0000_t202" style="position:absolute;margin-left:1in;margin-top:13.35pt;width:91.5pt;height:19.5pt;z-index:-251651072;visibility:visible;mso-wrap-style:square;mso-width-percent:0;mso-height-percent:0;mso-wrap-distance-left:9pt;mso-wrap-distance-top:3.6pt;mso-wrap-distance-right:9pt;mso-wrap-distance-bottom:3.6pt;mso-position-horizontal:absolute;mso-position-horizontal-relative:text;mso-position-vertical:absolute;mso-position-vertical-relative:text;mso-width-percent:0;mso-height-percent:0;mso-width-relative:margin;mso-height-relative:margin;v-text-anchor:top" o:gfxdata="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" strokecolor="white [3212]">
                       <v:textbox>
                         <w:txbxContent>
                           <w:p>
@@ -12233,8 +13509,37 @@
                                 <w:sz w:val="12"/>
                                 <w:szCs w:val="12"/>
                               </w:rPr>
-                              <w:t xml:space="preserve">EXCLUDING -OH </w:t>
+                              <w:t xml:space="preserve">[ </w:t>
                             </w:r>
+                            <w:r>
+                              <w:rPr>
+                                <w:sz w:val="12"/>
+                                <w:szCs w:val="12"/>
+                              </w:rPr>
+                              <w:t>Excluding -OH</w:t>
+                            </w:r>
+                            <w:r>
+                              <w:rPr>
+                                <w:sz w:val="12"/>
+                                <w:szCs w:val="12"/>
+                              </w:rPr>
+                              <w:t xml:space="preserve"> ]</w:t>
+                            </w:r>
+                            <w:r>
+                              <w:rPr>
+                                <w:sz w:val="12"/>
+                                <w:szCs w:val="12"/>
+                              </w:rPr>
+                              <w:t xml:space="preserve"> </w:t>
+                            </w:r>
+                          </w:p>
+                          <w:p>
+                            <w:pPr>
+                              <w:rPr>
+                                <w:sz w:val="12"/>
+                                <w:szCs w:val="12"/>
+                              </w:rPr>
+                            </w:pPr>
                           </w:p>
                         </w:txbxContent>
                       </v:textbox>
@@ -13874,8 +15179,37 @@
                                       <w:sz w:val="12"/>
                                       <w:szCs w:val="12"/>
                                     </w:rPr>
-                                    <w:t xml:space="preserve">EXCLUDING -OH </w:t>
+                                    <w:t xml:space="preserve">[ </w:t>
                                   </w:r>
+                                  <w:r>
+                                    <w:rPr>
+                                      <w:sz w:val="12"/>
+                                      <w:szCs w:val="12"/>
+                                    </w:rPr>
+                                    <w:t>Excluding -OH</w:t>
+                                  </w:r>
+                                  <w:r>
+                                    <w:rPr>
+                                      <w:sz w:val="12"/>
+                                      <w:szCs w:val="12"/>
+                                    </w:rPr>
+                                    <w:t xml:space="preserve"> ]</w:t>
+                                  </w:r>
+                                  <w:r>
+                                    <w:rPr>
+                                      <w:sz w:val="12"/>
+                                      <w:szCs w:val="12"/>
+                                    </w:rPr>
+                                    <w:t xml:space="preserve"> </w:t>
+                                  </w:r>
+                                </w:p>
+                                <w:p>
+                                  <w:pPr>
+                                    <w:rPr>
+                                      <w:sz w:val="12"/>
+                                      <w:szCs w:val="12"/>
+                                    </w:rPr>
+                                  </w:pPr>
                                 </w:p>
                               </w:txbxContent>
                             </wps:txbx>
@@ -13896,7 +15230,7 @@
                 </mc:Choice>
                 <mc:Fallback>
                   <w:pict>
-                    <v:shape w14:anchorId="0B7BFA6F" id="_x0000_s1030" type="#_x0000_t202" style="position:absolute;margin-left:72.75pt;margin-top:14.7pt;width:91.5pt;height:19.5pt;z-index:-251646976;visibility:visible;mso-wrap-style:square;mso-width-percent:0;mso-height-percent:0;mso-wrap-distance-left:9pt;mso-wrap-distance-top:3.6pt;mso-wrap-distance-right:9pt;mso-wrap-distance-bottom:3.6pt;mso-position-horizontal:absolute;mso-position-horizontal-relative:text;mso-position-vertical:absolute;mso-position-vertical-relative:text;mso-width-percent:0;mso-height-percent:0;mso-width-relative:margin;mso-height-relative:margin;v-text-anchor:top" o:gfxdata="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" strokecolor="white [3212]">
+                    <v:shape w14:anchorId="0B7BFA6F" id="_x0000_s1031" type="#_x0000_t202" style="position:absolute;margin-left:72.75pt;margin-top:14.7pt;width:91.5pt;height:19.5pt;z-index:-251646976;visibility:visible;mso-wrap-style:square;mso-width-percent:0;mso-height-percent:0;mso-wrap-distance-left:9pt;mso-wrap-distance-top:3.6pt;mso-wrap-distance-right:9pt;mso-wrap-distance-bottom:3.6pt;mso-position-horizontal:absolute;mso-position-horizontal-relative:text;mso-position-vertical:absolute;mso-position-vertical-relative:text;mso-width-percent:0;mso-height-percent:0;mso-width-relative:margin;mso-height-relative:margin;v-text-anchor:top" o:gfxdata="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" strokecolor="white [3212]">
                       <v:textbox>
                         <w:txbxContent>
                           <w:p>
@@ -13911,8 +15245,37 @@
                                 <w:sz w:val="12"/>
                                 <w:szCs w:val="12"/>
                               </w:rPr>
-                              <w:t xml:space="preserve">EXCLUDING -OH </w:t>
+                              <w:t xml:space="preserve">[ </w:t>
                             </w:r>
+                            <w:r>
+                              <w:rPr>
+                                <w:sz w:val="12"/>
+                                <w:szCs w:val="12"/>
+                              </w:rPr>
+                              <w:t>Excluding -OH</w:t>
+                            </w:r>
+                            <w:r>
+                              <w:rPr>
+                                <w:sz w:val="12"/>
+                                <w:szCs w:val="12"/>
+                              </w:rPr>
+                              <w:t xml:space="preserve"> ]</w:t>
+                            </w:r>
+                            <w:r>
+                              <w:rPr>
+                                <w:sz w:val="12"/>
+                                <w:szCs w:val="12"/>
+                              </w:rPr>
+                              <w:t xml:space="preserve"> </w:t>
+                            </w:r>
+                          </w:p>
+                          <w:p>
+                            <w:pPr>
+                              <w:rPr>
+                                <w:sz w:val="12"/>
+                                <w:szCs w:val="12"/>
+                              </w:rPr>
+                            </w:pPr>
                           </w:p>
                         </w:txbxContent>
                       </v:textbox>
@@ -16739,8 +18102,37 @@
                                 <w:sz w:val="12"/>
                                 <w:szCs w:val="12"/>
                               </w:rPr>
-                              <w:t xml:space="preserve">EXCLUDING -OH </w:t>
+                              <w:t xml:space="preserve">[ </w:t>
                             </w:r>
+                            <w:r>
+                              <w:rPr>
+                                <w:sz w:val="12"/>
+                                <w:szCs w:val="12"/>
+                              </w:rPr>
+                              <w:t>Excluding -OH</w:t>
+                            </w:r>
+                            <w:r>
+                              <w:rPr>
+                                <w:sz w:val="12"/>
+                                <w:szCs w:val="12"/>
+                              </w:rPr>
+                              <w:t xml:space="preserve"> ]</w:t>
+                            </w:r>
+                            <w:r>
+                              <w:rPr>
+                                <w:sz w:val="12"/>
+                                <w:szCs w:val="12"/>
+                              </w:rPr>
+                              <w:t xml:space="preserve"> </w:t>
+                            </w:r>
+                          </w:p>
+                          <w:p>
+                            <w:pPr>
+                              <w:rPr>
+                                <w:sz w:val="12"/>
+                                <w:szCs w:val="12"/>
+                              </w:rPr>
+                            </w:pPr>
                           </w:p>
                         </w:txbxContent>
                       </wps:txbx>
@@ -16761,7 +18153,7 @@
           </mc:Choice>
           <mc:Fallback>
             <w:pict>
-              <v:shape w14:anchorId="0B7BFA6F" id="_x0000_s1031" type="#_x0000_t202" style="position:absolute;margin-left:469.5pt;margin-top:-147pt;width:91.5pt;height:19.5pt;z-index:-251649024;visibility:visible;mso-wrap-style:square;mso-width-percent:0;mso-height-percent:0;mso-wrap-distance-left:9pt;mso-wrap-distance-top:3.6pt;mso-wrap-distance-right:9pt;mso-wrap-distance-bottom:3.6pt;mso-position-horizontal:absolute;mso-position-horizontal-relative:text;mso-position-vertical:absolute;mso-position-vertical-relative:text;mso-width-percent:0;mso-height-percent:0;mso-width-relative:margin;mso-height-relative:margin;v-text-anchor:top" o:gfxdata="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" strokecolor="white [3212]">
+              <v:shape w14:anchorId="0B7BFA6F" id="_x0000_s1032" type="#_x0000_t202" style="position:absolute;margin-left:469.5pt;margin-top:-147pt;width:91.5pt;height:19.5pt;z-index:-251649024;visibility:visible;mso-wrap-style:square;mso-width-percent:0;mso-height-percent:0;mso-wrap-distance-left:9pt;mso-wrap-distance-top:3.6pt;mso-wrap-distance-right:9pt;mso-wrap-distance-bottom:3.6pt;mso-position-horizontal:absolute;mso-position-horizontal-relative:text;mso-position-vertical:absolute;mso-position-vertical-relative:text;mso-width-percent:0;mso-height-percent:0;mso-width-relative:margin;mso-height-relative:margin;v-text-anchor:top" o:gfxdata="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" strokecolor="white [3212]">
                 <v:textbox>
                   <w:txbxContent>
                     <w:p>
@@ -16776,8 +18168,37 @@
                           <w:sz w:val="12"/>
                           <w:szCs w:val="12"/>
                         </w:rPr>
-                        <w:t xml:space="preserve">EXCLUDING -OH </w:t>
+                        <w:t xml:space="preserve">[ </w:t>
                       </w:r>
+                      <w:r>
+                        <w:rPr>
+                          <w:sz w:val="12"/>
+                          <w:szCs w:val="12"/>
+                        </w:rPr>
+                        <w:t>Excluding -OH</w:t>
+                      </w:r>
+                      <w:r>
+                        <w:rPr>
+                          <w:sz w:val="12"/>
+                          <w:szCs w:val="12"/>
+                        </w:rPr>
+                        <w:t xml:space="preserve"> ]</w:t>
+                      </w:r>
+                      <w:r>
+                        <w:rPr>
+                          <w:sz w:val="12"/>
+                          <w:szCs w:val="12"/>
+                        </w:rPr>
+                        <w:t xml:space="preserve"> </w:t>
+                      </w:r>
+                    </w:p>
+                    <w:p>
+                      <w:pPr>
+                        <w:rPr>
+                          <w:sz w:val="12"/>
+                          <w:szCs w:val="12"/>
+                        </w:rPr>
+                      </w:pPr>
                     </w:p>
                   </w:txbxContent>
                 </v:textbox>
@@ -16805,7 +18226,7 @@
         </w:rPr>
         <w:drawing>
           <wp:inline distT="0" distB="0" distL="0" distR="0" wp14:anchorId="16FB1EF7" wp14:editId="3ADF9856">
-            <wp:extent cx="5486400" cy="4635521"/>
+            <wp:extent cx="4216242" cy="3562350"/>
             <wp:effectExtent l="0" t="0" r="0" b="0"/>
             <wp:docPr id="6" name="Picture 6"/>
             <wp:cNvGraphicFramePr>
@@ -16827,7 +18248,7 @@
                   <pic:spPr>
                     <a:xfrm>
                       <a:off x="0" y="0"/>
-                      <a:ext cx="5493095" cy="4641178"/>
+                      <a:ext cx="4247409" cy="3588683"/>
                     </a:xfrm>
                     <a:prstGeom prst="rect">
                       <a:avLst/>
@@ -17035,8 +18456,6 @@
       <w:r>
         <w:rPr>
           <w:rFonts w:ascii="Times New Roman" w:hAnsi="Times New Roman" w:cs="Times New Roman"/>
-          <w:b/>
-          <w:bCs/>
           <w:color w:val="000000"/>
           <w:sz w:val="24"/>
           <w:szCs w:val="24"/>
@@ -17064,7 +18483,7 @@
     </w:p>
     <w:p>
       <w:pPr>
-        <w:spacing w:after="0" w:line="480" w:lineRule="auto"/>
+        <w:spacing w:after="0" w:line="276" w:lineRule="auto"/>
         <w:rPr>
           <w:rFonts w:ascii="Times New Roman" w:hAnsi="Times New Roman" w:cs="Times New Roman"/>
           <w:color w:val="000000"/>
@@ -17079,7 +18498,7 @@
           <w:sz w:val="24"/>
           <w:szCs w:val="24"/>
         </w:rPr>
-        <w:t>log (IZD) = (0.33 ± 0.08)</w:t>
+        <w:t xml:space="preserve">                </w:t>
       </w:r>
       <w:r>
         <w:rPr>
@@ -17088,7 +18507,7 @@
           <w:sz w:val="24"/>
           <w:szCs w:val="24"/>
         </w:rPr>
-        <w:t xml:space="preserve"> </w:t>
+        <w:t>log (IZD) = (0.33 ± 0.08)</w:t>
       </w:r>
       <w:r>
         <w:rPr>
@@ -17097,7 +18516,7 @@
           <w:sz w:val="24"/>
           <w:szCs w:val="24"/>
         </w:rPr>
-        <w:t>σ</w:t>
+        <w:t xml:space="preserve"> </w:t>
       </w:r>
       <w:r>
         <w:rPr>
@@ -17105,9 +18524,8 @@
           <w:color w:val="000000"/>
           <w:sz w:val="24"/>
           <w:szCs w:val="24"/>
-          <w:vertAlign w:val="subscript"/>
-        </w:rPr>
-        <w:t>I</w:t>
+        </w:rPr>
+        <w:t>σ</w:t>
       </w:r>
       <w:r>
         <w:rPr>
@@ -17117,7 +18535,7 @@
           <w:szCs w:val="24"/>
           <w:vertAlign w:val="subscript"/>
         </w:rPr>
-        <w:t xml:space="preserve"> </w:t>
+        <w:t>I</w:t>
       </w:r>
       <w:r>
         <w:rPr>
@@ -17125,8 +18543,9 @@
           <w:color w:val="000000"/>
           <w:sz w:val="24"/>
           <w:szCs w:val="24"/>
-        </w:rPr>
-        <w:t xml:space="preserve"> + (0.37±0.08) σ</w:t>
+          <w:vertAlign w:val="subscript"/>
+        </w:rPr>
+        <w:t xml:space="preserve"> </w:t>
       </w:r>
       <w:r>
         <w:rPr>
@@ -17134,9 +18553,8 @@
           <w:color w:val="000000"/>
           <w:sz w:val="24"/>
           <w:szCs w:val="24"/>
-          <w:vertAlign w:val="subscript"/>
-        </w:rPr>
-        <w:t>R</w:t>
+        </w:rPr>
+        <w:t xml:space="preserve"> + (0.37±0.08) σ</w:t>
       </w:r>
       <w:r>
         <w:rPr>
@@ -17144,8 +18562,9 @@
           <w:color w:val="000000"/>
           <w:sz w:val="24"/>
           <w:szCs w:val="24"/>
-        </w:rPr>
-        <w:t xml:space="preserve"> + (1.22 ± 0.04)</w:t>
+          <w:vertAlign w:val="subscript"/>
+        </w:rPr>
+        <w:t>R</w:t>
       </w:r>
       <w:r>
         <w:rPr>
@@ -17154,7 +18573,7 @@
           <w:sz w:val="24"/>
           <w:szCs w:val="24"/>
         </w:rPr>
-        <w:tab/>
+        <w:t xml:space="preserve"> + (1.22 ± 0.04)</w:t>
       </w:r>
       <w:r>
         <w:rPr>
@@ -17187,7 +18606,7 @@
     </w:p>
     <w:p>
       <w:pPr>
-        <w:spacing w:after="0" w:line="480" w:lineRule="auto"/>
+        <w:spacing w:after="0" w:line="276" w:lineRule="auto"/>
         <w:rPr>
           <w:rFonts w:ascii="Times New Roman" w:hAnsi="Times New Roman" w:cs="Times New Roman"/>
           <w:color w:val="000000"/>
@@ -17195,6 +18614,15 @@
           <w:szCs w:val="24"/>
         </w:rPr>
       </w:pPr>
+      <w:r>
+        <w:rPr>
+          <w:rFonts w:ascii="Times New Roman" w:hAnsi="Times New Roman" w:cs="Times New Roman"/>
+          <w:color w:val="000000"/>
+          <w:sz w:val="24"/>
+          <w:szCs w:val="24"/>
+        </w:rPr>
+        <w:t xml:space="preserve">                                    </w:t>
+      </w:r>
       <w:r>
         <w:rPr>
           <w:rFonts w:ascii="Times New Roman" w:hAnsi="Times New Roman" w:cs="Times New Roman"/>
@@ -17207,7 +18635,7 @@
     </w:p>
     <w:p>
       <w:pPr>
-        <w:spacing w:after="0" w:line="480" w:lineRule="auto"/>
+        <w:spacing w:after="0" w:line="276" w:lineRule="auto"/>
         <w:rPr>
           <w:rFonts w:ascii="Times New Roman" w:hAnsi="Times New Roman" w:cs="Times New Roman"/>
           <w:color w:val="000000"/>
@@ -17215,56 +18643,10 @@
           <w:szCs w:val="24"/>
         </w:rPr>
       </w:pPr>
-      <w:r>
-        <w:rPr>
-          <w:rFonts w:ascii="Times New Roman" w:hAnsi="Times New Roman" w:cs="Times New Roman"/>
-          <w:color w:val="000000"/>
-          <w:sz w:val="24"/>
-          <w:szCs w:val="24"/>
-        </w:rPr>
-        <w:t>log (IZD) = (0.35 ± 0.10) F + (0.34 ± 0.08) R + (1.21 ± 0.05)</w:t>
-      </w:r>
-      <w:r>
-        <w:rPr>
-          <w:rFonts w:ascii="Times New Roman" w:hAnsi="Times New Roman" w:cs="Times New Roman"/>
-          <w:color w:val="000000"/>
-          <w:sz w:val="24"/>
-          <w:szCs w:val="24"/>
-        </w:rPr>
-        <w:tab/>
-      </w:r>
-      <w:r>
-        <w:rPr>
-          <w:rFonts w:ascii="Times New Roman" w:hAnsi="Times New Roman" w:cs="Times New Roman"/>
-          <w:color w:val="000000"/>
-          <w:sz w:val="24"/>
-          <w:szCs w:val="24"/>
-        </w:rPr>
-        <w:tab/>
-      </w:r>
-      <w:r>
-        <w:rPr>
-          <w:rFonts w:ascii="Times New Roman" w:hAnsi="Times New Roman" w:cs="Times New Roman"/>
-          <w:color w:val="000000"/>
-          <w:sz w:val="24"/>
-          <w:szCs w:val="24"/>
-        </w:rPr>
-        <w:tab/>
-      </w:r>
-      <w:r>
-        <w:rPr>
-          <w:rFonts w:ascii="Times New Roman" w:hAnsi="Times New Roman" w:cs="Times New Roman"/>
-          <w:color w:val="000000"/>
-          <w:sz w:val="24"/>
-          <w:szCs w:val="24"/>
-        </w:rPr>
-        <w:tab/>
-        <w:t xml:space="preserve">     (3)</w:t>
-      </w:r>
     </w:p>
     <w:p>
       <w:pPr>
-        <w:spacing w:after="0" w:line="480" w:lineRule="auto"/>
+        <w:spacing w:after="0" w:line="276" w:lineRule="auto"/>
         <w:rPr>
           <w:rFonts w:ascii="Times New Roman" w:hAnsi="Times New Roman" w:cs="Times New Roman"/>
           <w:color w:val="000000"/>
@@ -17279,8 +18661,85 @@
           <w:sz w:val="24"/>
           <w:szCs w:val="24"/>
         </w:rPr>
+        <w:t xml:space="preserve">               </w:t>
+      </w:r>
+      <w:r>
+        <w:rPr>
+          <w:rFonts w:ascii="Times New Roman" w:hAnsi="Times New Roman" w:cs="Times New Roman"/>
+          <w:color w:val="000000"/>
+          <w:sz w:val="24"/>
+          <w:szCs w:val="24"/>
+        </w:rPr>
+        <w:t>log (IZD) = (0.35 ± 0.10) F + (0.34 ± 0.08) R + (1.21 ± 0.05)</w:t>
+      </w:r>
+      <w:r>
+        <w:rPr>
+          <w:rFonts w:ascii="Times New Roman" w:hAnsi="Times New Roman" w:cs="Times New Roman"/>
+          <w:color w:val="000000"/>
+          <w:sz w:val="24"/>
+          <w:szCs w:val="24"/>
+        </w:rPr>
+        <w:tab/>
+      </w:r>
+      <w:r>
+        <w:rPr>
+          <w:rFonts w:ascii="Times New Roman" w:hAnsi="Times New Roman" w:cs="Times New Roman"/>
+          <w:color w:val="000000"/>
+          <w:sz w:val="24"/>
+          <w:szCs w:val="24"/>
+        </w:rPr>
+        <w:tab/>
+      </w:r>
+      <w:r>
+        <w:rPr>
+          <w:rFonts w:ascii="Times New Roman" w:hAnsi="Times New Roman" w:cs="Times New Roman"/>
+          <w:color w:val="000000"/>
+          <w:sz w:val="24"/>
+          <w:szCs w:val="24"/>
+        </w:rPr>
+        <w:tab/>
+        <w:t xml:space="preserve">     (3)</w:t>
+      </w:r>
+    </w:p>
+    <w:p>
+      <w:pPr>
+        <w:spacing w:after="0" w:line="276" w:lineRule="auto"/>
+        <w:rPr>
+          <w:rFonts w:ascii="Times New Roman" w:hAnsi="Times New Roman" w:cs="Times New Roman"/>
+          <w:color w:val="000000"/>
+          <w:sz w:val="24"/>
+          <w:szCs w:val="24"/>
+        </w:rPr>
+      </w:pPr>
+      <w:r>
+        <w:rPr>
+          <w:rFonts w:ascii="Times New Roman" w:hAnsi="Times New Roman" w:cs="Times New Roman"/>
+          <w:color w:val="000000"/>
+          <w:sz w:val="24"/>
+          <w:szCs w:val="24"/>
+        </w:rPr>
+        <w:t xml:space="preserve">                                   </w:t>
+      </w:r>
+      <w:r>
+        <w:rPr>
+          <w:rFonts w:ascii="Times New Roman" w:hAnsi="Times New Roman" w:cs="Times New Roman"/>
+          <w:color w:val="000000"/>
+          <w:sz w:val="24"/>
+          <w:szCs w:val="24"/>
+        </w:rPr>
         <w:t>R = 0.941, SE = 0.06, F = 15.54</w:t>
       </w:r>
+    </w:p>
+    <w:p>
+      <w:pPr>
+        <w:spacing w:after="0" w:line="276" w:lineRule="auto"/>
+        <w:rPr>
+          <w:rFonts w:ascii="Times New Roman" w:hAnsi="Times New Roman" w:cs="Times New Roman"/>
+          <w:color w:val="000000"/>
+          <w:sz w:val="24"/>
+          <w:szCs w:val="24"/>
+        </w:rPr>
+      </w:pPr>
     </w:p>
     <w:p>
       <w:pPr>
@@ -19311,7 +20770,16 @@
                 <w:vertAlign w:val="subscript"/>
                 <w:lang w:bidi="ta-IN"/>
               </w:rPr>
-              <w:t>R-</w:t>
+              <w:t>R</w:t>
+            </w:r>
+            <w:r>
+              <w:rPr>
+                <w:rFonts w:ascii="Times New Roman" w:eastAsia="Times New Roman" w:hAnsi="Times New Roman" w:cs="Times New Roman"/>
+                <w:color w:val="000000"/>
+                <w:vertAlign w:val="superscript"/>
+                <w:lang w:bidi="ta-IN"/>
+              </w:rPr>
+              <w:t>-</w:t>
             </w:r>
           </w:p>
         </w:tc>
@@ -20217,7 +21685,7 @@
                 <w:color w:val="000000"/>
                 <w:lang w:bidi="ta-IN"/>
               </w:rPr>
-              <w:t>0.36±0.15</w:t>
+              <w:t>0.33±0.11</w:t>
             </w:r>
           </w:p>
         </w:tc>
@@ -20243,7 +21711,7 @@
                 <w:color w:val="000000"/>
                 <w:lang w:bidi="ta-IN"/>
               </w:rPr>
-              <w:t>0.55±0.16</w:t>
+              <w:t>0.55±0.12</w:t>
             </w:r>
           </w:p>
         </w:tc>
@@ -20269,7 +21737,7 @@
                 <w:color w:val="000000"/>
                 <w:lang w:bidi="ta-IN"/>
               </w:rPr>
-              <w:t>0.931</w:t>
+              <w:t>0.956</w:t>
             </w:r>
           </w:p>
         </w:tc>
@@ -20295,7 +21763,7 @@
                 <w:color w:val="000000"/>
                 <w:lang w:bidi="ta-IN"/>
               </w:rPr>
-              <w:t>0.09</w:t>
+              <w:t>0.07</w:t>
             </w:r>
           </w:p>
         </w:tc>
@@ -20321,7 +21789,7 @@
                 <w:color w:val="000000"/>
                 <w:lang w:bidi="ta-IN"/>
               </w:rPr>
-              <w:t>9.81</w:t>
+              <w:t>15.83</w:t>
             </w:r>
           </w:p>
         </w:tc>
@@ -20347,7 +21815,7 @@
                 <w:color w:val="000000"/>
                 <w:lang w:bidi="ta-IN"/>
               </w:rPr>
-              <w:t>1.21±0.07</w:t>
+              <w:t>1.21±0.05</w:t>
             </w:r>
           </w:p>
         </w:tc>
@@ -20399,7 +21867,7 @@
                 <w:color w:val="000000"/>
                 <w:lang w:bidi="ta-IN"/>
               </w:rPr>
-              <w:t>1.53</w:t>
+              <w:t>1.66</w:t>
             </w:r>
           </w:p>
         </w:tc>
@@ -20532,7 +22000,7 @@
                 <w:color w:val="000000"/>
                 <w:lang w:bidi="ta-IN"/>
               </w:rPr>
-              <w:t>0.17±0.29</w:t>
+              <w:t>0.15±0.28</w:t>
             </w:r>
           </w:p>
         </w:tc>
@@ -20559,7 +22027,7 @@
                 <w:color w:val="000000"/>
                 <w:lang w:bidi="ta-IN"/>
               </w:rPr>
-              <w:t>0.21±0.14</w:t>
+              <w:t>0.21±0.13</w:t>
             </w:r>
           </w:p>
         </w:tc>
@@ -20586,7 +22054,7 @@
                 <w:color w:val="000000"/>
                 <w:lang w:bidi="ta-IN"/>
               </w:rPr>
-              <w:t>0.757</w:t>
+              <w:t>0.760</w:t>
             </w:r>
           </w:p>
         </w:tc>
@@ -20613,7 +22081,7 @@
                 <w:color w:val="000000"/>
                 <w:lang w:bidi="ta-IN"/>
               </w:rPr>
-              <w:t>0.15</w:t>
+              <w:t>0.14</w:t>
             </w:r>
           </w:p>
         </w:tc>
@@ -20640,7 +22108,7 @@
                 <w:color w:val="000000"/>
                 <w:lang w:bidi="ta-IN"/>
               </w:rPr>
-              <w:t>2.69</w:t>
+              <w:t>2.74</w:t>
             </w:r>
           </w:p>
         </w:tc>
@@ -20667,7 +22135,23 @@
                 <w:color w:val="000000"/>
                 <w:lang w:bidi="ta-IN"/>
               </w:rPr>
-              <w:t>1.25±0.14</w:t>
+              <w:t>1.24</w:t>
+            </w:r>
+            <w:r>
+              <w:rPr>
+                <w:rFonts w:ascii="Times New Roman" w:eastAsia="Times New Roman" w:hAnsi="Times New Roman" w:cs="Times New Roman"/>
+                <w:color w:val="000000"/>
+                <w:lang w:bidi="ta-IN"/>
+              </w:rPr>
+              <w:t>±0.1</w:t>
+            </w:r>
+            <w:r>
+              <w:rPr>
+                <w:rFonts w:ascii="Times New Roman" w:eastAsia="Times New Roman" w:hAnsi="Times New Roman" w:cs="Times New Roman"/>
+                <w:color w:val="000000"/>
+                <w:lang w:bidi="ta-IN"/>
+              </w:rPr>
+              <w:t>3</w:t>
             </w:r>
           </w:p>
         </w:tc>
@@ -20721,7 +22205,7 @@
                 <w:color w:val="000000"/>
                 <w:lang w:bidi="ta-IN"/>
               </w:rPr>
-              <w:t>1.24</w:t>
+              <w:t>1.40</w:t>
             </w:r>
           </w:p>
         </w:tc>
@@ -20854,7 +22338,7 @@
                 <w:color w:val="000000"/>
                 <w:lang w:bidi="ta-IN"/>
               </w:rPr>
-              <w:t>0.42±0.30</w:t>
+              <w:t>0.40±0.28</w:t>
             </w:r>
           </w:p>
         </w:tc>
@@ -20881,7 +22365,15 @@
                 <w:color w:val="000000"/>
                 <w:lang w:bidi="ta-IN"/>
               </w:rPr>
-              <w:t>0.2±0.29</w:t>
+              <w:t>0.2</w:t>
+            </w:r>
+            <w:r>
+              <w:rPr>
+                <w:rFonts w:ascii="Times New Roman" w:eastAsia="Times New Roman" w:hAnsi="Times New Roman" w:cs="Times New Roman"/>
+                <w:color w:val="000000"/>
+                <w:lang w:bidi="ta-IN"/>
+              </w:rPr>
+              <w:t>6±0.26</w:t>
             </w:r>
           </w:p>
         </w:tc>
@@ -20908,7 +22400,7 @@
                 <w:color w:val="000000"/>
                 <w:lang w:bidi="ta-IN"/>
               </w:rPr>
-              <w:t>0.663</w:t>
+              <w:t>0.707</w:t>
             </w:r>
           </w:p>
         </w:tc>
@@ -20935,7 +22427,15 @@
                 <w:color w:val="000000"/>
                 <w:lang w:bidi="ta-IN"/>
               </w:rPr>
-              <w:t>0.18</w:t>
+              <w:t>0.1</w:t>
+            </w:r>
+            <w:r>
+              <w:rPr>
+                <w:rFonts w:ascii="Times New Roman" w:eastAsia="Times New Roman" w:hAnsi="Times New Roman" w:cs="Times New Roman"/>
+                <w:color w:val="000000"/>
+                <w:lang w:bidi="ta-IN"/>
+              </w:rPr>
+              <w:t>7</w:t>
             </w:r>
           </w:p>
         </w:tc>
@@ -20962,7 +22462,7 @@
                 <w:color w:val="000000"/>
                 <w:lang w:bidi="ta-IN"/>
               </w:rPr>
-              <w:t>1.18</w:t>
+              <w:t>1.50</w:t>
             </w:r>
           </w:p>
         </w:tc>
@@ -20989,7 +22489,7 @@
                 <w:color w:val="000000"/>
                 <w:lang w:bidi="ta-IN"/>
               </w:rPr>
-              <w:t>1.14±0.13</w:t>
+              <w:t>1.15±0.12</w:t>
             </w:r>
           </w:p>
         </w:tc>
@@ -21043,7 +22543,7 @@
                 <w:color w:val="000000"/>
                 <w:lang w:bidi="ta-IN"/>
               </w:rPr>
-              <w:t>0.48</w:t>
+              <w:t>0.65</w:t>
             </w:r>
           </w:p>
         </w:tc>
@@ -21140,7 +22640,16 @@
                 <w:vertAlign w:val="subscript"/>
                 <w:lang w:bidi="ta-IN"/>
               </w:rPr>
-              <w:t>R-</w:t>
+              <w:t>R</w:t>
+            </w:r>
+            <w:r>
+              <w:rPr>
+                <w:rFonts w:ascii="Times New Roman" w:eastAsia="Times New Roman" w:hAnsi="Times New Roman" w:cs="Times New Roman"/>
+                <w:color w:val="000000"/>
+                <w:vertAlign w:val="superscript"/>
+                <w:lang w:bidi="ta-IN"/>
+              </w:rPr>
+              <w:t>-</w:t>
             </w:r>
           </w:p>
         </w:tc>
@@ -21167,7 +22676,7 @@
                 <w:color w:val="000000"/>
                 <w:lang w:bidi="ta-IN"/>
               </w:rPr>
-              <w:t>0.34±0.28</w:t>
+              <w:t>0.31±0.25</w:t>
             </w:r>
           </w:p>
         </w:tc>
@@ -21194,7 +22703,23 @@
                 <w:color w:val="000000"/>
                 <w:lang w:bidi="ta-IN"/>
               </w:rPr>
-              <w:t>0.28±0.23</w:t>
+              <w:t>0.30</w:t>
+            </w:r>
+            <w:r>
+              <w:rPr>
+                <w:rFonts w:ascii="Times New Roman" w:eastAsia="Times New Roman" w:hAnsi="Times New Roman" w:cs="Times New Roman"/>
+                <w:color w:val="000000"/>
+                <w:lang w:bidi="ta-IN"/>
+              </w:rPr>
+              <w:t>±</w:t>
+            </w:r>
+            <w:r>
+              <w:rPr>
+                <w:rFonts w:ascii="Times New Roman" w:eastAsia="Times New Roman" w:hAnsi="Times New Roman" w:cs="Times New Roman"/>
+                <w:color w:val="000000"/>
+                <w:lang w:bidi="ta-IN"/>
+              </w:rPr>
+              <w:t>0.21</w:t>
             </w:r>
           </w:p>
         </w:tc>
@@ -21221,7 +22746,15 @@
                 <w:color w:val="000000"/>
                 <w:lang w:bidi="ta-IN"/>
               </w:rPr>
-              <w:t>0.747</w:t>
+              <w:t>0.</w:t>
+            </w:r>
+            <w:r>
+              <w:rPr>
+                <w:rFonts w:ascii="Times New Roman" w:eastAsia="Times New Roman" w:hAnsi="Times New Roman" w:cs="Times New Roman"/>
+                <w:color w:val="000000"/>
+                <w:lang w:bidi="ta-IN"/>
+              </w:rPr>
+              <w:t>777</w:t>
             </w:r>
           </w:p>
         </w:tc>
@@ -21248,7 +22781,15 @@
                 <w:color w:val="000000"/>
                 <w:lang w:bidi="ta-IN"/>
               </w:rPr>
-              <w:t>0.17</w:t>
+              <w:t>0.</w:t>
+            </w:r>
+            <w:r>
+              <w:rPr>
+                <w:rFonts w:ascii="Times New Roman" w:eastAsia="Times New Roman" w:hAnsi="Times New Roman" w:cs="Times New Roman"/>
+                <w:color w:val="000000"/>
+                <w:lang w:bidi="ta-IN"/>
+              </w:rPr>
+              <w:t>15</w:t>
             </w:r>
           </w:p>
         </w:tc>
@@ -21275,7 +22816,23 @@
                 <w:color w:val="000000"/>
                 <w:lang w:bidi="ta-IN"/>
               </w:rPr>
-              <w:t>1.89</w:t>
+              <w:t>2.</w:t>
+            </w:r>
+            <w:r>
+              <w:rPr>
+                <w:rFonts w:ascii="Times New Roman" w:eastAsia="Times New Roman" w:hAnsi="Times New Roman" w:cs="Times New Roman"/>
+                <w:color w:val="000000"/>
+                <w:lang w:bidi="ta-IN"/>
+              </w:rPr>
+              <w:t>2</w:t>
+            </w:r>
+            <w:r>
+              <w:rPr>
+                <w:rFonts w:ascii="Times New Roman" w:eastAsia="Times New Roman" w:hAnsi="Times New Roman" w:cs="Times New Roman"/>
+                <w:color w:val="000000"/>
+                <w:lang w:bidi="ta-IN"/>
+              </w:rPr>
+              <w:t>9</w:t>
             </w:r>
           </w:p>
         </w:tc>
@@ -21302,7 +22859,7 @@
                 <w:color w:val="000000"/>
                 <w:lang w:bidi="ta-IN"/>
               </w:rPr>
-              <w:t>1.16±0.11</w:t>
+              <w:t>1.16±0.10</w:t>
             </w:r>
           </w:p>
         </w:tc>
@@ -21356,7 +22913,7 @@
                 <w:color w:val="000000"/>
                 <w:lang w:bidi="ta-IN"/>
               </w:rPr>
-              <w:t>0.82</w:t>
+              <w:t>0.97</w:t>
             </w:r>
           </w:p>
         </w:tc>
@@ -21454,7 +23011,7 @@
                 <w:color w:val="000000"/>
                 <w:lang w:bidi="ta-IN"/>
               </w:rPr>
-              <w:t>0.37±0.19</w:t>
+              <w:t>0.35±0.17</w:t>
             </w:r>
           </w:p>
         </w:tc>
@@ -21481,7 +23038,7 @@
                 <w:color w:val="000000"/>
                 <w:lang w:bidi="ta-IN"/>
               </w:rPr>
-              <w:t>0.45±0.15</w:t>
+              <w:t>0.25±0.13</w:t>
             </w:r>
           </w:p>
         </w:tc>
@@ -21508,7 +23065,7 @@
                 <w:color w:val="000000"/>
                 <w:lang w:bidi="ta-IN"/>
               </w:rPr>
-              <w:t>0.885</w:t>
+              <w:t>0.903</w:t>
             </w:r>
           </w:p>
         </w:tc>
@@ -21535,7 +23092,7 @@
                 <w:color w:val="000000"/>
                 <w:lang w:bidi="ta-IN"/>
               </w:rPr>
-              <w:t>0.1</w:t>
+              <w:t>0.09</w:t>
             </w:r>
           </w:p>
         </w:tc>
@@ -21562,7 +23119,7 @@
                 <w:color w:val="000000"/>
                 <w:lang w:bidi="ta-IN"/>
               </w:rPr>
-              <w:t>7.23</w:t>
+              <w:t>8.86</w:t>
             </w:r>
           </w:p>
         </w:tc>
@@ -21589,7 +23146,7 @@
                 <w:color w:val="000000"/>
                 <w:lang w:bidi="ta-IN"/>
               </w:rPr>
-              <w:t>1.20±0.08</w:t>
+              <w:t>1.20±0.05</w:t>
             </w:r>
           </w:p>
         </w:tc>
@@ -21643,7 +23200,7 @@
                 <w:color w:val="000000"/>
                 <w:lang w:bidi="ta-IN"/>
               </w:rPr>
-              <w:t>1.22</w:t>
+              <w:t>0.71</w:t>
             </w:r>
           </w:p>
         </w:tc>
@@ -22972,7 +24529,16 @@
                 <w:vertAlign w:val="subscript"/>
                 <w:lang w:bidi="ta-IN"/>
               </w:rPr>
-              <w:t>R-</w:t>
+              <w:t>R</w:t>
+            </w:r>
+            <w:r>
+              <w:rPr>
+                <w:rFonts w:ascii="Times New Roman" w:eastAsia="Times New Roman" w:hAnsi="Times New Roman" w:cs="Times New Roman"/>
+                <w:color w:val="000000"/>
+                <w:vertAlign w:val="superscript"/>
+                <w:lang w:bidi="ta-IN"/>
+              </w:rPr>
+              <w:t>-</w:t>
             </w:r>
           </w:p>
         </w:tc>
@@ -24810,7 +26376,16 @@
                 <w:vertAlign w:val="subscript"/>
                 <w:lang w:bidi="ta-IN"/>
               </w:rPr>
-              <w:t>R-</w:t>
+              <w:t>R</w:t>
+            </w:r>
+            <w:r>
+              <w:rPr>
+                <w:rFonts w:ascii="Times New Roman" w:eastAsia="Times New Roman" w:hAnsi="Times New Roman" w:cs="Times New Roman"/>
+                <w:color w:val="000000"/>
+                <w:vertAlign w:val="superscript"/>
+                <w:lang w:bidi="ta-IN"/>
+              </w:rPr>
+              <w:t>-</w:t>
             </w:r>
           </w:p>
         </w:tc>
@@ -26656,7 +28231,16 @@
                 <w:vertAlign w:val="subscript"/>
                 <w:lang w:bidi="ta-IN"/>
               </w:rPr>
-              <w:t>R-</w:t>
+              <w:t>R</w:t>
+            </w:r>
+            <w:r>
+              <w:rPr>
+                <w:rFonts w:ascii="Times New Roman" w:eastAsia="Times New Roman" w:hAnsi="Times New Roman" w:cs="Times New Roman"/>
+                <w:color w:val="000000"/>
+                <w:vertAlign w:val="superscript"/>
+                <w:lang w:bidi="ta-IN"/>
+              </w:rPr>
+              <w:t>-</w:t>
             </w:r>
           </w:p>
         </w:tc>
@@ -28510,7 +30094,16 @@
                 <w:vertAlign w:val="subscript"/>
                 <w:lang w:bidi="ta-IN"/>
               </w:rPr>
-              <w:t>R-</w:t>
+              <w:t>R</w:t>
+            </w:r>
+            <w:r>
+              <w:rPr>
+                <w:rFonts w:ascii="Times New Roman" w:eastAsia="Times New Roman" w:hAnsi="Times New Roman" w:cs="Times New Roman"/>
+                <w:color w:val="000000"/>
+                <w:vertAlign w:val="superscript"/>
+                <w:lang w:bidi="ta-IN"/>
+              </w:rPr>
+              <w:t>-</w:t>
             </w:r>
           </w:p>
         </w:tc>
@@ -29059,10 +30652,19 @@
           <w:szCs w:val="24"/>
         </w:rPr>
       </w:pPr>
+      <w:r>
+        <w:rPr>
+          <w:rFonts w:ascii="Times New Roman" w:hAnsi="Times New Roman" w:cs="Times New Roman"/>
+          <w:color w:val="000000"/>
+          <w:sz w:val="24"/>
+          <w:szCs w:val="24"/>
+        </w:rPr>
+        <w:t xml:space="preserve">        (* when n=6, the -OH substituent was excluded.)</w:t>
+      </w:r>
     </w:p>
     <w:p>
       <w:pPr>
-        <w:spacing w:line="480" w:lineRule="auto"/>
+        <w:spacing w:after="0" w:line="480" w:lineRule="auto"/>
         <w:rPr>
           <w:rFonts w:ascii="Times New Roman" w:hAnsi="Times New Roman" w:cs="Times New Roman"/>
           <w:color w:val="000000"/>
@@ -29070,14 +30672,34 @@
           <w:szCs w:val="24"/>
         </w:rPr>
       </w:pPr>
-      <w:r>
+    </w:p>
+    <w:p>
+      <w:pPr>
+        <w:spacing w:line="360" w:lineRule="auto"/>
         <w:rPr>
           <w:rFonts w:ascii="Times New Roman" w:hAnsi="Times New Roman" w:cs="Times New Roman"/>
           <w:color w:val="000000"/>
           <w:sz w:val="24"/>
           <w:szCs w:val="24"/>
         </w:rPr>
+      </w:pPr>
+      <w:r>
+        <w:rPr>
+          <w:rFonts w:ascii="Times New Roman" w:hAnsi="Times New Roman" w:cs="Times New Roman"/>
+          <w:color w:val="000000"/>
+          <w:sz w:val="24"/>
+          <w:szCs w:val="24"/>
+        </w:rPr>
         <w:t xml:space="preserve">The Yukawa-Tsuno equation 4 and </w:t>
+      </w:r>
+      <w:r>
+        <w:rPr>
+          <w:rFonts w:ascii="Times New Roman" w:hAnsi="Times New Roman" w:cs="Times New Roman"/>
+          <w:color w:val="000000"/>
+          <w:sz w:val="24"/>
+          <w:szCs w:val="24"/>
+        </w:rPr>
+        <w:t>Table 4</w:t>
       </w:r>
       <w:r>
         <w:rPr>
@@ -29088,17 +30710,6 @@
           <w:sz w:val="24"/>
           <w:szCs w:val="24"/>
         </w:rPr>
-        <w:t>Table 4</w:t>
-      </w:r>
-      <w:r>
-        <w:rPr>
-          <w:rFonts w:ascii="Times New Roman" w:hAnsi="Times New Roman" w:cs="Times New Roman"/>
-          <w:b/>
-          <w:bCs/>
-          <w:color w:val="000000"/>
-          <w:sz w:val="24"/>
-          <w:szCs w:val="24"/>
-        </w:rPr>
         <w:t xml:space="preserve"> </w:t>
       </w:r>
       <w:r>
@@ -29113,7 +30724,7 @@
     </w:p>
     <w:p>
       <w:pPr>
-        <w:spacing w:line="480" w:lineRule="auto"/>
+        <w:spacing w:after="0" w:line="276" w:lineRule="auto"/>
         <w:rPr>
           <w:rFonts w:ascii="Times New Roman" w:hAnsi="Times New Roman" w:cs="Times New Roman"/>
           <w:color w:val="000000"/>
@@ -29121,6 +30732,15 @@
           <w:szCs w:val="24"/>
         </w:rPr>
       </w:pPr>
+      <w:r>
+        <w:rPr>
+          <w:rFonts w:ascii="Times New Roman" w:hAnsi="Times New Roman" w:cs="Times New Roman"/>
+          <w:color w:val="000000"/>
+          <w:sz w:val="24"/>
+          <w:szCs w:val="24"/>
+        </w:rPr>
+        <w:t xml:space="preserve">                 </w:t>
+      </w:r>
       <w:r>
         <w:rPr>
           <w:rFonts w:ascii="Times New Roman" w:hAnsi="Times New Roman" w:cs="Times New Roman"/>
@@ -29242,12 +30862,12 @@
           <w:sz w:val="24"/>
           <w:szCs w:val="24"/>
         </w:rPr>
-        <w:t>) + (1.18 ± 0.02)                                    (4)</w:t>
+        <w:t>) + (1.18 ± 0.02)                          (4)</w:t>
       </w:r>
     </w:p>
     <w:p>
       <w:pPr>
-        <w:spacing w:line="480" w:lineRule="auto"/>
+        <w:spacing w:after="0" w:line="276" w:lineRule="auto"/>
         <w:rPr>
           <w:rFonts w:ascii="Times New Roman" w:hAnsi="Times New Roman" w:cs="Times New Roman"/>
           <w:color w:val="000000"/>
@@ -29255,6 +30875,15 @@
           <w:szCs w:val="24"/>
         </w:rPr>
       </w:pPr>
+      <w:r>
+        <w:rPr>
+          <w:rFonts w:ascii="Times New Roman" w:hAnsi="Times New Roman" w:cs="Times New Roman"/>
+          <w:color w:val="000000"/>
+          <w:sz w:val="24"/>
+          <w:szCs w:val="24"/>
+        </w:rPr>
+        <w:t xml:space="preserve">                                   </w:t>
+      </w:r>
       <w:r>
         <w:rPr>
           <w:rFonts w:ascii="Times New Roman" w:hAnsi="Times New Roman" w:cs="Times New Roman"/>
@@ -29267,7 +30896,7 @@
     </w:p>
     <w:p>
       <w:pPr>
-        <w:spacing w:after="0" w:line="480" w:lineRule="auto"/>
+        <w:spacing w:line="276" w:lineRule="auto"/>
         <w:rPr>
           <w:rFonts w:ascii="Times New Roman" w:hAnsi="Times New Roman" w:cs="Times New Roman"/>
           <w:color w:val="000000"/>
@@ -29278,7 +30907,7 @@
     </w:p>
     <w:p>
       <w:pPr>
-        <w:spacing w:after="0" w:line="480" w:lineRule="auto"/>
+        <w:spacing w:line="276" w:lineRule="auto"/>
         <w:rPr>
           <w:rFonts w:ascii="Times New Roman" w:hAnsi="Times New Roman" w:cs="Times New Roman"/>
           <w:color w:val="000000"/>
@@ -29286,34 +30915,16 @@
           <w:szCs w:val="24"/>
         </w:rPr>
       </w:pPr>
+      <w:bookmarkStart w:id="0" w:name="_GoBack"/>
+      <w:bookmarkEnd w:id="0"/>
     </w:p>
     <w:p>
       <w:pPr>
-        <w:spacing w:after="0" w:line="480" w:lineRule="auto"/>
+        <w:spacing w:after="0"/>
         <w:rPr>
           <w:rFonts w:ascii="Times New Roman" w:hAnsi="Times New Roman" w:cs="Times New Roman"/>
-          <w:color w:val="000000"/>
-          <w:sz w:val="24"/>
-          <w:szCs w:val="24"/>
-        </w:rPr>
-      </w:pPr>
-    </w:p>
-    <w:p>
-      <w:pPr>
-        <w:spacing w:after="0" w:line="480" w:lineRule="auto"/>
-        <w:rPr>
-          <w:rFonts w:ascii="Times New Roman" w:hAnsi="Times New Roman" w:cs="Times New Roman"/>
-          <w:color w:val="000000"/>
-          <w:sz w:val="24"/>
-          <w:szCs w:val="24"/>
-        </w:rPr>
-      </w:pPr>
-    </w:p>
-    <w:p>
-      <w:pPr>
-        <w:spacing w:after="0" w:line="480" w:lineRule="auto"/>
-        <w:rPr>
-          <w:rFonts w:ascii="Times New Roman" w:hAnsi="Times New Roman" w:cs="Times New Roman"/>
+          <w:b/>
+          <w:bCs/>
           <w:color w:val="000000"/>
           <w:sz w:val="24"/>
           <w:szCs w:val="24"/>
@@ -29632,25 +31243,27 @@
     </w:p>
     <w:p>
       <w:pPr>
-        <w:spacing w:after="0" w:line="480" w:lineRule="auto"/>
-        <w:rPr>
-          <w:rFonts w:ascii="Times New Roman" w:hAnsi="Times New Roman" w:cs="Times New Roman"/>
-          <w:color w:val="000000"/>
-          <w:sz w:val="24"/>
-          <w:szCs w:val="24"/>
-        </w:rPr>
-      </w:pPr>
-      <w:r>
-        <w:rPr>
-          <w:rFonts w:ascii="Times New Roman" w:hAnsi="Times New Roman" w:cs="Times New Roman"/>
-          <w:b/>
+        <w:spacing w:after="0"/>
+        <w:rPr>
+          <w:rFonts w:ascii="Times New Roman" w:eastAsia="Times New Roman" w:hAnsi="Times New Roman" w:cs="Times New Roman"/>
           <w:bCs/>
           <w:color w:val="000000"/>
           <w:sz w:val="24"/>
           <w:szCs w:val="24"/>
         </w:rPr>
-        <w:tab/>
-      </w:r>
+      </w:pPr>
+    </w:p>
+    <w:p>
+      <w:pPr>
+        <w:spacing w:after="0"/>
+        <w:rPr>
+          <w:rFonts w:ascii="Times New Roman" w:eastAsia="Times New Roman" w:hAnsi="Times New Roman" w:cs="Times New Roman"/>
+          <w:bCs/>
+          <w:color w:val="000000"/>
+          <w:sz w:val="24"/>
+          <w:szCs w:val="24"/>
+        </w:rPr>
+      </w:pPr>
     </w:p>
     <w:tbl>
       <w:tblPr>
@@ -30883,7 +32496,7 @@
                 <w:color w:val="000000"/>
                 <w:lang w:bidi="ta-IN"/>
               </w:rPr>
-              <w:t>0.287±0.12</w:t>
+              <w:t>0.282±0.09</w:t>
             </w:r>
           </w:p>
         </w:tc>
@@ -30911,7 +32524,7 @@
                 <w:color w:val="000000"/>
                 <w:lang w:bidi="ta-IN"/>
               </w:rPr>
-              <w:t>0.494±0.23</w:t>
+              <w:t>0.484±0.16</w:t>
             </w:r>
           </w:p>
         </w:tc>
@@ -30939,7 +32552,7 @@
                 <w:color w:val="000000"/>
                 <w:lang w:bidi="ta-IN"/>
               </w:rPr>
-              <w:t>0.956</w:t>
+              <w:t>0.977</w:t>
             </w:r>
           </w:p>
         </w:tc>
@@ -30967,7 +32580,7 @@
                 <w:color w:val="000000"/>
                 <w:lang w:bidi="ta-IN"/>
               </w:rPr>
-              <w:t>0.07</w:t>
+              <w:t>0.05</w:t>
             </w:r>
           </w:p>
         </w:tc>
@@ -30995,7 +32608,7 @@
                 <w:color w:val="000000"/>
                 <w:lang w:bidi="ta-IN"/>
               </w:rPr>
-              <w:t>16.09</w:t>
+              <w:t>31.13</w:t>
             </w:r>
           </w:p>
         </w:tc>
@@ -31244,7 +32857,7 @@
                 <w:color w:val="000000"/>
                 <w:lang w:bidi="ta-IN"/>
               </w:rPr>
-              <w:t>0.236±0.11</w:t>
+              <w:t>0.248±0.09</w:t>
             </w:r>
           </w:p>
         </w:tc>
@@ -31272,7 +32885,7 @@
                 <w:color w:val="000000"/>
                 <w:lang w:bidi="ta-IN"/>
               </w:rPr>
-              <w:t>0.353±0.12</w:t>
+              <w:t>0.325±0.09</w:t>
             </w:r>
           </w:p>
         </w:tc>
@@ -31300,7 +32913,7 @@
                 <w:color w:val="000000"/>
                 <w:lang w:bidi="ta-IN"/>
               </w:rPr>
-              <w:t>0.957</w:t>
+              <w:t>0.969</w:t>
             </w:r>
           </w:p>
         </w:tc>
@@ -31328,7 +32941,7 @@
                 <w:color w:val="000000"/>
                 <w:lang w:bidi="ta-IN"/>
               </w:rPr>
-              <w:t>0.07</w:t>
+              <w:t>0.06</w:t>
             </w:r>
           </w:p>
         </w:tc>
@@ -31356,7 +32969,7 @@
                 <w:color w:val="000000"/>
                 <w:lang w:bidi="ta-IN"/>
               </w:rPr>
-              <w:t>16.21</w:t>
+              <w:t>23.16</w:t>
             </w:r>
           </w:p>
         </w:tc>
@@ -34415,7 +36028,6 @@
     <w:p>
       <w:pPr>
         <w:spacing w:line="480" w:lineRule="auto"/>
-        <w:jc w:val="center"/>
         <w:rPr>
           <w:rFonts w:ascii="Times New Roman" w:hAnsi="Times New Roman" w:cs="Times New Roman"/>
           <w:color w:val="000000"/>
@@ -34423,6 +36035,15 @@
           <w:szCs w:val="24"/>
         </w:rPr>
       </w:pPr>
+      <w:r>
+        <w:rPr>
+          <w:rFonts w:ascii="Times New Roman" w:hAnsi="Times New Roman" w:cs="Times New Roman"/>
+          <w:color w:val="000000"/>
+          <w:sz w:val="24"/>
+          <w:szCs w:val="24"/>
+        </w:rPr>
+        <w:t xml:space="preserve">   ( * The  -OH substituent was excluded)</w:t>
+      </w:r>
     </w:p>
     <w:p>
       <w:pPr>
@@ -34526,7 +36147,7 @@
           <w:sz w:val="24"/>
           <w:szCs w:val="24"/>
         </w:rPr>
-        <w:t>have been characterized by their spectral data. The antimicrobial activities of all synthesized compounds</w:t>
+        <w:t>have been characterized by their spectral data. The anti</w:t>
       </w:r>
       <w:r>
         <w:rPr>
@@ -34534,6 +36155,22 @@
           <w:sz w:val="24"/>
           <w:szCs w:val="24"/>
         </w:rPr>
+        <w:t>bacter</w:t>
+      </w:r>
+      <w:r>
+        <w:rPr>
+          <w:rFonts w:ascii="Times New Roman" w:eastAsia="Times New Roman" w:hAnsi="Times New Roman" w:cs="Times New Roman"/>
+          <w:sz w:val="24"/>
+          <w:szCs w:val="24"/>
+        </w:rPr>
+        <w:t>ial activities of all synthesized compounds</w:t>
+      </w:r>
+      <w:r>
+        <w:rPr>
+          <w:rFonts w:ascii="Times New Roman" w:eastAsia="Times New Roman" w:hAnsi="Times New Roman" w:cs="Times New Roman"/>
+          <w:sz w:val="24"/>
+          <w:szCs w:val="24"/>
+        </w:rPr>
         <w:t xml:space="preserve"> have been studied. </w:t>
       </w:r>
       <w:r>
@@ -34598,7 +36235,23 @@
           <w:sz w:val="24"/>
           <w:szCs w:val="24"/>
         </w:rPr>
-        <w:t xml:space="preserve"> the effects of substituent on the antimicrobial activity of </w:t>
+        <w:t xml:space="preserve"> the effects of </w:t>
+      </w:r>
+      <w:r>
+        <w:rPr>
+          <w:rFonts w:ascii="Times New Roman" w:eastAsia="Times New Roman" w:hAnsi="Times New Roman" w:cs="Times New Roman"/>
+          <w:sz w:val="24"/>
+          <w:szCs w:val="24"/>
+        </w:rPr>
+        <w:t>substituent on the antibacterial</w:t>
+      </w:r>
+      <w:r>
+        <w:rPr>
+          <w:rFonts w:ascii="Times New Roman" w:eastAsia="Times New Roman" w:hAnsi="Times New Roman" w:cs="Times New Roman"/>
+          <w:sz w:val="24"/>
+          <w:szCs w:val="24"/>
+        </w:rPr>
+        <w:t xml:space="preserve"> activity of </w:t>
       </w:r>
       <w:r>
         <w:rPr>
@@ -34771,7 +36424,7 @@
           <w:sz w:val="24"/>
           <w:szCs w:val="24"/>
         </w:rPr>
-        <w:t xml:space="preserve">  Yoneda</w:t>
+        <w:t xml:space="preserve">  Yoneda F</w:t>
       </w:r>
       <w:r>
         <w:rPr>
@@ -34787,7 +36440,7 @@
           <w:sz w:val="24"/>
           <w:szCs w:val="24"/>
         </w:rPr>
-        <w:t xml:space="preserve"> F</w:t>
+        <w:t xml:space="preserve"> Hirayam</w:t>
       </w:r>
       <w:r>
         <w:rPr>
@@ -34795,7 +36448,31 @@
           <w:sz w:val="24"/>
           <w:szCs w:val="24"/>
         </w:rPr>
-        <w:t xml:space="preserve"> ; Hirayama, R and Yamaashita, M., </w:t>
+        <w:t>a</w:t>
+      </w:r>
+      <w:r>
+        <w:rPr>
+          <w:rFonts w:ascii="Times New Roman" w:eastAsia="Times New Roman" w:hAnsi="Times New Roman" w:cs="Times New Roman"/>
+          <w:sz w:val="24"/>
+          <w:szCs w:val="24"/>
+        </w:rPr>
+        <w:t xml:space="preserve"> R</w:t>
+      </w:r>
+      <w:r>
+        <w:rPr>
+          <w:rFonts w:ascii="Times New Roman" w:eastAsia="Times New Roman" w:hAnsi="Times New Roman" w:cs="Times New Roman"/>
+          <w:sz w:val="24"/>
+          <w:szCs w:val="24"/>
+        </w:rPr>
+        <w:t xml:space="preserve"> and Yamaashita</w:t>
+      </w:r>
+      <w:r>
+        <w:rPr>
+          <w:rFonts w:ascii="Times New Roman" w:eastAsia="Times New Roman" w:hAnsi="Times New Roman" w:cs="Times New Roman"/>
+          <w:sz w:val="24"/>
+          <w:szCs w:val="24"/>
+        </w:rPr>
+        <w:t xml:space="preserve"> M., </w:t>
       </w:r>
       <w:r>
         <w:rPr>
@@ -34805,7 +36482,27 @@
           <w:sz w:val="24"/>
           <w:szCs w:val="24"/>
         </w:rPr>
-        <w:t>J.Heterocycylic Chem.,</w:t>
+        <w:t>J. Heterocyc</w:t>
+      </w:r>
+      <w:r>
+        <w:rPr>
+          <w:rFonts w:ascii="Times New Roman" w:eastAsia="Times New Roman" w:hAnsi="Times New Roman" w:cs="Times New Roman"/>
+          <w:i/>
+          <w:iCs/>
+          <w:sz w:val="24"/>
+          <w:szCs w:val="24"/>
+        </w:rPr>
+        <w:t>lic</w:t>
+      </w:r>
+      <w:r>
+        <w:rPr>
+          <w:rFonts w:ascii="Times New Roman" w:eastAsia="Times New Roman" w:hAnsi="Times New Roman" w:cs="Times New Roman"/>
+          <w:i/>
+          <w:iCs/>
+          <w:sz w:val="24"/>
+          <w:szCs w:val="24"/>
+        </w:rPr>
+        <w:t xml:space="preserve"> Chem.,</w:t>
       </w:r>
       <w:r>
         <w:rPr>
@@ -34872,7 +36569,7 @@
           <w:sz w:val="24"/>
           <w:szCs w:val="24"/>
         </w:rPr>
-        <w:t xml:space="preserve">  Blythin, D.J.; </w:t>
+        <w:t xml:space="preserve">  Blythin D.J.,</w:t>
       </w:r>
       <w:r>
         <w:rPr>
@@ -34880,7 +36577,7 @@
           <w:sz w:val="24"/>
           <w:szCs w:val="24"/>
         </w:rPr>
-        <w:t>Donalski, M. S.; Kuo, J. and Li</w:t>
+        <w:t xml:space="preserve"> </w:t>
       </w:r>
       <w:r>
         <w:rPr>
@@ -34888,7 +36585,39 @@
           <w:sz w:val="24"/>
           <w:szCs w:val="24"/>
         </w:rPr>
-        <w:t xml:space="preserve">u, J.H., </w:t>
+        <w:t>Donalski  M. S.,</w:t>
+      </w:r>
+      <w:r>
+        <w:rPr>
+          <w:rFonts w:ascii="Times New Roman" w:eastAsia="Times New Roman" w:hAnsi="Times New Roman" w:cs="Times New Roman"/>
+          <w:sz w:val="24"/>
+          <w:szCs w:val="24"/>
+        </w:rPr>
+        <w:t xml:space="preserve"> Kuo J  </w:t>
+      </w:r>
+      <w:r>
+        <w:rPr>
+          <w:rFonts w:ascii="Times New Roman" w:eastAsia="Times New Roman" w:hAnsi="Times New Roman" w:cs="Times New Roman"/>
+          <w:sz w:val="24"/>
+          <w:szCs w:val="24"/>
+        </w:rPr>
+        <w:t>and Li</w:t>
+      </w:r>
+      <w:r>
+        <w:rPr>
+          <w:rFonts w:ascii="Times New Roman" w:eastAsia="Times New Roman" w:hAnsi="Times New Roman" w:cs="Times New Roman"/>
+          <w:sz w:val="24"/>
+          <w:szCs w:val="24"/>
+        </w:rPr>
+        <w:t xml:space="preserve">u </w:t>
+      </w:r>
+      <w:r>
+        <w:rPr>
+          <w:rFonts w:ascii="Times New Roman" w:eastAsia="Times New Roman" w:hAnsi="Times New Roman" w:cs="Times New Roman"/>
+          <w:sz w:val="24"/>
+          <w:szCs w:val="24"/>
+        </w:rPr>
+        <w:t xml:space="preserve">J.H., </w:t>
       </w:r>
       <w:r>
         <w:rPr>
@@ -34947,7 +36676,7 @@
           <w:sz w:val="24"/>
           <w:szCs w:val="24"/>
         </w:rPr>
-        <w:t xml:space="preserve">  Cheng, X.; Tanaka, K. </w:t>
+        <w:t xml:space="preserve">  Cheng X., Tanaka </w:t>
       </w:r>
       <w:r>
         <w:rPr>
@@ -34955,6 +36684,22 @@
           <w:sz w:val="24"/>
           <w:szCs w:val="24"/>
         </w:rPr>
+        <w:t xml:space="preserve"> K</w:t>
+      </w:r>
+      <w:r>
+        <w:rPr>
+          <w:rFonts w:ascii="Times New Roman" w:eastAsia="Times New Roman" w:hAnsi="Times New Roman" w:cs="Times New Roman"/>
+          <w:sz w:val="24"/>
+          <w:szCs w:val="24"/>
+        </w:rPr>
+        <w:t xml:space="preserve"> </w:t>
+      </w:r>
+      <w:r>
+        <w:rPr>
+          <w:rFonts w:ascii="Times New Roman" w:eastAsia="Times New Roman" w:hAnsi="Times New Roman" w:cs="Times New Roman"/>
+          <w:sz w:val="24"/>
+          <w:szCs w:val="24"/>
+        </w:rPr>
         <w:t>and Yoneda</w:t>
       </w:r>
       <w:r>
@@ -34963,7 +36708,15 @@
           <w:sz w:val="24"/>
           <w:szCs w:val="24"/>
         </w:rPr>
-        <w:t>, F.</w:t>
+        <w:t xml:space="preserve"> </w:t>
+      </w:r>
+      <w:r>
+        <w:rPr>
+          <w:rFonts w:ascii="Times New Roman" w:eastAsia="Times New Roman" w:hAnsi="Times New Roman" w:cs="Times New Roman"/>
+          <w:sz w:val="24"/>
+          <w:szCs w:val="24"/>
+        </w:rPr>
+        <w:t xml:space="preserve"> F.</w:t>
       </w:r>
       <w:r>
         <w:rPr>
@@ -35022,7 +36775,39 @@
           <w:sz w:val="24"/>
           <w:szCs w:val="24"/>
         </w:rPr>
-        <w:t xml:space="preserve">   Yoneda, F.; Hirayama, R. and Yamashita, M., </w:t>
+        <w:t xml:space="preserve">   Yoneda F., Hirayama </w:t>
+      </w:r>
+      <w:r>
+        <w:rPr>
+          <w:rFonts w:ascii="Times New Roman" w:eastAsia="Times New Roman" w:hAnsi="Times New Roman" w:cs="Times New Roman"/>
+          <w:sz w:val="24"/>
+          <w:szCs w:val="24"/>
+        </w:rPr>
+        <w:t xml:space="preserve"> R</w:t>
+      </w:r>
+      <w:r>
+        <w:rPr>
+          <w:rFonts w:ascii="Times New Roman" w:eastAsia="Times New Roman" w:hAnsi="Times New Roman" w:cs="Times New Roman"/>
+          <w:sz w:val="24"/>
+          <w:szCs w:val="24"/>
+        </w:rPr>
+        <w:t xml:space="preserve"> and</w:t>
+      </w:r>
+      <w:r>
+        <w:rPr>
+          <w:rFonts w:ascii="Times New Roman" w:eastAsia="Times New Roman" w:hAnsi="Times New Roman" w:cs="Times New Roman"/>
+          <w:sz w:val="24"/>
+          <w:szCs w:val="24"/>
+        </w:rPr>
+        <w:t xml:space="preserve"> Yamashita </w:t>
+      </w:r>
+      <w:r>
+        <w:rPr>
+          <w:rFonts w:ascii="Times New Roman" w:eastAsia="Times New Roman" w:hAnsi="Times New Roman" w:cs="Times New Roman"/>
+          <w:sz w:val="24"/>
+          <w:szCs w:val="24"/>
+        </w:rPr>
+        <w:t xml:space="preserve"> M., </w:t>
       </w:r>
       <w:r>
         <w:rPr>
@@ -35071,7 +36856,49 @@
           <w:sz w:val="24"/>
           <w:szCs w:val="24"/>
         </w:rPr>
-        <w:t xml:space="preserve">  Tanaka, K.; Cheng, X.; Kimura, T. and Yoneda, F., Chem.Pharm.Bull., </w:t>
+        <w:t xml:space="preserve"> </w:t>
+      </w:r>
+      <w:r>
+        <w:rPr>
+          <w:rFonts w:ascii="Times New Roman" w:eastAsia="Times New Roman" w:hAnsi="Times New Roman" w:cs="Times New Roman"/>
+          <w:sz w:val="24"/>
+          <w:szCs w:val="24"/>
+        </w:rPr>
+        <w:t xml:space="preserve"> Tanaka  K.,Cheng  X.,Kimura  T</w:t>
+      </w:r>
+      <w:r>
+        <w:rPr>
+          <w:rFonts w:ascii="Times New Roman" w:eastAsia="Times New Roman" w:hAnsi="Times New Roman" w:cs="Times New Roman"/>
+          <w:sz w:val="24"/>
+          <w:szCs w:val="24"/>
+        </w:rPr>
+        <w:t xml:space="preserve"> and Yoneda </w:t>
+      </w:r>
+      <w:r>
+        <w:rPr>
+          <w:rFonts w:ascii="Times New Roman" w:eastAsia="Times New Roman" w:hAnsi="Times New Roman" w:cs="Times New Roman"/>
+          <w:sz w:val="24"/>
+          <w:szCs w:val="24"/>
+        </w:rPr>
+        <w:t xml:space="preserve"> F., </w:t>
+      </w:r>
+      <w:r>
+        <w:rPr>
+          <w:rFonts w:ascii="Times New Roman" w:eastAsia="Times New Roman" w:hAnsi="Times New Roman" w:cs="Times New Roman"/>
+          <w:i/>
+          <w:iCs/>
+          <w:sz w:val="24"/>
+          <w:szCs w:val="24"/>
+        </w:rPr>
+        <w:t>Chem.Pharm.Bull</w:t>
+      </w:r>
+      <w:r>
+        <w:rPr>
+          <w:rFonts w:ascii="Times New Roman" w:eastAsia="Times New Roman" w:hAnsi="Times New Roman" w:cs="Times New Roman"/>
+          <w:sz w:val="24"/>
+          <w:szCs w:val="24"/>
+        </w:rPr>
+        <w:t xml:space="preserve">., </w:t>
       </w:r>
       <w:r>
         <w:rPr>
@@ -35112,7 +36939,31 @@
           <w:sz w:val="24"/>
           <w:szCs w:val="24"/>
         </w:rPr>
-        <w:t xml:space="preserve">  Figueroa-Villar, J.D.;  Rangel, C.E. and Dos Santos, L.N.;  </w:t>
+        <w:t xml:space="preserve">  Fi</w:t>
+      </w:r>
+      <w:r>
+        <w:rPr>
+          <w:rFonts w:ascii="Times New Roman" w:eastAsia="Times New Roman" w:hAnsi="Times New Roman" w:cs="Times New Roman"/>
+          <w:sz w:val="24"/>
+          <w:szCs w:val="24"/>
+        </w:rPr>
+        <w:t>gueroa-Villar J.D., Rangel  C.E</w:t>
+      </w:r>
+      <w:r>
+        <w:rPr>
+          <w:rFonts w:ascii="Times New Roman" w:eastAsia="Times New Roman" w:hAnsi="Times New Roman" w:cs="Times New Roman"/>
+          <w:sz w:val="24"/>
+          <w:szCs w:val="24"/>
+        </w:rPr>
+        <w:t xml:space="preserve"> and Dos Santos  L.N.,</w:t>
+      </w:r>
+      <w:r>
+        <w:rPr>
+          <w:rFonts w:ascii="Times New Roman" w:eastAsia="Times New Roman" w:hAnsi="Times New Roman" w:cs="Times New Roman"/>
+          <w:sz w:val="24"/>
+          <w:szCs w:val="24"/>
+        </w:rPr>
+        <w:t xml:space="preserve">  </w:t>
       </w:r>
       <w:r>
         <w:rPr>
@@ -35198,7 +37049,55 @@
           <w:sz w:val="24"/>
           <w:szCs w:val="24"/>
         </w:rPr>
-        <w:t xml:space="preserve">Tanaka, K.; Cheng, X.  and Yoneda, F., </w:t>
+        <w:t>Tanaka K.</w:t>
+      </w:r>
+      <w:r>
+        <w:rPr>
+          <w:rFonts w:ascii="Times New Roman" w:eastAsia="Times New Roman" w:hAnsi="Times New Roman" w:cs="Times New Roman"/>
+          <w:sz w:val="24"/>
+          <w:szCs w:val="24"/>
+        </w:rPr>
+        <w:t>,</w:t>
+      </w:r>
+      <w:r>
+        <w:rPr>
+          <w:rFonts w:ascii="Times New Roman" w:eastAsia="Times New Roman" w:hAnsi="Times New Roman" w:cs="Times New Roman"/>
+          <w:sz w:val="24"/>
+          <w:szCs w:val="24"/>
+        </w:rPr>
+        <w:t xml:space="preserve"> Chen</w:t>
+      </w:r>
+      <w:r>
+        <w:rPr>
+          <w:rFonts w:ascii="Times New Roman" w:eastAsia="Times New Roman" w:hAnsi="Times New Roman" w:cs="Times New Roman"/>
+          <w:sz w:val="24"/>
+          <w:szCs w:val="24"/>
+        </w:rPr>
+        <w:t xml:space="preserve">g </w:t>
+      </w:r>
+      <w:r>
+        <w:rPr>
+          <w:rFonts w:ascii="Times New Roman" w:eastAsia="Times New Roman" w:hAnsi="Times New Roman" w:cs="Times New Roman"/>
+          <w:sz w:val="24"/>
+          <w:szCs w:val="24"/>
+        </w:rPr>
+        <w:t>X and</w:t>
+      </w:r>
+      <w:r>
+        <w:rPr>
+          <w:rFonts w:ascii="Times New Roman" w:eastAsia="Times New Roman" w:hAnsi="Times New Roman" w:cs="Times New Roman"/>
+          <w:sz w:val="24"/>
+          <w:szCs w:val="24"/>
+        </w:rPr>
+        <w:t xml:space="preserve"> Yoneda</w:t>
+      </w:r>
+      <w:r>
+        <w:rPr>
+          <w:rFonts w:ascii="Times New Roman" w:eastAsia="Times New Roman" w:hAnsi="Times New Roman" w:cs="Times New Roman"/>
+          <w:sz w:val="24"/>
+          <w:szCs w:val="24"/>
+        </w:rPr>
+        <w:t xml:space="preserve"> F., </w:t>
       </w:r>
       <w:r>
         <w:rPr>
@@ -35275,7 +37174,7 @@
           <w:sz w:val="24"/>
           <w:szCs w:val="24"/>
         </w:rPr>
-        <w:t xml:space="preserve">  Ikeda, A.; Kawabe, Y.; Sakai, T. and </w:t>
+        <w:t xml:space="preserve">  Ikeda A., Kawabe Y.,</w:t>
       </w:r>
       <w:r>
         <w:rPr>
@@ -35283,7 +37182,31 @@
           <w:sz w:val="24"/>
           <w:szCs w:val="24"/>
         </w:rPr>
-        <w:t xml:space="preserve">Kawasaki, K., </w:t>
+        <w:t xml:space="preserve"> Sakai, T</w:t>
+      </w:r>
+      <w:r>
+        <w:rPr>
+          <w:rFonts w:ascii="Times New Roman" w:eastAsia="Times New Roman" w:hAnsi="Times New Roman" w:cs="Times New Roman"/>
+          <w:sz w:val="24"/>
+          <w:szCs w:val="24"/>
+        </w:rPr>
+        <w:t xml:space="preserve"> and </w:t>
+      </w:r>
+      <w:r>
+        <w:rPr>
+          <w:rFonts w:ascii="Times New Roman" w:eastAsia="Times New Roman" w:hAnsi="Times New Roman" w:cs="Times New Roman"/>
+          <w:sz w:val="24"/>
+          <w:szCs w:val="24"/>
+        </w:rPr>
+        <w:t>Kawasaki K.</w:t>
+      </w:r>
+      <w:r>
+        <w:rPr>
+          <w:rFonts w:ascii="Times New Roman" w:eastAsia="Times New Roman" w:hAnsi="Times New Roman" w:cs="Times New Roman"/>
+          <w:sz w:val="24"/>
+          <w:szCs w:val="24"/>
+        </w:rPr>
+        <w:t xml:space="preserve">, </w:t>
       </w:r>
       <w:r>
         <w:rPr>
@@ -35332,7 +37255,7 @@
           <w:sz w:val="24"/>
           <w:szCs w:val="24"/>
         </w:rPr>
-        <w:t>Guadalupe</w:t>
+        <w:t xml:space="preserve">Alcerreca </w:t>
       </w:r>
       <w:r>
         <w:rPr>
@@ -35340,7 +37263,7 @@
           <w:sz w:val="24"/>
           <w:szCs w:val="24"/>
         </w:rPr>
-        <w:t xml:space="preserve"> Alcerreca, Ruben Sanabria, Rene Miranda, Gabriel Arroyo, Joaquin Tamariz </w:t>
+        <w:t>G.</w:t>
       </w:r>
       <w:r>
         <w:rPr>
@@ -35348,7 +37271,55 @@
           <w:sz w:val="24"/>
           <w:szCs w:val="24"/>
         </w:rPr>
-        <w:t xml:space="preserve"> </w:t>
+        <w:t>,</w:t>
+      </w:r>
+      <w:r>
+        <w:rPr>
+          <w:rFonts w:ascii="Times New Roman" w:eastAsia="Times New Roman" w:hAnsi="Times New Roman" w:cs="Times New Roman"/>
+          <w:sz w:val="24"/>
+          <w:szCs w:val="24"/>
+        </w:rPr>
+        <w:t xml:space="preserve">Sanabria </w:t>
+      </w:r>
+      <w:r>
+        <w:rPr>
+          <w:rFonts w:ascii="Times New Roman" w:eastAsia="Times New Roman" w:hAnsi="Times New Roman" w:cs="Times New Roman"/>
+          <w:sz w:val="24"/>
+          <w:szCs w:val="24"/>
+        </w:rPr>
+        <w:t xml:space="preserve">R., Miranda R., Arroyo G., </w:t>
+      </w:r>
+      <w:r>
+        <w:rPr>
+          <w:rFonts w:ascii="Times New Roman" w:eastAsia="Times New Roman" w:hAnsi="Times New Roman" w:cs="Times New Roman"/>
+          <w:sz w:val="24"/>
+          <w:szCs w:val="24"/>
+        </w:rPr>
+        <w:t xml:space="preserve">Tamariz </w:t>
+      </w:r>
+      <w:r>
+        <w:rPr>
+          <w:rFonts w:ascii="Times New Roman" w:eastAsia="Times New Roman" w:hAnsi="Times New Roman" w:cs="Times New Roman"/>
+          <w:sz w:val="24"/>
+          <w:szCs w:val="24"/>
+        </w:rPr>
+        <w:t>J</w:t>
+      </w:r>
+      <w:r>
+        <w:rPr>
+          <w:rFonts w:ascii="Times New Roman" w:eastAsia="Times New Roman" w:hAnsi="Times New Roman" w:cs="Times New Roman"/>
+          <w:sz w:val="24"/>
+          <w:szCs w:val="24"/>
+        </w:rPr>
+        <w:t xml:space="preserve">  </w:t>
+      </w:r>
+      <w:r>
+        <w:rPr>
+          <w:rFonts w:ascii="Times New Roman" w:eastAsia="Times New Roman" w:hAnsi="Times New Roman" w:cs="Times New Roman"/>
+          <w:sz w:val="24"/>
+          <w:szCs w:val="24"/>
+        </w:rPr>
+        <w:t xml:space="preserve">and Delgado F.          </w:t>
       </w:r>
     </w:p>
     <w:p>
@@ -35365,18 +37336,12 @@
       <w:r>
         <w:rPr>
           <w:rFonts w:ascii="Times New Roman" w:eastAsia="Times New Roman" w:hAnsi="Times New Roman" w:cs="Times New Roman"/>
+          <w:i/>
+          <w:iCs/>
           <w:sz w:val="24"/>
           <w:szCs w:val="24"/>
         </w:rPr>
         <w:t xml:space="preserve">  </w:t>
-      </w:r>
-      <w:r>
-        <w:rPr>
-          <w:rFonts w:ascii="Times New Roman" w:eastAsia="Times New Roman" w:hAnsi="Times New Roman" w:cs="Times New Roman"/>
-          <w:sz w:val="24"/>
-          <w:szCs w:val="24"/>
-        </w:rPr>
-        <w:t xml:space="preserve">and Francisco Delgado, </w:t>
       </w:r>
       <w:r>
         <w:rPr>
@@ -35396,17 +37361,7 @@
           <w:sz w:val="24"/>
           <w:szCs w:val="24"/>
         </w:rPr>
-        <w:t>30(7)</w:t>
-      </w:r>
-      <w:r>
-        <w:rPr>
-          <w:rFonts w:ascii="Times New Roman" w:eastAsia="Times New Roman" w:hAnsi="Times New Roman" w:cs="Times New Roman"/>
-          <w:b/>
-          <w:bCs/>
-          <w:sz w:val="24"/>
-          <w:szCs w:val="24"/>
-        </w:rPr>
-        <w:t xml:space="preserve"> </w:t>
+        <w:t xml:space="preserve">30(7) </w:t>
       </w:r>
       <w:r>
         <w:rPr>
@@ -35445,7 +37400,31 @@
           <w:sz w:val="24"/>
           <w:szCs w:val="24"/>
         </w:rPr>
-        <w:t>Raman, N. and Ravichandran, S.</w:t>
+        <w:t>Raman</w:t>
+      </w:r>
+      <w:r>
+        <w:rPr>
+          <w:rFonts w:ascii="Times New Roman" w:eastAsia="Times New Roman" w:hAnsi="Times New Roman" w:cs="Times New Roman"/>
+          <w:sz w:val="24"/>
+          <w:szCs w:val="24"/>
+        </w:rPr>
+        <w:t xml:space="preserve"> N</w:t>
+      </w:r>
+      <w:r>
+        <w:rPr>
+          <w:rFonts w:ascii="Times New Roman" w:eastAsia="Times New Roman" w:hAnsi="Times New Roman" w:cs="Times New Roman"/>
+          <w:sz w:val="24"/>
+          <w:szCs w:val="24"/>
+        </w:rPr>
+        <w:t xml:space="preserve"> and Ravichandran</w:t>
+      </w:r>
+      <w:r>
+        <w:rPr>
+          <w:rFonts w:ascii="Times New Roman" w:eastAsia="Times New Roman" w:hAnsi="Times New Roman" w:cs="Times New Roman"/>
+          <w:sz w:val="24"/>
+          <w:szCs w:val="24"/>
+        </w:rPr>
+        <w:t xml:space="preserve"> S.</w:t>
       </w:r>
       <w:r>
         <w:rPr>
@@ -35528,7 +37507,23 @@
           <w:sz w:val="24"/>
           <w:szCs w:val="24"/>
         </w:rPr>
-        <w:t xml:space="preserve">  Raman, N. and Ravichandran, S., </w:t>
+        <w:t xml:space="preserve">  Raman N</w:t>
+      </w:r>
+      <w:r>
+        <w:rPr>
+          <w:rFonts w:ascii="Times New Roman" w:eastAsia="Times New Roman" w:hAnsi="Times New Roman" w:cs="Times New Roman"/>
+          <w:sz w:val="24"/>
+          <w:szCs w:val="24"/>
+        </w:rPr>
+        <w:t xml:space="preserve"> and Ravichandran</w:t>
+      </w:r>
+      <w:r>
+        <w:rPr>
+          <w:rFonts w:ascii="Times New Roman" w:eastAsia="Times New Roman" w:hAnsi="Times New Roman" w:cs="Times New Roman"/>
+          <w:sz w:val="24"/>
+          <w:szCs w:val="24"/>
+        </w:rPr>
+        <w:t xml:space="preserve"> S., </w:t>
       </w:r>
       <w:r>
         <w:rPr>
@@ -35587,7 +37582,7 @@
           <w:sz w:val="24"/>
           <w:szCs w:val="24"/>
         </w:rPr>
-        <w:t xml:space="preserve">  Radhakrishnan, K.; Mohan</w:t>
+        <w:t xml:space="preserve">  Radhakrishnan K.,</w:t>
       </w:r>
       <w:r>
         <w:rPr>
@@ -35595,7 +37590,7 @@
           <w:sz w:val="24"/>
           <w:szCs w:val="24"/>
         </w:rPr>
-        <w:t>dass P.;Sankaralingam, S</w:t>
+        <w:t xml:space="preserve"> Mohan</w:t>
       </w:r>
       <w:r>
         <w:rPr>
@@ -35603,7 +37598,49 @@
           <w:sz w:val="24"/>
           <w:szCs w:val="24"/>
         </w:rPr>
-        <w:t xml:space="preserve">. and Chandramohan, S., Der Chemica </w:t>
+        <w:t>dass P., Sankaralingam</w:t>
+      </w:r>
+      <w:r>
+        <w:rPr>
+          <w:rFonts w:ascii="Times New Roman" w:eastAsia="Times New Roman" w:hAnsi="Times New Roman" w:cs="Times New Roman"/>
+          <w:sz w:val="24"/>
+          <w:szCs w:val="24"/>
+        </w:rPr>
+        <w:t xml:space="preserve"> S</w:t>
+      </w:r>
+      <w:r>
+        <w:rPr>
+          <w:rFonts w:ascii="Times New Roman" w:eastAsia="Times New Roman" w:hAnsi="Times New Roman" w:cs="Times New Roman"/>
+          <w:sz w:val="24"/>
+          <w:szCs w:val="24"/>
+        </w:rPr>
+        <w:t xml:space="preserve"> and Chandramohan</w:t>
+      </w:r>
+      <w:r>
+        <w:rPr>
+          <w:rFonts w:ascii="Times New Roman" w:eastAsia="Times New Roman" w:hAnsi="Times New Roman" w:cs="Times New Roman"/>
+          <w:sz w:val="24"/>
+          <w:szCs w:val="24"/>
+        </w:rPr>
+        <w:t xml:space="preserve"> S., </w:t>
+      </w:r>
+      <w:r>
+        <w:rPr>
+          <w:rFonts w:ascii="Times New Roman" w:eastAsia="Times New Roman" w:hAnsi="Times New Roman" w:cs="Times New Roman"/>
+          <w:i/>
+          <w:iCs/>
+          <w:sz w:val="24"/>
+          <w:szCs w:val="24"/>
+        </w:rPr>
+        <w:t>Der Chemica</w:t>
+      </w:r>
+      <w:r>
+        <w:rPr>
+          <w:rFonts w:ascii="Times New Roman" w:eastAsia="Times New Roman" w:hAnsi="Times New Roman" w:cs="Times New Roman"/>
+          <w:sz w:val="24"/>
+          <w:szCs w:val="24"/>
+        </w:rPr>
+        <w:t xml:space="preserve"> </w:t>
       </w:r>
       <w:r>
         <w:rPr>
@@ -35635,10 +37672,20 @@
       <w:r>
         <w:rPr>
           <w:rFonts w:ascii="Times New Roman" w:eastAsia="Times New Roman" w:hAnsi="Times New Roman" w:cs="Times New Roman"/>
-          <w:sz w:val="24"/>
-          <w:szCs w:val="24"/>
-        </w:rPr>
-        <w:t>Sinica., 7(4) (2016) 1.</w:t>
+          <w:i/>
+          <w:iCs/>
+          <w:sz w:val="24"/>
+          <w:szCs w:val="24"/>
+        </w:rPr>
+        <w:t>Sinica</w:t>
+      </w:r>
+      <w:r>
+        <w:rPr>
+          <w:rFonts w:ascii="Times New Roman" w:eastAsia="Times New Roman" w:hAnsi="Times New Roman" w:cs="Times New Roman"/>
+          <w:sz w:val="24"/>
+          <w:szCs w:val="24"/>
+        </w:rPr>
+        <w:t>., 7(4) (2016) 1.</w:t>
       </w:r>
     </w:p>
     <w:p>
@@ -35707,18 +37754,6 @@
         </w:rPr>
         <w:t>, (2001) 655.</w:t>
       </w:r>
-    </w:p>
-    <w:p>
-      <w:pPr>
-        <w:spacing w:line="480" w:lineRule="auto"/>
-        <w:jc w:val="center"/>
-        <w:rPr>
-          <w:rFonts w:ascii="Times New Roman" w:hAnsi="Times New Roman" w:cs="Times New Roman"/>
-          <w:color w:val="000000"/>
-          <w:sz w:val="24"/>
-          <w:szCs w:val="24"/>
-        </w:rPr>
-      </w:pPr>
     </w:p>
     <w:sectPr>
       <w:pgSz w:w="12240" w:h="15840"/>
@@ -36275,7 +38310,7 @@
   <w:style w:type="paragraph" w:default="1" w:styleId="Normal">
     <w:name w:val="Normal"/>
     <w:qFormat/>
-    <w:rsid w:val="005D4901"/>
+    <w:rsid w:val="000F39A2"/>
     <w:pPr>
       <w:spacing w:after="160" w:line="259" w:lineRule="auto"/>
     </w:pPr>
@@ -36448,6 +38483,36 @@
       <w:ind w:left="720"/>
       <w:contextualSpacing/>
     </w:pPr>
+  </w:style>
+  <w:style w:type="paragraph" w:styleId="BalloonText">
+    <w:name w:val="Balloon Text"/>
+    <w:basedOn w:val="Normal"/>
+    <w:link w:val="BalloonTextChar"/>
+    <w:uiPriority w:val="99"/>
+    <w:semiHidden/>
+    <w:unhideWhenUsed/>
+    <w:rsid w:val="002B008A"/>
+    <w:pPr>
+      <w:spacing w:after="0" w:line="240" w:lineRule="auto"/>
+    </w:pPr>
+    <w:rPr>
+      <w:rFonts w:ascii="Segoe UI" w:hAnsi="Segoe UI" w:cs="Segoe UI"/>
+      <w:sz w:val="18"/>
+      <w:szCs w:val="18"/>
+    </w:rPr>
+  </w:style>
+  <w:style w:type="character" w:customStyle="1" w:styleId="BalloonTextChar">
+    <w:name w:val="Balloon Text Char"/>
+    <w:basedOn w:val="DefaultParagraphFont"/>
+    <w:link w:val="BalloonText"/>
+    <w:uiPriority w:val="99"/>
+    <w:semiHidden/>
+    <w:rsid w:val="002B008A"/>
+    <w:rPr>
+      <w:rFonts w:ascii="Segoe UI" w:hAnsi="Segoe UI" w:cs="Segoe UI"/>
+      <w:sz w:val="18"/>
+      <w:szCs w:val="18"/>
+    </w:rPr>
   </w:style>
 </w:styles>
 </file>
@@ -36740,7 +38805,7 @@
 </file>
 
 <file path=customXml/itemProps1.xml><?xml version="1.0" encoding="utf-8"?>
-<ds:datastoreItem xmlns:ds="http://schemas.openxmlformats.org/officeDocument/2006/customXml" ds:itemID="{A6F23EB9-61EB-4B44-808A-7F24961854C1}">
+<ds:datastoreItem xmlns:ds="http://schemas.openxmlformats.org/officeDocument/2006/customXml" ds:itemID="{9ACCC390-4951-45E9-8310-FC366844A661}">
   <ds:schemaRefs>
     <ds:schemaRef ds:uri="http://schemas.openxmlformats.org/officeDocument/2006/bibliography"/>
   </ds:schemaRefs>
